--- a/Projeler_Section2/Ornek1/Ornek6/Ornek6.docx
+++ b/Projeler_Section2/Ornek1/Ornek6/Ornek6.docx
@@ -67,8 +67,20 @@
           <w:szCs w:val="21"/>
           <w:lang w:eastAsia="tr-TR"/>
         </w:rPr>
-        <w:t>#include</w:t>
-      </w:r>
+        <w:t>#</w:t>
+      </w:r>
+      <w:proofErr w:type="spellStart"/>
+      <w:r>
+        <w:rPr>
+          <w:rFonts w:ascii="Consolas" w:eastAsia="Times New Roman" w:hAnsi="Consolas" w:cs="Times New Roman"/>
+          <w:color w:val="0000FF"/>
+          <w:sz w:val="21"/>
+          <w:szCs w:val="21"/>
+          <w:lang w:eastAsia="tr-TR"/>
+        </w:rPr>
+        <w:t>include</w:t>
+      </w:r>
+      <w:proofErr w:type="spellEnd"/>
       <w:r>
         <w:rPr>
           <w:rFonts w:ascii="Consolas" w:eastAsia="Times New Roman" w:hAnsi="Consolas" w:cs="Times New Roman"/>
@@ -89,6 +101,7 @@
         </w:rPr>
         <w:t>&lt;</w:t>
       </w:r>
+      <w:proofErr w:type="spellStart"/>
       <w:r>
         <w:rPr>
           <w:rFonts w:ascii="Consolas" w:eastAsia="Times New Roman" w:hAnsi="Consolas" w:cs="Times New Roman"/>
@@ -99,6 +112,7 @@
         </w:rPr>
         <w:t>iostream</w:t>
       </w:r>
+      <w:proofErr w:type="spellEnd"/>
       <w:r>
         <w:rPr>
           <w:rFonts w:ascii="Consolas" w:eastAsia="Times New Roman" w:hAnsi="Consolas" w:cs="Times New Roman"/>
@@ -130,8 +144,20 @@
           <w:szCs w:val="21"/>
           <w:lang w:eastAsia="tr-TR"/>
         </w:rPr>
-        <w:t>#include</w:t>
-      </w:r>
+        <w:t>#</w:t>
+      </w:r>
+      <w:proofErr w:type="spellStart"/>
+      <w:r>
+        <w:rPr>
+          <w:rFonts w:ascii="Consolas" w:eastAsia="Times New Roman" w:hAnsi="Consolas" w:cs="Times New Roman"/>
+          <w:color w:val="0000FF"/>
+          <w:sz w:val="21"/>
+          <w:szCs w:val="21"/>
+          <w:lang w:eastAsia="tr-TR"/>
+        </w:rPr>
+        <w:t>include</w:t>
+      </w:r>
+      <w:proofErr w:type="spellEnd"/>
       <w:r>
         <w:rPr>
           <w:rFonts w:ascii="Consolas" w:eastAsia="Times New Roman" w:hAnsi="Consolas" w:cs="Times New Roman"/>
@@ -152,6 +178,7 @@
         </w:rPr>
         <w:t>&lt;</w:t>
       </w:r>
+      <w:proofErr w:type="spellStart"/>
       <w:proofErr w:type="gramStart"/>
       <w:r>
         <w:rPr>
@@ -163,6 +190,7 @@
         </w:rPr>
         <w:t>locale.h</w:t>
       </w:r>
+      <w:proofErr w:type="spellEnd"/>
       <w:proofErr w:type="gramEnd"/>
       <w:r>
         <w:rPr>
@@ -195,8 +223,20 @@
           <w:szCs w:val="21"/>
           <w:lang w:eastAsia="tr-TR"/>
         </w:rPr>
-        <w:t>#include</w:t>
-      </w:r>
+        <w:t>#</w:t>
+      </w:r>
+      <w:proofErr w:type="spellStart"/>
+      <w:r>
+        <w:rPr>
+          <w:rFonts w:ascii="Consolas" w:eastAsia="Times New Roman" w:hAnsi="Consolas" w:cs="Times New Roman"/>
+          <w:color w:val="0000FF"/>
+          <w:sz w:val="21"/>
+          <w:szCs w:val="21"/>
+          <w:lang w:eastAsia="tr-TR"/>
+        </w:rPr>
+        <w:t>include</w:t>
+      </w:r>
+      <w:proofErr w:type="spellEnd"/>
       <w:r>
         <w:rPr>
           <w:rFonts w:ascii="Consolas" w:eastAsia="Times New Roman" w:hAnsi="Consolas" w:cs="Times New Roman"/>
@@ -217,6 +257,7 @@
         </w:rPr>
         <w:t>&lt;</w:t>
       </w:r>
+      <w:proofErr w:type="spellStart"/>
       <w:r>
         <w:rPr>
           <w:rFonts w:ascii="Consolas" w:eastAsia="Times New Roman" w:hAnsi="Consolas" w:cs="Times New Roman"/>
@@ -227,6 +268,7 @@
         </w:rPr>
         <w:t>string</w:t>
       </w:r>
+      <w:proofErr w:type="spellEnd"/>
       <w:r>
         <w:rPr>
           <w:rFonts w:ascii="Consolas" w:eastAsia="Times New Roman" w:hAnsi="Consolas" w:cs="Times New Roman"/>
@@ -250,6 +292,7 @@
           <w:lang w:eastAsia="tr-TR"/>
         </w:rPr>
       </w:pPr>
+      <w:proofErr w:type="spellStart"/>
       <w:r>
         <w:rPr>
           <w:rFonts w:ascii="Consolas" w:eastAsia="Times New Roman" w:hAnsi="Consolas" w:cs="Times New Roman"/>
@@ -260,6 +303,7 @@
         </w:rPr>
         <w:t>using</w:t>
       </w:r>
+      <w:proofErr w:type="spellEnd"/>
       <w:r>
         <w:rPr>
           <w:rFonts w:ascii="Consolas" w:eastAsia="Times New Roman" w:hAnsi="Consolas" w:cs="Times New Roman"/>
@@ -270,6 +314,7 @@
         </w:rPr>
         <w:t xml:space="preserve"> </w:t>
       </w:r>
+      <w:proofErr w:type="spellStart"/>
       <w:r>
         <w:rPr>
           <w:rFonts w:ascii="Consolas" w:eastAsia="Times New Roman" w:hAnsi="Consolas" w:cs="Times New Roman"/>
@@ -280,29 +325,53 @@
         </w:rPr>
         <w:t>namespace</w:t>
       </w:r>
-      <w:r>
-        <w:rPr>
-          <w:rFonts w:ascii="Consolas" w:eastAsia="Times New Roman" w:hAnsi="Consolas" w:cs="Times New Roman"/>
-          <w:color w:val="000000"/>
-          <w:sz w:val="21"/>
-          <w:szCs w:val="21"/>
-          <w:lang w:eastAsia="tr-TR"/>
-        </w:rPr>
-        <w:t xml:space="preserve"> std;</w:t>
-      </w:r>
-    </w:p>
-    <w:p>
-      <w:pPr>
-        <w:shd w:val="clear" w:color="auto" w:fill="FFFFFE"/>
-        <w:spacing w:after="0" w:line="285" w:lineRule="atLeast"/>
-        <w:rPr>
-          <w:rFonts w:ascii="Consolas" w:eastAsia="Times New Roman" w:hAnsi="Consolas" w:cs="Times New Roman"/>
-          <w:color w:val="000000"/>
-          <w:sz w:val="21"/>
-          <w:szCs w:val="21"/>
-          <w:lang w:eastAsia="tr-TR"/>
-        </w:rPr>
-      </w:pPr>
+      <w:proofErr w:type="spellEnd"/>
+      <w:r>
+        <w:rPr>
+          <w:rFonts w:ascii="Consolas" w:eastAsia="Times New Roman" w:hAnsi="Consolas" w:cs="Times New Roman"/>
+          <w:color w:val="000000"/>
+          <w:sz w:val="21"/>
+          <w:szCs w:val="21"/>
+          <w:lang w:eastAsia="tr-TR"/>
+        </w:rPr>
+        <w:t xml:space="preserve"> </w:t>
+      </w:r>
+      <w:proofErr w:type="spellStart"/>
+      <w:r>
+        <w:rPr>
+          <w:rFonts w:ascii="Consolas" w:eastAsia="Times New Roman" w:hAnsi="Consolas" w:cs="Times New Roman"/>
+          <w:color w:val="000000"/>
+          <w:sz w:val="21"/>
+          <w:szCs w:val="21"/>
+          <w:lang w:eastAsia="tr-TR"/>
+        </w:rPr>
+        <w:t>std</w:t>
+      </w:r>
+      <w:proofErr w:type="spellEnd"/>
+      <w:r>
+        <w:rPr>
+          <w:rFonts w:ascii="Consolas" w:eastAsia="Times New Roman" w:hAnsi="Consolas" w:cs="Times New Roman"/>
+          <w:color w:val="000000"/>
+          <w:sz w:val="21"/>
+          <w:szCs w:val="21"/>
+          <w:lang w:eastAsia="tr-TR"/>
+        </w:rPr>
+        <w:t>;</w:t>
+      </w:r>
+    </w:p>
+    <w:p>
+      <w:pPr>
+        <w:shd w:val="clear" w:color="auto" w:fill="FFFFFE"/>
+        <w:spacing w:after="0" w:line="285" w:lineRule="atLeast"/>
+        <w:rPr>
+          <w:rFonts w:ascii="Consolas" w:eastAsia="Times New Roman" w:hAnsi="Consolas" w:cs="Times New Roman"/>
+          <w:color w:val="000000"/>
+          <w:sz w:val="21"/>
+          <w:szCs w:val="21"/>
+          <w:lang w:eastAsia="tr-TR"/>
+        </w:rPr>
+      </w:pPr>
+      <w:proofErr w:type="spellStart"/>
       <w:r>
         <w:rPr>
           <w:rFonts w:ascii="Consolas" w:eastAsia="Times New Roman" w:hAnsi="Consolas" w:cs="Times New Roman"/>
@@ -313,6 +382,7 @@
         </w:rPr>
         <w:t>int</w:t>
       </w:r>
+      <w:proofErr w:type="spellEnd"/>
       <w:r>
         <w:rPr>
           <w:rFonts w:ascii="Consolas" w:eastAsia="Times New Roman" w:hAnsi="Consolas" w:cs="Times New Roman"/>
@@ -344,7 +414,29 @@
           <w:szCs w:val="21"/>
           <w:lang w:eastAsia="tr-TR"/>
         </w:rPr>
-        <w:t xml:space="preserve">  setlocale(LC_ALL, </w:t>
+        <w:t xml:space="preserve">  </w:t>
+      </w:r>
+      <w:proofErr w:type="spellStart"/>
+      <w:r>
+        <w:rPr>
+          <w:rFonts w:ascii="Consolas" w:eastAsia="Times New Roman" w:hAnsi="Consolas" w:cs="Times New Roman"/>
+          <w:color w:val="000000"/>
+          <w:sz w:val="21"/>
+          <w:szCs w:val="21"/>
+          <w:lang w:eastAsia="tr-TR"/>
+        </w:rPr>
+        <w:t>setlocale</w:t>
+      </w:r>
+      <w:proofErr w:type="spellEnd"/>
+      <w:r>
+        <w:rPr>
+          <w:rFonts w:ascii="Consolas" w:eastAsia="Times New Roman" w:hAnsi="Consolas" w:cs="Times New Roman"/>
+          <w:color w:val="000000"/>
+          <w:sz w:val="21"/>
+          <w:szCs w:val="21"/>
+          <w:lang w:eastAsia="tr-TR"/>
+        </w:rPr>
+        <w:t xml:space="preserve">(LC_ALL, </w:t>
       </w:r>
       <w:r>
         <w:rPr>
@@ -354,7 +446,29 @@
           <w:szCs w:val="21"/>
           <w:lang w:eastAsia="tr-TR"/>
         </w:rPr>
-        <w:t>"Turkish"</w:t>
+        <w:t>"</w:t>
+      </w:r>
+      <w:proofErr w:type="spellStart"/>
+      <w:r>
+        <w:rPr>
+          <w:rFonts w:ascii="Consolas" w:eastAsia="Times New Roman" w:hAnsi="Consolas" w:cs="Times New Roman"/>
+          <w:color w:val="A31515"/>
+          <w:sz w:val="21"/>
+          <w:szCs w:val="21"/>
+          <w:lang w:eastAsia="tr-TR"/>
+        </w:rPr>
+        <w:t>Turkish</w:t>
+      </w:r>
+      <w:proofErr w:type="spellEnd"/>
+      <w:r>
+        <w:rPr>
+          <w:rFonts w:ascii="Consolas" w:eastAsia="Times New Roman" w:hAnsi="Consolas" w:cs="Times New Roman"/>
+          <w:color w:val="A31515"/>
+          <w:sz w:val="21"/>
+          <w:szCs w:val="21"/>
+          <w:lang w:eastAsia="tr-TR"/>
+        </w:rPr>
+        <w:t>"</w:t>
       </w:r>
       <w:r>
         <w:rPr>
@@ -389,6 +503,7 @@
         </w:rPr>
         <w:t xml:space="preserve">  </w:t>
       </w:r>
+      <w:proofErr w:type="spellStart"/>
       <w:r>
         <w:rPr>
           <w:rFonts w:ascii="Consolas" w:eastAsia="Times New Roman" w:hAnsi="Consolas" w:cs="Times New Roman"/>
@@ -399,6 +514,7 @@
         </w:rPr>
         <w:t>int</w:t>
       </w:r>
+      <w:proofErr w:type="spellEnd"/>
       <w:r>
         <w:rPr>
           <w:rFonts w:ascii="Consolas" w:eastAsia="Times New Roman" w:hAnsi="Consolas" w:cs="Times New Roman"/>
@@ -490,7 +606,29 @@
           <w:szCs w:val="21"/>
           <w:lang w:eastAsia="tr-TR"/>
         </w:rPr>
-        <w:t xml:space="preserve">  cout &lt;&lt; </w:t>
+        <w:t xml:space="preserve">  </w:t>
+      </w:r>
+      <w:proofErr w:type="spellStart"/>
+      <w:r>
+        <w:rPr>
+          <w:rFonts w:ascii="Consolas" w:eastAsia="Times New Roman" w:hAnsi="Consolas" w:cs="Times New Roman"/>
+          <w:color w:val="000000"/>
+          <w:sz w:val="21"/>
+          <w:szCs w:val="21"/>
+          <w:lang w:eastAsia="tr-TR"/>
+        </w:rPr>
+        <w:t>cout</w:t>
+      </w:r>
+      <w:proofErr w:type="spellEnd"/>
+      <w:r>
+        <w:rPr>
+          <w:rFonts w:ascii="Consolas" w:eastAsia="Times New Roman" w:hAnsi="Consolas" w:cs="Times New Roman"/>
+          <w:color w:val="000000"/>
+          <w:sz w:val="21"/>
+          <w:szCs w:val="21"/>
+          <w:lang w:eastAsia="tr-TR"/>
+        </w:rPr>
+        <w:t xml:space="preserve"> &lt;&lt; </w:t>
       </w:r>
       <w:r>
         <w:rPr>
@@ -510,30 +648,74 @@
           <w:szCs w:val="21"/>
           <w:lang w:eastAsia="tr-TR"/>
         </w:rPr>
-        <w:t xml:space="preserve"> &lt;&lt; i &lt;&lt; endl;</w:t>
-      </w:r>
-    </w:p>
-    <w:p>
-      <w:pPr>
-        <w:shd w:val="clear" w:color="auto" w:fill="FFFFFE"/>
-        <w:spacing w:after="0" w:line="285" w:lineRule="atLeast"/>
-        <w:rPr>
-          <w:rFonts w:ascii="Consolas" w:eastAsia="Times New Roman" w:hAnsi="Consolas" w:cs="Times New Roman"/>
-          <w:color w:val="000000"/>
-          <w:sz w:val="21"/>
-          <w:szCs w:val="21"/>
-          <w:lang w:eastAsia="tr-TR"/>
-        </w:rPr>
-      </w:pPr>
-      <w:r>
-        <w:rPr>
-          <w:rFonts w:ascii="Consolas" w:eastAsia="Times New Roman" w:hAnsi="Consolas" w:cs="Times New Roman"/>
-          <w:color w:val="000000"/>
-          <w:sz w:val="21"/>
-          <w:szCs w:val="21"/>
-          <w:lang w:eastAsia="tr-TR"/>
-        </w:rPr>
-        <w:t xml:space="preserve">  cout &lt;&lt; </w:t>
+        <w:t xml:space="preserve"> &lt;&lt; i &lt;&lt; </w:t>
+      </w:r>
+      <w:proofErr w:type="spellStart"/>
+      <w:r>
+        <w:rPr>
+          <w:rFonts w:ascii="Consolas" w:eastAsia="Times New Roman" w:hAnsi="Consolas" w:cs="Times New Roman"/>
+          <w:color w:val="000000"/>
+          <w:sz w:val="21"/>
+          <w:szCs w:val="21"/>
+          <w:lang w:eastAsia="tr-TR"/>
+        </w:rPr>
+        <w:t>endl</w:t>
+      </w:r>
+      <w:proofErr w:type="spellEnd"/>
+      <w:r>
+        <w:rPr>
+          <w:rFonts w:ascii="Consolas" w:eastAsia="Times New Roman" w:hAnsi="Consolas" w:cs="Times New Roman"/>
+          <w:color w:val="000000"/>
+          <w:sz w:val="21"/>
+          <w:szCs w:val="21"/>
+          <w:lang w:eastAsia="tr-TR"/>
+        </w:rPr>
+        <w:t>;</w:t>
+      </w:r>
+    </w:p>
+    <w:p>
+      <w:pPr>
+        <w:shd w:val="clear" w:color="auto" w:fill="FFFFFE"/>
+        <w:spacing w:after="0" w:line="285" w:lineRule="atLeast"/>
+        <w:rPr>
+          <w:rFonts w:ascii="Consolas" w:eastAsia="Times New Roman" w:hAnsi="Consolas" w:cs="Times New Roman"/>
+          <w:color w:val="000000"/>
+          <w:sz w:val="21"/>
+          <w:szCs w:val="21"/>
+          <w:lang w:eastAsia="tr-TR"/>
+        </w:rPr>
+      </w:pPr>
+      <w:r>
+        <w:rPr>
+          <w:rFonts w:ascii="Consolas" w:eastAsia="Times New Roman" w:hAnsi="Consolas" w:cs="Times New Roman"/>
+          <w:color w:val="000000"/>
+          <w:sz w:val="21"/>
+          <w:szCs w:val="21"/>
+          <w:lang w:eastAsia="tr-TR"/>
+        </w:rPr>
+        <w:t xml:space="preserve">  </w:t>
+      </w:r>
+      <w:proofErr w:type="spellStart"/>
+      <w:r>
+        <w:rPr>
+          <w:rFonts w:ascii="Consolas" w:eastAsia="Times New Roman" w:hAnsi="Consolas" w:cs="Times New Roman"/>
+          <w:color w:val="000000"/>
+          <w:sz w:val="21"/>
+          <w:szCs w:val="21"/>
+          <w:lang w:eastAsia="tr-TR"/>
+        </w:rPr>
+        <w:t>cout</w:t>
+      </w:r>
+      <w:proofErr w:type="spellEnd"/>
+      <w:r>
+        <w:rPr>
+          <w:rFonts w:ascii="Consolas" w:eastAsia="Times New Roman" w:hAnsi="Consolas" w:cs="Times New Roman"/>
+          <w:color w:val="000000"/>
+          <w:sz w:val="21"/>
+          <w:szCs w:val="21"/>
+          <w:lang w:eastAsia="tr-TR"/>
+        </w:rPr>
+        <w:t xml:space="preserve"> &lt;&lt; </w:t>
       </w:r>
       <w:r>
         <w:rPr>
@@ -553,7 +735,29 @@
           <w:szCs w:val="21"/>
           <w:lang w:eastAsia="tr-TR"/>
         </w:rPr>
-        <w:t xml:space="preserve"> &lt;&lt; i++ &lt;&lt; endl;</w:t>
+        <w:t xml:space="preserve"> &lt;&lt; i++ &lt;&lt; </w:t>
+      </w:r>
+      <w:proofErr w:type="spellStart"/>
+      <w:r>
+        <w:rPr>
+          <w:rFonts w:ascii="Consolas" w:eastAsia="Times New Roman" w:hAnsi="Consolas" w:cs="Times New Roman"/>
+          <w:color w:val="000000"/>
+          <w:sz w:val="21"/>
+          <w:szCs w:val="21"/>
+          <w:lang w:eastAsia="tr-TR"/>
+        </w:rPr>
+        <w:t>endl</w:t>
+      </w:r>
+      <w:proofErr w:type="spellEnd"/>
+      <w:r>
+        <w:rPr>
+          <w:rFonts w:ascii="Consolas" w:eastAsia="Times New Roman" w:hAnsi="Consolas" w:cs="Times New Roman"/>
+          <w:color w:val="000000"/>
+          <w:sz w:val="21"/>
+          <w:szCs w:val="21"/>
+          <w:lang w:eastAsia="tr-TR"/>
+        </w:rPr>
+        <w:t>;</w:t>
       </w:r>
     </w:p>
     <w:p>
@@ -609,7 +813,29 @@
           <w:szCs w:val="21"/>
           <w:lang w:eastAsia="tr-TR"/>
         </w:rPr>
-        <w:t xml:space="preserve">  cout &lt;&lt; </w:t>
+        <w:t xml:space="preserve">  </w:t>
+      </w:r>
+      <w:proofErr w:type="spellStart"/>
+      <w:r>
+        <w:rPr>
+          <w:rFonts w:ascii="Consolas" w:eastAsia="Times New Roman" w:hAnsi="Consolas" w:cs="Times New Roman"/>
+          <w:color w:val="000000"/>
+          <w:sz w:val="21"/>
+          <w:szCs w:val="21"/>
+          <w:lang w:eastAsia="tr-TR"/>
+        </w:rPr>
+        <w:t>cout</w:t>
+      </w:r>
+      <w:proofErr w:type="spellEnd"/>
+      <w:r>
+        <w:rPr>
+          <w:rFonts w:ascii="Consolas" w:eastAsia="Times New Roman" w:hAnsi="Consolas" w:cs="Times New Roman"/>
+          <w:color w:val="000000"/>
+          <w:sz w:val="21"/>
+          <w:szCs w:val="21"/>
+          <w:lang w:eastAsia="tr-TR"/>
+        </w:rPr>
+        <w:t xml:space="preserve"> &lt;&lt; </w:t>
       </w:r>
       <w:r>
         <w:rPr>
@@ -629,30 +855,74 @@
           <w:szCs w:val="21"/>
           <w:lang w:eastAsia="tr-TR"/>
         </w:rPr>
-        <w:t xml:space="preserve"> &lt;&lt; i &lt;&lt; endl;</w:t>
-      </w:r>
-    </w:p>
-    <w:p>
-      <w:pPr>
-        <w:shd w:val="clear" w:color="auto" w:fill="FFFFFE"/>
-        <w:spacing w:after="0" w:line="285" w:lineRule="atLeast"/>
-        <w:rPr>
-          <w:rFonts w:ascii="Consolas" w:eastAsia="Times New Roman" w:hAnsi="Consolas" w:cs="Times New Roman"/>
-          <w:color w:val="000000"/>
-          <w:sz w:val="21"/>
-          <w:szCs w:val="21"/>
-          <w:lang w:eastAsia="tr-TR"/>
-        </w:rPr>
-      </w:pPr>
-      <w:r>
-        <w:rPr>
-          <w:rFonts w:ascii="Consolas" w:eastAsia="Times New Roman" w:hAnsi="Consolas" w:cs="Times New Roman"/>
-          <w:color w:val="000000"/>
-          <w:sz w:val="21"/>
-          <w:szCs w:val="21"/>
-          <w:lang w:eastAsia="tr-TR"/>
-        </w:rPr>
-        <w:t xml:space="preserve">  cout &lt;&lt; </w:t>
+        <w:t xml:space="preserve"> &lt;&lt; i &lt;&lt; </w:t>
+      </w:r>
+      <w:proofErr w:type="spellStart"/>
+      <w:r>
+        <w:rPr>
+          <w:rFonts w:ascii="Consolas" w:eastAsia="Times New Roman" w:hAnsi="Consolas" w:cs="Times New Roman"/>
+          <w:color w:val="000000"/>
+          <w:sz w:val="21"/>
+          <w:szCs w:val="21"/>
+          <w:lang w:eastAsia="tr-TR"/>
+        </w:rPr>
+        <w:t>endl</w:t>
+      </w:r>
+      <w:proofErr w:type="spellEnd"/>
+      <w:r>
+        <w:rPr>
+          <w:rFonts w:ascii="Consolas" w:eastAsia="Times New Roman" w:hAnsi="Consolas" w:cs="Times New Roman"/>
+          <w:color w:val="000000"/>
+          <w:sz w:val="21"/>
+          <w:szCs w:val="21"/>
+          <w:lang w:eastAsia="tr-TR"/>
+        </w:rPr>
+        <w:t>;</w:t>
+      </w:r>
+    </w:p>
+    <w:p>
+      <w:pPr>
+        <w:shd w:val="clear" w:color="auto" w:fill="FFFFFE"/>
+        <w:spacing w:after="0" w:line="285" w:lineRule="atLeast"/>
+        <w:rPr>
+          <w:rFonts w:ascii="Consolas" w:eastAsia="Times New Roman" w:hAnsi="Consolas" w:cs="Times New Roman"/>
+          <w:color w:val="000000"/>
+          <w:sz w:val="21"/>
+          <w:szCs w:val="21"/>
+          <w:lang w:eastAsia="tr-TR"/>
+        </w:rPr>
+      </w:pPr>
+      <w:r>
+        <w:rPr>
+          <w:rFonts w:ascii="Consolas" w:eastAsia="Times New Roman" w:hAnsi="Consolas" w:cs="Times New Roman"/>
+          <w:color w:val="000000"/>
+          <w:sz w:val="21"/>
+          <w:szCs w:val="21"/>
+          <w:lang w:eastAsia="tr-TR"/>
+        </w:rPr>
+        <w:t xml:space="preserve">  </w:t>
+      </w:r>
+      <w:proofErr w:type="spellStart"/>
+      <w:r>
+        <w:rPr>
+          <w:rFonts w:ascii="Consolas" w:eastAsia="Times New Roman" w:hAnsi="Consolas" w:cs="Times New Roman"/>
+          <w:color w:val="000000"/>
+          <w:sz w:val="21"/>
+          <w:szCs w:val="21"/>
+          <w:lang w:eastAsia="tr-TR"/>
+        </w:rPr>
+        <w:t>cout</w:t>
+      </w:r>
+      <w:proofErr w:type="spellEnd"/>
+      <w:r>
+        <w:rPr>
+          <w:rFonts w:ascii="Consolas" w:eastAsia="Times New Roman" w:hAnsi="Consolas" w:cs="Times New Roman"/>
+          <w:color w:val="000000"/>
+          <w:sz w:val="21"/>
+          <w:szCs w:val="21"/>
+          <w:lang w:eastAsia="tr-TR"/>
+        </w:rPr>
+        <w:t xml:space="preserve"> &lt;&lt; </w:t>
       </w:r>
       <w:r>
         <w:rPr>
@@ -672,7 +942,29 @@
           <w:szCs w:val="21"/>
           <w:lang w:eastAsia="tr-TR"/>
         </w:rPr>
-        <w:t xml:space="preserve"> &lt;&lt; ++i &lt;&lt; endl;</w:t>
+        <w:t xml:space="preserve"> &lt;&lt; ++i &lt;&lt; </w:t>
+      </w:r>
+      <w:proofErr w:type="spellStart"/>
+      <w:r>
+        <w:rPr>
+          <w:rFonts w:ascii="Consolas" w:eastAsia="Times New Roman" w:hAnsi="Consolas" w:cs="Times New Roman"/>
+          <w:color w:val="000000"/>
+          <w:sz w:val="21"/>
+          <w:szCs w:val="21"/>
+          <w:lang w:eastAsia="tr-TR"/>
+        </w:rPr>
+        <w:t>endl</w:t>
+      </w:r>
+      <w:proofErr w:type="spellEnd"/>
+      <w:r>
+        <w:rPr>
+          <w:rFonts w:ascii="Consolas" w:eastAsia="Times New Roman" w:hAnsi="Consolas" w:cs="Times New Roman"/>
+          <w:color w:val="000000"/>
+          <w:sz w:val="21"/>
+          <w:szCs w:val="21"/>
+          <w:lang w:eastAsia="tr-TR"/>
+        </w:rPr>
+        <w:t>;</w:t>
       </w:r>
     </w:p>
     <w:p>
@@ -728,7 +1020,29 @@
           <w:szCs w:val="21"/>
           <w:lang w:eastAsia="tr-TR"/>
         </w:rPr>
-        <w:t xml:space="preserve">  cout &lt;&lt; </w:t>
+        <w:t xml:space="preserve">  </w:t>
+      </w:r>
+      <w:proofErr w:type="spellStart"/>
+      <w:r>
+        <w:rPr>
+          <w:rFonts w:ascii="Consolas" w:eastAsia="Times New Roman" w:hAnsi="Consolas" w:cs="Times New Roman"/>
+          <w:color w:val="000000"/>
+          <w:sz w:val="21"/>
+          <w:szCs w:val="21"/>
+          <w:lang w:eastAsia="tr-TR"/>
+        </w:rPr>
+        <w:t>cout</w:t>
+      </w:r>
+      <w:proofErr w:type="spellEnd"/>
+      <w:r>
+        <w:rPr>
+          <w:rFonts w:ascii="Consolas" w:eastAsia="Times New Roman" w:hAnsi="Consolas" w:cs="Times New Roman"/>
+          <w:color w:val="000000"/>
+          <w:sz w:val="21"/>
+          <w:szCs w:val="21"/>
+          <w:lang w:eastAsia="tr-TR"/>
+        </w:rPr>
+        <w:t xml:space="preserve"> &lt;&lt; </w:t>
       </w:r>
       <w:r>
         <w:rPr>
@@ -748,7 +1062,29 @@
           <w:szCs w:val="21"/>
           <w:lang w:eastAsia="tr-TR"/>
         </w:rPr>
-        <w:t xml:space="preserve"> &lt;&lt; i &lt;&lt; endl;</w:t>
+        <w:t xml:space="preserve"> &lt;&lt; i &lt;&lt; </w:t>
+      </w:r>
+      <w:proofErr w:type="spellStart"/>
+      <w:r>
+        <w:rPr>
+          <w:rFonts w:ascii="Consolas" w:eastAsia="Times New Roman" w:hAnsi="Consolas" w:cs="Times New Roman"/>
+          <w:color w:val="000000"/>
+          <w:sz w:val="21"/>
+          <w:szCs w:val="21"/>
+          <w:lang w:eastAsia="tr-TR"/>
+        </w:rPr>
+        <w:t>endl</w:t>
+      </w:r>
+      <w:proofErr w:type="spellEnd"/>
+      <w:r>
+        <w:rPr>
+          <w:rFonts w:ascii="Consolas" w:eastAsia="Times New Roman" w:hAnsi="Consolas" w:cs="Times New Roman"/>
+          <w:color w:val="000000"/>
+          <w:sz w:val="21"/>
+          <w:szCs w:val="21"/>
+          <w:lang w:eastAsia="tr-TR"/>
+        </w:rPr>
+        <w:t>;</w:t>
       </w:r>
     </w:p>
     <w:p>
@@ -846,7 +1182,29 @@
           <w:szCs w:val="21"/>
           <w:lang w:eastAsia="tr-TR"/>
         </w:rPr>
-        <w:t xml:space="preserve">  cout &lt;&lt; </w:t>
+        <w:t xml:space="preserve">  </w:t>
+      </w:r>
+      <w:proofErr w:type="spellStart"/>
+      <w:r>
+        <w:rPr>
+          <w:rFonts w:ascii="Consolas" w:eastAsia="Times New Roman" w:hAnsi="Consolas" w:cs="Times New Roman"/>
+          <w:color w:val="000000"/>
+          <w:sz w:val="21"/>
+          <w:szCs w:val="21"/>
+          <w:lang w:eastAsia="tr-TR"/>
+        </w:rPr>
+        <w:t>cout</w:t>
+      </w:r>
+      <w:proofErr w:type="spellEnd"/>
+      <w:r>
+        <w:rPr>
+          <w:rFonts w:ascii="Consolas" w:eastAsia="Times New Roman" w:hAnsi="Consolas" w:cs="Times New Roman"/>
+          <w:color w:val="000000"/>
+          <w:sz w:val="21"/>
+          <w:szCs w:val="21"/>
+          <w:lang w:eastAsia="tr-TR"/>
+        </w:rPr>
+        <w:t xml:space="preserve"> &lt;&lt; </w:t>
       </w:r>
       <w:r>
         <w:rPr>
@@ -866,30 +1224,74 @@
           <w:szCs w:val="21"/>
           <w:lang w:eastAsia="tr-TR"/>
         </w:rPr>
-        <w:t xml:space="preserve"> &lt;&lt; endl;</w:t>
-      </w:r>
-    </w:p>
-    <w:p>
-      <w:pPr>
-        <w:shd w:val="clear" w:color="auto" w:fill="FFFFFE"/>
-        <w:spacing w:after="0" w:line="285" w:lineRule="atLeast"/>
-        <w:rPr>
-          <w:rFonts w:ascii="Consolas" w:eastAsia="Times New Roman" w:hAnsi="Consolas" w:cs="Times New Roman"/>
-          <w:color w:val="000000"/>
-          <w:sz w:val="21"/>
-          <w:szCs w:val="21"/>
-          <w:lang w:eastAsia="tr-TR"/>
-        </w:rPr>
-      </w:pPr>
-      <w:r>
-        <w:rPr>
-          <w:rFonts w:ascii="Consolas" w:eastAsia="Times New Roman" w:hAnsi="Consolas" w:cs="Times New Roman"/>
-          <w:color w:val="000000"/>
-          <w:sz w:val="21"/>
-          <w:szCs w:val="21"/>
-          <w:lang w:eastAsia="tr-TR"/>
-        </w:rPr>
-        <w:t xml:space="preserve">  cout &lt;&lt;</w:t>
+        <w:t xml:space="preserve"> &lt;&lt; </w:t>
+      </w:r>
+      <w:proofErr w:type="spellStart"/>
+      <w:r>
+        <w:rPr>
+          <w:rFonts w:ascii="Consolas" w:eastAsia="Times New Roman" w:hAnsi="Consolas" w:cs="Times New Roman"/>
+          <w:color w:val="000000"/>
+          <w:sz w:val="21"/>
+          <w:szCs w:val="21"/>
+          <w:lang w:eastAsia="tr-TR"/>
+        </w:rPr>
+        <w:t>endl</w:t>
+      </w:r>
+      <w:proofErr w:type="spellEnd"/>
+      <w:r>
+        <w:rPr>
+          <w:rFonts w:ascii="Consolas" w:eastAsia="Times New Roman" w:hAnsi="Consolas" w:cs="Times New Roman"/>
+          <w:color w:val="000000"/>
+          <w:sz w:val="21"/>
+          <w:szCs w:val="21"/>
+          <w:lang w:eastAsia="tr-TR"/>
+        </w:rPr>
+        <w:t>;</w:t>
+      </w:r>
+    </w:p>
+    <w:p>
+      <w:pPr>
+        <w:shd w:val="clear" w:color="auto" w:fill="FFFFFE"/>
+        <w:spacing w:after="0" w:line="285" w:lineRule="atLeast"/>
+        <w:rPr>
+          <w:rFonts w:ascii="Consolas" w:eastAsia="Times New Roman" w:hAnsi="Consolas" w:cs="Times New Roman"/>
+          <w:color w:val="000000"/>
+          <w:sz w:val="21"/>
+          <w:szCs w:val="21"/>
+          <w:lang w:eastAsia="tr-TR"/>
+        </w:rPr>
+      </w:pPr>
+      <w:r>
+        <w:rPr>
+          <w:rFonts w:ascii="Consolas" w:eastAsia="Times New Roman" w:hAnsi="Consolas" w:cs="Times New Roman"/>
+          <w:color w:val="000000"/>
+          <w:sz w:val="21"/>
+          <w:szCs w:val="21"/>
+          <w:lang w:eastAsia="tr-TR"/>
+        </w:rPr>
+        <w:t xml:space="preserve">  </w:t>
+      </w:r>
+      <w:proofErr w:type="spellStart"/>
+      <w:r>
+        <w:rPr>
+          <w:rFonts w:ascii="Consolas" w:eastAsia="Times New Roman" w:hAnsi="Consolas" w:cs="Times New Roman"/>
+          <w:color w:val="000000"/>
+          <w:sz w:val="21"/>
+          <w:szCs w:val="21"/>
+          <w:lang w:eastAsia="tr-TR"/>
+        </w:rPr>
+        <w:t>cout</w:t>
+      </w:r>
+      <w:proofErr w:type="spellEnd"/>
+      <w:r>
+        <w:rPr>
+          <w:rFonts w:ascii="Consolas" w:eastAsia="Times New Roman" w:hAnsi="Consolas" w:cs="Times New Roman"/>
+          <w:color w:val="000000"/>
+          <w:sz w:val="21"/>
+          <w:szCs w:val="21"/>
+          <w:lang w:eastAsia="tr-TR"/>
+        </w:rPr>
+        <w:t xml:space="preserve"> &lt;&lt;</w:t>
       </w:r>
       <w:r>
         <w:rPr>
@@ -909,30 +1311,74 @@
           <w:szCs w:val="21"/>
           <w:lang w:eastAsia="tr-TR"/>
         </w:rPr>
-        <w:t xml:space="preserve"> &lt;&lt; toplam &lt;&lt; endl;</w:t>
-      </w:r>
-    </w:p>
-    <w:p>
-      <w:pPr>
-        <w:shd w:val="clear" w:color="auto" w:fill="FFFFFE"/>
-        <w:spacing w:after="0" w:line="285" w:lineRule="atLeast"/>
-        <w:rPr>
-          <w:rFonts w:ascii="Consolas" w:eastAsia="Times New Roman" w:hAnsi="Consolas" w:cs="Times New Roman"/>
-          <w:color w:val="000000"/>
-          <w:sz w:val="21"/>
-          <w:szCs w:val="21"/>
-          <w:lang w:eastAsia="tr-TR"/>
-        </w:rPr>
-      </w:pPr>
-      <w:r>
-        <w:rPr>
-          <w:rFonts w:ascii="Consolas" w:eastAsia="Times New Roman" w:hAnsi="Consolas" w:cs="Times New Roman"/>
-          <w:color w:val="000000"/>
-          <w:sz w:val="21"/>
-          <w:szCs w:val="21"/>
-          <w:lang w:eastAsia="tr-TR"/>
-        </w:rPr>
-        <w:t xml:space="preserve">  cout &lt;&lt; </w:t>
+        <w:t xml:space="preserve"> &lt;&lt; toplam &lt;&lt; </w:t>
+      </w:r>
+      <w:proofErr w:type="spellStart"/>
+      <w:r>
+        <w:rPr>
+          <w:rFonts w:ascii="Consolas" w:eastAsia="Times New Roman" w:hAnsi="Consolas" w:cs="Times New Roman"/>
+          <w:color w:val="000000"/>
+          <w:sz w:val="21"/>
+          <w:szCs w:val="21"/>
+          <w:lang w:eastAsia="tr-TR"/>
+        </w:rPr>
+        <w:t>endl</w:t>
+      </w:r>
+      <w:proofErr w:type="spellEnd"/>
+      <w:r>
+        <w:rPr>
+          <w:rFonts w:ascii="Consolas" w:eastAsia="Times New Roman" w:hAnsi="Consolas" w:cs="Times New Roman"/>
+          <w:color w:val="000000"/>
+          <w:sz w:val="21"/>
+          <w:szCs w:val="21"/>
+          <w:lang w:eastAsia="tr-TR"/>
+        </w:rPr>
+        <w:t>;</w:t>
+      </w:r>
+    </w:p>
+    <w:p>
+      <w:pPr>
+        <w:shd w:val="clear" w:color="auto" w:fill="FFFFFE"/>
+        <w:spacing w:after="0" w:line="285" w:lineRule="atLeast"/>
+        <w:rPr>
+          <w:rFonts w:ascii="Consolas" w:eastAsia="Times New Roman" w:hAnsi="Consolas" w:cs="Times New Roman"/>
+          <w:color w:val="000000"/>
+          <w:sz w:val="21"/>
+          <w:szCs w:val="21"/>
+          <w:lang w:eastAsia="tr-TR"/>
+        </w:rPr>
+      </w:pPr>
+      <w:r>
+        <w:rPr>
+          <w:rFonts w:ascii="Consolas" w:eastAsia="Times New Roman" w:hAnsi="Consolas" w:cs="Times New Roman"/>
+          <w:color w:val="000000"/>
+          <w:sz w:val="21"/>
+          <w:szCs w:val="21"/>
+          <w:lang w:eastAsia="tr-TR"/>
+        </w:rPr>
+        <w:t xml:space="preserve">  </w:t>
+      </w:r>
+      <w:proofErr w:type="spellStart"/>
+      <w:r>
+        <w:rPr>
+          <w:rFonts w:ascii="Consolas" w:eastAsia="Times New Roman" w:hAnsi="Consolas" w:cs="Times New Roman"/>
+          <w:color w:val="000000"/>
+          <w:sz w:val="21"/>
+          <w:szCs w:val="21"/>
+          <w:lang w:eastAsia="tr-TR"/>
+        </w:rPr>
+        <w:t>cout</w:t>
+      </w:r>
+      <w:proofErr w:type="spellEnd"/>
+      <w:r>
+        <w:rPr>
+          <w:rFonts w:ascii="Consolas" w:eastAsia="Times New Roman" w:hAnsi="Consolas" w:cs="Times New Roman"/>
+          <w:color w:val="000000"/>
+          <w:sz w:val="21"/>
+          <w:szCs w:val="21"/>
+          <w:lang w:eastAsia="tr-TR"/>
+        </w:rPr>
+        <w:t xml:space="preserve"> &lt;&lt; </w:t>
       </w:r>
       <w:r>
         <w:rPr>
@@ -952,7 +1398,29 @@
           <w:szCs w:val="21"/>
           <w:lang w:eastAsia="tr-TR"/>
         </w:rPr>
-        <w:t xml:space="preserve"> &lt;&lt; i &lt;&lt; endl;</w:t>
+        <w:t xml:space="preserve"> &lt;&lt; i &lt;&lt; </w:t>
+      </w:r>
+      <w:proofErr w:type="spellStart"/>
+      <w:r>
+        <w:rPr>
+          <w:rFonts w:ascii="Consolas" w:eastAsia="Times New Roman" w:hAnsi="Consolas" w:cs="Times New Roman"/>
+          <w:color w:val="000000"/>
+          <w:sz w:val="21"/>
+          <w:szCs w:val="21"/>
+          <w:lang w:eastAsia="tr-TR"/>
+        </w:rPr>
+        <w:t>endl</w:t>
+      </w:r>
+      <w:proofErr w:type="spellEnd"/>
+      <w:r>
+        <w:rPr>
+          <w:rFonts w:ascii="Consolas" w:eastAsia="Times New Roman" w:hAnsi="Consolas" w:cs="Times New Roman"/>
+          <w:color w:val="000000"/>
+          <w:sz w:val="21"/>
+          <w:szCs w:val="21"/>
+          <w:lang w:eastAsia="tr-TR"/>
+        </w:rPr>
+        <w:t>;</w:t>
       </w:r>
     </w:p>
     <w:p>
@@ -1063,7 +1531,29 @@
           <w:szCs w:val="21"/>
           <w:lang w:eastAsia="tr-TR"/>
         </w:rPr>
-        <w:t xml:space="preserve">  cout &lt;&lt; </w:t>
+        <w:t xml:space="preserve">  </w:t>
+      </w:r>
+      <w:proofErr w:type="spellStart"/>
+      <w:r>
+        <w:rPr>
+          <w:rFonts w:ascii="Consolas" w:eastAsia="Times New Roman" w:hAnsi="Consolas" w:cs="Times New Roman"/>
+          <w:color w:val="000000"/>
+          <w:sz w:val="21"/>
+          <w:szCs w:val="21"/>
+          <w:lang w:eastAsia="tr-TR"/>
+        </w:rPr>
+        <w:t>cout</w:t>
+      </w:r>
+      <w:proofErr w:type="spellEnd"/>
+      <w:r>
+        <w:rPr>
+          <w:rFonts w:ascii="Consolas" w:eastAsia="Times New Roman" w:hAnsi="Consolas" w:cs="Times New Roman"/>
+          <w:color w:val="000000"/>
+          <w:sz w:val="21"/>
+          <w:szCs w:val="21"/>
+          <w:lang w:eastAsia="tr-TR"/>
+        </w:rPr>
+        <w:t xml:space="preserve"> &lt;&lt; </w:t>
       </w:r>
       <w:r>
         <w:rPr>
@@ -1083,30 +1573,74 @@
           <w:szCs w:val="21"/>
           <w:lang w:eastAsia="tr-TR"/>
         </w:rPr>
-        <w:t xml:space="preserve"> &lt;&lt; endl;</w:t>
-      </w:r>
-    </w:p>
-    <w:p>
-      <w:pPr>
-        <w:shd w:val="clear" w:color="auto" w:fill="FFFFFE"/>
-        <w:spacing w:after="0" w:line="285" w:lineRule="atLeast"/>
-        <w:rPr>
-          <w:rFonts w:ascii="Consolas" w:eastAsia="Times New Roman" w:hAnsi="Consolas" w:cs="Times New Roman"/>
-          <w:color w:val="000000"/>
-          <w:sz w:val="21"/>
-          <w:szCs w:val="21"/>
-          <w:lang w:eastAsia="tr-TR"/>
-        </w:rPr>
-      </w:pPr>
-      <w:r>
-        <w:rPr>
-          <w:rFonts w:ascii="Consolas" w:eastAsia="Times New Roman" w:hAnsi="Consolas" w:cs="Times New Roman"/>
-          <w:color w:val="000000"/>
-          <w:sz w:val="21"/>
-          <w:szCs w:val="21"/>
-          <w:lang w:eastAsia="tr-TR"/>
-        </w:rPr>
-        <w:t xml:space="preserve">  cout &lt;&lt;</w:t>
+        <w:t xml:space="preserve"> &lt;&lt; </w:t>
+      </w:r>
+      <w:proofErr w:type="spellStart"/>
+      <w:r>
+        <w:rPr>
+          <w:rFonts w:ascii="Consolas" w:eastAsia="Times New Roman" w:hAnsi="Consolas" w:cs="Times New Roman"/>
+          <w:color w:val="000000"/>
+          <w:sz w:val="21"/>
+          <w:szCs w:val="21"/>
+          <w:lang w:eastAsia="tr-TR"/>
+        </w:rPr>
+        <w:t>endl</w:t>
+      </w:r>
+      <w:proofErr w:type="spellEnd"/>
+      <w:r>
+        <w:rPr>
+          <w:rFonts w:ascii="Consolas" w:eastAsia="Times New Roman" w:hAnsi="Consolas" w:cs="Times New Roman"/>
+          <w:color w:val="000000"/>
+          <w:sz w:val="21"/>
+          <w:szCs w:val="21"/>
+          <w:lang w:eastAsia="tr-TR"/>
+        </w:rPr>
+        <w:t>;</w:t>
+      </w:r>
+    </w:p>
+    <w:p>
+      <w:pPr>
+        <w:shd w:val="clear" w:color="auto" w:fill="FFFFFE"/>
+        <w:spacing w:after="0" w:line="285" w:lineRule="atLeast"/>
+        <w:rPr>
+          <w:rFonts w:ascii="Consolas" w:eastAsia="Times New Roman" w:hAnsi="Consolas" w:cs="Times New Roman"/>
+          <w:color w:val="000000"/>
+          <w:sz w:val="21"/>
+          <w:szCs w:val="21"/>
+          <w:lang w:eastAsia="tr-TR"/>
+        </w:rPr>
+      </w:pPr>
+      <w:r>
+        <w:rPr>
+          <w:rFonts w:ascii="Consolas" w:eastAsia="Times New Roman" w:hAnsi="Consolas" w:cs="Times New Roman"/>
+          <w:color w:val="000000"/>
+          <w:sz w:val="21"/>
+          <w:szCs w:val="21"/>
+          <w:lang w:eastAsia="tr-TR"/>
+        </w:rPr>
+        <w:t xml:space="preserve">  </w:t>
+      </w:r>
+      <w:proofErr w:type="spellStart"/>
+      <w:r>
+        <w:rPr>
+          <w:rFonts w:ascii="Consolas" w:eastAsia="Times New Roman" w:hAnsi="Consolas" w:cs="Times New Roman"/>
+          <w:color w:val="000000"/>
+          <w:sz w:val="21"/>
+          <w:szCs w:val="21"/>
+          <w:lang w:eastAsia="tr-TR"/>
+        </w:rPr>
+        <w:t>cout</w:t>
+      </w:r>
+      <w:proofErr w:type="spellEnd"/>
+      <w:r>
+        <w:rPr>
+          <w:rFonts w:ascii="Consolas" w:eastAsia="Times New Roman" w:hAnsi="Consolas" w:cs="Times New Roman"/>
+          <w:color w:val="000000"/>
+          <w:sz w:val="21"/>
+          <w:szCs w:val="21"/>
+          <w:lang w:eastAsia="tr-TR"/>
+        </w:rPr>
+        <w:t xml:space="preserve"> &lt;&lt;</w:t>
       </w:r>
       <w:r>
         <w:rPr>
@@ -1126,30 +1660,74 @@
           <w:szCs w:val="21"/>
           <w:lang w:eastAsia="tr-TR"/>
         </w:rPr>
-        <w:t xml:space="preserve"> &lt;&lt; toplam &lt;&lt; endl;</w:t>
-      </w:r>
-    </w:p>
-    <w:p>
-      <w:pPr>
-        <w:shd w:val="clear" w:color="auto" w:fill="FFFFFE"/>
-        <w:spacing w:after="0" w:line="285" w:lineRule="atLeast"/>
-        <w:rPr>
-          <w:rFonts w:ascii="Consolas" w:eastAsia="Times New Roman" w:hAnsi="Consolas" w:cs="Times New Roman"/>
-          <w:color w:val="000000"/>
-          <w:sz w:val="21"/>
-          <w:szCs w:val="21"/>
-          <w:lang w:eastAsia="tr-TR"/>
-        </w:rPr>
-      </w:pPr>
-      <w:r>
-        <w:rPr>
-          <w:rFonts w:ascii="Consolas" w:eastAsia="Times New Roman" w:hAnsi="Consolas" w:cs="Times New Roman"/>
-          <w:color w:val="000000"/>
-          <w:sz w:val="21"/>
-          <w:szCs w:val="21"/>
-          <w:lang w:eastAsia="tr-TR"/>
-        </w:rPr>
-        <w:t xml:space="preserve">  cout &lt;&lt; </w:t>
+        <w:t xml:space="preserve"> &lt;&lt; toplam &lt;&lt; </w:t>
+      </w:r>
+      <w:proofErr w:type="spellStart"/>
+      <w:r>
+        <w:rPr>
+          <w:rFonts w:ascii="Consolas" w:eastAsia="Times New Roman" w:hAnsi="Consolas" w:cs="Times New Roman"/>
+          <w:color w:val="000000"/>
+          <w:sz w:val="21"/>
+          <w:szCs w:val="21"/>
+          <w:lang w:eastAsia="tr-TR"/>
+        </w:rPr>
+        <w:t>endl</w:t>
+      </w:r>
+      <w:proofErr w:type="spellEnd"/>
+      <w:r>
+        <w:rPr>
+          <w:rFonts w:ascii="Consolas" w:eastAsia="Times New Roman" w:hAnsi="Consolas" w:cs="Times New Roman"/>
+          <w:color w:val="000000"/>
+          <w:sz w:val="21"/>
+          <w:szCs w:val="21"/>
+          <w:lang w:eastAsia="tr-TR"/>
+        </w:rPr>
+        <w:t>;</w:t>
+      </w:r>
+    </w:p>
+    <w:p>
+      <w:pPr>
+        <w:shd w:val="clear" w:color="auto" w:fill="FFFFFE"/>
+        <w:spacing w:after="0" w:line="285" w:lineRule="atLeast"/>
+        <w:rPr>
+          <w:rFonts w:ascii="Consolas" w:eastAsia="Times New Roman" w:hAnsi="Consolas" w:cs="Times New Roman"/>
+          <w:color w:val="000000"/>
+          <w:sz w:val="21"/>
+          <w:szCs w:val="21"/>
+          <w:lang w:eastAsia="tr-TR"/>
+        </w:rPr>
+      </w:pPr>
+      <w:r>
+        <w:rPr>
+          <w:rFonts w:ascii="Consolas" w:eastAsia="Times New Roman" w:hAnsi="Consolas" w:cs="Times New Roman"/>
+          <w:color w:val="000000"/>
+          <w:sz w:val="21"/>
+          <w:szCs w:val="21"/>
+          <w:lang w:eastAsia="tr-TR"/>
+        </w:rPr>
+        <w:t xml:space="preserve">  </w:t>
+      </w:r>
+      <w:proofErr w:type="spellStart"/>
+      <w:r>
+        <w:rPr>
+          <w:rFonts w:ascii="Consolas" w:eastAsia="Times New Roman" w:hAnsi="Consolas" w:cs="Times New Roman"/>
+          <w:color w:val="000000"/>
+          <w:sz w:val="21"/>
+          <w:szCs w:val="21"/>
+          <w:lang w:eastAsia="tr-TR"/>
+        </w:rPr>
+        <w:t>cout</w:t>
+      </w:r>
+      <w:proofErr w:type="spellEnd"/>
+      <w:r>
+        <w:rPr>
+          <w:rFonts w:ascii="Consolas" w:eastAsia="Times New Roman" w:hAnsi="Consolas" w:cs="Times New Roman"/>
+          <w:color w:val="000000"/>
+          <w:sz w:val="21"/>
+          <w:szCs w:val="21"/>
+          <w:lang w:eastAsia="tr-TR"/>
+        </w:rPr>
+        <w:t xml:space="preserve"> &lt;&lt; </w:t>
       </w:r>
       <w:r>
         <w:rPr>
@@ -1169,7 +1747,29 @@
           <w:szCs w:val="21"/>
           <w:lang w:eastAsia="tr-TR"/>
         </w:rPr>
-        <w:t xml:space="preserve"> &lt;&lt; i &lt;&lt; endl;</w:t>
+        <w:t xml:space="preserve"> &lt;&lt; i &lt;&lt; </w:t>
+      </w:r>
+      <w:proofErr w:type="spellStart"/>
+      <w:r>
+        <w:rPr>
+          <w:rFonts w:ascii="Consolas" w:eastAsia="Times New Roman" w:hAnsi="Consolas" w:cs="Times New Roman"/>
+          <w:color w:val="000000"/>
+          <w:sz w:val="21"/>
+          <w:szCs w:val="21"/>
+          <w:lang w:eastAsia="tr-TR"/>
+        </w:rPr>
+        <w:t>endl</w:t>
+      </w:r>
+      <w:proofErr w:type="spellEnd"/>
+      <w:r>
+        <w:rPr>
+          <w:rFonts w:ascii="Consolas" w:eastAsia="Times New Roman" w:hAnsi="Consolas" w:cs="Times New Roman"/>
+          <w:color w:val="000000"/>
+          <w:sz w:val="21"/>
+          <w:szCs w:val="21"/>
+          <w:lang w:eastAsia="tr-TR"/>
+        </w:rPr>
+        <w:t>;</w:t>
       </w:r>
     </w:p>
     <w:p>
@@ -1270,7 +1870,29 @@
           <w:szCs w:val="21"/>
           <w:lang w:eastAsia="tr-TR"/>
         </w:rPr>
-        <w:t xml:space="preserve">  cout &lt;&lt; </w:t>
+        <w:t xml:space="preserve">  </w:t>
+      </w:r>
+      <w:proofErr w:type="spellStart"/>
+      <w:r>
+        <w:rPr>
+          <w:rFonts w:ascii="Consolas" w:eastAsia="Times New Roman" w:hAnsi="Consolas" w:cs="Times New Roman"/>
+          <w:color w:val="000000"/>
+          <w:sz w:val="21"/>
+          <w:szCs w:val="21"/>
+          <w:lang w:eastAsia="tr-TR"/>
+        </w:rPr>
+        <w:t>cout</w:t>
+      </w:r>
+      <w:proofErr w:type="spellEnd"/>
+      <w:r>
+        <w:rPr>
+          <w:rFonts w:ascii="Consolas" w:eastAsia="Times New Roman" w:hAnsi="Consolas" w:cs="Times New Roman"/>
+          <w:color w:val="000000"/>
+          <w:sz w:val="21"/>
+          <w:szCs w:val="21"/>
+          <w:lang w:eastAsia="tr-TR"/>
+        </w:rPr>
+        <w:t xml:space="preserve"> &lt;&lt; </w:t>
       </w:r>
       <w:r>
         <w:rPr>
@@ -1290,30 +1912,74 @@
           <w:szCs w:val="21"/>
           <w:lang w:eastAsia="tr-TR"/>
         </w:rPr>
-        <w:t xml:space="preserve"> &lt;&lt; endl;</w:t>
-      </w:r>
-    </w:p>
-    <w:p>
-      <w:pPr>
-        <w:shd w:val="clear" w:color="auto" w:fill="FFFFFE"/>
-        <w:spacing w:after="0" w:line="285" w:lineRule="atLeast"/>
-        <w:rPr>
-          <w:rFonts w:ascii="Consolas" w:eastAsia="Times New Roman" w:hAnsi="Consolas" w:cs="Times New Roman"/>
-          <w:color w:val="000000"/>
-          <w:sz w:val="21"/>
-          <w:szCs w:val="21"/>
-          <w:lang w:eastAsia="tr-TR"/>
-        </w:rPr>
-      </w:pPr>
-      <w:r>
-        <w:rPr>
-          <w:rFonts w:ascii="Consolas" w:eastAsia="Times New Roman" w:hAnsi="Consolas" w:cs="Times New Roman"/>
-          <w:color w:val="000000"/>
-          <w:sz w:val="21"/>
-          <w:szCs w:val="21"/>
-          <w:lang w:eastAsia="tr-TR"/>
-        </w:rPr>
-        <w:t xml:space="preserve">  cout &lt;&lt;</w:t>
+        <w:t xml:space="preserve"> &lt;&lt; </w:t>
+      </w:r>
+      <w:proofErr w:type="spellStart"/>
+      <w:r>
+        <w:rPr>
+          <w:rFonts w:ascii="Consolas" w:eastAsia="Times New Roman" w:hAnsi="Consolas" w:cs="Times New Roman"/>
+          <w:color w:val="000000"/>
+          <w:sz w:val="21"/>
+          <w:szCs w:val="21"/>
+          <w:lang w:eastAsia="tr-TR"/>
+        </w:rPr>
+        <w:t>endl</w:t>
+      </w:r>
+      <w:proofErr w:type="spellEnd"/>
+      <w:r>
+        <w:rPr>
+          <w:rFonts w:ascii="Consolas" w:eastAsia="Times New Roman" w:hAnsi="Consolas" w:cs="Times New Roman"/>
+          <w:color w:val="000000"/>
+          <w:sz w:val="21"/>
+          <w:szCs w:val="21"/>
+          <w:lang w:eastAsia="tr-TR"/>
+        </w:rPr>
+        <w:t>;</w:t>
+      </w:r>
+    </w:p>
+    <w:p>
+      <w:pPr>
+        <w:shd w:val="clear" w:color="auto" w:fill="FFFFFE"/>
+        <w:spacing w:after="0" w:line="285" w:lineRule="atLeast"/>
+        <w:rPr>
+          <w:rFonts w:ascii="Consolas" w:eastAsia="Times New Roman" w:hAnsi="Consolas" w:cs="Times New Roman"/>
+          <w:color w:val="000000"/>
+          <w:sz w:val="21"/>
+          <w:szCs w:val="21"/>
+          <w:lang w:eastAsia="tr-TR"/>
+        </w:rPr>
+      </w:pPr>
+      <w:r>
+        <w:rPr>
+          <w:rFonts w:ascii="Consolas" w:eastAsia="Times New Roman" w:hAnsi="Consolas" w:cs="Times New Roman"/>
+          <w:color w:val="000000"/>
+          <w:sz w:val="21"/>
+          <w:szCs w:val="21"/>
+          <w:lang w:eastAsia="tr-TR"/>
+        </w:rPr>
+        <w:t xml:space="preserve">  </w:t>
+      </w:r>
+      <w:proofErr w:type="spellStart"/>
+      <w:r>
+        <w:rPr>
+          <w:rFonts w:ascii="Consolas" w:eastAsia="Times New Roman" w:hAnsi="Consolas" w:cs="Times New Roman"/>
+          <w:color w:val="000000"/>
+          <w:sz w:val="21"/>
+          <w:szCs w:val="21"/>
+          <w:lang w:eastAsia="tr-TR"/>
+        </w:rPr>
+        <w:t>cout</w:t>
+      </w:r>
+      <w:proofErr w:type="spellEnd"/>
+      <w:r>
+        <w:rPr>
+          <w:rFonts w:ascii="Consolas" w:eastAsia="Times New Roman" w:hAnsi="Consolas" w:cs="Times New Roman"/>
+          <w:color w:val="000000"/>
+          <w:sz w:val="21"/>
+          <w:szCs w:val="21"/>
+          <w:lang w:eastAsia="tr-TR"/>
+        </w:rPr>
+        <w:t xml:space="preserve"> &lt;&lt;</w:t>
       </w:r>
       <w:r>
         <w:rPr>
@@ -1333,30 +1999,74 @@
           <w:szCs w:val="21"/>
           <w:lang w:eastAsia="tr-TR"/>
         </w:rPr>
-        <w:t xml:space="preserve"> &lt;&lt; toplam &lt;&lt; endl;</w:t>
-      </w:r>
-    </w:p>
-    <w:p>
-      <w:pPr>
-        <w:shd w:val="clear" w:color="auto" w:fill="FFFFFE"/>
-        <w:spacing w:after="0" w:line="285" w:lineRule="atLeast"/>
-        <w:rPr>
-          <w:rFonts w:ascii="Consolas" w:eastAsia="Times New Roman" w:hAnsi="Consolas" w:cs="Times New Roman"/>
-          <w:color w:val="000000"/>
-          <w:sz w:val="21"/>
-          <w:szCs w:val="21"/>
-          <w:lang w:eastAsia="tr-TR"/>
-        </w:rPr>
-      </w:pPr>
-      <w:r>
-        <w:rPr>
-          <w:rFonts w:ascii="Consolas" w:eastAsia="Times New Roman" w:hAnsi="Consolas" w:cs="Times New Roman"/>
-          <w:color w:val="000000"/>
-          <w:sz w:val="21"/>
-          <w:szCs w:val="21"/>
-          <w:lang w:eastAsia="tr-TR"/>
-        </w:rPr>
-        <w:t xml:space="preserve">  cout &lt;&lt; </w:t>
+        <w:t xml:space="preserve"> &lt;&lt; toplam &lt;&lt; </w:t>
+      </w:r>
+      <w:proofErr w:type="spellStart"/>
+      <w:r>
+        <w:rPr>
+          <w:rFonts w:ascii="Consolas" w:eastAsia="Times New Roman" w:hAnsi="Consolas" w:cs="Times New Roman"/>
+          <w:color w:val="000000"/>
+          <w:sz w:val="21"/>
+          <w:szCs w:val="21"/>
+          <w:lang w:eastAsia="tr-TR"/>
+        </w:rPr>
+        <w:t>endl</w:t>
+      </w:r>
+      <w:proofErr w:type="spellEnd"/>
+      <w:r>
+        <w:rPr>
+          <w:rFonts w:ascii="Consolas" w:eastAsia="Times New Roman" w:hAnsi="Consolas" w:cs="Times New Roman"/>
+          <w:color w:val="000000"/>
+          <w:sz w:val="21"/>
+          <w:szCs w:val="21"/>
+          <w:lang w:eastAsia="tr-TR"/>
+        </w:rPr>
+        <w:t>;</w:t>
+      </w:r>
+    </w:p>
+    <w:p>
+      <w:pPr>
+        <w:shd w:val="clear" w:color="auto" w:fill="FFFFFE"/>
+        <w:spacing w:after="0" w:line="285" w:lineRule="atLeast"/>
+        <w:rPr>
+          <w:rFonts w:ascii="Consolas" w:eastAsia="Times New Roman" w:hAnsi="Consolas" w:cs="Times New Roman"/>
+          <w:color w:val="000000"/>
+          <w:sz w:val="21"/>
+          <w:szCs w:val="21"/>
+          <w:lang w:eastAsia="tr-TR"/>
+        </w:rPr>
+      </w:pPr>
+      <w:r>
+        <w:rPr>
+          <w:rFonts w:ascii="Consolas" w:eastAsia="Times New Roman" w:hAnsi="Consolas" w:cs="Times New Roman"/>
+          <w:color w:val="000000"/>
+          <w:sz w:val="21"/>
+          <w:szCs w:val="21"/>
+          <w:lang w:eastAsia="tr-TR"/>
+        </w:rPr>
+        <w:t xml:space="preserve">  </w:t>
+      </w:r>
+      <w:proofErr w:type="spellStart"/>
+      <w:r>
+        <w:rPr>
+          <w:rFonts w:ascii="Consolas" w:eastAsia="Times New Roman" w:hAnsi="Consolas" w:cs="Times New Roman"/>
+          <w:color w:val="000000"/>
+          <w:sz w:val="21"/>
+          <w:szCs w:val="21"/>
+          <w:lang w:eastAsia="tr-TR"/>
+        </w:rPr>
+        <w:t>cout</w:t>
+      </w:r>
+      <w:proofErr w:type="spellEnd"/>
+      <w:r>
+        <w:rPr>
+          <w:rFonts w:ascii="Consolas" w:eastAsia="Times New Roman" w:hAnsi="Consolas" w:cs="Times New Roman"/>
+          <w:color w:val="000000"/>
+          <w:sz w:val="21"/>
+          <w:szCs w:val="21"/>
+          <w:lang w:eastAsia="tr-TR"/>
+        </w:rPr>
+        <w:t xml:space="preserve"> &lt;&lt; </w:t>
       </w:r>
       <w:r>
         <w:rPr>
@@ -1376,7 +2086,29 @@
           <w:szCs w:val="21"/>
           <w:lang w:eastAsia="tr-TR"/>
         </w:rPr>
-        <w:t xml:space="preserve"> &lt;&lt; i &lt;&lt; endl;</w:t>
+        <w:t xml:space="preserve"> &lt;&lt; i &lt;&lt; </w:t>
+      </w:r>
+      <w:proofErr w:type="spellStart"/>
+      <w:r>
+        <w:rPr>
+          <w:rFonts w:ascii="Consolas" w:eastAsia="Times New Roman" w:hAnsi="Consolas" w:cs="Times New Roman"/>
+          <w:color w:val="000000"/>
+          <w:sz w:val="21"/>
+          <w:szCs w:val="21"/>
+          <w:lang w:eastAsia="tr-TR"/>
+        </w:rPr>
+        <w:t>endl</w:t>
+      </w:r>
+      <w:proofErr w:type="spellEnd"/>
+      <w:r>
+        <w:rPr>
+          <w:rFonts w:ascii="Consolas" w:eastAsia="Times New Roman" w:hAnsi="Consolas" w:cs="Times New Roman"/>
+          <w:color w:val="000000"/>
+          <w:sz w:val="21"/>
+          <w:szCs w:val="21"/>
+          <w:lang w:eastAsia="tr-TR"/>
+        </w:rPr>
+        <w:t>;</w:t>
       </w:r>
     </w:p>
     <w:p>
@@ -1474,7 +2206,29 @@
           <w:szCs w:val="21"/>
           <w:lang w:eastAsia="tr-TR"/>
         </w:rPr>
-        <w:t xml:space="preserve">  cout &lt;&lt; </w:t>
+        <w:t xml:space="preserve">  </w:t>
+      </w:r>
+      <w:proofErr w:type="spellStart"/>
+      <w:r>
+        <w:rPr>
+          <w:rFonts w:ascii="Consolas" w:eastAsia="Times New Roman" w:hAnsi="Consolas" w:cs="Times New Roman"/>
+          <w:color w:val="000000"/>
+          <w:sz w:val="21"/>
+          <w:szCs w:val="21"/>
+          <w:lang w:eastAsia="tr-TR"/>
+        </w:rPr>
+        <w:t>cout</w:t>
+      </w:r>
+      <w:proofErr w:type="spellEnd"/>
+      <w:r>
+        <w:rPr>
+          <w:rFonts w:ascii="Consolas" w:eastAsia="Times New Roman" w:hAnsi="Consolas" w:cs="Times New Roman"/>
+          <w:color w:val="000000"/>
+          <w:sz w:val="21"/>
+          <w:szCs w:val="21"/>
+          <w:lang w:eastAsia="tr-TR"/>
+        </w:rPr>
+        <w:t xml:space="preserve"> &lt;&lt; </w:t>
       </w:r>
       <w:r>
         <w:rPr>
@@ -1494,7 +2248,29 @@
           <w:szCs w:val="21"/>
           <w:lang w:eastAsia="tr-TR"/>
         </w:rPr>
-        <w:t xml:space="preserve"> &lt;&lt; i &lt;&lt; endl;</w:t>
+        <w:t xml:space="preserve"> &lt;&lt; i &lt;&lt; </w:t>
+      </w:r>
+      <w:proofErr w:type="spellStart"/>
+      <w:r>
+        <w:rPr>
+          <w:rFonts w:ascii="Consolas" w:eastAsia="Times New Roman" w:hAnsi="Consolas" w:cs="Times New Roman"/>
+          <w:color w:val="000000"/>
+          <w:sz w:val="21"/>
+          <w:szCs w:val="21"/>
+          <w:lang w:eastAsia="tr-TR"/>
+        </w:rPr>
+        <w:t>endl</w:t>
+      </w:r>
+      <w:proofErr w:type="spellEnd"/>
+      <w:r>
+        <w:rPr>
+          <w:rFonts w:ascii="Consolas" w:eastAsia="Times New Roman" w:hAnsi="Consolas" w:cs="Times New Roman"/>
+          <w:color w:val="000000"/>
+          <w:sz w:val="21"/>
+          <w:szCs w:val="21"/>
+          <w:lang w:eastAsia="tr-TR"/>
+        </w:rPr>
+        <w:t>;</w:t>
       </w:r>
     </w:p>
     <w:p>
@@ -1582,7 +2358,29 @@
           <w:szCs w:val="21"/>
           <w:lang w:eastAsia="tr-TR"/>
         </w:rPr>
-        <w:t xml:space="preserve">  cout &lt;&lt; </w:t>
+        <w:t xml:space="preserve">  </w:t>
+      </w:r>
+      <w:proofErr w:type="spellStart"/>
+      <w:r>
+        <w:rPr>
+          <w:rFonts w:ascii="Consolas" w:eastAsia="Times New Roman" w:hAnsi="Consolas" w:cs="Times New Roman"/>
+          <w:color w:val="000000"/>
+          <w:sz w:val="21"/>
+          <w:szCs w:val="21"/>
+          <w:lang w:eastAsia="tr-TR"/>
+        </w:rPr>
+        <w:t>cout</w:t>
+      </w:r>
+      <w:proofErr w:type="spellEnd"/>
+      <w:r>
+        <w:rPr>
+          <w:rFonts w:ascii="Consolas" w:eastAsia="Times New Roman" w:hAnsi="Consolas" w:cs="Times New Roman"/>
+          <w:color w:val="000000"/>
+          <w:sz w:val="21"/>
+          <w:szCs w:val="21"/>
+          <w:lang w:eastAsia="tr-TR"/>
+        </w:rPr>
+        <w:t xml:space="preserve"> &lt;&lt; </w:t>
       </w:r>
       <w:r>
         <w:rPr>
@@ -1602,7 +2400,29 @@
           <w:szCs w:val="21"/>
           <w:lang w:eastAsia="tr-TR"/>
         </w:rPr>
-        <w:t xml:space="preserve"> &lt;&lt; i &lt;&lt; endl;</w:t>
+        <w:t xml:space="preserve"> &lt;&lt; i &lt;&lt; </w:t>
+      </w:r>
+      <w:proofErr w:type="spellStart"/>
+      <w:r>
+        <w:rPr>
+          <w:rFonts w:ascii="Consolas" w:eastAsia="Times New Roman" w:hAnsi="Consolas" w:cs="Times New Roman"/>
+          <w:color w:val="000000"/>
+          <w:sz w:val="21"/>
+          <w:szCs w:val="21"/>
+          <w:lang w:eastAsia="tr-TR"/>
+        </w:rPr>
+        <w:t>endl</w:t>
+      </w:r>
+      <w:proofErr w:type="spellEnd"/>
+      <w:r>
+        <w:rPr>
+          <w:rFonts w:ascii="Consolas" w:eastAsia="Times New Roman" w:hAnsi="Consolas" w:cs="Times New Roman"/>
+          <w:color w:val="000000"/>
+          <w:sz w:val="21"/>
+          <w:szCs w:val="21"/>
+          <w:lang w:eastAsia="tr-TR"/>
+        </w:rPr>
+        <w:t>;</w:t>
       </w:r>
     </w:p>
     <w:p>
@@ -1690,7 +2510,29 @@
           <w:szCs w:val="21"/>
           <w:lang w:eastAsia="tr-TR"/>
         </w:rPr>
-        <w:t xml:space="preserve">  cout &lt;&lt; </w:t>
+        <w:t xml:space="preserve">  </w:t>
+      </w:r>
+      <w:proofErr w:type="spellStart"/>
+      <w:r>
+        <w:rPr>
+          <w:rFonts w:ascii="Consolas" w:eastAsia="Times New Roman" w:hAnsi="Consolas" w:cs="Times New Roman"/>
+          <w:color w:val="000000"/>
+          <w:sz w:val="21"/>
+          <w:szCs w:val="21"/>
+          <w:lang w:eastAsia="tr-TR"/>
+        </w:rPr>
+        <w:t>cout</w:t>
+      </w:r>
+      <w:proofErr w:type="spellEnd"/>
+      <w:r>
+        <w:rPr>
+          <w:rFonts w:ascii="Consolas" w:eastAsia="Times New Roman" w:hAnsi="Consolas" w:cs="Times New Roman"/>
+          <w:color w:val="000000"/>
+          <w:sz w:val="21"/>
+          <w:szCs w:val="21"/>
+          <w:lang w:eastAsia="tr-TR"/>
+        </w:rPr>
+        <w:t xml:space="preserve"> &lt;&lt; </w:t>
       </w:r>
       <w:r>
         <w:rPr>
@@ -1710,7 +2552,29 @@
           <w:szCs w:val="21"/>
           <w:lang w:eastAsia="tr-TR"/>
         </w:rPr>
-        <w:t xml:space="preserve"> &lt;&lt; i &lt;&lt; endl;</w:t>
+        <w:t xml:space="preserve"> &lt;&lt; i &lt;&lt; </w:t>
+      </w:r>
+      <w:proofErr w:type="spellStart"/>
+      <w:r>
+        <w:rPr>
+          <w:rFonts w:ascii="Consolas" w:eastAsia="Times New Roman" w:hAnsi="Consolas" w:cs="Times New Roman"/>
+          <w:color w:val="000000"/>
+          <w:sz w:val="21"/>
+          <w:szCs w:val="21"/>
+          <w:lang w:eastAsia="tr-TR"/>
+        </w:rPr>
+        <w:t>endl</w:t>
+      </w:r>
+      <w:proofErr w:type="spellEnd"/>
+      <w:r>
+        <w:rPr>
+          <w:rFonts w:ascii="Consolas" w:eastAsia="Times New Roman" w:hAnsi="Consolas" w:cs="Times New Roman"/>
+          <w:color w:val="000000"/>
+          <w:sz w:val="21"/>
+          <w:szCs w:val="21"/>
+          <w:lang w:eastAsia="tr-TR"/>
+        </w:rPr>
+        <w:t>;</w:t>
       </w:r>
     </w:p>
     <w:p>
@@ -1798,7 +2662,29 @@
           <w:szCs w:val="21"/>
           <w:lang w:eastAsia="tr-TR"/>
         </w:rPr>
-        <w:t xml:space="preserve">  cout &lt;&lt; </w:t>
+        <w:t xml:space="preserve">  </w:t>
+      </w:r>
+      <w:proofErr w:type="spellStart"/>
+      <w:r>
+        <w:rPr>
+          <w:rFonts w:ascii="Consolas" w:eastAsia="Times New Roman" w:hAnsi="Consolas" w:cs="Times New Roman"/>
+          <w:color w:val="000000"/>
+          <w:sz w:val="21"/>
+          <w:szCs w:val="21"/>
+          <w:lang w:eastAsia="tr-TR"/>
+        </w:rPr>
+        <w:t>cout</w:t>
+      </w:r>
+      <w:proofErr w:type="spellEnd"/>
+      <w:r>
+        <w:rPr>
+          <w:rFonts w:ascii="Consolas" w:eastAsia="Times New Roman" w:hAnsi="Consolas" w:cs="Times New Roman"/>
+          <w:color w:val="000000"/>
+          <w:sz w:val="21"/>
+          <w:szCs w:val="21"/>
+          <w:lang w:eastAsia="tr-TR"/>
+        </w:rPr>
+        <w:t xml:space="preserve"> &lt;&lt; </w:t>
       </w:r>
       <w:r>
         <w:rPr>
@@ -1818,7 +2704,29 @@
           <w:szCs w:val="21"/>
           <w:lang w:eastAsia="tr-TR"/>
         </w:rPr>
-        <w:t xml:space="preserve"> &lt;&lt; i &lt;&lt; endl;</w:t>
+        <w:t xml:space="preserve"> &lt;&lt; i &lt;&lt; </w:t>
+      </w:r>
+      <w:proofErr w:type="spellStart"/>
+      <w:r>
+        <w:rPr>
+          <w:rFonts w:ascii="Consolas" w:eastAsia="Times New Roman" w:hAnsi="Consolas" w:cs="Times New Roman"/>
+          <w:color w:val="000000"/>
+          <w:sz w:val="21"/>
+          <w:szCs w:val="21"/>
+          <w:lang w:eastAsia="tr-TR"/>
+        </w:rPr>
+        <w:t>endl</w:t>
+      </w:r>
+      <w:proofErr w:type="spellEnd"/>
+      <w:r>
+        <w:rPr>
+          <w:rFonts w:ascii="Consolas" w:eastAsia="Times New Roman" w:hAnsi="Consolas" w:cs="Times New Roman"/>
+          <w:color w:val="000000"/>
+          <w:sz w:val="21"/>
+          <w:szCs w:val="21"/>
+          <w:lang w:eastAsia="tr-TR"/>
+        </w:rPr>
+        <w:t>;</w:t>
       </w:r>
     </w:p>
     <w:p>
@@ -1896,7 +2804,29 @@
           <w:szCs w:val="21"/>
           <w:lang w:eastAsia="tr-TR"/>
         </w:rPr>
-        <w:t xml:space="preserve">  cout &lt;&lt; </w:t>
+        <w:t xml:space="preserve">  </w:t>
+      </w:r>
+      <w:proofErr w:type="spellStart"/>
+      <w:r>
+        <w:rPr>
+          <w:rFonts w:ascii="Consolas" w:eastAsia="Times New Roman" w:hAnsi="Consolas" w:cs="Times New Roman"/>
+          <w:color w:val="000000"/>
+          <w:sz w:val="21"/>
+          <w:szCs w:val="21"/>
+          <w:lang w:eastAsia="tr-TR"/>
+        </w:rPr>
+        <w:t>cout</w:t>
+      </w:r>
+      <w:proofErr w:type="spellEnd"/>
+      <w:r>
+        <w:rPr>
+          <w:rFonts w:ascii="Consolas" w:eastAsia="Times New Roman" w:hAnsi="Consolas" w:cs="Times New Roman"/>
+          <w:color w:val="000000"/>
+          <w:sz w:val="21"/>
+          <w:szCs w:val="21"/>
+          <w:lang w:eastAsia="tr-TR"/>
+        </w:rPr>
+        <w:t xml:space="preserve"> &lt;&lt; </w:t>
       </w:r>
       <w:r>
         <w:rPr>
@@ -1916,30 +2846,74 @@
           <w:szCs w:val="21"/>
           <w:lang w:eastAsia="tr-TR"/>
         </w:rPr>
-        <w:t xml:space="preserve"> &lt;&lt; i &lt;&lt; endl;</w:t>
-      </w:r>
-    </w:p>
-    <w:p>
-      <w:pPr>
-        <w:shd w:val="clear" w:color="auto" w:fill="FFFFFE"/>
-        <w:spacing w:after="0" w:line="285" w:lineRule="atLeast"/>
-        <w:rPr>
-          <w:rFonts w:ascii="Consolas" w:eastAsia="Times New Roman" w:hAnsi="Consolas" w:cs="Times New Roman"/>
-          <w:color w:val="000000"/>
-          <w:sz w:val="21"/>
-          <w:szCs w:val="21"/>
-          <w:lang w:eastAsia="tr-TR"/>
-        </w:rPr>
-      </w:pPr>
-      <w:r>
-        <w:rPr>
-          <w:rFonts w:ascii="Consolas" w:eastAsia="Times New Roman" w:hAnsi="Consolas" w:cs="Times New Roman"/>
-          <w:color w:val="000000"/>
-          <w:sz w:val="21"/>
-          <w:szCs w:val="21"/>
-          <w:lang w:eastAsia="tr-TR"/>
-        </w:rPr>
-        <w:t xml:space="preserve">  cout &lt;&lt;</w:t>
+        <w:t xml:space="preserve"> &lt;&lt; i &lt;&lt; </w:t>
+      </w:r>
+      <w:proofErr w:type="spellStart"/>
+      <w:r>
+        <w:rPr>
+          <w:rFonts w:ascii="Consolas" w:eastAsia="Times New Roman" w:hAnsi="Consolas" w:cs="Times New Roman"/>
+          <w:color w:val="000000"/>
+          <w:sz w:val="21"/>
+          <w:szCs w:val="21"/>
+          <w:lang w:eastAsia="tr-TR"/>
+        </w:rPr>
+        <w:t>endl</w:t>
+      </w:r>
+      <w:proofErr w:type="spellEnd"/>
+      <w:r>
+        <w:rPr>
+          <w:rFonts w:ascii="Consolas" w:eastAsia="Times New Roman" w:hAnsi="Consolas" w:cs="Times New Roman"/>
+          <w:color w:val="000000"/>
+          <w:sz w:val="21"/>
+          <w:szCs w:val="21"/>
+          <w:lang w:eastAsia="tr-TR"/>
+        </w:rPr>
+        <w:t>;</w:t>
+      </w:r>
+    </w:p>
+    <w:p>
+      <w:pPr>
+        <w:shd w:val="clear" w:color="auto" w:fill="FFFFFE"/>
+        <w:spacing w:after="0" w:line="285" w:lineRule="atLeast"/>
+        <w:rPr>
+          <w:rFonts w:ascii="Consolas" w:eastAsia="Times New Roman" w:hAnsi="Consolas" w:cs="Times New Roman"/>
+          <w:color w:val="000000"/>
+          <w:sz w:val="21"/>
+          <w:szCs w:val="21"/>
+          <w:lang w:eastAsia="tr-TR"/>
+        </w:rPr>
+      </w:pPr>
+      <w:r>
+        <w:rPr>
+          <w:rFonts w:ascii="Consolas" w:eastAsia="Times New Roman" w:hAnsi="Consolas" w:cs="Times New Roman"/>
+          <w:color w:val="000000"/>
+          <w:sz w:val="21"/>
+          <w:szCs w:val="21"/>
+          <w:lang w:eastAsia="tr-TR"/>
+        </w:rPr>
+        <w:t xml:space="preserve">  </w:t>
+      </w:r>
+      <w:proofErr w:type="spellStart"/>
+      <w:r>
+        <w:rPr>
+          <w:rFonts w:ascii="Consolas" w:eastAsia="Times New Roman" w:hAnsi="Consolas" w:cs="Times New Roman"/>
+          <w:color w:val="000000"/>
+          <w:sz w:val="21"/>
+          <w:szCs w:val="21"/>
+          <w:lang w:eastAsia="tr-TR"/>
+        </w:rPr>
+        <w:t>cout</w:t>
+      </w:r>
+      <w:proofErr w:type="spellEnd"/>
+      <w:r>
+        <w:rPr>
+          <w:rFonts w:ascii="Consolas" w:eastAsia="Times New Roman" w:hAnsi="Consolas" w:cs="Times New Roman"/>
+          <w:color w:val="000000"/>
+          <w:sz w:val="21"/>
+          <w:szCs w:val="21"/>
+          <w:lang w:eastAsia="tr-TR"/>
+        </w:rPr>
+        <w:t xml:space="preserve"> &lt;&lt;</w:t>
       </w:r>
       <w:r>
         <w:rPr>
@@ -1959,7 +2933,29 @@
           <w:szCs w:val="21"/>
           <w:lang w:eastAsia="tr-TR"/>
         </w:rPr>
-        <w:t xml:space="preserve"> &lt;&lt; toplam &lt;&lt; endl;</w:t>
+        <w:t xml:space="preserve"> &lt;&lt; toplam &lt;&lt; </w:t>
+      </w:r>
+      <w:proofErr w:type="spellStart"/>
+      <w:r>
+        <w:rPr>
+          <w:rFonts w:ascii="Consolas" w:eastAsia="Times New Roman" w:hAnsi="Consolas" w:cs="Times New Roman"/>
+          <w:color w:val="000000"/>
+          <w:sz w:val="21"/>
+          <w:szCs w:val="21"/>
+          <w:lang w:eastAsia="tr-TR"/>
+        </w:rPr>
+        <w:t>endl</w:t>
+      </w:r>
+      <w:proofErr w:type="spellEnd"/>
+      <w:r>
+        <w:rPr>
+          <w:rFonts w:ascii="Consolas" w:eastAsia="Times New Roman" w:hAnsi="Consolas" w:cs="Times New Roman"/>
+          <w:color w:val="000000"/>
+          <w:sz w:val="21"/>
+          <w:szCs w:val="21"/>
+          <w:lang w:eastAsia="tr-TR"/>
+        </w:rPr>
+        <w:t>;</w:t>
       </w:r>
     </w:p>
     <w:p>
@@ -2027,7 +3023,29 @@
           <w:szCs w:val="21"/>
           <w:lang w:eastAsia="tr-TR"/>
         </w:rPr>
-        <w:t xml:space="preserve">  cout &lt;&lt;</w:t>
+        <w:t xml:space="preserve">  </w:t>
+      </w:r>
+      <w:proofErr w:type="spellStart"/>
+      <w:r>
+        <w:rPr>
+          <w:rFonts w:ascii="Consolas" w:eastAsia="Times New Roman" w:hAnsi="Consolas" w:cs="Times New Roman"/>
+          <w:color w:val="000000"/>
+          <w:sz w:val="21"/>
+          <w:szCs w:val="21"/>
+          <w:lang w:eastAsia="tr-TR"/>
+        </w:rPr>
+        <w:t>cout</w:t>
+      </w:r>
+      <w:proofErr w:type="spellEnd"/>
+      <w:r>
+        <w:rPr>
+          <w:rFonts w:ascii="Consolas" w:eastAsia="Times New Roman" w:hAnsi="Consolas" w:cs="Times New Roman"/>
+          <w:color w:val="000000"/>
+          <w:sz w:val="21"/>
+          <w:szCs w:val="21"/>
+          <w:lang w:eastAsia="tr-TR"/>
+        </w:rPr>
+        <w:t xml:space="preserve"> &lt;&lt;</w:t>
       </w:r>
       <w:r>
         <w:rPr>
@@ -2047,30 +3065,74 @@
           <w:szCs w:val="21"/>
           <w:lang w:eastAsia="tr-TR"/>
         </w:rPr>
-        <w:t xml:space="preserve"> &lt;&lt; toplam &lt;&lt; endl;</w:t>
-      </w:r>
-    </w:p>
-    <w:p>
-      <w:pPr>
-        <w:shd w:val="clear" w:color="auto" w:fill="FFFFFE"/>
-        <w:spacing w:after="0" w:line="285" w:lineRule="atLeast"/>
-        <w:rPr>
-          <w:rFonts w:ascii="Consolas" w:eastAsia="Times New Roman" w:hAnsi="Consolas" w:cs="Times New Roman"/>
-          <w:color w:val="000000"/>
-          <w:sz w:val="21"/>
-          <w:szCs w:val="21"/>
-          <w:lang w:eastAsia="tr-TR"/>
-        </w:rPr>
-      </w:pPr>
-      <w:r>
-        <w:rPr>
-          <w:rFonts w:ascii="Consolas" w:eastAsia="Times New Roman" w:hAnsi="Consolas" w:cs="Times New Roman"/>
-          <w:color w:val="000000"/>
-          <w:sz w:val="21"/>
-          <w:szCs w:val="21"/>
-          <w:lang w:eastAsia="tr-TR"/>
-        </w:rPr>
-        <w:t xml:space="preserve">  cout &lt;&lt; </w:t>
+        <w:t xml:space="preserve"> &lt;&lt; toplam &lt;&lt; </w:t>
+      </w:r>
+      <w:proofErr w:type="spellStart"/>
+      <w:r>
+        <w:rPr>
+          <w:rFonts w:ascii="Consolas" w:eastAsia="Times New Roman" w:hAnsi="Consolas" w:cs="Times New Roman"/>
+          <w:color w:val="000000"/>
+          <w:sz w:val="21"/>
+          <w:szCs w:val="21"/>
+          <w:lang w:eastAsia="tr-TR"/>
+        </w:rPr>
+        <w:t>endl</w:t>
+      </w:r>
+      <w:proofErr w:type="spellEnd"/>
+      <w:r>
+        <w:rPr>
+          <w:rFonts w:ascii="Consolas" w:eastAsia="Times New Roman" w:hAnsi="Consolas" w:cs="Times New Roman"/>
+          <w:color w:val="000000"/>
+          <w:sz w:val="21"/>
+          <w:szCs w:val="21"/>
+          <w:lang w:eastAsia="tr-TR"/>
+        </w:rPr>
+        <w:t>;</w:t>
+      </w:r>
+    </w:p>
+    <w:p>
+      <w:pPr>
+        <w:shd w:val="clear" w:color="auto" w:fill="FFFFFE"/>
+        <w:spacing w:after="0" w:line="285" w:lineRule="atLeast"/>
+        <w:rPr>
+          <w:rFonts w:ascii="Consolas" w:eastAsia="Times New Roman" w:hAnsi="Consolas" w:cs="Times New Roman"/>
+          <w:color w:val="000000"/>
+          <w:sz w:val="21"/>
+          <w:szCs w:val="21"/>
+          <w:lang w:eastAsia="tr-TR"/>
+        </w:rPr>
+      </w:pPr>
+      <w:r>
+        <w:rPr>
+          <w:rFonts w:ascii="Consolas" w:eastAsia="Times New Roman" w:hAnsi="Consolas" w:cs="Times New Roman"/>
+          <w:color w:val="000000"/>
+          <w:sz w:val="21"/>
+          <w:szCs w:val="21"/>
+          <w:lang w:eastAsia="tr-TR"/>
+        </w:rPr>
+        <w:t xml:space="preserve">  </w:t>
+      </w:r>
+      <w:proofErr w:type="spellStart"/>
+      <w:r>
+        <w:rPr>
+          <w:rFonts w:ascii="Consolas" w:eastAsia="Times New Roman" w:hAnsi="Consolas" w:cs="Times New Roman"/>
+          <w:color w:val="000000"/>
+          <w:sz w:val="21"/>
+          <w:szCs w:val="21"/>
+          <w:lang w:eastAsia="tr-TR"/>
+        </w:rPr>
+        <w:t>cout</w:t>
+      </w:r>
+      <w:proofErr w:type="spellEnd"/>
+      <w:r>
+        <w:rPr>
+          <w:rFonts w:ascii="Consolas" w:eastAsia="Times New Roman" w:hAnsi="Consolas" w:cs="Times New Roman"/>
+          <w:color w:val="000000"/>
+          <w:sz w:val="21"/>
+          <w:szCs w:val="21"/>
+          <w:lang w:eastAsia="tr-TR"/>
+        </w:rPr>
+        <w:t xml:space="preserve"> &lt;&lt; </w:t>
       </w:r>
       <w:r>
         <w:rPr>
@@ -2090,30 +3152,74 @@
           <w:szCs w:val="21"/>
           <w:lang w:eastAsia="tr-TR"/>
         </w:rPr>
-        <w:t xml:space="preserve"> &lt;&lt; i &lt;&lt; endl;</w:t>
-      </w:r>
-    </w:p>
-    <w:p>
-      <w:pPr>
-        <w:shd w:val="clear" w:color="auto" w:fill="FFFFFE"/>
-        <w:spacing w:after="0" w:line="285" w:lineRule="atLeast"/>
-        <w:rPr>
-          <w:rFonts w:ascii="Consolas" w:eastAsia="Times New Roman" w:hAnsi="Consolas" w:cs="Times New Roman"/>
-          <w:color w:val="000000"/>
-          <w:sz w:val="21"/>
-          <w:szCs w:val="21"/>
-          <w:lang w:eastAsia="tr-TR"/>
-        </w:rPr>
-      </w:pPr>
-      <w:r>
-        <w:rPr>
-          <w:rFonts w:ascii="Consolas" w:eastAsia="Times New Roman" w:hAnsi="Consolas" w:cs="Times New Roman"/>
-          <w:color w:val="000000"/>
-          <w:sz w:val="21"/>
-          <w:szCs w:val="21"/>
-          <w:lang w:eastAsia="tr-TR"/>
-        </w:rPr>
-        <w:t xml:space="preserve">  cout &lt;&lt; </w:t>
+        <w:t xml:space="preserve"> &lt;&lt; i &lt;&lt; </w:t>
+      </w:r>
+      <w:proofErr w:type="spellStart"/>
+      <w:r>
+        <w:rPr>
+          <w:rFonts w:ascii="Consolas" w:eastAsia="Times New Roman" w:hAnsi="Consolas" w:cs="Times New Roman"/>
+          <w:color w:val="000000"/>
+          <w:sz w:val="21"/>
+          <w:szCs w:val="21"/>
+          <w:lang w:eastAsia="tr-TR"/>
+        </w:rPr>
+        <w:t>endl</w:t>
+      </w:r>
+      <w:proofErr w:type="spellEnd"/>
+      <w:r>
+        <w:rPr>
+          <w:rFonts w:ascii="Consolas" w:eastAsia="Times New Roman" w:hAnsi="Consolas" w:cs="Times New Roman"/>
+          <w:color w:val="000000"/>
+          <w:sz w:val="21"/>
+          <w:szCs w:val="21"/>
+          <w:lang w:eastAsia="tr-TR"/>
+        </w:rPr>
+        <w:t>;</w:t>
+      </w:r>
+    </w:p>
+    <w:p>
+      <w:pPr>
+        <w:shd w:val="clear" w:color="auto" w:fill="FFFFFE"/>
+        <w:spacing w:after="0" w:line="285" w:lineRule="atLeast"/>
+        <w:rPr>
+          <w:rFonts w:ascii="Consolas" w:eastAsia="Times New Roman" w:hAnsi="Consolas" w:cs="Times New Roman"/>
+          <w:color w:val="000000"/>
+          <w:sz w:val="21"/>
+          <w:szCs w:val="21"/>
+          <w:lang w:eastAsia="tr-TR"/>
+        </w:rPr>
+      </w:pPr>
+      <w:r>
+        <w:rPr>
+          <w:rFonts w:ascii="Consolas" w:eastAsia="Times New Roman" w:hAnsi="Consolas" w:cs="Times New Roman"/>
+          <w:color w:val="000000"/>
+          <w:sz w:val="21"/>
+          <w:szCs w:val="21"/>
+          <w:lang w:eastAsia="tr-TR"/>
+        </w:rPr>
+        <w:t xml:space="preserve">  </w:t>
+      </w:r>
+      <w:proofErr w:type="spellStart"/>
+      <w:r>
+        <w:rPr>
+          <w:rFonts w:ascii="Consolas" w:eastAsia="Times New Roman" w:hAnsi="Consolas" w:cs="Times New Roman"/>
+          <w:color w:val="000000"/>
+          <w:sz w:val="21"/>
+          <w:szCs w:val="21"/>
+          <w:lang w:eastAsia="tr-TR"/>
+        </w:rPr>
+        <w:t>cout</w:t>
+      </w:r>
+      <w:proofErr w:type="spellEnd"/>
+      <w:r>
+        <w:rPr>
+          <w:rFonts w:ascii="Consolas" w:eastAsia="Times New Roman" w:hAnsi="Consolas" w:cs="Times New Roman"/>
+          <w:color w:val="000000"/>
+          <w:sz w:val="21"/>
+          <w:szCs w:val="21"/>
+          <w:lang w:eastAsia="tr-TR"/>
+        </w:rPr>
+        <w:t xml:space="preserve"> &lt;&lt; </w:t>
       </w:r>
       <w:r>
         <w:rPr>
@@ -2133,8 +3239,20 @@
           <w:szCs w:val="21"/>
           <w:lang w:eastAsia="tr-TR"/>
         </w:rPr>
-        <w:t xml:space="preserve"> &lt;&lt; --i &lt;&lt; endl</w:t>
-      </w:r>
+        <w:t xml:space="preserve"> &lt;&lt; --i &lt;&lt; </w:t>
+      </w:r>
+      <w:proofErr w:type="spellStart"/>
+      <w:r>
+        <w:rPr>
+          <w:rFonts w:ascii="Consolas" w:eastAsia="Times New Roman" w:hAnsi="Consolas" w:cs="Times New Roman"/>
+          <w:color w:val="000000"/>
+          <w:sz w:val="21"/>
+          <w:szCs w:val="21"/>
+          <w:lang w:eastAsia="tr-TR"/>
+        </w:rPr>
+        <w:t>endl</w:t>
+      </w:r>
+      <w:proofErr w:type="spellEnd"/>
       <w:proofErr w:type="gramStart"/>
       <w:r>
         <w:rPr>
@@ -2168,7 +3286,29 @@
           <w:szCs w:val="21"/>
           <w:lang w:eastAsia="tr-TR"/>
         </w:rPr>
-        <w:t xml:space="preserve">  cout &lt;&lt; </w:t>
+        <w:t xml:space="preserve">  </w:t>
+      </w:r>
+      <w:proofErr w:type="spellStart"/>
+      <w:r>
+        <w:rPr>
+          <w:rFonts w:ascii="Consolas" w:eastAsia="Times New Roman" w:hAnsi="Consolas" w:cs="Times New Roman"/>
+          <w:color w:val="000000"/>
+          <w:sz w:val="21"/>
+          <w:szCs w:val="21"/>
+          <w:lang w:eastAsia="tr-TR"/>
+        </w:rPr>
+        <w:t>cout</w:t>
+      </w:r>
+      <w:proofErr w:type="spellEnd"/>
+      <w:r>
+        <w:rPr>
+          <w:rFonts w:ascii="Consolas" w:eastAsia="Times New Roman" w:hAnsi="Consolas" w:cs="Times New Roman"/>
+          <w:color w:val="000000"/>
+          <w:sz w:val="21"/>
+          <w:szCs w:val="21"/>
+          <w:lang w:eastAsia="tr-TR"/>
+        </w:rPr>
+        <w:t xml:space="preserve"> &lt;&lt; </w:t>
       </w:r>
       <w:r>
         <w:rPr>
@@ -2188,7 +3328,29 @@
           <w:szCs w:val="21"/>
           <w:lang w:eastAsia="tr-TR"/>
         </w:rPr>
-        <w:t xml:space="preserve"> &lt;&lt; i &lt;&lt; endl;</w:t>
+        <w:t xml:space="preserve"> &lt;&lt; i &lt;&lt; </w:t>
+      </w:r>
+      <w:proofErr w:type="spellStart"/>
+      <w:r>
+        <w:rPr>
+          <w:rFonts w:ascii="Consolas" w:eastAsia="Times New Roman" w:hAnsi="Consolas" w:cs="Times New Roman"/>
+          <w:color w:val="000000"/>
+          <w:sz w:val="21"/>
+          <w:szCs w:val="21"/>
+          <w:lang w:eastAsia="tr-TR"/>
+        </w:rPr>
+        <w:t>endl</w:t>
+      </w:r>
+      <w:proofErr w:type="spellEnd"/>
+      <w:r>
+        <w:rPr>
+          <w:rFonts w:ascii="Consolas" w:eastAsia="Times New Roman" w:hAnsi="Consolas" w:cs="Times New Roman"/>
+          <w:color w:val="000000"/>
+          <w:sz w:val="21"/>
+          <w:szCs w:val="21"/>
+          <w:lang w:eastAsia="tr-TR"/>
+        </w:rPr>
+        <w:t>;</w:t>
       </w:r>
     </w:p>
     <w:p>
@@ -2244,7 +3406,29 @@
           <w:szCs w:val="21"/>
           <w:lang w:eastAsia="tr-TR"/>
         </w:rPr>
-        <w:t xml:space="preserve">  cout &lt;&lt; </w:t>
+        <w:t xml:space="preserve">  </w:t>
+      </w:r>
+      <w:proofErr w:type="spellStart"/>
+      <w:r>
+        <w:rPr>
+          <w:rFonts w:ascii="Consolas" w:eastAsia="Times New Roman" w:hAnsi="Consolas" w:cs="Times New Roman"/>
+          <w:color w:val="000000"/>
+          <w:sz w:val="21"/>
+          <w:szCs w:val="21"/>
+          <w:lang w:eastAsia="tr-TR"/>
+        </w:rPr>
+        <w:t>cout</w:t>
+      </w:r>
+      <w:proofErr w:type="spellEnd"/>
+      <w:r>
+        <w:rPr>
+          <w:rFonts w:ascii="Consolas" w:eastAsia="Times New Roman" w:hAnsi="Consolas" w:cs="Times New Roman"/>
+          <w:color w:val="000000"/>
+          <w:sz w:val="21"/>
+          <w:szCs w:val="21"/>
+          <w:lang w:eastAsia="tr-TR"/>
+        </w:rPr>
+        <w:t xml:space="preserve"> &lt;&lt; </w:t>
       </w:r>
       <w:r>
         <w:rPr>
@@ -2264,31 +3448,54 @@
           <w:szCs w:val="21"/>
           <w:lang w:eastAsia="tr-TR"/>
         </w:rPr>
-        <w:t xml:space="preserve"> &lt;&lt; endl;</w:t>
-      </w:r>
-    </w:p>
-    <w:p>
-      <w:pPr>
-        <w:shd w:val="clear" w:color="auto" w:fill="FFFFFE"/>
-        <w:spacing w:after="0" w:line="285" w:lineRule="atLeast"/>
-        <w:rPr>
-          <w:rFonts w:ascii="Consolas" w:eastAsia="Times New Roman" w:hAnsi="Consolas" w:cs="Times New Roman"/>
-          <w:color w:val="000000"/>
-          <w:sz w:val="21"/>
-          <w:szCs w:val="21"/>
-          <w:lang w:eastAsia="tr-TR"/>
-        </w:rPr>
-      </w:pPr>
-      <w:r>
-        <w:rPr>
-          <w:rFonts w:ascii="Consolas" w:eastAsia="Times New Roman" w:hAnsi="Consolas" w:cs="Times New Roman"/>
-          <w:color w:val="000000"/>
-          <w:sz w:val="21"/>
-          <w:szCs w:val="21"/>
-          <w:lang w:eastAsia="tr-TR"/>
-        </w:rPr>
-        <w:t xml:space="preserve">  </w:t>
-      </w:r>
+        <w:t xml:space="preserve"> &lt;&lt; </w:t>
+      </w:r>
+      <w:proofErr w:type="spellStart"/>
+      <w:r>
+        <w:rPr>
+          <w:rFonts w:ascii="Consolas" w:eastAsia="Times New Roman" w:hAnsi="Consolas" w:cs="Times New Roman"/>
+          <w:color w:val="000000"/>
+          <w:sz w:val="21"/>
+          <w:szCs w:val="21"/>
+          <w:lang w:eastAsia="tr-TR"/>
+        </w:rPr>
+        <w:t>endl</w:t>
+      </w:r>
+      <w:proofErr w:type="spellEnd"/>
+      <w:r>
+        <w:rPr>
+          <w:rFonts w:ascii="Consolas" w:eastAsia="Times New Roman" w:hAnsi="Consolas" w:cs="Times New Roman"/>
+          <w:color w:val="000000"/>
+          <w:sz w:val="21"/>
+          <w:szCs w:val="21"/>
+          <w:lang w:eastAsia="tr-TR"/>
+        </w:rPr>
+        <w:t>;</w:t>
+      </w:r>
+    </w:p>
+    <w:p>
+      <w:pPr>
+        <w:shd w:val="clear" w:color="auto" w:fill="FFFFFE"/>
+        <w:spacing w:after="0" w:line="285" w:lineRule="atLeast"/>
+        <w:rPr>
+          <w:rFonts w:ascii="Consolas" w:eastAsia="Times New Roman" w:hAnsi="Consolas" w:cs="Times New Roman"/>
+          <w:color w:val="000000"/>
+          <w:sz w:val="21"/>
+          <w:szCs w:val="21"/>
+          <w:lang w:eastAsia="tr-TR"/>
+        </w:rPr>
+      </w:pPr>
+      <w:r>
+        <w:rPr>
+          <w:rFonts w:ascii="Consolas" w:eastAsia="Times New Roman" w:hAnsi="Consolas" w:cs="Times New Roman"/>
+          <w:color w:val="000000"/>
+          <w:sz w:val="21"/>
+          <w:szCs w:val="21"/>
+          <w:lang w:eastAsia="tr-TR"/>
+        </w:rPr>
+        <w:t xml:space="preserve">  </w:t>
+      </w:r>
+      <w:proofErr w:type="spellStart"/>
       <w:r>
         <w:rPr>
           <w:rFonts w:ascii="Consolas" w:eastAsia="Times New Roman" w:hAnsi="Consolas" w:cs="Times New Roman"/>
@@ -2299,6 +3506,7 @@
         </w:rPr>
         <w:t>for</w:t>
       </w:r>
+      <w:proofErr w:type="spellEnd"/>
       <w:r>
         <w:rPr>
           <w:rFonts w:ascii="Consolas" w:eastAsia="Times New Roman" w:hAnsi="Consolas" w:cs="Times New Roman"/>
@@ -2390,7 +3598,51 @@
           <w:szCs w:val="21"/>
           <w:lang w:eastAsia="tr-TR"/>
         </w:rPr>
-        <w:t xml:space="preserve">    cout &lt;&lt; i &lt;&lt; endl;</w:t>
+        <w:t xml:space="preserve">    </w:t>
+      </w:r>
+      <w:proofErr w:type="spellStart"/>
+      <w:r>
+        <w:rPr>
+          <w:rFonts w:ascii="Consolas" w:eastAsia="Times New Roman" w:hAnsi="Consolas" w:cs="Times New Roman"/>
+          <w:color w:val="000000"/>
+          <w:sz w:val="21"/>
+          <w:szCs w:val="21"/>
+          <w:lang w:eastAsia="tr-TR"/>
+        </w:rPr>
+        <w:t>cout</w:t>
+      </w:r>
+      <w:proofErr w:type="spellEnd"/>
+      <w:r>
+        <w:rPr>
+          <w:rFonts w:ascii="Consolas" w:eastAsia="Times New Roman" w:hAnsi="Consolas" w:cs="Times New Roman"/>
+          <w:color w:val="000000"/>
+          <w:sz w:val="21"/>
+          <w:szCs w:val="21"/>
+          <w:lang w:eastAsia="tr-TR"/>
+        </w:rPr>
+        <w:t xml:space="preserve"> &lt;&lt; i &lt;&lt; </w:t>
+      </w:r>
+      <w:proofErr w:type="spellStart"/>
+      <w:r>
+        <w:rPr>
+          <w:rFonts w:ascii="Consolas" w:eastAsia="Times New Roman" w:hAnsi="Consolas" w:cs="Times New Roman"/>
+          <w:color w:val="000000"/>
+          <w:sz w:val="21"/>
+          <w:szCs w:val="21"/>
+          <w:lang w:eastAsia="tr-TR"/>
+        </w:rPr>
+        <w:t>endl</w:t>
+      </w:r>
+      <w:proofErr w:type="spellEnd"/>
+      <w:r>
+        <w:rPr>
+          <w:rFonts w:ascii="Consolas" w:eastAsia="Times New Roman" w:hAnsi="Consolas" w:cs="Times New Roman"/>
+          <w:color w:val="000000"/>
+          <w:sz w:val="21"/>
+          <w:szCs w:val="21"/>
+          <w:lang w:eastAsia="tr-TR"/>
+        </w:rPr>
+        <w:t>;</w:t>
       </w:r>
     </w:p>
     <w:p>
@@ -2447,7 +3699,29 @@
           <w:szCs w:val="21"/>
           <w:lang w:eastAsia="tr-TR"/>
         </w:rPr>
-        <w:t xml:space="preserve">  cout &lt;&lt; </w:t>
+        <w:t xml:space="preserve">  </w:t>
+      </w:r>
+      <w:proofErr w:type="spellStart"/>
+      <w:r>
+        <w:rPr>
+          <w:rFonts w:ascii="Consolas" w:eastAsia="Times New Roman" w:hAnsi="Consolas" w:cs="Times New Roman"/>
+          <w:color w:val="000000"/>
+          <w:sz w:val="21"/>
+          <w:szCs w:val="21"/>
+          <w:lang w:eastAsia="tr-TR"/>
+        </w:rPr>
+        <w:t>cout</w:t>
+      </w:r>
+      <w:proofErr w:type="spellEnd"/>
+      <w:r>
+        <w:rPr>
+          <w:rFonts w:ascii="Consolas" w:eastAsia="Times New Roman" w:hAnsi="Consolas" w:cs="Times New Roman"/>
+          <w:color w:val="000000"/>
+          <w:sz w:val="21"/>
+          <w:szCs w:val="21"/>
+          <w:lang w:eastAsia="tr-TR"/>
+        </w:rPr>
+        <w:t xml:space="preserve"> &lt;&lt; </w:t>
       </w:r>
       <w:r>
         <w:rPr>
@@ -2467,31 +3741,54 @@
           <w:szCs w:val="21"/>
           <w:lang w:eastAsia="tr-TR"/>
         </w:rPr>
-        <w:t xml:space="preserve"> &lt;&lt; endl;</w:t>
-      </w:r>
-    </w:p>
-    <w:p>
-      <w:pPr>
-        <w:shd w:val="clear" w:color="auto" w:fill="FFFFFE"/>
-        <w:spacing w:after="0" w:line="285" w:lineRule="atLeast"/>
-        <w:rPr>
-          <w:rFonts w:ascii="Consolas" w:eastAsia="Times New Roman" w:hAnsi="Consolas" w:cs="Times New Roman"/>
-          <w:color w:val="000000"/>
-          <w:sz w:val="21"/>
-          <w:szCs w:val="21"/>
-          <w:lang w:eastAsia="tr-TR"/>
-        </w:rPr>
-      </w:pPr>
-      <w:r>
-        <w:rPr>
-          <w:rFonts w:ascii="Consolas" w:eastAsia="Times New Roman" w:hAnsi="Consolas" w:cs="Times New Roman"/>
-          <w:color w:val="000000"/>
-          <w:sz w:val="21"/>
-          <w:szCs w:val="21"/>
-          <w:lang w:eastAsia="tr-TR"/>
-        </w:rPr>
-        <w:t xml:space="preserve">  </w:t>
-      </w:r>
+        <w:t xml:space="preserve"> &lt;&lt; </w:t>
+      </w:r>
+      <w:proofErr w:type="spellStart"/>
+      <w:r>
+        <w:rPr>
+          <w:rFonts w:ascii="Consolas" w:eastAsia="Times New Roman" w:hAnsi="Consolas" w:cs="Times New Roman"/>
+          <w:color w:val="000000"/>
+          <w:sz w:val="21"/>
+          <w:szCs w:val="21"/>
+          <w:lang w:eastAsia="tr-TR"/>
+        </w:rPr>
+        <w:t>endl</w:t>
+      </w:r>
+      <w:proofErr w:type="spellEnd"/>
+      <w:r>
+        <w:rPr>
+          <w:rFonts w:ascii="Consolas" w:eastAsia="Times New Roman" w:hAnsi="Consolas" w:cs="Times New Roman"/>
+          <w:color w:val="000000"/>
+          <w:sz w:val="21"/>
+          <w:szCs w:val="21"/>
+          <w:lang w:eastAsia="tr-TR"/>
+        </w:rPr>
+        <w:t>;</w:t>
+      </w:r>
+    </w:p>
+    <w:p>
+      <w:pPr>
+        <w:shd w:val="clear" w:color="auto" w:fill="FFFFFE"/>
+        <w:spacing w:after="0" w:line="285" w:lineRule="atLeast"/>
+        <w:rPr>
+          <w:rFonts w:ascii="Consolas" w:eastAsia="Times New Roman" w:hAnsi="Consolas" w:cs="Times New Roman"/>
+          <w:color w:val="000000"/>
+          <w:sz w:val="21"/>
+          <w:szCs w:val="21"/>
+          <w:lang w:eastAsia="tr-TR"/>
+        </w:rPr>
+      </w:pPr>
+      <w:r>
+        <w:rPr>
+          <w:rFonts w:ascii="Consolas" w:eastAsia="Times New Roman" w:hAnsi="Consolas" w:cs="Times New Roman"/>
+          <w:color w:val="000000"/>
+          <w:sz w:val="21"/>
+          <w:szCs w:val="21"/>
+          <w:lang w:eastAsia="tr-TR"/>
+        </w:rPr>
+        <w:t xml:space="preserve">  </w:t>
+      </w:r>
+      <w:proofErr w:type="spellStart"/>
       <w:r>
         <w:rPr>
           <w:rFonts w:ascii="Consolas" w:eastAsia="Times New Roman" w:hAnsi="Consolas" w:cs="Times New Roman"/>
@@ -2502,6 +3799,7 @@
         </w:rPr>
         <w:t>for</w:t>
       </w:r>
+      <w:proofErr w:type="spellEnd"/>
       <w:r>
         <w:rPr>
           <w:rFonts w:ascii="Consolas" w:eastAsia="Times New Roman" w:hAnsi="Consolas" w:cs="Times New Roman"/>
@@ -2593,7 +3891,51 @@
           <w:szCs w:val="21"/>
           <w:lang w:eastAsia="tr-TR"/>
         </w:rPr>
-        <w:t xml:space="preserve">    cout &lt;&lt; i &lt;&lt; endl;</w:t>
+        <w:t xml:space="preserve">    </w:t>
+      </w:r>
+      <w:proofErr w:type="spellStart"/>
+      <w:r>
+        <w:rPr>
+          <w:rFonts w:ascii="Consolas" w:eastAsia="Times New Roman" w:hAnsi="Consolas" w:cs="Times New Roman"/>
+          <w:color w:val="000000"/>
+          <w:sz w:val="21"/>
+          <w:szCs w:val="21"/>
+          <w:lang w:eastAsia="tr-TR"/>
+        </w:rPr>
+        <w:t>cout</w:t>
+      </w:r>
+      <w:proofErr w:type="spellEnd"/>
+      <w:r>
+        <w:rPr>
+          <w:rFonts w:ascii="Consolas" w:eastAsia="Times New Roman" w:hAnsi="Consolas" w:cs="Times New Roman"/>
+          <w:color w:val="000000"/>
+          <w:sz w:val="21"/>
+          <w:szCs w:val="21"/>
+          <w:lang w:eastAsia="tr-TR"/>
+        </w:rPr>
+        <w:t xml:space="preserve"> &lt;&lt; i &lt;&lt; </w:t>
+      </w:r>
+      <w:proofErr w:type="spellStart"/>
+      <w:r>
+        <w:rPr>
+          <w:rFonts w:ascii="Consolas" w:eastAsia="Times New Roman" w:hAnsi="Consolas" w:cs="Times New Roman"/>
+          <w:color w:val="000000"/>
+          <w:sz w:val="21"/>
+          <w:szCs w:val="21"/>
+          <w:lang w:eastAsia="tr-TR"/>
+        </w:rPr>
+        <w:t>endl</w:t>
+      </w:r>
+      <w:proofErr w:type="spellEnd"/>
+      <w:r>
+        <w:rPr>
+          <w:rFonts w:ascii="Consolas" w:eastAsia="Times New Roman" w:hAnsi="Consolas" w:cs="Times New Roman"/>
+          <w:color w:val="000000"/>
+          <w:sz w:val="21"/>
+          <w:szCs w:val="21"/>
+          <w:lang w:eastAsia="tr-TR"/>
+        </w:rPr>
+        <w:t>;</w:t>
       </w:r>
     </w:p>
     <w:p>
@@ -2649,7 +3991,29 @@
           <w:szCs w:val="21"/>
           <w:lang w:eastAsia="tr-TR"/>
         </w:rPr>
-        <w:t xml:space="preserve">  cout &lt;&lt; </w:t>
+        <w:t xml:space="preserve">  </w:t>
+      </w:r>
+      <w:proofErr w:type="spellStart"/>
+      <w:r>
+        <w:rPr>
+          <w:rFonts w:ascii="Consolas" w:eastAsia="Times New Roman" w:hAnsi="Consolas" w:cs="Times New Roman"/>
+          <w:color w:val="000000"/>
+          <w:sz w:val="21"/>
+          <w:szCs w:val="21"/>
+          <w:lang w:eastAsia="tr-TR"/>
+        </w:rPr>
+        <w:t>cout</w:t>
+      </w:r>
+      <w:proofErr w:type="spellEnd"/>
+      <w:r>
+        <w:rPr>
+          <w:rFonts w:ascii="Consolas" w:eastAsia="Times New Roman" w:hAnsi="Consolas" w:cs="Times New Roman"/>
+          <w:color w:val="000000"/>
+          <w:sz w:val="21"/>
+          <w:szCs w:val="21"/>
+          <w:lang w:eastAsia="tr-TR"/>
+        </w:rPr>
+        <w:t xml:space="preserve"> &lt;&lt; </w:t>
       </w:r>
       <w:r>
         <w:rPr>
@@ -2669,31 +4033,54 @@
           <w:szCs w:val="21"/>
           <w:lang w:eastAsia="tr-TR"/>
         </w:rPr>
-        <w:t xml:space="preserve"> &lt;&lt; endl;</w:t>
-      </w:r>
-    </w:p>
-    <w:p>
-      <w:pPr>
-        <w:shd w:val="clear" w:color="auto" w:fill="FFFFFE"/>
-        <w:spacing w:after="0" w:line="285" w:lineRule="atLeast"/>
-        <w:rPr>
-          <w:rFonts w:ascii="Consolas" w:eastAsia="Times New Roman" w:hAnsi="Consolas" w:cs="Times New Roman"/>
-          <w:color w:val="000000"/>
-          <w:sz w:val="21"/>
-          <w:szCs w:val="21"/>
-          <w:lang w:eastAsia="tr-TR"/>
-        </w:rPr>
-      </w:pPr>
-      <w:r>
-        <w:rPr>
-          <w:rFonts w:ascii="Consolas" w:eastAsia="Times New Roman" w:hAnsi="Consolas" w:cs="Times New Roman"/>
-          <w:color w:val="000000"/>
-          <w:sz w:val="21"/>
-          <w:szCs w:val="21"/>
-          <w:lang w:eastAsia="tr-TR"/>
-        </w:rPr>
-        <w:t xml:space="preserve">  </w:t>
-      </w:r>
+        <w:t xml:space="preserve"> &lt;&lt; </w:t>
+      </w:r>
+      <w:proofErr w:type="spellStart"/>
+      <w:r>
+        <w:rPr>
+          <w:rFonts w:ascii="Consolas" w:eastAsia="Times New Roman" w:hAnsi="Consolas" w:cs="Times New Roman"/>
+          <w:color w:val="000000"/>
+          <w:sz w:val="21"/>
+          <w:szCs w:val="21"/>
+          <w:lang w:eastAsia="tr-TR"/>
+        </w:rPr>
+        <w:t>endl</w:t>
+      </w:r>
+      <w:proofErr w:type="spellEnd"/>
+      <w:r>
+        <w:rPr>
+          <w:rFonts w:ascii="Consolas" w:eastAsia="Times New Roman" w:hAnsi="Consolas" w:cs="Times New Roman"/>
+          <w:color w:val="000000"/>
+          <w:sz w:val="21"/>
+          <w:szCs w:val="21"/>
+          <w:lang w:eastAsia="tr-TR"/>
+        </w:rPr>
+        <w:t>;</w:t>
+      </w:r>
+    </w:p>
+    <w:p>
+      <w:pPr>
+        <w:shd w:val="clear" w:color="auto" w:fill="FFFFFE"/>
+        <w:spacing w:after="0" w:line="285" w:lineRule="atLeast"/>
+        <w:rPr>
+          <w:rFonts w:ascii="Consolas" w:eastAsia="Times New Roman" w:hAnsi="Consolas" w:cs="Times New Roman"/>
+          <w:color w:val="000000"/>
+          <w:sz w:val="21"/>
+          <w:szCs w:val="21"/>
+          <w:lang w:eastAsia="tr-TR"/>
+        </w:rPr>
+      </w:pPr>
+      <w:r>
+        <w:rPr>
+          <w:rFonts w:ascii="Consolas" w:eastAsia="Times New Roman" w:hAnsi="Consolas" w:cs="Times New Roman"/>
+          <w:color w:val="000000"/>
+          <w:sz w:val="21"/>
+          <w:szCs w:val="21"/>
+          <w:lang w:eastAsia="tr-TR"/>
+        </w:rPr>
+        <w:t xml:space="preserve">  </w:t>
+      </w:r>
+      <w:proofErr w:type="spellStart"/>
       <w:r>
         <w:rPr>
           <w:rFonts w:ascii="Consolas" w:eastAsia="Times New Roman" w:hAnsi="Consolas" w:cs="Times New Roman"/>
@@ -2704,6 +4091,7 @@
         </w:rPr>
         <w:t>for</w:t>
       </w:r>
+      <w:proofErr w:type="spellEnd"/>
       <w:r>
         <w:rPr>
           <w:rFonts w:ascii="Consolas" w:eastAsia="Times New Roman" w:hAnsi="Consolas" w:cs="Times New Roman"/>
@@ -2795,7 +4183,51 @@
           <w:szCs w:val="21"/>
           <w:lang w:eastAsia="tr-TR"/>
         </w:rPr>
-        <w:t xml:space="preserve">    cout &lt;&lt; i &lt;&lt; endl;</w:t>
+        <w:t xml:space="preserve">    </w:t>
+      </w:r>
+      <w:proofErr w:type="spellStart"/>
+      <w:r>
+        <w:rPr>
+          <w:rFonts w:ascii="Consolas" w:eastAsia="Times New Roman" w:hAnsi="Consolas" w:cs="Times New Roman"/>
+          <w:color w:val="000000"/>
+          <w:sz w:val="21"/>
+          <w:szCs w:val="21"/>
+          <w:lang w:eastAsia="tr-TR"/>
+        </w:rPr>
+        <w:t>cout</w:t>
+      </w:r>
+      <w:proofErr w:type="spellEnd"/>
+      <w:r>
+        <w:rPr>
+          <w:rFonts w:ascii="Consolas" w:eastAsia="Times New Roman" w:hAnsi="Consolas" w:cs="Times New Roman"/>
+          <w:color w:val="000000"/>
+          <w:sz w:val="21"/>
+          <w:szCs w:val="21"/>
+          <w:lang w:eastAsia="tr-TR"/>
+        </w:rPr>
+        <w:t xml:space="preserve"> &lt;&lt; i &lt;&lt; </w:t>
+      </w:r>
+      <w:proofErr w:type="spellStart"/>
+      <w:r>
+        <w:rPr>
+          <w:rFonts w:ascii="Consolas" w:eastAsia="Times New Roman" w:hAnsi="Consolas" w:cs="Times New Roman"/>
+          <w:color w:val="000000"/>
+          <w:sz w:val="21"/>
+          <w:szCs w:val="21"/>
+          <w:lang w:eastAsia="tr-TR"/>
+        </w:rPr>
+        <w:t>endl</w:t>
+      </w:r>
+      <w:proofErr w:type="spellEnd"/>
+      <w:r>
+        <w:rPr>
+          <w:rFonts w:ascii="Consolas" w:eastAsia="Times New Roman" w:hAnsi="Consolas" w:cs="Times New Roman"/>
+          <w:color w:val="000000"/>
+          <w:sz w:val="21"/>
+          <w:szCs w:val="21"/>
+          <w:lang w:eastAsia="tr-TR"/>
+        </w:rPr>
+        <w:t>;</w:t>
       </w:r>
     </w:p>
     <w:p>
@@ -2851,21 +4283,9 @@
           <w:szCs w:val="21"/>
           <w:lang w:eastAsia="tr-TR"/>
         </w:rPr>
-        <w:t xml:space="preserve">  for (i=0;i&gt;1;i++) </w:t>
-      </w:r>
-    </w:p>
-    <w:p>
-      <w:pPr>
-        <w:shd w:val="clear" w:color="auto" w:fill="FFFFFE"/>
-        <w:spacing w:after="0" w:line="285" w:lineRule="atLeast"/>
-        <w:rPr>
-          <w:rFonts w:ascii="Consolas" w:eastAsia="Times New Roman" w:hAnsi="Consolas" w:cs="Times New Roman"/>
-          <w:color w:val="000000"/>
-          <w:sz w:val="21"/>
-          <w:szCs w:val="21"/>
-          <w:lang w:eastAsia="tr-TR"/>
-        </w:rPr>
-      </w:pPr>
+        <w:t xml:space="preserve">  </w:t>
+      </w:r>
+      <w:proofErr w:type="spellStart"/>
       <w:r>
         <w:rPr>
           <w:rFonts w:ascii="Consolas" w:eastAsia="Times New Roman" w:hAnsi="Consolas" w:cs="Times New Roman"/>
@@ -2874,6 +4294,40 @@
           <w:szCs w:val="21"/>
           <w:lang w:eastAsia="tr-TR"/>
         </w:rPr>
+        <w:t>for</w:t>
+      </w:r>
+      <w:proofErr w:type="spellEnd"/>
+      <w:r>
+        <w:rPr>
+          <w:rFonts w:ascii="Consolas" w:eastAsia="Times New Roman" w:hAnsi="Consolas" w:cs="Times New Roman"/>
+          <w:color w:val="AAAAAA"/>
+          <w:sz w:val="21"/>
+          <w:szCs w:val="21"/>
+          <w:lang w:eastAsia="tr-TR"/>
+        </w:rPr>
+        <w:t xml:space="preserve"> (i=0;i&gt;1;i++) </w:t>
+      </w:r>
+    </w:p>
+    <w:p>
+      <w:pPr>
+        <w:shd w:val="clear" w:color="auto" w:fill="FFFFFE"/>
+        <w:spacing w:after="0" w:line="285" w:lineRule="atLeast"/>
+        <w:rPr>
+          <w:rFonts w:ascii="Consolas" w:eastAsia="Times New Roman" w:hAnsi="Consolas" w:cs="Times New Roman"/>
+          <w:color w:val="000000"/>
+          <w:sz w:val="21"/>
+          <w:szCs w:val="21"/>
+          <w:lang w:eastAsia="tr-TR"/>
+        </w:rPr>
+      </w:pPr>
+      <w:r>
+        <w:rPr>
+          <w:rFonts w:ascii="Consolas" w:eastAsia="Times New Roman" w:hAnsi="Consolas" w:cs="Times New Roman"/>
+          <w:color w:val="AAAAAA"/>
+          <w:sz w:val="21"/>
+          <w:szCs w:val="21"/>
+          <w:lang w:eastAsia="tr-TR"/>
+        </w:rPr>
         <w:t xml:space="preserve">    //Ölü döngü, hiçbir zaman çalışmaz</w:t>
       </w:r>
     </w:p>
@@ -2920,21 +4374,9 @@
           <w:szCs w:val="21"/>
           <w:lang w:eastAsia="tr-TR"/>
         </w:rPr>
-        <w:t xml:space="preserve">    cout &lt;&lt; i;</w:t>
-      </w:r>
-    </w:p>
-    <w:p>
-      <w:pPr>
-        <w:shd w:val="clear" w:color="auto" w:fill="FFFFFE"/>
-        <w:spacing w:after="0" w:line="285" w:lineRule="atLeast"/>
-        <w:rPr>
-          <w:rFonts w:ascii="Consolas" w:eastAsia="Times New Roman" w:hAnsi="Consolas" w:cs="Times New Roman"/>
-          <w:color w:val="000000"/>
-          <w:sz w:val="21"/>
-          <w:szCs w:val="21"/>
-          <w:lang w:eastAsia="tr-TR"/>
-        </w:rPr>
-      </w:pPr>
+        <w:t xml:space="preserve">    </w:t>
+      </w:r>
+      <w:proofErr w:type="spellStart"/>
       <w:r>
         <w:rPr>
           <w:rFonts w:ascii="Consolas" w:eastAsia="Times New Roman" w:hAnsi="Consolas" w:cs="Times New Roman"/>
@@ -2943,21 +4385,9 @@
           <w:szCs w:val="21"/>
           <w:lang w:eastAsia="tr-TR"/>
         </w:rPr>
-        <w:t xml:space="preserve">  for (i=0;i==0;)</w:t>
-      </w:r>
-    </w:p>
-    <w:p>
-      <w:pPr>
-        <w:shd w:val="clear" w:color="auto" w:fill="FFFFFE"/>
-        <w:spacing w:after="0" w:line="285" w:lineRule="atLeast"/>
-        <w:rPr>
-          <w:rFonts w:ascii="Consolas" w:eastAsia="Times New Roman" w:hAnsi="Consolas" w:cs="Times New Roman"/>
-          <w:color w:val="000000"/>
-          <w:sz w:val="21"/>
-          <w:szCs w:val="21"/>
-          <w:lang w:eastAsia="tr-TR"/>
-        </w:rPr>
-      </w:pPr>
+        <w:t>cout</w:t>
+      </w:r>
+      <w:proofErr w:type="spellEnd"/>
       <w:r>
         <w:rPr>
           <w:rFonts w:ascii="Consolas" w:eastAsia="Times New Roman" w:hAnsi="Consolas" w:cs="Times New Roman"/>
@@ -2966,6 +4396,74 @@
           <w:szCs w:val="21"/>
           <w:lang w:eastAsia="tr-TR"/>
         </w:rPr>
+        <w:t xml:space="preserve"> &lt;&lt; i;</w:t>
+      </w:r>
+    </w:p>
+    <w:p>
+      <w:pPr>
+        <w:shd w:val="clear" w:color="auto" w:fill="FFFFFE"/>
+        <w:spacing w:after="0" w:line="285" w:lineRule="atLeast"/>
+        <w:rPr>
+          <w:rFonts w:ascii="Consolas" w:eastAsia="Times New Roman" w:hAnsi="Consolas" w:cs="Times New Roman"/>
+          <w:color w:val="000000"/>
+          <w:sz w:val="21"/>
+          <w:szCs w:val="21"/>
+          <w:lang w:eastAsia="tr-TR"/>
+        </w:rPr>
+      </w:pPr>
+      <w:r>
+        <w:rPr>
+          <w:rFonts w:ascii="Consolas" w:eastAsia="Times New Roman" w:hAnsi="Consolas" w:cs="Times New Roman"/>
+          <w:color w:val="AAAAAA"/>
+          <w:sz w:val="21"/>
+          <w:szCs w:val="21"/>
+          <w:lang w:eastAsia="tr-TR"/>
+        </w:rPr>
+        <w:t xml:space="preserve">  </w:t>
+      </w:r>
+      <w:proofErr w:type="spellStart"/>
+      <w:r>
+        <w:rPr>
+          <w:rFonts w:ascii="Consolas" w:eastAsia="Times New Roman" w:hAnsi="Consolas" w:cs="Times New Roman"/>
+          <w:color w:val="AAAAAA"/>
+          <w:sz w:val="21"/>
+          <w:szCs w:val="21"/>
+          <w:lang w:eastAsia="tr-TR"/>
+        </w:rPr>
+        <w:t>for</w:t>
+      </w:r>
+      <w:proofErr w:type="spellEnd"/>
+      <w:r>
+        <w:rPr>
+          <w:rFonts w:ascii="Consolas" w:eastAsia="Times New Roman" w:hAnsi="Consolas" w:cs="Times New Roman"/>
+          <w:color w:val="AAAAAA"/>
+          <w:sz w:val="21"/>
+          <w:szCs w:val="21"/>
+          <w:lang w:eastAsia="tr-TR"/>
+        </w:rPr>
+        <w:t xml:space="preserve"> (i=0;i==0;)</w:t>
+      </w:r>
+    </w:p>
+    <w:p>
+      <w:pPr>
+        <w:shd w:val="clear" w:color="auto" w:fill="FFFFFE"/>
+        <w:spacing w:after="0" w:line="285" w:lineRule="atLeast"/>
+        <w:rPr>
+          <w:rFonts w:ascii="Consolas" w:eastAsia="Times New Roman" w:hAnsi="Consolas" w:cs="Times New Roman"/>
+          <w:color w:val="000000"/>
+          <w:sz w:val="21"/>
+          <w:szCs w:val="21"/>
+          <w:lang w:eastAsia="tr-TR"/>
+        </w:rPr>
+      </w:pPr>
+      <w:r>
+        <w:rPr>
+          <w:rFonts w:ascii="Consolas" w:eastAsia="Times New Roman" w:hAnsi="Consolas" w:cs="Times New Roman"/>
+          <w:color w:val="AAAAAA"/>
+          <w:sz w:val="21"/>
+          <w:szCs w:val="21"/>
+          <w:lang w:eastAsia="tr-TR"/>
+        </w:rPr>
         <w:t xml:space="preserve">    //Sonsuz döngü</w:t>
       </w:r>
     </w:p>
@@ -3012,21 +4510,9 @@
           <w:szCs w:val="21"/>
           <w:lang w:eastAsia="tr-TR"/>
         </w:rPr>
-        <w:t xml:space="preserve">    cout &lt;&lt;i;</w:t>
-      </w:r>
-    </w:p>
-    <w:p>
-      <w:pPr>
-        <w:shd w:val="clear" w:color="auto" w:fill="FFFFFE"/>
-        <w:spacing w:after="0" w:line="285" w:lineRule="atLeast"/>
-        <w:rPr>
-          <w:rFonts w:ascii="Consolas" w:eastAsia="Times New Roman" w:hAnsi="Consolas" w:cs="Times New Roman"/>
-          <w:color w:val="000000"/>
-          <w:sz w:val="21"/>
-          <w:szCs w:val="21"/>
-          <w:lang w:eastAsia="tr-TR"/>
-        </w:rPr>
-      </w:pPr>
+        <w:t xml:space="preserve">    </w:t>
+      </w:r>
+      <w:proofErr w:type="spellStart"/>
       <w:r>
         <w:rPr>
           <w:rFonts w:ascii="Consolas" w:eastAsia="Times New Roman" w:hAnsi="Consolas" w:cs="Times New Roman"/>
@@ -3035,6 +4521,40 @@
           <w:szCs w:val="21"/>
           <w:lang w:eastAsia="tr-TR"/>
         </w:rPr>
+        <w:t>cout</w:t>
+      </w:r>
+      <w:proofErr w:type="spellEnd"/>
+      <w:r>
+        <w:rPr>
+          <w:rFonts w:ascii="Consolas" w:eastAsia="Times New Roman" w:hAnsi="Consolas" w:cs="Times New Roman"/>
+          <w:color w:val="AAAAAA"/>
+          <w:sz w:val="21"/>
+          <w:szCs w:val="21"/>
+          <w:lang w:eastAsia="tr-TR"/>
+        </w:rPr>
+        <w:t xml:space="preserve"> &lt;&lt;i;</w:t>
+      </w:r>
+    </w:p>
+    <w:p>
+      <w:pPr>
+        <w:shd w:val="clear" w:color="auto" w:fill="FFFFFE"/>
+        <w:spacing w:after="0" w:line="285" w:lineRule="atLeast"/>
+        <w:rPr>
+          <w:rFonts w:ascii="Consolas" w:eastAsia="Times New Roman" w:hAnsi="Consolas" w:cs="Times New Roman"/>
+          <w:color w:val="000000"/>
+          <w:sz w:val="21"/>
+          <w:szCs w:val="21"/>
+          <w:lang w:eastAsia="tr-TR"/>
+        </w:rPr>
+      </w:pPr>
+      <w:r>
+        <w:rPr>
+          <w:rFonts w:ascii="Consolas" w:eastAsia="Times New Roman" w:hAnsi="Consolas" w:cs="Times New Roman"/>
+          <w:color w:val="AAAAAA"/>
+          <w:sz w:val="21"/>
+          <w:szCs w:val="21"/>
+          <w:lang w:eastAsia="tr-TR"/>
+        </w:rPr>
         <w:t xml:space="preserve">  //Sonsuz ve ölü döngüden kaçınmalıyız.</w:t>
       </w:r>
     </w:p>
@@ -3127,7 +4647,29 @@
           <w:szCs w:val="21"/>
           <w:lang w:eastAsia="tr-TR"/>
         </w:rPr>
-        <w:t xml:space="preserve">  cout &lt;&lt; </w:t>
+        <w:t xml:space="preserve">  </w:t>
+      </w:r>
+      <w:proofErr w:type="spellStart"/>
+      <w:r>
+        <w:rPr>
+          <w:rFonts w:ascii="Consolas" w:eastAsia="Times New Roman" w:hAnsi="Consolas" w:cs="Times New Roman"/>
+          <w:color w:val="000000"/>
+          <w:sz w:val="21"/>
+          <w:szCs w:val="21"/>
+          <w:lang w:eastAsia="tr-TR"/>
+        </w:rPr>
+        <w:t>cout</w:t>
+      </w:r>
+      <w:proofErr w:type="spellEnd"/>
+      <w:r>
+        <w:rPr>
+          <w:rFonts w:ascii="Consolas" w:eastAsia="Times New Roman" w:hAnsi="Consolas" w:cs="Times New Roman"/>
+          <w:color w:val="000000"/>
+          <w:sz w:val="21"/>
+          <w:szCs w:val="21"/>
+          <w:lang w:eastAsia="tr-TR"/>
+        </w:rPr>
+        <w:t xml:space="preserve"> &lt;&lt; </w:t>
       </w:r>
       <w:r>
         <w:rPr>
@@ -3147,31 +4689,54 @@
           <w:szCs w:val="21"/>
           <w:lang w:eastAsia="tr-TR"/>
         </w:rPr>
-        <w:t xml:space="preserve"> &lt;&lt; endl;</w:t>
-      </w:r>
-    </w:p>
-    <w:p>
-      <w:pPr>
-        <w:shd w:val="clear" w:color="auto" w:fill="FFFFFE"/>
-        <w:spacing w:after="0" w:line="285" w:lineRule="atLeast"/>
-        <w:rPr>
-          <w:rFonts w:ascii="Consolas" w:eastAsia="Times New Roman" w:hAnsi="Consolas" w:cs="Times New Roman"/>
-          <w:color w:val="000000"/>
-          <w:sz w:val="21"/>
-          <w:szCs w:val="21"/>
-          <w:lang w:eastAsia="tr-TR"/>
-        </w:rPr>
-      </w:pPr>
-      <w:r>
-        <w:rPr>
-          <w:rFonts w:ascii="Consolas" w:eastAsia="Times New Roman" w:hAnsi="Consolas" w:cs="Times New Roman"/>
-          <w:color w:val="000000"/>
-          <w:sz w:val="21"/>
-          <w:szCs w:val="21"/>
-          <w:lang w:eastAsia="tr-TR"/>
-        </w:rPr>
-        <w:t xml:space="preserve">  </w:t>
-      </w:r>
+        <w:t xml:space="preserve"> &lt;&lt; </w:t>
+      </w:r>
+      <w:proofErr w:type="spellStart"/>
+      <w:r>
+        <w:rPr>
+          <w:rFonts w:ascii="Consolas" w:eastAsia="Times New Roman" w:hAnsi="Consolas" w:cs="Times New Roman"/>
+          <w:color w:val="000000"/>
+          <w:sz w:val="21"/>
+          <w:szCs w:val="21"/>
+          <w:lang w:eastAsia="tr-TR"/>
+        </w:rPr>
+        <w:t>endl</w:t>
+      </w:r>
+      <w:proofErr w:type="spellEnd"/>
+      <w:r>
+        <w:rPr>
+          <w:rFonts w:ascii="Consolas" w:eastAsia="Times New Roman" w:hAnsi="Consolas" w:cs="Times New Roman"/>
+          <w:color w:val="000000"/>
+          <w:sz w:val="21"/>
+          <w:szCs w:val="21"/>
+          <w:lang w:eastAsia="tr-TR"/>
+        </w:rPr>
+        <w:t>;</w:t>
+      </w:r>
+    </w:p>
+    <w:p>
+      <w:pPr>
+        <w:shd w:val="clear" w:color="auto" w:fill="FFFFFE"/>
+        <w:spacing w:after="0" w:line="285" w:lineRule="atLeast"/>
+        <w:rPr>
+          <w:rFonts w:ascii="Consolas" w:eastAsia="Times New Roman" w:hAnsi="Consolas" w:cs="Times New Roman"/>
+          <w:color w:val="000000"/>
+          <w:sz w:val="21"/>
+          <w:szCs w:val="21"/>
+          <w:lang w:eastAsia="tr-TR"/>
+        </w:rPr>
+      </w:pPr>
+      <w:r>
+        <w:rPr>
+          <w:rFonts w:ascii="Consolas" w:eastAsia="Times New Roman" w:hAnsi="Consolas" w:cs="Times New Roman"/>
+          <w:color w:val="000000"/>
+          <w:sz w:val="21"/>
+          <w:szCs w:val="21"/>
+          <w:lang w:eastAsia="tr-TR"/>
+        </w:rPr>
+        <w:t xml:space="preserve">  </w:t>
+      </w:r>
+      <w:proofErr w:type="spellStart"/>
       <w:r>
         <w:rPr>
           <w:rFonts w:ascii="Consolas" w:eastAsia="Times New Roman" w:hAnsi="Consolas" w:cs="Times New Roman"/>
@@ -3182,6 +4747,7 @@
         </w:rPr>
         <w:t>for</w:t>
       </w:r>
+      <w:proofErr w:type="spellEnd"/>
       <w:r>
         <w:rPr>
           <w:rFonts w:ascii="Consolas" w:eastAsia="Times New Roman" w:hAnsi="Consolas" w:cs="Times New Roman"/>
@@ -3255,6 +4821,7 @@
         </w:rPr>
         <w:t xml:space="preserve">    </w:t>
       </w:r>
+      <w:proofErr w:type="spellStart"/>
       <w:r>
         <w:rPr>
           <w:rFonts w:ascii="Consolas" w:eastAsia="Times New Roman" w:hAnsi="Consolas" w:cs="Times New Roman"/>
@@ -3265,6 +4832,7 @@
         </w:rPr>
         <w:t>if</w:t>
       </w:r>
+      <w:proofErr w:type="spellEnd"/>
       <w:r>
         <w:rPr>
           <w:rFonts w:ascii="Consolas" w:eastAsia="Times New Roman" w:hAnsi="Consolas" w:cs="Times New Roman"/>
@@ -3336,7 +4904,51 @@
           <w:szCs w:val="21"/>
           <w:lang w:eastAsia="tr-TR"/>
         </w:rPr>
-        <w:t xml:space="preserve">      cout &lt;&lt; i &lt;&lt; endl;</w:t>
+        <w:t xml:space="preserve">      </w:t>
+      </w:r>
+      <w:proofErr w:type="spellStart"/>
+      <w:r>
+        <w:rPr>
+          <w:rFonts w:ascii="Consolas" w:eastAsia="Times New Roman" w:hAnsi="Consolas" w:cs="Times New Roman"/>
+          <w:color w:val="000000"/>
+          <w:sz w:val="21"/>
+          <w:szCs w:val="21"/>
+          <w:lang w:eastAsia="tr-TR"/>
+        </w:rPr>
+        <w:t>cout</w:t>
+      </w:r>
+      <w:proofErr w:type="spellEnd"/>
+      <w:r>
+        <w:rPr>
+          <w:rFonts w:ascii="Consolas" w:eastAsia="Times New Roman" w:hAnsi="Consolas" w:cs="Times New Roman"/>
+          <w:color w:val="000000"/>
+          <w:sz w:val="21"/>
+          <w:szCs w:val="21"/>
+          <w:lang w:eastAsia="tr-TR"/>
+        </w:rPr>
+        <w:t xml:space="preserve"> &lt;&lt; i &lt;&lt; </w:t>
+      </w:r>
+      <w:proofErr w:type="spellStart"/>
+      <w:r>
+        <w:rPr>
+          <w:rFonts w:ascii="Consolas" w:eastAsia="Times New Roman" w:hAnsi="Consolas" w:cs="Times New Roman"/>
+          <w:color w:val="000000"/>
+          <w:sz w:val="21"/>
+          <w:szCs w:val="21"/>
+          <w:lang w:eastAsia="tr-TR"/>
+        </w:rPr>
+        <w:t>endl</w:t>
+      </w:r>
+      <w:proofErr w:type="spellEnd"/>
+      <w:r>
+        <w:rPr>
+          <w:rFonts w:ascii="Consolas" w:eastAsia="Times New Roman" w:hAnsi="Consolas" w:cs="Times New Roman"/>
+          <w:color w:val="000000"/>
+          <w:sz w:val="21"/>
+          <w:szCs w:val="21"/>
+          <w:lang w:eastAsia="tr-TR"/>
+        </w:rPr>
+        <w:t>;</w:t>
       </w:r>
     </w:p>
     <w:p>
@@ -3392,7 +5004,29 @@
           <w:szCs w:val="21"/>
           <w:lang w:eastAsia="tr-TR"/>
         </w:rPr>
-        <w:t xml:space="preserve">  cout &lt;&lt; </w:t>
+        <w:t xml:space="preserve">  </w:t>
+      </w:r>
+      <w:proofErr w:type="spellStart"/>
+      <w:r>
+        <w:rPr>
+          <w:rFonts w:ascii="Consolas" w:eastAsia="Times New Roman" w:hAnsi="Consolas" w:cs="Times New Roman"/>
+          <w:color w:val="000000"/>
+          <w:sz w:val="21"/>
+          <w:szCs w:val="21"/>
+          <w:lang w:eastAsia="tr-TR"/>
+        </w:rPr>
+        <w:t>cout</w:t>
+      </w:r>
+      <w:proofErr w:type="spellEnd"/>
+      <w:r>
+        <w:rPr>
+          <w:rFonts w:ascii="Consolas" w:eastAsia="Times New Roman" w:hAnsi="Consolas" w:cs="Times New Roman"/>
+          <w:color w:val="000000"/>
+          <w:sz w:val="21"/>
+          <w:szCs w:val="21"/>
+          <w:lang w:eastAsia="tr-TR"/>
+        </w:rPr>
+        <w:t xml:space="preserve"> &lt;&lt; </w:t>
       </w:r>
       <w:r>
         <w:rPr>
@@ -3412,31 +5046,54 @@
           <w:szCs w:val="21"/>
           <w:lang w:eastAsia="tr-TR"/>
         </w:rPr>
-        <w:t xml:space="preserve"> &lt;&lt; endl;</w:t>
-      </w:r>
-    </w:p>
-    <w:p>
-      <w:pPr>
-        <w:shd w:val="clear" w:color="auto" w:fill="FFFFFE"/>
-        <w:spacing w:after="0" w:line="285" w:lineRule="atLeast"/>
-        <w:rPr>
-          <w:rFonts w:ascii="Consolas" w:eastAsia="Times New Roman" w:hAnsi="Consolas" w:cs="Times New Roman"/>
-          <w:color w:val="000000"/>
-          <w:sz w:val="21"/>
-          <w:szCs w:val="21"/>
-          <w:lang w:eastAsia="tr-TR"/>
-        </w:rPr>
-      </w:pPr>
-      <w:r>
-        <w:rPr>
-          <w:rFonts w:ascii="Consolas" w:eastAsia="Times New Roman" w:hAnsi="Consolas" w:cs="Times New Roman"/>
-          <w:color w:val="000000"/>
-          <w:sz w:val="21"/>
-          <w:szCs w:val="21"/>
-          <w:lang w:eastAsia="tr-TR"/>
-        </w:rPr>
-        <w:t xml:space="preserve">  </w:t>
-      </w:r>
+        <w:t xml:space="preserve"> &lt;&lt; </w:t>
+      </w:r>
+      <w:proofErr w:type="spellStart"/>
+      <w:r>
+        <w:rPr>
+          <w:rFonts w:ascii="Consolas" w:eastAsia="Times New Roman" w:hAnsi="Consolas" w:cs="Times New Roman"/>
+          <w:color w:val="000000"/>
+          <w:sz w:val="21"/>
+          <w:szCs w:val="21"/>
+          <w:lang w:eastAsia="tr-TR"/>
+        </w:rPr>
+        <w:t>endl</w:t>
+      </w:r>
+      <w:proofErr w:type="spellEnd"/>
+      <w:r>
+        <w:rPr>
+          <w:rFonts w:ascii="Consolas" w:eastAsia="Times New Roman" w:hAnsi="Consolas" w:cs="Times New Roman"/>
+          <w:color w:val="000000"/>
+          <w:sz w:val="21"/>
+          <w:szCs w:val="21"/>
+          <w:lang w:eastAsia="tr-TR"/>
+        </w:rPr>
+        <w:t>;</w:t>
+      </w:r>
+    </w:p>
+    <w:p>
+      <w:pPr>
+        <w:shd w:val="clear" w:color="auto" w:fill="FFFFFE"/>
+        <w:spacing w:after="0" w:line="285" w:lineRule="atLeast"/>
+        <w:rPr>
+          <w:rFonts w:ascii="Consolas" w:eastAsia="Times New Roman" w:hAnsi="Consolas" w:cs="Times New Roman"/>
+          <w:color w:val="000000"/>
+          <w:sz w:val="21"/>
+          <w:szCs w:val="21"/>
+          <w:lang w:eastAsia="tr-TR"/>
+        </w:rPr>
+      </w:pPr>
+      <w:r>
+        <w:rPr>
+          <w:rFonts w:ascii="Consolas" w:eastAsia="Times New Roman" w:hAnsi="Consolas" w:cs="Times New Roman"/>
+          <w:color w:val="000000"/>
+          <w:sz w:val="21"/>
+          <w:szCs w:val="21"/>
+          <w:lang w:eastAsia="tr-TR"/>
+        </w:rPr>
+        <w:t xml:space="preserve">  </w:t>
+      </w:r>
+      <w:proofErr w:type="spellStart"/>
       <w:r>
         <w:rPr>
           <w:rFonts w:ascii="Consolas" w:eastAsia="Times New Roman" w:hAnsi="Consolas" w:cs="Times New Roman"/>
@@ -3447,6 +5104,7 @@
         </w:rPr>
         <w:t>for</w:t>
       </w:r>
+      <w:proofErr w:type="spellEnd"/>
       <w:r>
         <w:rPr>
           <w:rFonts w:ascii="Consolas" w:eastAsia="Times New Roman" w:hAnsi="Consolas" w:cs="Times New Roman"/>
@@ -3520,6 +5178,7 @@
         </w:rPr>
         <w:t xml:space="preserve">    </w:t>
       </w:r>
+      <w:proofErr w:type="spellStart"/>
       <w:r>
         <w:rPr>
           <w:rFonts w:ascii="Consolas" w:eastAsia="Times New Roman" w:hAnsi="Consolas" w:cs="Times New Roman"/>
@@ -3530,6 +5189,7 @@
         </w:rPr>
         <w:t>if</w:t>
       </w:r>
+      <w:proofErr w:type="spellEnd"/>
       <w:r>
         <w:rPr>
           <w:rFonts w:ascii="Consolas" w:eastAsia="Times New Roman" w:hAnsi="Consolas" w:cs="Times New Roman"/>
@@ -3641,7 +5301,51 @@
           <w:szCs w:val="21"/>
           <w:lang w:eastAsia="tr-TR"/>
         </w:rPr>
-        <w:t xml:space="preserve">      cout &lt;&lt; i &lt;&lt; endl; </w:t>
+        <w:t xml:space="preserve">      </w:t>
+      </w:r>
+      <w:proofErr w:type="spellStart"/>
+      <w:r>
+        <w:rPr>
+          <w:rFonts w:ascii="Consolas" w:eastAsia="Times New Roman" w:hAnsi="Consolas" w:cs="Times New Roman"/>
+          <w:color w:val="000000"/>
+          <w:sz w:val="21"/>
+          <w:szCs w:val="21"/>
+          <w:lang w:eastAsia="tr-TR"/>
+        </w:rPr>
+        <w:t>cout</w:t>
+      </w:r>
+      <w:proofErr w:type="spellEnd"/>
+      <w:r>
+        <w:rPr>
+          <w:rFonts w:ascii="Consolas" w:eastAsia="Times New Roman" w:hAnsi="Consolas" w:cs="Times New Roman"/>
+          <w:color w:val="000000"/>
+          <w:sz w:val="21"/>
+          <w:szCs w:val="21"/>
+          <w:lang w:eastAsia="tr-TR"/>
+        </w:rPr>
+        <w:t xml:space="preserve"> &lt;&lt; i &lt;&lt; </w:t>
+      </w:r>
+      <w:proofErr w:type="spellStart"/>
+      <w:r>
+        <w:rPr>
+          <w:rFonts w:ascii="Consolas" w:eastAsia="Times New Roman" w:hAnsi="Consolas" w:cs="Times New Roman"/>
+          <w:color w:val="000000"/>
+          <w:sz w:val="21"/>
+          <w:szCs w:val="21"/>
+          <w:lang w:eastAsia="tr-TR"/>
+        </w:rPr>
+        <w:t>endl</w:t>
+      </w:r>
+      <w:proofErr w:type="spellEnd"/>
+      <w:r>
+        <w:rPr>
+          <w:rFonts w:ascii="Consolas" w:eastAsia="Times New Roman" w:hAnsi="Consolas" w:cs="Times New Roman"/>
+          <w:color w:val="000000"/>
+          <w:sz w:val="21"/>
+          <w:szCs w:val="21"/>
+          <w:lang w:eastAsia="tr-TR"/>
+        </w:rPr>
+        <w:t xml:space="preserve">; </w:t>
       </w:r>
     </w:p>
     <w:p>
@@ -3699,6 +5403,336 @@
         </w:rPr>
         <w:t xml:space="preserve">  </w:t>
       </w:r>
+    </w:p>
+    <w:p>
+      <w:pPr>
+        <w:shd w:val="clear" w:color="auto" w:fill="FFFFFE"/>
+        <w:spacing w:after="0" w:line="285" w:lineRule="atLeast"/>
+        <w:rPr>
+          <w:rFonts w:ascii="Consolas" w:eastAsia="Times New Roman" w:hAnsi="Consolas" w:cs="Times New Roman"/>
+          <w:color w:val="000000"/>
+          <w:sz w:val="21"/>
+          <w:szCs w:val="21"/>
+          <w:lang w:eastAsia="tr-TR"/>
+        </w:rPr>
+      </w:pPr>
+      <w:r>
+        <w:rPr>
+          <w:rFonts w:ascii="Consolas" w:eastAsia="Times New Roman" w:hAnsi="Consolas" w:cs="Times New Roman"/>
+          <w:color w:val="000000"/>
+          <w:sz w:val="21"/>
+          <w:szCs w:val="21"/>
+          <w:lang w:eastAsia="tr-TR"/>
+        </w:rPr>
+        <w:t xml:space="preserve">  </w:t>
+      </w:r>
+      <w:proofErr w:type="spellStart"/>
+      <w:r>
+        <w:rPr>
+          <w:rFonts w:ascii="Consolas" w:eastAsia="Times New Roman" w:hAnsi="Consolas" w:cs="Times New Roman"/>
+          <w:color w:val="000000"/>
+          <w:sz w:val="21"/>
+          <w:szCs w:val="21"/>
+          <w:lang w:eastAsia="tr-TR"/>
+        </w:rPr>
+        <w:t>string</w:t>
+      </w:r>
+      <w:proofErr w:type="spellEnd"/>
+      <w:r>
+        <w:rPr>
+          <w:rFonts w:ascii="Consolas" w:eastAsia="Times New Roman" w:hAnsi="Consolas" w:cs="Times New Roman"/>
+          <w:color w:val="000000"/>
+          <w:sz w:val="21"/>
+          <w:szCs w:val="21"/>
+          <w:lang w:eastAsia="tr-TR"/>
+        </w:rPr>
+        <w:t xml:space="preserve"> kelime;</w:t>
+      </w:r>
+    </w:p>
+    <w:p>
+      <w:pPr>
+        <w:shd w:val="clear" w:color="auto" w:fill="FFFFFE"/>
+        <w:spacing w:after="0" w:line="285" w:lineRule="atLeast"/>
+        <w:rPr>
+          <w:rFonts w:ascii="Consolas" w:eastAsia="Times New Roman" w:hAnsi="Consolas" w:cs="Times New Roman"/>
+          <w:color w:val="000000"/>
+          <w:sz w:val="21"/>
+          <w:szCs w:val="21"/>
+          <w:lang w:eastAsia="tr-TR"/>
+        </w:rPr>
+      </w:pPr>
+      <w:r>
+        <w:rPr>
+          <w:rFonts w:ascii="Consolas" w:eastAsia="Times New Roman" w:hAnsi="Consolas" w:cs="Times New Roman"/>
+          <w:color w:val="000000"/>
+          <w:sz w:val="21"/>
+          <w:szCs w:val="21"/>
+          <w:lang w:eastAsia="tr-TR"/>
+        </w:rPr>
+        <w:t xml:space="preserve">  </w:t>
+      </w:r>
+      <w:proofErr w:type="spellStart"/>
+      <w:r>
+        <w:rPr>
+          <w:rFonts w:ascii="Consolas" w:eastAsia="Times New Roman" w:hAnsi="Consolas" w:cs="Times New Roman"/>
+          <w:color w:val="000000"/>
+          <w:sz w:val="21"/>
+          <w:szCs w:val="21"/>
+          <w:lang w:eastAsia="tr-TR"/>
+        </w:rPr>
+        <w:t>cout</w:t>
+      </w:r>
+      <w:proofErr w:type="spellEnd"/>
+      <w:r>
+        <w:rPr>
+          <w:rFonts w:ascii="Consolas" w:eastAsia="Times New Roman" w:hAnsi="Consolas" w:cs="Times New Roman"/>
+          <w:color w:val="000000"/>
+          <w:sz w:val="21"/>
+          <w:szCs w:val="21"/>
+          <w:lang w:eastAsia="tr-TR"/>
+        </w:rPr>
+        <w:t xml:space="preserve"> &lt;&lt; </w:t>
+      </w:r>
+      <w:r>
+        <w:rPr>
+          <w:rFonts w:ascii="Consolas" w:eastAsia="Times New Roman" w:hAnsi="Consolas" w:cs="Times New Roman"/>
+          <w:color w:val="A31515"/>
+          <w:sz w:val="21"/>
+          <w:szCs w:val="21"/>
+          <w:lang w:eastAsia="tr-TR"/>
+        </w:rPr>
+        <w:t>"Kelime giriniz:"</w:t>
+      </w:r>
+      <w:r>
+        <w:rPr>
+          <w:rFonts w:ascii="Consolas" w:eastAsia="Times New Roman" w:hAnsi="Consolas" w:cs="Times New Roman"/>
+          <w:color w:val="000000"/>
+          <w:sz w:val="21"/>
+          <w:szCs w:val="21"/>
+          <w:lang w:eastAsia="tr-TR"/>
+        </w:rPr>
+        <w:t>;</w:t>
+      </w:r>
+    </w:p>
+    <w:p>
+      <w:pPr>
+        <w:shd w:val="clear" w:color="auto" w:fill="FFFFFE"/>
+        <w:spacing w:after="0" w:line="285" w:lineRule="atLeast"/>
+        <w:rPr>
+          <w:rFonts w:ascii="Consolas" w:eastAsia="Times New Roman" w:hAnsi="Consolas" w:cs="Times New Roman"/>
+          <w:color w:val="000000"/>
+          <w:sz w:val="21"/>
+          <w:szCs w:val="21"/>
+          <w:lang w:eastAsia="tr-TR"/>
+        </w:rPr>
+      </w:pPr>
+      <w:r>
+        <w:rPr>
+          <w:rFonts w:ascii="Consolas" w:eastAsia="Times New Roman" w:hAnsi="Consolas" w:cs="Times New Roman"/>
+          <w:color w:val="000000"/>
+          <w:sz w:val="21"/>
+          <w:szCs w:val="21"/>
+          <w:lang w:eastAsia="tr-TR"/>
+        </w:rPr>
+        <w:t xml:space="preserve">  </w:t>
+      </w:r>
+      <w:proofErr w:type="gramStart"/>
+      <w:r>
+        <w:rPr>
+          <w:rFonts w:ascii="Consolas" w:eastAsia="Times New Roman" w:hAnsi="Consolas" w:cs="Times New Roman"/>
+          <w:color w:val="000000"/>
+          <w:sz w:val="21"/>
+          <w:szCs w:val="21"/>
+          <w:lang w:eastAsia="tr-TR"/>
+        </w:rPr>
+        <w:t>cin</w:t>
+      </w:r>
+      <w:proofErr w:type="gramEnd"/>
+      <w:r>
+        <w:rPr>
+          <w:rFonts w:ascii="Consolas" w:eastAsia="Times New Roman" w:hAnsi="Consolas" w:cs="Times New Roman"/>
+          <w:color w:val="000000"/>
+          <w:sz w:val="21"/>
+          <w:szCs w:val="21"/>
+          <w:lang w:eastAsia="tr-TR"/>
+        </w:rPr>
+        <w:t xml:space="preserve"> &gt;&gt; kelime;</w:t>
+      </w:r>
+    </w:p>
+    <w:p>
+      <w:pPr>
+        <w:shd w:val="clear" w:color="auto" w:fill="FFFFFE"/>
+        <w:spacing w:after="0" w:line="285" w:lineRule="atLeast"/>
+        <w:rPr>
+          <w:rFonts w:ascii="Consolas" w:eastAsia="Times New Roman" w:hAnsi="Consolas" w:cs="Times New Roman"/>
+          <w:color w:val="000000"/>
+          <w:sz w:val="21"/>
+          <w:szCs w:val="21"/>
+          <w:lang w:eastAsia="tr-TR"/>
+        </w:rPr>
+      </w:pPr>
+      <w:r>
+        <w:rPr>
+          <w:rFonts w:ascii="Consolas" w:eastAsia="Times New Roman" w:hAnsi="Consolas" w:cs="Times New Roman"/>
+          <w:color w:val="000000"/>
+          <w:sz w:val="21"/>
+          <w:szCs w:val="21"/>
+          <w:lang w:eastAsia="tr-TR"/>
+        </w:rPr>
+        <w:t xml:space="preserve">  </w:t>
+      </w:r>
+      <w:proofErr w:type="spellStart"/>
+      <w:r>
+        <w:rPr>
+          <w:rFonts w:ascii="Consolas" w:eastAsia="Times New Roman" w:hAnsi="Consolas" w:cs="Times New Roman"/>
+          <w:color w:val="0000FF"/>
+          <w:sz w:val="21"/>
+          <w:szCs w:val="21"/>
+          <w:lang w:eastAsia="tr-TR"/>
+        </w:rPr>
+        <w:t>for</w:t>
+      </w:r>
+      <w:proofErr w:type="spellEnd"/>
+      <w:r>
+        <w:rPr>
+          <w:rFonts w:ascii="Consolas" w:eastAsia="Times New Roman" w:hAnsi="Consolas" w:cs="Times New Roman"/>
+          <w:color w:val="000000"/>
+          <w:sz w:val="21"/>
+          <w:szCs w:val="21"/>
+          <w:lang w:eastAsia="tr-TR"/>
+        </w:rPr>
+        <w:t xml:space="preserve"> (i=</w:t>
+      </w:r>
+      <w:r>
+        <w:rPr>
+          <w:rFonts w:ascii="Consolas" w:eastAsia="Times New Roman" w:hAnsi="Consolas" w:cs="Times New Roman"/>
+          <w:color w:val="09885A"/>
+          <w:sz w:val="21"/>
+          <w:szCs w:val="21"/>
+          <w:lang w:eastAsia="tr-TR"/>
+        </w:rPr>
+        <w:t>1</w:t>
+      </w:r>
+      <w:r>
+        <w:rPr>
+          <w:rFonts w:ascii="Consolas" w:eastAsia="Times New Roman" w:hAnsi="Consolas" w:cs="Times New Roman"/>
+          <w:color w:val="000000"/>
+          <w:sz w:val="21"/>
+          <w:szCs w:val="21"/>
+          <w:lang w:eastAsia="tr-TR"/>
+        </w:rPr>
+        <w:t>;i&lt;=</w:t>
+      </w:r>
+      <w:r>
+        <w:rPr>
+          <w:rFonts w:ascii="Consolas" w:eastAsia="Times New Roman" w:hAnsi="Consolas" w:cs="Times New Roman"/>
+          <w:color w:val="09885A"/>
+          <w:sz w:val="21"/>
+          <w:szCs w:val="21"/>
+          <w:lang w:eastAsia="tr-TR"/>
+        </w:rPr>
+        <w:t>10</w:t>
+      </w:r>
+      <w:r>
+        <w:rPr>
+          <w:rFonts w:ascii="Consolas" w:eastAsia="Times New Roman" w:hAnsi="Consolas" w:cs="Times New Roman"/>
+          <w:color w:val="000000"/>
+          <w:sz w:val="21"/>
+          <w:szCs w:val="21"/>
+          <w:lang w:eastAsia="tr-TR"/>
+        </w:rPr>
+        <w:t>;i++)</w:t>
+      </w:r>
+    </w:p>
+    <w:p>
+      <w:pPr>
+        <w:shd w:val="clear" w:color="auto" w:fill="FFFFFE"/>
+        <w:spacing w:after="0" w:line="285" w:lineRule="atLeast"/>
+        <w:rPr>
+          <w:rFonts w:ascii="Consolas" w:eastAsia="Times New Roman" w:hAnsi="Consolas" w:cs="Times New Roman"/>
+          <w:color w:val="000000"/>
+          <w:sz w:val="21"/>
+          <w:szCs w:val="21"/>
+          <w:lang w:eastAsia="tr-TR"/>
+        </w:rPr>
+      </w:pPr>
+      <w:r>
+        <w:rPr>
+          <w:rFonts w:ascii="Consolas" w:eastAsia="Times New Roman" w:hAnsi="Consolas" w:cs="Times New Roman"/>
+          <w:color w:val="000000"/>
+          <w:sz w:val="21"/>
+          <w:szCs w:val="21"/>
+          <w:lang w:eastAsia="tr-TR"/>
+        </w:rPr>
+        <w:t xml:space="preserve">    </w:t>
+      </w:r>
+      <w:proofErr w:type="spellStart"/>
+      <w:r>
+        <w:rPr>
+          <w:rFonts w:ascii="Consolas" w:eastAsia="Times New Roman" w:hAnsi="Consolas" w:cs="Times New Roman"/>
+          <w:color w:val="000000"/>
+          <w:sz w:val="21"/>
+          <w:szCs w:val="21"/>
+          <w:lang w:eastAsia="tr-TR"/>
+        </w:rPr>
+        <w:t>cout</w:t>
+      </w:r>
+      <w:proofErr w:type="spellEnd"/>
+      <w:r>
+        <w:rPr>
+          <w:rFonts w:ascii="Consolas" w:eastAsia="Times New Roman" w:hAnsi="Consolas" w:cs="Times New Roman"/>
+          <w:color w:val="000000"/>
+          <w:sz w:val="21"/>
+          <w:szCs w:val="21"/>
+          <w:lang w:eastAsia="tr-TR"/>
+        </w:rPr>
+        <w:t xml:space="preserve"> &lt;&lt; kelime &lt;&lt; </w:t>
+      </w:r>
+      <w:proofErr w:type="spellStart"/>
+      <w:r>
+        <w:rPr>
+          <w:rFonts w:ascii="Consolas" w:eastAsia="Times New Roman" w:hAnsi="Consolas" w:cs="Times New Roman"/>
+          <w:color w:val="000000"/>
+          <w:sz w:val="21"/>
+          <w:szCs w:val="21"/>
+          <w:lang w:eastAsia="tr-TR"/>
+        </w:rPr>
+        <w:t>endl</w:t>
+      </w:r>
+      <w:proofErr w:type="spellEnd"/>
+      <w:r>
+        <w:rPr>
+          <w:rFonts w:ascii="Consolas" w:eastAsia="Times New Roman" w:hAnsi="Consolas" w:cs="Times New Roman"/>
+          <w:color w:val="000000"/>
+          <w:sz w:val="21"/>
+          <w:szCs w:val="21"/>
+          <w:lang w:eastAsia="tr-TR"/>
+        </w:rPr>
+        <w:t>;</w:t>
+      </w:r>
+    </w:p>
+    <w:p>
+      <w:pPr>
+        <w:shd w:val="clear" w:color="auto" w:fill="FFFFFE"/>
+        <w:spacing w:after="0" w:line="285" w:lineRule="atLeast"/>
+        <w:rPr>
+          <w:rFonts w:ascii="Consolas" w:eastAsia="Times New Roman" w:hAnsi="Consolas" w:cs="Times New Roman"/>
+          <w:color w:val="000000"/>
+          <w:sz w:val="21"/>
+          <w:szCs w:val="21"/>
+          <w:lang w:eastAsia="tr-TR"/>
+        </w:rPr>
+      </w:pPr>
+      <w:r>
+        <w:rPr>
+          <w:rFonts w:ascii="Consolas" w:eastAsia="Times New Roman" w:hAnsi="Consolas" w:cs="Times New Roman"/>
+          <w:color w:val="000000"/>
+          <w:sz w:val="21"/>
+          <w:szCs w:val="21"/>
+          <w:lang w:eastAsia="tr-TR"/>
+        </w:rPr>
+        <w:t xml:space="preserve">  </w:t>
+      </w:r>
       <w:r>
         <w:rPr>
           <w:rFonts w:ascii="Consolas" w:eastAsia="Times New Roman" w:hAnsi="Consolas" w:cs="Times New Roman"/>
@@ -3707,21 +5741,31 @@
           <w:szCs w:val="21"/>
           <w:lang w:eastAsia="tr-TR"/>
         </w:rPr>
-        <w:t>/*</w:t>
-      </w:r>
-    </w:p>
-    <w:p>
-      <w:pPr>
-        <w:shd w:val="clear" w:color="auto" w:fill="FFFFFE"/>
-        <w:spacing w:after="0" w:line="285" w:lineRule="atLeast"/>
-        <w:rPr>
-          <w:rFonts w:ascii="Consolas" w:eastAsia="Times New Roman" w:hAnsi="Consolas" w:cs="Times New Roman"/>
-          <w:color w:val="000000"/>
-          <w:sz w:val="21"/>
-          <w:szCs w:val="21"/>
-          <w:lang w:eastAsia="tr-TR"/>
-        </w:rPr>
-      </w:pPr>
+        <w:t>//Girilen iki sayı arasındaki sayıları ekrana yazdıralım</w:t>
+      </w:r>
+    </w:p>
+    <w:p>
+      <w:pPr>
+        <w:shd w:val="clear" w:color="auto" w:fill="FFFFFE"/>
+        <w:spacing w:after="0" w:line="285" w:lineRule="atLeast"/>
+        <w:rPr>
+          <w:rFonts w:ascii="Consolas" w:eastAsia="Times New Roman" w:hAnsi="Consolas" w:cs="Times New Roman"/>
+          <w:color w:val="000000"/>
+          <w:sz w:val="21"/>
+          <w:szCs w:val="21"/>
+          <w:lang w:eastAsia="tr-TR"/>
+        </w:rPr>
+      </w:pPr>
+      <w:r>
+        <w:rPr>
+          <w:rFonts w:ascii="Consolas" w:eastAsia="Times New Roman" w:hAnsi="Consolas" w:cs="Times New Roman"/>
+          <w:color w:val="000000"/>
+          <w:sz w:val="21"/>
+          <w:szCs w:val="21"/>
+          <w:lang w:eastAsia="tr-TR"/>
+        </w:rPr>
+        <w:t xml:space="preserve">  </w:t>
+      </w:r>
       <w:r>
         <w:rPr>
           <w:rFonts w:ascii="Consolas" w:eastAsia="Times New Roman" w:hAnsi="Consolas" w:cs="Times New Roman"/>
@@ -3730,21 +5774,668 @@
           <w:szCs w:val="21"/>
           <w:lang w:eastAsia="tr-TR"/>
         </w:rPr>
-        <w:t xml:space="preserve">  string kelime;</w:t>
-      </w:r>
-    </w:p>
-    <w:p>
-      <w:pPr>
-        <w:shd w:val="clear" w:color="auto" w:fill="FFFFFE"/>
-        <w:spacing w:after="0" w:line="285" w:lineRule="atLeast"/>
-        <w:rPr>
-          <w:rFonts w:ascii="Consolas" w:eastAsia="Times New Roman" w:hAnsi="Consolas" w:cs="Times New Roman"/>
-          <w:color w:val="000000"/>
-          <w:sz w:val="21"/>
-          <w:szCs w:val="21"/>
-          <w:lang w:eastAsia="tr-TR"/>
-        </w:rPr>
-      </w:pPr>
+        <w:t>//1. girilen sayı büyükse büyükten küçüğe, 1. girilen sayı küçükse küçükten büyüğe yazdıralım</w:t>
+      </w:r>
+    </w:p>
+    <w:p>
+      <w:pPr>
+        <w:shd w:val="clear" w:color="auto" w:fill="FFFFFE"/>
+        <w:spacing w:after="0" w:line="285" w:lineRule="atLeast"/>
+        <w:rPr>
+          <w:rFonts w:ascii="Consolas" w:eastAsia="Times New Roman" w:hAnsi="Consolas" w:cs="Times New Roman"/>
+          <w:color w:val="000000"/>
+          <w:sz w:val="21"/>
+          <w:szCs w:val="21"/>
+          <w:lang w:eastAsia="tr-TR"/>
+        </w:rPr>
+      </w:pPr>
+      <w:r>
+        <w:rPr>
+          <w:rFonts w:ascii="Consolas" w:eastAsia="Times New Roman" w:hAnsi="Consolas" w:cs="Times New Roman"/>
+          <w:color w:val="000000"/>
+          <w:sz w:val="21"/>
+          <w:szCs w:val="21"/>
+          <w:lang w:eastAsia="tr-TR"/>
+        </w:rPr>
+        <w:t xml:space="preserve">  </w:t>
+      </w:r>
+      <w:proofErr w:type="spellStart"/>
+      <w:r>
+        <w:rPr>
+          <w:rFonts w:ascii="Consolas" w:eastAsia="Times New Roman" w:hAnsi="Consolas" w:cs="Times New Roman"/>
+          <w:color w:val="0000FF"/>
+          <w:sz w:val="21"/>
+          <w:szCs w:val="21"/>
+          <w:lang w:eastAsia="tr-TR"/>
+        </w:rPr>
+        <w:t>int</w:t>
+      </w:r>
+      <w:proofErr w:type="spellEnd"/>
+      <w:r>
+        <w:rPr>
+          <w:rFonts w:ascii="Consolas" w:eastAsia="Times New Roman" w:hAnsi="Consolas" w:cs="Times New Roman"/>
+          <w:color w:val="000000"/>
+          <w:sz w:val="21"/>
+          <w:szCs w:val="21"/>
+          <w:lang w:eastAsia="tr-TR"/>
+        </w:rPr>
+        <w:t xml:space="preserve"> </w:t>
+      </w:r>
+      <w:proofErr w:type="spellStart"/>
+      <w:r>
+        <w:rPr>
+          <w:rFonts w:ascii="Consolas" w:eastAsia="Times New Roman" w:hAnsi="Consolas" w:cs="Times New Roman"/>
+          <w:color w:val="000000"/>
+          <w:sz w:val="21"/>
+          <w:szCs w:val="21"/>
+          <w:lang w:eastAsia="tr-TR"/>
+        </w:rPr>
+        <w:t>x,y</w:t>
+      </w:r>
+      <w:proofErr w:type="spellEnd"/>
+      <w:r>
+        <w:rPr>
+          <w:rFonts w:ascii="Consolas" w:eastAsia="Times New Roman" w:hAnsi="Consolas" w:cs="Times New Roman"/>
+          <w:color w:val="000000"/>
+          <w:sz w:val="21"/>
+          <w:szCs w:val="21"/>
+          <w:lang w:eastAsia="tr-TR"/>
+        </w:rPr>
+        <w:t>;</w:t>
+      </w:r>
+    </w:p>
+    <w:p>
+      <w:pPr>
+        <w:shd w:val="clear" w:color="auto" w:fill="FFFFFE"/>
+        <w:spacing w:after="0" w:line="285" w:lineRule="atLeast"/>
+        <w:rPr>
+          <w:rFonts w:ascii="Consolas" w:eastAsia="Times New Roman" w:hAnsi="Consolas" w:cs="Times New Roman"/>
+          <w:color w:val="000000"/>
+          <w:sz w:val="21"/>
+          <w:szCs w:val="21"/>
+          <w:lang w:eastAsia="tr-TR"/>
+        </w:rPr>
+      </w:pPr>
+      <w:r>
+        <w:rPr>
+          <w:rFonts w:ascii="Consolas" w:eastAsia="Times New Roman" w:hAnsi="Consolas" w:cs="Times New Roman"/>
+          <w:color w:val="000000"/>
+          <w:sz w:val="21"/>
+          <w:szCs w:val="21"/>
+          <w:lang w:eastAsia="tr-TR"/>
+        </w:rPr>
+        <w:t xml:space="preserve">  </w:t>
+      </w:r>
+      <w:proofErr w:type="spellStart"/>
+      <w:r>
+        <w:rPr>
+          <w:rFonts w:ascii="Consolas" w:eastAsia="Times New Roman" w:hAnsi="Consolas" w:cs="Times New Roman"/>
+          <w:color w:val="000000"/>
+          <w:sz w:val="21"/>
+          <w:szCs w:val="21"/>
+          <w:lang w:eastAsia="tr-TR"/>
+        </w:rPr>
+        <w:t>cout</w:t>
+      </w:r>
+      <w:proofErr w:type="spellEnd"/>
+      <w:r>
+        <w:rPr>
+          <w:rFonts w:ascii="Consolas" w:eastAsia="Times New Roman" w:hAnsi="Consolas" w:cs="Times New Roman"/>
+          <w:color w:val="000000"/>
+          <w:sz w:val="21"/>
+          <w:szCs w:val="21"/>
+          <w:lang w:eastAsia="tr-TR"/>
+        </w:rPr>
+        <w:t xml:space="preserve"> &lt;&lt; </w:t>
+      </w:r>
+      <w:r>
+        <w:rPr>
+          <w:rFonts w:ascii="Consolas" w:eastAsia="Times New Roman" w:hAnsi="Consolas" w:cs="Times New Roman"/>
+          <w:color w:val="A31515"/>
+          <w:sz w:val="21"/>
+          <w:szCs w:val="21"/>
+          <w:lang w:eastAsia="tr-TR"/>
+        </w:rPr>
+        <w:t>"İki sayı giriniz:"</w:t>
+      </w:r>
+      <w:r>
+        <w:rPr>
+          <w:rFonts w:ascii="Consolas" w:eastAsia="Times New Roman" w:hAnsi="Consolas" w:cs="Times New Roman"/>
+          <w:color w:val="000000"/>
+          <w:sz w:val="21"/>
+          <w:szCs w:val="21"/>
+          <w:lang w:eastAsia="tr-TR"/>
+        </w:rPr>
+        <w:t>;</w:t>
+      </w:r>
+    </w:p>
+    <w:p>
+      <w:pPr>
+        <w:shd w:val="clear" w:color="auto" w:fill="FFFFFE"/>
+        <w:spacing w:after="0" w:line="285" w:lineRule="atLeast"/>
+        <w:rPr>
+          <w:rFonts w:ascii="Consolas" w:eastAsia="Times New Roman" w:hAnsi="Consolas" w:cs="Times New Roman"/>
+          <w:color w:val="000000"/>
+          <w:sz w:val="21"/>
+          <w:szCs w:val="21"/>
+          <w:lang w:eastAsia="tr-TR"/>
+        </w:rPr>
+      </w:pPr>
+      <w:r>
+        <w:rPr>
+          <w:rFonts w:ascii="Consolas" w:eastAsia="Times New Roman" w:hAnsi="Consolas" w:cs="Times New Roman"/>
+          <w:color w:val="000000"/>
+          <w:sz w:val="21"/>
+          <w:szCs w:val="21"/>
+          <w:lang w:eastAsia="tr-TR"/>
+        </w:rPr>
+        <w:t xml:space="preserve">  </w:t>
+      </w:r>
+      <w:proofErr w:type="gramStart"/>
+      <w:r>
+        <w:rPr>
+          <w:rFonts w:ascii="Consolas" w:eastAsia="Times New Roman" w:hAnsi="Consolas" w:cs="Times New Roman"/>
+          <w:color w:val="000000"/>
+          <w:sz w:val="21"/>
+          <w:szCs w:val="21"/>
+          <w:lang w:eastAsia="tr-TR"/>
+        </w:rPr>
+        <w:t>cin</w:t>
+      </w:r>
+      <w:proofErr w:type="gramEnd"/>
+      <w:r>
+        <w:rPr>
+          <w:rFonts w:ascii="Consolas" w:eastAsia="Times New Roman" w:hAnsi="Consolas" w:cs="Times New Roman"/>
+          <w:color w:val="000000"/>
+          <w:sz w:val="21"/>
+          <w:szCs w:val="21"/>
+          <w:lang w:eastAsia="tr-TR"/>
+        </w:rPr>
+        <w:t xml:space="preserve"> &gt;&gt; x &gt;&gt; y;</w:t>
+      </w:r>
+    </w:p>
+    <w:p>
+      <w:pPr>
+        <w:shd w:val="clear" w:color="auto" w:fill="FFFFFE"/>
+        <w:spacing w:after="0" w:line="285" w:lineRule="atLeast"/>
+        <w:rPr>
+          <w:rFonts w:ascii="Consolas" w:eastAsia="Times New Roman" w:hAnsi="Consolas" w:cs="Times New Roman"/>
+          <w:color w:val="000000"/>
+          <w:sz w:val="21"/>
+          <w:szCs w:val="21"/>
+          <w:lang w:eastAsia="tr-TR"/>
+        </w:rPr>
+      </w:pPr>
+      <w:r>
+        <w:rPr>
+          <w:rFonts w:ascii="Consolas" w:eastAsia="Times New Roman" w:hAnsi="Consolas" w:cs="Times New Roman"/>
+          <w:color w:val="000000"/>
+          <w:sz w:val="21"/>
+          <w:szCs w:val="21"/>
+          <w:lang w:eastAsia="tr-TR"/>
+        </w:rPr>
+        <w:t xml:space="preserve">  </w:t>
+      </w:r>
+      <w:proofErr w:type="spellStart"/>
+      <w:r>
+        <w:rPr>
+          <w:rFonts w:ascii="Consolas" w:eastAsia="Times New Roman" w:hAnsi="Consolas" w:cs="Times New Roman"/>
+          <w:color w:val="0000FF"/>
+          <w:sz w:val="21"/>
+          <w:szCs w:val="21"/>
+          <w:lang w:eastAsia="tr-TR"/>
+        </w:rPr>
+        <w:t>if</w:t>
+      </w:r>
+      <w:proofErr w:type="spellEnd"/>
+      <w:r>
+        <w:rPr>
+          <w:rFonts w:ascii="Consolas" w:eastAsia="Times New Roman" w:hAnsi="Consolas" w:cs="Times New Roman"/>
+          <w:color w:val="000000"/>
+          <w:sz w:val="21"/>
+          <w:szCs w:val="21"/>
+          <w:lang w:eastAsia="tr-TR"/>
+        </w:rPr>
+        <w:t xml:space="preserve"> (x&gt;y)</w:t>
+      </w:r>
+    </w:p>
+    <w:p>
+      <w:pPr>
+        <w:shd w:val="clear" w:color="auto" w:fill="FFFFFE"/>
+        <w:spacing w:after="0" w:line="285" w:lineRule="atLeast"/>
+        <w:rPr>
+          <w:rFonts w:ascii="Consolas" w:eastAsia="Times New Roman" w:hAnsi="Consolas" w:cs="Times New Roman"/>
+          <w:color w:val="000000"/>
+          <w:sz w:val="21"/>
+          <w:szCs w:val="21"/>
+          <w:lang w:eastAsia="tr-TR"/>
+        </w:rPr>
+      </w:pPr>
+      <w:r>
+        <w:rPr>
+          <w:rFonts w:ascii="Consolas" w:eastAsia="Times New Roman" w:hAnsi="Consolas" w:cs="Times New Roman"/>
+          <w:color w:val="000000"/>
+          <w:sz w:val="21"/>
+          <w:szCs w:val="21"/>
+          <w:lang w:eastAsia="tr-TR"/>
+        </w:rPr>
+        <w:t xml:space="preserve">    </w:t>
+      </w:r>
+      <w:proofErr w:type="spellStart"/>
+      <w:r>
+        <w:rPr>
+          <w:rFonts w:ascii="Consolas" w:eastAsia="Times New Roman" w:hAnsi="Consolas" w:cs="Times New Roman"/>
+          <w:color w:val="0000FF"/>
+          <w:sz w:val="21"/>
+          <w:szCs w:val="21"/>
+          <w:lang w:eastAsia="tr-TR"/>
+        </w:rPr>
+        <w:t>for</w:t>
+      </w:r>
+      <w:proofErr w:type="spellEnd"/>
+      <w:r>
+        <w:rPr>
+          <w:rFonts w:ascii="Consolas" w:eastAsia="Times New Roman" w:hAnsi="Consolas" w:cs="Times New Roman"/>
+          <w:color w:val="000000"/>
+          <w:sz w:val="21"/>
+          <w:szCs w:val="21"/>
+          <w:lang w:eastAsia="tr-TR"/>
+        </w:rPr>
+        <w:t xml:space="preserve"> (i=</w:t>
+      </w:r>
+      <w:proofErr w:type="spellStart"/>
+      <w:r>
+        <w:rPr>
+          <w:rFonts w:ascii="Consolas" w:eastAsia="Times New Roman" w:hAnsi="Consolas" w:cs="Times New Roman"/>
+          <w:color w:val="000000"/>
+          <w:sz w:val="21"/>
+          <w:szCs w:val="21"/>
+          <w:lang w:eastAsia="tr-TR"/>
+        </w:rPr>
+        <w:t>x;i</w:t>
+      </w:r>
+      <w:proofErr w:type="spellEnd"/>
+      <w:r>
+        <w:rPr>
+          <w:rFonts w:ascii="Consolas" w:eastAsia="Times New Roman" w:hAnsi="Consolas" w:cs="Times New Roman"/>
+          <w:color w:val="000000"/>
+          <w:sz w:val="21"/>
+          <w:szCs w:val="21"/>
+          <w:lang w:eastAsia="tr-TR"/>
+        </w:rPr>
+        <w:t>&gt;=</w:t>
+      </w:r>
+      <w:proofErr w:type="spellStart"/>
+      <w:r>
+        <w:rPr>
+          <w:rFonts w:ascii="Consolas" w:eastAsia="Times New Roman" w:hAnsi="Consolas" w:cs="Times New Roman"/>
+          <w:color w:val="000000"/>
+          <w:sz w:val="21"/>
+          <w:szCs w:val="21"/>
+          <w:lang w:eastAsia="tr-TR"/>
+        </w:rPr>
+        <w:t>y;i</w:t>
+      </w:r>
+      <w:proofErr w:type="spellEnd"/>
+      <w:r>
+        <w:rPr>
+          <w:rFonts w:ascii="Consolas" w:eastAsia="Times New Roman" w:hAnsi="Consolas" w:cs="Times New Roman"/>
+          <w:color w:val="000000"/>
+          <w:sz w:val="21"/>
+          <w:szCs w:val="21"/>
+          <w:lang w:eastAsia="tr-TR"/>
+        </w:rPr>
+        <w:t>--)</w:t>
+      </w:r>
+    </w:p>
+    <w:p>
+      <w:pPr>
+        <w:shd w:val="clear" w:color="auto" w:fill="FFFFFE"/>
+        <w:spacing w:after="0" w:line="285" w:lineRule="atLeast"/>
+        <w:rPr>
+          <w:rFonts w:ascii="Consolas" w:eastAsia="Times New Roman" w:hAnsi="Consolas" w:cs="Times New Roman"/>
+          <w:color w:val="000000"/>
+          <w:sz w:val="21"/>
+          <w:szCs w:val="21"/>
+          <w:lang w:eastAsia="tr-TR"/>
+        </w:rPr>
+      </w:pPr>
+      <w:r>
+        <w:rPr>
+          <w:rFonts w:ascii="Consolas" w:eastAsia="Times New Roman" w:hAnsi="Consolas" w:cs="Times New Roman"/>
+          <w:color w:val="000000"/>
+          <w:sz w:val="21"/>
+          <w:szCs w:val="21"/>
+          <w:lang w:eastAsia="tr-TR"/>
+        </w:rPr>
+        <w:t xml:space="preserve">      </w:t>
+      </w:r>
+      <w:proofErr w:type="spellStart"/>
+      <w:r>
+        <w:rPr>
+          <w:rFonts w:ascii="Consolas" w:eastAsia="Times New Roman" w:hAnsi="Consolas" w:cs="Times New Roman"/>
+          <w:color w:val="000000"/>
+          <w:sz w:val="21"/>
+          <w:szCs w:val="21"/>
+          <w:lang w:eastAsia="tr-TR"/>
+        </w:rPr>
+        <w:t>cout</w:t>
+      </w:r>
+      <w:proofErr w:type="spellEnd"/>
+      <w:r>
+        <w:rPr>
+          <w:rFonts w:ascii="Consolas" w:eastAsia="Times New Roman" w:hAnsi="Consolas" w:cs="Times New Roman"/>
+          <w:color w:val="000000"/>
+          <w:sz w:val="21"/>
+          <w:szCs w:val="21"/>
+          <w:lang w:eastAsia="tr-TR"/>
+        </w:rPr>
+        <w:t xml:space="preserve"> &lt;&lt; i &lt;&lt; </w:t>
+      </w:r>
+      <w:proofErr w:type="spellStart"/>
+      <w:r>
+        <w:rPr>
+          <w:rFonts w:ascii="Consolas" w:eastAsia="Times New Roman" w:hAnsi="Consolas" w:cs="Times New Roman"/>
+          <w:color w:val="000000"/>
+          <w:sz w:val="21"/>
+          <w:szCs w:val="21"/>
+          <w:lang w:eastAsia="tr-TR"/>
+        </w:rPr>
+        <w:t>endl</w:t>
+      </w:r>
+      <w:proofErr w:type="spellEnd"/>
+      <w:r>
+        <w:rPr>
+          <w:rFonts w:ascii="Consolas" w:eastAsia="Times New Roman" w:hAnsi="Consolas" w:cs="Times New Roman"/>
+          <w:color w:val="000000"/>
+          <w:sz w:val="21"/>
+          <w:szCs w:val="21"/>
+          <w:lang w:eastAsia="tr-TR"/>
+        </w:rPr>
+        <w:t>;</w:t>
+      </w:r>
+    </w:p>
+    <w:p>
+      <w:pPr>
+        <w:shd w:val="clear" w:color="auto" w:fill="FFFFFE"/>
+        <w:spacing w:after="0" w:line="285" w:lineRule="atLeast"/>
+        <w:rPr>
+          <w:rFonts w:ascii="Consolas" w:eastAsia="Times New Roman" w:hAnsi="Consolas" w:cs="Times New Roman"/>
+          <w:color w:val="000000"/>
+          <w:sz w:val="21"/>
+          <w:szCs w:val="21"/>
+          <w:lang w:eastAsia="tr-TR"/>
+        </w:rPr>
+      </w:pPr>
+      <w:r>
+        <w:rPr>
+          <w:rFonts w:ascii="Consolas" w:eastAsia="Times New Roman" w:hAnsi="Consolas" w:cs="Times New Roman"/>
+          <w:color w:val="000000"/>
+          <w:sz w:val="21"/>
+          <w:szCs w:val="21"/>
+          <w:lang w:eastAsia="tr-TR"/>
+        </w:rPr>
+        <w:t xml:space="preserve">  </w:t>
+      </w:r>
+      <w:proofErr w:type="gramStart"/>
+      <w:r>
+        <w:rPr>
+          <w:rFonts w:ascii="Consolas" w:eastAsia="Times New Roman" w:hAnsi="Consolas" w:cs="Times New Roman"/>
+          <w:color w:val="0000FF"/>
+          <w:sz w:val="21"/>
+          <w:szCs w:val="21"/>
+          <w:lang w:eastAsia="tr-TR"/>
+        </w:rPr>
+        <w:t>else</w:t>
+      </w:r>
+      <w:proofErr w:type="gramEnd"/>
+      <w:r>
+        <w:rPr>
+          <w:rFonts w:ascii="Consolas" w:eastAsia="Times New Roman" w:hAnsi="Consolas" w:cs="Times New Roman"/>
+          <w:color w:val="000000"/>
+          <w:sz w:val="21"/>
+          <w:szCs w:val="21"/>
+          <w:lang w:eastAsia="tr-TR"/>
+        </w:rPr>
+        <w:t xml:space="preserve"> </w:t>
+      </w:r>
+      <w:proofErr w:type="spellStart"/>
+      <w:r>
+        <w:rPr>
+          <w:rFonts w:ascii="Consolas" w:eastAsia="Times New Roman" w:hAnsi="Consolas" w:cs="Times New Roman"/>
+          <w:color w:val="0000FF"/>
+          <w:sz w:val="21"/>
+          <w:szCs w:val="21"/>
+          <w:lang w:eastAsia="tr-TR"/>
+        </w:rPr>
+        <w:t>if</w:t>
+      </w:r>
+      <w:proofErr w:type="spellEnd"/>
+      <w:r>
+        <w:rPr>
+          <w:rFonts w:ascii="Consolas" w:eastAsia="Times New Roman" w:hAnsi="Consolas" w:cs="Times New Roman"/>
+          <w:color w:val="000000"/>
+          <w:sz w:val="21"/>
+          <w:szCs w:val="21"/>
+          <w:lang w:eastAsia="tr-TR"/>
+        </w:rPr>
+        <w:t xml:space="preserve"> (x&lt;y)</w:t>
+      </w:r>
+    </w:p>
+    <w:p>
+      <w:pPr>
+        <w:shd w:val="clear" w:color="auto" w:fill="FFFFFE"/>
+        <w:spacing w:after="0" w:line="285" w:lineRule="atLeast"/>
+        <w:rPr>
+          <w:rFonts w:ascii="Consolas" w:eastAsia="Times New Roman" w:hAnsi="Consolas" w:cs="Times New Roman"/>
+          <w:color w:val="000000"/>
+          <w:sz w:val="21"/>
+          <w:szCs w:val="21"/>
+          <w:lang w:eastAsia="tr-TR"/>
+        </w:rPr>
+      </w:pPr>
+      <w:r>
+        <w:rPr>
+          <w:rFonts w:ascii="Consolas" w:eastAsia="Times New Roman" w:hAnsi="Consolas" w:cs="Times New Roman"/>
+          <w:color w:val="000000"/>
+          <w:sz w:val="21"/>
+          <w:szCs w:val="21"/>
+          <w:lang w:eastAsia="tr-TR"/>
+        </w:rPr>
+        <w:t xml:space="preserve">    </w:t>
+      </w:r>
+      <w:proofErr w:type="spellStart"/>
+      <w:r>
+        <w:rPr>
+          <w:rFonts w:ascii="Consolas" w:eastAsia="Times New Roman" w:hAnsi="Consolas" w:cs="Times New Roman"/>
+          <w:color w:val="0000FF"/>
+          <w:sz w:val="21"/>
+          <w:szCs w:val="21"/>
+          <w:lang w:eastAsia="tr-TR"/>
+        </w:rPr>
+        <w:t>for</w:t>
+      </w:r>
+      <w:proofErr w:type="spellEnd"/>
+      <w:r>
+        <w:rPr>
+          <w:rFonts w:ascii="Consolas" w:eastAsia="Times New Roman" w:hAnsi="Consolas" w:cs="Times New Roman"/>
+          <w:color w:val="000000"/>
+          <w:sz w:val="21"/>
+          <w:szCs w:val="21"/>
+          <w:lang w:eastAsia="tr-TR"/>
+        </w:rPr>
+        <w:t xml:space="preserve"> (i=</w:t>
+      </w:r>
+      <w:proofErr w:type="spellStart"/>
+      <w:r>
+        <w:rPr>
+          <w:rFonts w:ascii="Consolas" w:eastAsia="Times New Roman" w:hAnsi="Consolas" w:cs="Times New Roman"/>
+          <w:color w:val="000000"/>
+          <w:sz w:val="21"/>
+          <w:szCs w:val="21"/>
+          <w:lang w:eastAsia="tr-TR"/>
+        </w:rPr>
+        <w:t>x;i</w:t>
+      </w:r>
+      <w:proofErr w:type="spellEnd"/>
+      <w:r>
+        <w:rPr>
+          <w:rFonts w:ascii="Consolas" w:eastAsia="Times New Roman" w:hAnsi="Consolas" w:cs="Times New Roman"/>
+          <w:color w:val="000000"/>
+          <w:sz w:val="21"/>
+          <w:szCs w:val="21"/>
+          <w:lang w:eastAsia="tr-TR"/>
+        </w:rPr>
+        <w:t>&lt;=</w:t>
+      </w:r>
+      <w:proofErr w:type="spellStart"/>
+      <w:r>
+        <w:rPr>
+          <w:rFonts w:ascii="Consolas" w:eastAsia="Times New Roman" w:hAnsi="Consolas" w:cs="Times New Roman"/>
+          <w:color w:val="000000"/>
+          <w:sz w:val="21"/>
+          <w:szCs w:val="21"/>
+          <w:lang w:eastAsia="tr-TR"/>
+        </w:rPr>
+        <w:t>y;i</w:t>
+      </w:r>
+      <w:proofErr w:type="spellEnd"/>
+      <w:r>
+        <w:rPr>
+          <w:rFonts w:ascii="Consolas" w:eastAsia="Times New Roman" w:hAnsi="Consolas" w:cs="Times New Roman"/>
+          <w:color w:val="000000"/>
+          <w:sz w:val="21"/>
+          <w:szCs w:val="21"/>
+          <w:lang w:eastAsia="tr-TR"/>
+        </w:rPr>
+        <w:t>++)</w:t>
+      </w:r>
+    </w:p>
+    <w:p>
+      <w:pPr>
+        <w:shd w:val="clear" w:color="auto" w:fill="FFFFFE"/>
+        <w:spacing w:after="0" w:line="285" w:lineRule="atLeast"/>
+        <w:rPr>
+          <w:rFonts w:ascii="Consolas" w:eastAsia="Times New Roman" w:hAnsi="Consolas" w:cs="Times New Roman"/>
+          <w:color w:val="000000"/>
+          <w:sz w:val="21"/>
+          <w:szCs w:val="21"/>
+          <w:lang w:eastAsia="tr-TR"/>
+        </w:rPr>
+      </w:pPr>
+      <w:r>
+        <w:rPr>
+          <w:rFonts w:ascii="Consolas" w:eastAsia="Times New Roman" w:hAnsi="Consolas" w:cs="Times New Roman"/>
+          <w:color w:val="000000"/>
+          <w:sz w:val="21"/>
+          <w:szCs w:val="21"/>
+          <w:lang w:eastAsia="tr-TR"/>
+        </w:rPr>
+        <w:t xml:space="preserve">      </w:t>
+      </w:r>
+      <w:proofErr w:type="spellStart"/>
+      <w:r>
+        <w:rPr>
+          <w:rFonts w:ascii="Consolas" w:eastAsia="Times New Roman" w:hAnsi="Consolas" w:cs="Times New Roman"/>
+          <w:color w:val="000000"/>
+          <w:sz w:val="21"/>
+          <w:szCs w:val="21"/>
+          <w:lang w:eastAsia="tr-TR"/>
+        </w:rPr>
+        <w:t>cout</w:t>
+      </w:r>
+      <w:proofErr w:type="spellEnd"/>
+      <w:r>
+        <w:rPr>
+          <w:rFonts w:ascii="Consolas" w:eastAsia="Times New Roman" w:hAnsi="Consolas" w:cs="Times New Roman"/>
+          <w:color w:val="000000"/>
+          <w:sz w:val="21"/>
+          <w:szCs w:val="21"/>
+          <w:lang w:eastAsia="tr-TR"/>
+        </w:rPr>
+        <w:t xml:space="preserve"> &lt;&lt; i &lt;&lt; </w:t>
+      </w:r>
+      <w:proofErr w:type="spellStart"/>
+      <w:r>
+        <w:rPr>
+          <w:rFonts w:ascii="Consolas" w:eastAsia="Times New Roman" w:hAnsi="Consolas" w:cs="Times New Roman"/>
+          <w:color w:val="000000"/>
+          <w:sz w:val="21"/>
+          <w:szCs w:val="21"/>
+          <w:lang w:eastAsia="tr-TR"/>
+        </w:rPr>
+        <w:t>endl</w:t>
+      </w:r>
+      <w:proofErr w:type="spellEnd"/>
+      <w:r>
+        <w:rPr>
+          <w:rFonts w:ascii="Consolas" w:eastAsia="Times New Roman" w:hAnsi="Consolas" w:cs="Times New Roman"/>
+          <w:color w:val="000000"/>
+          <w:sz w:val="21"/>
+          <w:szCs w:val="21"/>
+          <w:lang w:eastAsia="tr-TR"/>
+        </w:rPr>
+        <w:t>;</w:t>
+      </w:r>
+    </w:p>
+    <w:p>
+      <w:pPr>
+        <w:shd w:val="clear" w:color="auto" w:fill="FFFFFE"/>
+        <w:spacing w:after="0" w:line="285" w:lineRule="atLeast"/>
+        <w:rPr>
+          <w:rFonts w:ascii="Consolas" w:eastAsia="Times New Roman" w:hAnsi="Consolas" w:cs="Times New Roman"/>
+          <w:color w:val="000000"/>
+          <w:sz w:val="21"/>
+          <w:szCs w:val="21"/>
+          <w:lang w:eastAsia="tr-TR"/>
+        </w:rPr>
+      </w:pPr>
+      <w:r>
+        <w:rPr>
+          <w:rFonts w:ascii="Consolas" w:eastAsia="Times New Roman" w:hAnsi="Consolas" w:cs="Times New Roman"/>
+          <w:color w:val="000000"/>
+          <w:sz w:val="21"/>
+          <w:szCs w:val="21"/>
+          <w:lang w:eastAsia="tr-TR"/>
+        </w:rPr>
+        <w:lastRenderedPageBreak/>
+        <w:t xml:space="preserve">  </w:t>
+      </w:r>
+      <w:proofErr w:type="gramStart"/>
+      <w:r>
+        <w:rPr>
+          <w:rFonts w:ascii="Consolas" w:eastAsia="Times New Roman" w:hAnsi="Consolas" w:cs="Times New Roman"/>
+          <w:color w:val="0000FF"/>
+          <w:sz w:val="21"/>
+          <w:szCs w:val="21"/>
+          <w:lang w:eastAsia="tr-TR"/>
+        </w:rPr>
+        <w:t>else</w:t>
+      </w:r>
+      <w:proofErr w:type="gramEnd"/>
+    </w:p>
+    <w:p>
+      <w:pPr>
+        <w:shd w:val="clear" w:color="auto" w:fill="FFFFFE"/>
+        <w:spacing w:after="0" w:line="285" w:lineRule="atLeast"/>
+        <w:rPr>
+          <w:rFonts w:ascii="Consolas" w:eastAsia="Times New Roman" w:hAnsi="Consolas" w:cs="Times New Roman"/>
+          <w:color w:val="000000"/>
+          <w:sz w:val="21"/>
+          <w:szCs w:val="21"/>
+          <w:lang w:eastAsia="tr-TR"/>
+        </w:rPr>
+      </w:pPr>
+      <w:r>
+        <w:rPr>
+          <w:rFonts w:ascii="Consolas" w:eastAsia="Times New Roman" w:hAnsi="Consolas" w:cs="Times New Roman"/>
+          <w:color w:val="000000"/>
+          <w:sz w:val="21"/>
+          <w:szCs w:val="21"/>
+          <w:lang w:eastAsia="tr-TR"/>
+        </w:rPr>
+        <w:t xml:space="preserve">    </w:t>
+      </w:r>
       <w:r>
         <w:rPr>
           <w:rFonts w:ascii="Consolas" w:eastAsia="Times New Roman" w:hAnsi="Consolas" w:cs="Times New Roman"/>
@@ -3753,21 +6444,75 @@
           <w:szCs w:val="21"/>
           <w:lang w:eastAsia="tr-TR"/>
         </w:rPr>
-        <w:t xml:space="preserve">  cout &lt;&lt; "Kelime giriniz:";</w:t>
-      </w:r>
-    </w:p>
-    <w:p>
-      <w:pPr>
-        <w:shd w:val="clear" w:color="auto" w:fill="FFFFFE"/>
-        <w:spacing w:after="0" w:line="285" w:lineRule="atLeast"/>
-        <w:rPr>
-          <w:rFonts w:ascii="Consolas" w:eastAsia="Times New Roman" w:hAnsi="Consolas" w:cs="Times New Roman"/>
-          <w:color w:val="000000"/>
-          <w:sz w:val="21"/>
-          <w:szCs w:val="21"/>
-          <w:lang w:eastAsia="tr-TR"/>
-        </w:rPr>
-      </w:pPr>
+        <w:t>//sayılar birbirine eşitse else çalışır</w:t>
+      </w:r>
+    </w:p>
+    <w:p>
+      <w:pPr>
+        <w:shd w:val="clear" w:color="auto" w:fill="FFFFFE"/>
+        <w:spacing w:after="0" w:line="285" w:lineRule="atLeast"/>
+        <w:rPr>
+          <w:rFonts w:ascii="Consolas" w:eastAsia="Times New Roman" w:hAnsi="Consolas" w:cs="Times New Roman"/>
+          <w:color w:val="000000"/>
+          <w:sz w:val="21"/>
+          <w:szCs w:val="21"/>
+          <w:lang w:eastAsia="tr-TR"/>
+        </w:rPr>
+      </w:pPr>
+      <w:r>
+        <w:rPr>
+          <w:rFonts w:ascii="Consolas" w:eastAsia="Times New Roman" w:hAnsi="Consolas" w:cs="Times New Roman"/>
+          <w:color w:val="000000"/>
+          <w:sz w:val="21"/>
+          <w:szCs w:val="21"/>
+          <w:lang w:eastAsia="tr-TR"/>
+        </w:rPr>
+        <w:t xml:space="preserve">    </w:t>
+      </w:r>
+      <w:proofErr w:type="spellStart"/>
+      <w:r>
+        <w:rPr>
+          <w:rFonts w:ascii="Consolas" w:eastAsia="Times New Roman" w:hAnsi="Consolas" w:cs="Times New Roman"/>
+          <w:color w:val="000000"/>
+          <w:sz w:val="21"/>
+          <w:szCs w:val="21"/>
+          <w:lang w:eastAsia="tr-TR"/>
+        </w:rPr>
+        <w:t>cout</w:t>
+      </w:r>
+      <w:proofErr w:type="spellEnd"/>
+      <w:r>
+        <w:rPr>
+          <w:rFonts w:ascii="Consolas" w:eastAsia="Times New Roman" w:hAnsi="Consolas" w:cs="Times New Roman"/>
+          <w:color w:val="000000"/>
+          <w:sz w:val="21"/>
+          <w:szCs w:val="21"/>
+          <w:lang w:eastAsia="tr-TR"/>
+        </w:rPr>
+        <w:t xml:space="preserve"> &lt;&lt; x &lt;&lt; </w:t>
+      </w:r>
+      <w:proofErr w:type="spellStart"/>
+      <w:r>
+        <w:rPr>
+          <w:rFonts w:ascii="Consolas" w:eastAsia="Times New Roman" w:hAnsi="Consolas" w:cs="Times New Roman"/>
+          <w:color w:val="000000"/>
+          <w:sz w:val="21"/>
+          <w:szCs w:val="21"/>
+          <w:lang w:eastAsia="tr-TR"/>
+        </w:rPr>
+        <w:t>endl</w:t>
+      </w:r>
+      <w:proofErr w:type="spellEnd"/>
+      <w:r>
+        <w:rPr>
+          <w:rFonts w:ascii="Consolas" w:eastAsia="Times New Roman" w:hAnsi="Consolas" w:cs="Times New Roman"/>
+          <w:color w:val="000000"/>
+          <w:sz w:val="21"/>
+          <w:szCs w:val="21"/>
+          <w:lang w:eastAsia="tr-TR"/>
+        </w:rPr>
+        <w:t xml:space="preserve">; </w:t>
+      </w:r>
       <w:r>
         <w:rPr>
           <w:rFonts w:ascii="Consolas" w:eastAsia="Times New Roman" w:hAnsi="Consolas" w:cs="Times New Roman"/>
@@ -3776,43 +6521,595 @@
           <w:szCs w:val="21"/>
           <w:lang w:eastAsia="tr-TR"/>
         </w:rPr>
-        <w:t xml:space="preserve">  </w:t>
-      </w:r>
+        <w:t>//</w:t>
+      </w:r>
+      <w:proofErr w:type="spellStart"/>
+      <w:r>
+        <w:rPr>
+          <w:rFonts w:ascii="Consolas" w:eastAsia="Times New Roman" w:hAnsi="Consolas" w:cs="Times New Roman"/>
+          <w:color w:val="AAAAAA"/>
+          <w:sz w:val="21"/>
+          <w:szCs w:val="21"/>
+          <w:lang w:eastAsia="tr-TR"/>
+        </w:rPr>
+        <w:t>cout</w:t>
+      </w:r>
+      <w:proofErr w:type="spellEnd"/>
+      <w:r>
+        <w:rPr>
+          <w:rFonts w:ascii="Consolas" w:eastAsia="Times New Roman" w:hAnsi="Consolas" w:cs="Times New Roman"/>
+          <w:color w:val="AAAAAA"/>
+          <w:sz w:val="21"/>
+          <w:szCs w:val="21"/>
+          <w:lang w:eastAsia="tr-TR"/>
+        </w:rPr>
+        <w:t xml:space="preserve"> &lt;&lt; y &lt;&lt; </w:t>
+      </w:r>
+      <w:proofErr w:type="spellStart"/>
+      <w:r>
+        <w:rPr>
+          <w:rFonts w:ascii="Consolas" w:eastAsia="Times New Roman" w:hAnsi="Consolas" w:cs="Times New Roman"/>
+          <w:color w:val="AAAAAA"/>
+          <w:sz w:val="21"/>
+          <w:szCs w:val="21"/>
+          <w:lang w:eastAsia="tr-TR"/>
+        </w:rPr>
+        <w:t>endl</w:t>
+      </w:r>
+      <w:proofErr w:type="spellEnd"/>
+      <w:r>
+        <w:rPr>
+          <w:rFonts w:ascii="Consolas" w:eastAsia="Times New Roman" w:hAnsi="Consolas" w:cs="Times New Roman"/>
+          <w:color w:val="AAAAAA"/>
+          <w:sz w:val="21"/>
+          <w:szCs w:val="21"/>
+          <w:lang w:eastAsia="tr-TR"/>
+        </w:rPr>
+        <w:t>;</w:t>
+      </w:r>
+    </w:p>
+    <w:p>
+      <w:pPr>
+        <w:shd w:val="clear" w:color="auto" w:fill="FFFFFE"/>
+        <w:spacing w:after="0" w:line="285" w:lineRule="atLeast"/>
+        <w:rPr>
+          <w:rFonts w:ascii="Consolas" w:eastAsia="Times New Roman" w:hAnsi="Consolas" w:cs="Times New Roman"/>
+          <w:color w:val="000000"/>
+          <w:sz w:val="21"/>
+          <w:szCs w:val="21"/>
+          <w:lang w:eastAsia="tr-TR"/>
+        </w:rPr>
+      </w:pPr>
+      <w:r>
+        <w:rPr>
+          <w:rFonts w:ascii="Consolas" w:eastAsia="Times New Roman" w:hAnsi="Consolas" w:cs="Times New Roman"/>
+          <w:color w:val="000000"/>
+          <w:sz w:val="21"/>
+          <w:szCs w:val="21"/>
+          <w:lang w:eastAsia="tr-TR"/>
+        </w:rPr>
+        <w:t xml:space="preserve">  </w:t>
+      </w:r>
+    </w:p>
+    <w:p>
+      <w:pPr>
+        <w:shd w:val="clear" w:color="auto" w:fill="FFFFFE"/>
+        <w:spacing w:after="0" w:line="285" w:lineRule="atLeast"/>
+        <w:rPr>
+          <w:rFonts w:ascii="Consolas" w:eastAsia="Times New Roman" w:hAnsi="Consolas" w:cs="Times New Roman"/>
+          <w:color w:val="000000"/>
+          <w:sz w:val="21"/>
+          <w:szCs w:val="21"/>
+          <w:lang w:eastAsia="tr-TR"/>
+        </w:rPr>
+      </w:pPr>
+      <w:r>
+        <w:rPr>
+          <w:rFonts w:ascii="Consolas" w:eastAsia="Times New Roman" w:hAnsi="Consolas" w:cs="Times New Roman"/>
+          <w:color w:val="000000"/>
+          <w:sz w:val="21"/>
+          <w:szCs w:val="21"/>
+          <w:lang w:eastAsia="tr-TR"/>
+        </w:rPr>
+        <w:t xml:space="preserve">  </w:t>
+      </w:r>
+      <w:r>
+        <w:rPr>
+          <w:rFonts w:ascii="Consolas" w:eastAsia="Times New Roman" w:hAnsi="Consolas" w:cs="Times New Roman"/>
+          <w:color w:val="AAAAAA"/>
+          <w:sz w:val="21"/>
+          <w:szCs w:val="21"/>
+          <w:lang w:eastAsia="tr-TR"/>
+        </w:rPr>
+        <w:t>//Klavyeden girilen sayının faktöriyelini ekrana yazdırınız.</w:t>
+      </w:r>
+    </w:p>
+    <w:p>
+      <w:pPr>
+        <w:shd w:val="clear" w:color="auto" w:fill="FFFFFE"/>
+        <w:spacing w:after="0" w:line="285" w:lineRule="atLeast"/>
+        <w:rPr>
+          <w:rFonts w:ascii="Consolas" w:eastAsia="Times New Roman" w:hAnsi="Consolas" w:cs="Times New Roman"/>
+          <w:color w:val="000000"/>
+          <w:sz w:val="21"/>
+          <w:szCs w:val="21"/>
+          <w:lang w:eastAsia="tr-TR"/>
+        </w:rPr>
+      </w:pPr>
+      <w:r>
+        <w:rPr>
+          <w:rFonts w:ascii="Consolas" w:eastAsia="Times New Roman" w:hAnsi="Consolas" w:cs="Times New Roman"/>
+          <w:color w:val="000000"/>
+          <w:sz w:val="21"/>
+          <w:szCs w:val="21"/>
+          <w:lang w:eastAsia="tr-TR"/>
+        </w:rPr>
+        <w:t xml:space="preserve">  </w:t>
+      </w:r>
+      <w:r>
+        <w:rPr>
+          <w:rFonts w:ascii="Consolas" w:eastAsia="Times New Roman" w:hAnsi="Consolas" w:cs="Times New Roman"/>
+          <w:color w:val="AAAAAA"/>
+          <w:sz w:val="21"/>
+          <w:szCs w:val="21"/>
+          <w:lang w:eastAsia="tr-TR"/>
+        </w:rPr>
+        <w:t>//5!=1*2*3*4*5=120</w:t>
+      </w:r>
+    </w:p>
+    <w:p>
+      <w:pPr>
+        <w:shd w:val="clear" w:color="auto" w:fill="FFFFFE"/>
+        <w:spacing w:after="0" w:line="285" w:lineRule="atLeast"/>
+        <w:rPr>
+          <w:rFonts w:ascii="Consolas" w:eastAsia="Times New Roman" w:hAnsi="Consolas" w:cs="Times New Roman"/>
+          <w:color w:val="000000"/>
+          <w:sz w:val="21"/>
+          <w:szCs w:val="21"/>
+          <w:lang w:eastAsia="tr-TR"/>
+        </w:rPr>
+      </w:pPr>
+      <w:r>
+        <w:rPr>
+          <w:rFonts w:ascii="Consolas" w:eastAsia="Times New Roman" w:hAnsi="Consolas" w:cs="Times New Roman"/>
+          <w:color w:val="000000"/>
+          <w:sz w:val="21"/>
+          <w:szCs w:val="21"/>
+          <w:lang w:eastAsia="tr-TR"/>
+        </w:rPr>
+        <w:t xml:space="preserve">  </w:t>
+      </w:r>
+      <w:r>
+        <w:rPr>
+          <w:rFonts w:ascii="Consolas" w:eastAsia="Times New Roman" w:hAnsi="Consolas" w:cs="Times New Roman"/>
+          <w:color w:val="AAAAAA"/>
+          <w:sz w:val="21"/>
+          <w:szCs w:val="21"/>
+          <w:lang w:eastAsia="tr-TR"/>
+        </w:rPr>
+        <w:t>//3!=3*2*1=6</w:t>
+      </w:r>
+    </w:p>
+    <w:p>
+      <w:pPr>
+        <w:shd w:val="clear" w:color="auto" w:fill="FFFFFE"/>
+        <w:spacing w:after="0" w:line="285" w:lineRule="atLeast"/>
+        <w:rPr>
+          <w:rFonts w:ascii="Consolas" w:eastAsia="Times New Roman" w:hAnsi="Consolas" w:cs="Times New Roman"/>
+          <w:color w:val="000000"/>
+          <w:sz w:val="21"/>
+          <w:szCs w:val="21"/>
+          <w:lang w:eastAsia="tr-TR"/>
+        </w:rPr>
+      </w:pPr>
+      <w:r>
+        <w:rPr>
+          <w:rFonts w:ascii="Consolas" w:eastAsia="Times New Roman" w:hAnsi="Consolas" w:cs="Times New Roman"/>
+          <w:color w:val="000000"/>
+          <w:sz w:val="21"/>
+          <w:szCs w:val="21"/>
+          <w:lang w:eastAsia="tr-TR"/>
+        </w:rPr>
+        <w:t xml:space="preserve">  </w:t>
+      </w:r>
+      <w:proofErr w:type="spellStart"/>
+      <w:r>
+        <w:rPr>
+          <w:rFonts w:ascii="Consolas" w:eastAsia="Times New Roman" w:hAnsi="Consolas" w:cs="Times New Roman"/>
+          <w:color w:val="0000FF"/>
+          <w:sz w:val="21"/>
+          <w:szCs w:val="21"/>
+          <w:lang w:eastAsia="tr-TR"/>
+        </w:rPr>
+        <w:t>int</w:t>
+      </w:r>
+      <w:proofErr w:type="spellEnd"/>
+      <w:r>
+        <w:rPr>
+          <w:rFonts w:ascii="Consolas" w:eastAsia="Times New Roman" w:hAnsi="Consolas" w:cs="Times New Roman"/>
+          <w:color w:val="000000"/>
+          <w:sz w:val="21"/>
+          <w:szCs w:val="21"/>
+          <w:lang w:eastAsia="tr-TR"/>
+        </w:rPr>
+        <w:t xml:space="preserve"> </w:t>
+      </w:r>
+      <w:proofErr w:type="spellStart"/>
       <w:proofErr w:type="gramStart"/>
       <w:r>
         <w:rPr>
           <w:rFonts w:ascii="Consolas" w:eastAsia="Times New Roman" w:hAnsi="Consolas" w:cs="Times New Roman"/>
+          <w:color w:val="000000"/>
+          <w:sz w:val="21"/>
+          <w:szCs w:val="21"/>
+          <w:lang w:eastAsia="tr-TR"/>
+        </w:rPr>
+        <w:t>sayi,fakt</w:t>
+      </w:r>
+      <w:proofErr w:type="spellEnd"/>
+      <w:proofErr w:type="gramEnd"/>
+      <w:r>
+        <w:rPr>
+          <w:rFonts w:ascii="Consolas" w:eastAsia="Times New Roman" w:hAnsi="Consolas" w:cs="Times New Roman"/>
+          <w:color w:val="000000"/>
+          <w:sz w:val="21"/>
+          <w:szCs w:val="21"/>
+          <w:lang w:eastAsia="tr-TR"/>
+        </w:rPr>
+        <w:t>=</w:t>
+      </w:r>
+      <w:r>
+        <w:rPr>
+          <w:rFonts w:ascii="Consolas" w:eastAsia="Times New Roman" w:hAnsi="Consolas" w:cs="Times New Roman"/>
+          <w:color w:val="09885A"/>
+          <w:sz w:val="21"/>
+          <w:szCs w:val="21"/>
+          <w:lang w:eastAsia="tr-TR"/>
+        </w:rPr>
+        <w:t>1</w:t>
+      </w:r>
+      <w:r>
+        <w:rPr>
+          <w:rFonts w:ascii="Consolas" w:eastAsia="Times New Roman" w:hAnsi="Consolas" w:cs="Times New Roman"/>
+          <w:color w:val="000000"/>
+          <w:sz w:val="21"/>
+          <w:szCs w:val="21"/>
+          <w:lang w:eastAsia="tr-TR"/>
+        </w:rPr>
+        <w:t>;</w:t>
+      </w:r>
+    </w:p>
+    <w:p>
+      <w:pPr>
+        <w:shd w:val="clear" w:color="auto" w:fill="FFFFFE"/>
+        <w:spacing w:after="0" w:line="285" w:lineRule="atLeast"/>
+        <w:rPr>
+          <w:rFonts w:ascii="Consolas" w:eastAsia="Times New Roman" w:hAnsi="Consolas" w:cs="Times New Roman"/>
+          <w:color w:val="000000"/>
+          <w:sz w:val="21"/>
+          <w:szCs w:val="21"/>
+          <w:lang w:eastAsia="tr-TR"/>
+        </w:rPr>
+      </w:pPr>
+      <w:r>
+        <w:rPr>
+          <w:rFonts w:ascii="Consolas" w:eastAsia="Times New Roman" w:hAnsi="Consolas" w:cs="Times New Roman"/>
+          <w:color w:val="000000"/>
+          <w:sz w:val="21"/>
+          <w:szCs w:val="21"/>
+          <w:lang w:eastAsia="tr-TR"/>
+        </w:rPr>
+        <w:t xml:space="preserve">  </w:t>
+      </w:r>
+      <w:r>
+        <w:rPr>
+          <w:rFonts w:ascii="Consolas" w:eastAsia="Times New Roman" w:hAnsi="Consolas" w:cs="Times New Roman"/>
           <w:color w:val="AAAAAA"/>
           <w:sz w:val="21"/>
           <w:szCs w:val="21"/>
           <w:lang w:eastAsia="tr-TR"/>
         </w:rPr>
+        <w:t xml:space="preserve">//Çarpmada etkisiz eleman 1 olduğu için </w:t>
+      </w:r>
+      <w:proofErr w:type="spellStart"/>
+      <w:r>
+        <w:rPr>
+          <w:rFonts w:ascii="Consolas" w:eastAsia="Times New Roman" w:hAnsi="Consolas" w:cs="Times New Roman"/>
+          <w:color w:val="AAAAAA"/>
+          <w:sz w:val="21"/>
+          <w:szCs w:val="21"/>
+          <w:lang w:eastAsia="tr-TR"/>
+        </w:rPr>
+        <w:t>fakt</w:t>
+      </w:r>
+      <w:proofErr w:type="spellEnd"/>
+      <w:r>
+        <w:rPr>
+          <w:rFonts w:ascii="Consolas" w:eastAsia="Times New Roman" w:hAnsi="Consolas" w:cs="Times New Roman"/>
+          <w:color w:val="AAAAAA"/>
+          <w:sz w:val="21"/>
+          <w:szCs w:val="21"/>
+          <w:lang w:eastAsia="tr-TR"/>
+        </w:rPr>
+        <w:t xml:space="preserve"> değişkenine 1 değerini verdik</w:t>
+      </w:r>
+    </w:p>
+    <w:p>
+      <w:pPr>
+        <w:shd w:val="clear" w:color="auto" w:fill="FFFFFE"/>
+        <w:spacing w:after="0" w:line="285" w:lineRule="atLeast"/>
+        <w:rPr>
+          <w:rFonts w:ascii="Consolas" w:eastAsia="Times New Roman" w:hAnsi="Consolas" w:cs="Times New Roman"/>
+          <w:color w:val="000000"/>
+          <w:sz w:val="21"/>
+          <w:szCs w:val="21"/>
+          <w:lang w:eastAsia="tr-TR"/>
+        </w:rPr>
+      </w:pPr>
+      <w:r>
+        <w:rPr>
+          <w:rFonts w:ascii="Consolas" w:eastAsia="Times New Roman" w:hAnsi="Consolas" w:cs="Times New Roman"/>
+          <w:color w:val="000000"/>
+          <w:sz w:val="21"/>
+          <w:szCs w:val="21"/>
+          <w:lang w:eastAsia="tr-TR"/>
+        </w:rPr>
+        <w:t xml:space="preserve">  </w:t>
+      </w:r>
+      <w:proofErr w:type="spellStart"/>
+      <w:r>
+        <w:rPr>
+          <w:rFonts w:ascii="Consolas" w:eastAsia="Times New Roman" w:hAnsi="Consolas" w:cs="Times New Roman"/>
+          <w:color w:val="000000"/>
+          <w:sz w:val="21"/>
+          <w:szCs w:val="21"/>
+          <w:lang w:eastAsia="tr-TR"/>
+        </w:rPr>
+        <w:t>cout</w:t>
+      </w:r>
+      <w:proofErr w:type="spellEnd"/>
+      <w:r>
+        <w:rPr>
+          <w:rFonts w:ascii="Consolas" w:eastAsia="Times New Roman" w:hAnsi="Consolas" w:cs="Times New Roman"/>
+          <w:color w:val="000000"/>
+          <w:sz w:val="21"/>
+          <w:szCs w:val="21"/>
+          <w:lang w:eastAsia="tr-TR"/>
+        </w:rPr>
+        <w:t xml:space="preserve"> &lt;&lt; </w:t>
+      </w:r>
+      <w:r>
+        <w:rPr>
+          <w:rFonts w:ascii="Consolas" w:eastAsia="Times New Roman" w:hAnsi="Consolas" w:cs="Times New Roman"/>
+          <w:color w:val="A31515"/>
+          <w:sz w:val="21"/>
+          <w:szCs w:val="21"/>
+          <w:lang w:eastAsia="tr-TR"/>
+        </w:rPr>
+        <w:t>"Bir sayı giriniz:"</w:t>
+      </w:r>
+      <w:r>
+        <w:rPr>
+          <w:rFonts w:ascii="Consolas" w:eastAsia="Times New Roman" w:hAnsi="Consolas" w:cs="Times New Roman"/>
+          <w:color w:val="000000"/>
+          <w:sz w:val="21"/>
+          <w:szCs w:val="21"/>
+          <w:lang w:eastAsia="tr-TR"/>
+        </w:rPr>
+        <w:t>;</w:t>
+      </w:r>
+    </w:p>
+    <w:p>
+      <w:pPr>
+        <w:shd w:val="clear" w:color="auto" w:fill="FFFFFE"/>
+        <w:spacing w:after="0" w:line="285" w:lineRule="atLeast"/>
+        <w:rPr>
+          <w:rFonts w:ascii="Consolas" w:eastAsia="Times New Roman" w:hAnsi="Consolas" w:cs="Times New Roman"/>
+          <w:color w:val="000000"/>
+          <w:sz w:val="21"/>
+          <w:szCs w:val="21"/>
+          <w:lang w:eastAsia="tr-TR"/>
+        </w:rPr>
+      </w:pPr>
+      <w:r>
+        <w:rPr>
+          <w:rFonts w:ascii="Consolas" w:eastAsia="Times New Roman" w:hAnsi="Consolas" w:cs="Times New Roman"/>
+          <w:color w:val="000000"/>
+          <w:sz w:val="21"/>
+          <w:szCs w:val="21"/>
+          <w:lang w:eastAsia="tr-TR"/>
+        </w:rPr>
+        <w:t xml:space="preserve">  </w:t>
+      </w:r>
+      <w:proofErr w:type="gramStart"/>
+      <w:r>
+        <w:rPr>
+          <w:rFonts w:ascii="Consolas" w:eastAsia="Times New Roman" w:hAnsi="Consolas" w:cs="Times New Roman"/>
+          <w:color w:val="000000"/>
+          <w:sz w:val="21"/>
+          <w:szCs w:val="21"/>
+          <w:lang w:eastAsia="tr-TR"/>
+        </w:rPr>
         <w:t>cin</w:t>
       </w:r>
       <w:proofErr w:type="gramEnd"/>
       <w:r>
         <w:rPr>
           <w:rFonts w:ascii="Consolas" w:eastAsia="Times New Roman" w:hAnsi="Consolas" w:cs="Times New Roman"/>
+          <w:color w:val="000000"/>
+          <w:sz w:val="21"/>
+          <w:szCs w:val="21"/>
+          <w:lang w:eastAsia="tr-TR"/>
+        </w:rPr>
+        <w:t xml:space="preserve"> &gt;&gt; </w:t>
+      </w:r>
+      <w:proofErr w:type="spellStart"/>
+      <w:r>
+        <w:rPr>
+          <w:rFonts w:ascii="Consolas" w:eastAsia="Times New Roman" w:hAnsi="Consolas" w:cs="Times New Roman"/>
+          <w:color w:val="000000"/>
+          <w:sz w:val="21"/>
+          <w:szCs w:val="21"/>
+          <w:lang w:eastAsia="tr-TR"/>
+        </w:rPr>
+        <w:t>sayi</w:t>
+      </w:r>
+      <w:proofErr w:type="spellEnd"/>
+      <w:r>
+        <w:rPr>
+          <w:rFonts w:ascii="Consolas" w:eastAsia="Times New Roman" w:hAnsi="Consolas" w:cs="Times New Roman"/>
+          <w:color w:val="000000"/>
+          <w:sz w:val="21"/>
+          <w:szCs w:val="21"/>
+          <w:lang w:eastAsia="tr-TR"/>
+        </w:rPr>
+        <w:t>;</w:t>
+      </w:r>
+    </w:p>
+    <w:p>
+      <w:pPr>
+        <w:shd w:val="clear" w:color="auto" w:fill="FFFFFE"/>
+        <w:spacing w:after="0" w:line="285" w:lineRule="atLeast"/>
+        <w:rPr>
+          <w:rFonts w:ascii="Consolas" w:eastAsia="Times New Roman" w:hAnsi="Consolas" w:cs="Times New Roman"/>
+          <w:color w:val="000000"/>
+          <w:sz w:val="21"/>
+          <w:szCs w:val="21"/>
+          <w:lang w:eastAsia="tr-TR"/>
+        </w:rPr>
+      </w:pPr>
+      <w:r>
+        <w:rPr>
+          <w:rFonts w:ascii="Consolas" w:eastAsia="Times New Roman" w:hAnsi="Consolas" w:cs="Times New Roman"/>
+          <w:color w:val="000000"/>
+          <w:sz w:val="21"/>
+          <w:szCs w:val="21"/>
+          <w:lang w:eastAsia="tr-TR"/>
+        </w:rPr>
+        <w:t xml:space="preserve">  </w:t>
+      </w:r>
+      <w:proofErr w:type="spellStart"/>
+      <w:r>
+        <w:rPr>
+          <w:rFonts w:ascii="Consolas" w:eastAsia="Times New Roman" w:hAnsi="Consolas" w:cs="Times New Roman"/>
+          <w:color w:val="0000FF"/>
+          <w:sz w:val="21"/>
+          <w:szCs w:val="21"/>
+          <w:lang w:eastAsia="tr-TR"/>
+        </w:rPr>
+        <w:t>for</w:t>
+      </w:r>
+      <w:proofErr w:type="spellEnd"/>
+      <w:r>
+        <w:rPr>
+          <w:rFonts w:ascii="Consolas" w:eastAsia="Times New Roman" w:hAnsi="Consolas" w:cs="Times New Roman"/>
+          <w:color w:val="000000"/>
+          <w:sz w:val="21"/>
+          <w:szCs w:val="21"/>
+          <w:lang w:eastAsia="tr-TR"/>
+        </w:rPr>
+        <w:t xml:space="preserve"> (i=</w:t>
+      </w:r>
+      <w:r>
+        <w:rPr>
+          <w:rFonts w:ascii="Consolas" w:eastAsia="Times New Roman" w:hAnsi="Consolas" w:cs="Times New Roman"/>
+          <w:color w:val="09885A"/>
+          <w:sz w:val="21"/>
+          <w:szCs w:val="21"/>
+          <w:lang w:eastAsia="tr-TR"/>
+        </w:rPr>
+        <w:t>1</w:t>
+      </w:r>
+      <w:r>
+        <w:rPr>
+          <w:rFonts w:ascii="Consolas" w:eastAsia="Times New Roman" w:hAnsi="Consolas" w:cs="Times New Roman"/>
+          <w:color w:val="000000"/>
+          <w:sz w:val="21"/>
+          <w:szCs w:val="21"/>
+          <w:lang w:eastAsia="tr-TR"/>
+        </w:rPr>
+        <w:t>;i&lt;=</w:t>
+      </w:r>
+      <w:proofErr w:type="spellStart"/>
+      <w:proofErr w:type="gramStart"/>
+      <w:r>
+        <w:rPr>
+          <w:rFonts w:ascii="Consolas" w:eastAsia="Times New Roman" w:hAnsi="Consolas" w:cs="Times New Roman"/>
+          <w:color w:val="000000"/>
+          <w:sz w:val="21"/>
+          <w:szCs w:val="21"/>
+          <w:lang w:eastAsia="tr-TR"/>
+        </w:rPr>
+        <w:t>sayi;i</w:t>
+      </w:r>
+      <w:proofErr w:type="spellEnd"/>
+      <w:proofErr w:type="gramEnd"/>
+      <w:r>
+        <w:rPr>
+          <w:rFonts w:ascii="Consolas" w:eastAsia="Times New Roman" w:hAnsi="Consolas" w:cs="Times New Roman"/>
+          <w:color w:val="000000"/>
+          <w:sz w:val="21"/>
+          <w:szCs w:val="21"/>
+          <w:lang w:eastAsia="tr-TR"/>
+        </w:rPr>
+        <w:t>++)</w:t>
+      </w:r>
+    </w:p>
+    <w:p>
+      <w:pPr>
+        <w:shd w:val="clear" w:color="auto" w:fill="FFFFFE"/>
+        <w:spacing w:after="0" w:line="285" w:lineRule="atLeast"/>
+        <w:rPr>
+          <w:rFonts w:ascii="Consolas" w:eastAsia="Times New Roman" w:hAnsi="Consolas" w:cs="Times New Roman"/>
+          <w:color w:val="000000"/>
+          <w:sz w:val="21"/>
+          <w:szCs w:val="21"/>
+          <w:lang w:eastAsia="tr-TR"/>
+        </w:rPr>
+      </w:pPr>
+      <w:r>
+        <w:rPr>
+          <w:rFonts w:ascii="Consolas" w:eastAsia="Times New Roman" w:hAnsi="Consolas" w:cs="Times New Roman"/>
+          <w:color w:val="000000"/>
+          <w:sz w:val="21"/>
+          <w:szCs w:val="21"/>
+          <w:lang w:eastAsia="tr-TR"/>
+        </w:rPr>
+        <w:t xml:space="preserve">    </w:t>
+      </w:r>
+      <w:proofErr w:type="spellStart"/>
+      <w:r>
+        <w:rPr>
+          <w:rFonts w:ascii="Consolas" w:eastAsia="Times New Roman" w:hAnsi="Consolas" w:cs="Times New Roman"/>
+          <w:color w:val="000000"/>
+          <w:sz w:val="21"/>
+          <w:szCs w:val="21"/>
+          <w:lang w:eastAsia="tr-TR"/>
+        </w:rPr>
+        <w:t>fakt</w:t>
+      </w:r>
+      <w:proofErr w:type="spellEnd"/>
+      <w:r>
+        <w:rPr>
+          <w:rFonts w:ascii="Consolas" w:eastAsia="Times New Roman" w:hAnsi="Consolas" w:cs="Times New Roman"/>
+          <w:color w:val="000000"/>
+          <w:sz w:val="21"/>
+          <w:szCs w:val="21"/>
+          <w:lang w:eastAsia="tr-TR"/>
+        </w:rPr>
+        <w:t xml:space="preserve">*=i; </w:t>
+      </w:r>
+      <w:r>
+        <w:rPr>
+          <w:rFonts w:ascii="Consolas" w:eastAsia="Times New Roman" w:hAnsi="Consolas" w:cs="Times New Roman"/>
           <w:color w:val="AAAAAA"/>
           <w:sz w:val="21"/>
           <w:szCs w:val="21"/>
           <w:lang w:eastAsia="tr-TR"/>
         </w:rPr>
-        <w:t xml:space="preserve"> &gt;&gt; kelime;</w:t>
-      </w:r>
-    </w:p>
-    <w:p>
-      <w:pPr>
-        <w:shd w:val="clear" w:color="auto" w:fill="FFFFFE"/>
-        <w:spacing w:after="0" w:line="285" w:lineRule="atLeast"/>
-        <w:rPr>
-          <w:rFonts w:ascii="Consolas" w:eastAsia="Times New Roman" w:hAnsi="Consolas" w:cs="Times New Roman"/>
-          <w:color w:val="000000"/>
-          <w:sz w:val="21"/>
-          <w:szCs w:val="21"/>
-          <w:lang w:eastAsia="tr-TR"/>
-        </w:rPr>
-      </w:pPr>
+        <w:t>//</w:t>
+      </w:r>
+      <w:proofErr w:type="spellStart"/>
       <w:r>
         <w:rPr>
           <w:rFonts w:ascii="Consolas" w:eastAsia="Times New Roman" w:hAnsi="Consolas" w:cs="Times New Roman"/>
@@ -3821,21 +7118,9 @@
           <w:szCs w:val="21"/>
           <w:lang w:eastAsia="tr-TR"/>
         </w:rPr>
-        <w:t xml:space="preserve">  for (i=1;i&lt;=10;i++)</w:t>
-      </w:r>
-    </w:p>
-    <w:p>
-      <w:pPr>
-        <w:shd w:val="clear" w:color="auto" w:fill="FFFFFE"/>
-        <w:spacing w:after="0" w:line="285" w:lineRule="atLeast"/>
-        <w:rPr>
-          <w:rFonts w:ascii="Consolas" w:eastAsia="Times New Roman" w:hAnsi="Consolas" w:cs="Times New Roman"/>
-          <w:color w:val="000000"/>
-          <w:sz w:val="21"/>
-          <w:szCs w:val="21"/>
-          <w:lang w:eastAsia="tr-TR"/>
-        </w:rPr>
-      </w:pPr>
+        <w:t>fakt</w:t>
+      </w:r>
+      <w:proofErr w:type="spellEnd"/>
       <w:r>
         <w:rPr>
           <w:rFonts w:ascii="Consolas" w:eastAsia="Times New Roman" w:hAnsi="Consolas" w:cs="Times New Roman"/>
@@ -3844,21 +7129,9 @@
           <w:szCs w:val="21"/>
           <w:lang w:eastAsia="tr-TR"/>
         </w:rPr>
-        <w:t xml:space="preserve">    cout &lt;&lt; kelime &lt;&lt; endl;</w:t>
-      </w:r>
-    </w:p>
-    <w:p>
-      <w:pPr>
-        <w:shd w:val="clear" w:color="auto" w:fill="FFFFFE"/>
-        <w:spacing w:after="0" w:line="285" w:lineRule="atLeast"/>
-        <w:rPr>
-          <w:rFonts w:ascii="Consolas" w:eastAsia="Times New Roman" w:hAnsi="Consolas" w:cs="Times New Roman"/>
-          <w:color w:val="000000"/>
-          <w:sz w:val="21"/>
-          <w:szCs w:val="21"/>
-          <w:lang w:eastAsia="tr-TR"/>
-        </w:rPr>
-      </w:pPr>
+        <w:t>=</w:t>
+      </w:r>
+      <w:proofErr w:type="spellStart"/>
       <w:r>
         <w:rPr>
           <w:rFonts w:ascii="Consolas" w:eastAsia="Times New Roman" w:hAnsi="Consolas" w:cs="Times New Roman"/>
@@ -3867,21 +7140,9 @@
           <w:szCs w:val="21"/>
           <w:lang w:eastAsia="tr-TR"/>
         </w:rPr>
-        <w:t xml:space="preserve">  //Girilen iki sayı arasındaki sayıları ekrana yazdıralım</w:t>
-      </w:r>
-    </w:p>
-    <w:p>
-      <w:pPr>
-        <w:shd w:val="clear" w:color="auto" w:fill="FFFFFE"/>
-        <w:spacing w:after="0" w:line="285" w:lineRule="atLeast"/>
-        <w:rPr>
-          <w:rFonts w:ascii="Consolas" w:eastAsia="Times New Roman" w:hAnsi="Consolas" w:cs="Times New Roman"/>
-          <w:color w:val="000000"/>
-          <w:sz w:val="21"/>
-          <w:szCs w:val="21"/>
-          <w:lang w:eastAsia="tr-TR"/>
-        </w:rPr>
-      </w:pPr>
+        <w:t>fakt</w:t>
+      </w:r>
+      <w:proofErr w:type="spellEnd"/>
       <w:r>
         <w:rPr>
           <w:rFonts w:ascii="Consolas" w:eastAsia="Times New Roman" w:hAnsi="Consolas" w:cs="Times New Roman"/>
@@ -3890,21 +7151,185 @@
           <w:szCs w:val="21"/>
           <w:lang w:eastAsia="tr-TR"/>
         </w:rPr>
-        <w:t xml:space="preserve">  //1. girilen sayı büyükse büyükten küçüğe, 1. girilen sayı küçükse küçükten büyüğe yazdıralım</w:t>
-      </w:r>
-    </w:p>
-    <w:p>
-      <w:pPr>
-        <w:shd w:val="clear" w:color="auto" w:fill="FFFFFE"/>
-        <w:spacing w:after="0" w:line="285" w:lineRule="atLeast"/>
-        <w:rPr>
-          <w:rFonts w:ascii="Consolas" w:eastAsia="Times New Roman" w:hAnsi="Consolas" w:cs="Times New Roman"/>
-          <w:color w:val="000000"/>
-          <w:sz w:val="21"/>
-          <w:szCs w:val="21"/>
-          <w:lang w:eastAsia="tr-TR"/>
-        </w:rPr>
-      </w:pPr>
+        <w:t>*i;</w:t>
+      </w:r>
+    </w:p>
+    <w:p>
+      <w:pPr>
+        <w:shd w:val="clear" w:color="auto" w:fill="FFFFFE"/>
+        <w:spacing w:after="0" w:line="285" w:lineRule="atLeast"/>
+        <w:rPr>
+          <w:rFonts w:ascii="Consolas" w:eastAsia="Times New Roman" w:hAnsi="Consolas" w:cs="Times New Roman"/>
+          <w:color w:val="000000"/>
+          <w:sz w:val="21"/>
+          <w:szCs w:val="21"/>
+          <w:lang w:eastAsia="tr-TR"/>
+        </w:rPr>
+      </w:pPr>
+      <w:r>
+        <w:rPr>
+          <w:rFonts w:ascii="Consolas" w:eastAsia="Times New Roman" w:hAnsi="Consolas" w:cs="Times New Roman"/>
+          <w:color w:val="000000"/>
+          <w:sz w:val="21"/>
+          <w:szCs w:val="21"/>
+          <w:lang w:eastAsia="tr-TR"/>
+        </w:rPr>
+        <w:t xml:space="preserve">  </w:t>
+      </w:r>
+      <w:proofErr w:type="spellStart"/>
+      <w:r>
+        <w:rPr>
+          <w:rFonts w:ascii="Consolas" w:eastAsia="Times New Roman" w:hAnsi="Consolas" w:cs="Times New Roman"/>
+          <w:color w:val="000000"/>
+          <w:sz w:val="21"/>
+          <w:szCs w:val="21"/>
+          <w:lang w:eastAsia="tr-TR"/>
+        </w:rPr>
+        <w:t>cout</w:t>
+      </w:r>
+      <w:proofErr w:type="spellEnd"/>
+      <w:r>
+        <w:rPr>
+          <w:rFonts w:ascii="Consolas" w:eastAsia="Times New Roman" w:hAnsi="Consolas" w:cs="Times New Roman"/>
+          <w:color w:val="000000"/>
+          <w:sz w:val="21"/>
+          <w:szCs w:val="21"/>
+          <w:lang w:eastAsia="tr-TR"/>
+        </w:rPr>
+        <w:t xml:space="preserve"> &lt;&lt; </w:t>
+      </w:r>
+      <w:proofErr w:type="spellStart"/>
+      <w:r>
+        <w:rPr>
+          <w:rFonts w:ascii="Consolas" w:eastAsia="Times New Roman" w:hAnsi="Consolas" w:cs="Times New Roman"/>
+          <w:color w:val="000000"/>
+          <w:sz w:val="21"/>
+          <w:szCs w:val="21"/>
+          <w:lang w:eastAsia="tr-TR"/>
+        </w:rPr>
+        <w:t>sayi</w:t>
+      </w:r>
+      <w:proofErr w:type="spellEnd"/>
+      <w:r>
+        <w:rPr>
+          <w:rFonts w:ascii="Consolas" w:eastAsia="Times New Roman" w:hAnsi="Consolas" w:cs="Times New Roman"/>
+          <w:color w:val="000000"/>
+          <w:sz w:val="21"/>
+          <w:szCs w:val="21"/>
+          <w:lang w:eastAsia="tr-TR"/>
+        </w:rPr>
+        <w:t xml:space="preserve"> &lt;&lt; </w:t>
+      </w:r>
+      <w:r>
+        <w:rPr>
+          <w:rFonts w:ascii="Consolas" w:eastAsia="Times New Roman" w:hAnsi="Consolas" w:cs="Times New Roman"/>
+          <w:color w:val="A31515"/>
+          <w:sz w:val="21"/>
+          <w:szCs w:val="21"/>
+          <w:lang w:eastAsia="tr-TR"/>
+        </w:rPr>
+        <w:t>"!="</w:t>
+      </w:r>
+      <w:r>
+        <w:rPr>
+          <w:rFonts w:ascii="Consolas" w:eastAsia="Times New Roman" w:hAnsi="Consolas" w:cs="Times New Roman"/>
+          <w:color w:val="000000"/>
+          <w:sz w:val="21"/>
+          <w:szCs w:val="21"/>
+          <w:lang w:eastAsia="tr-TR"/>
+        </w:rPr>
+        <w:t xml:space="preserve"> &lt;&lt; </w:t>
+      </w:r>
+      <w:proofErr w:type="spellStart"/>
+      <w:r>
+        <w:rPr>
+          <w:rFonts w:ascii="Consolas" w:eastAsia="Times New Roman" w:hAnsi="Consolas" w:cs="Times New Roman"/>
+          <w:color w:val="000000"/>
+          <w:sz w:val="21"/>
+          <w:szCs w:val="21"/>
+          <w:lang w:eastAsia="tr-TR"/>
+        </w:rPr>
+        <w:t>fakt</w:t>
+      </w:r>
+      <w:proofErr w:type="spellEnd"/>
+      <w:r>
+        <w:rPr>
+          <w:rFonts w:ascii="Consolas" w:eastAsia="Times New Roman" w:hAnsi="Consolas" w:cs="Times New Roman"/>
+          <w:color w:val="000000"/>
+          <w:sz w:val="21"/>
+          <w:szCs w:val="21"/>
+          <w:lang w:eastAsia="tr-TR"/>
+        </w:rPr>
+        <w:t xml:space="preserve"> &lt;&lt; </w:t>
+      </w:r>
+      <w:proofErr w:type="spellStart"/>
+      <w:r>
+        <w:rPr>
+          <w:rFonts w:ascii="Consolas" w:eastAsia="Times New Roman" w:hAnsi="Consolas" w:cs="Times New Roman"/>
+          <w:color w:val="000000"/>
+          <w:sz w:val="21"/>
+          <w:szCs w:val="21"/>
+          <w:lang w:eastAsia="tr-TR"/>
+        </w:rPr>
+        <w:t>endl</w:t>
+      </w:r>
+      <w:proofErr w:type="spellEnd"/>
+      <w:r>
+        <w:rPr>
+          <w:rFonts w:ascii="Consolas" w:eastAsia="Times New Roman" w:hAnsi="Consolas" w:cs="Times New Roman"/>
+          <w:color w:val="000000"/>
+          <w:sz w:val="21"/>
+          <w:szCs w:val="21"/>
+          <w:lang w:eastAsia="tr-TR"/>
+        </w:rPr>
+        <w:t>;</w:t>
+      </w:r>
+    </w:p>
+    <w:p>
+      <w:pPr>
+        <w:shd w:val="clear" w:color="auto" w:fill="FFFFFE"/>
+        <w:spacing w:after="0" w:line="285" w:lineRule="atLeast"/>
+        <w:rPr>
+          <w:rFonts w:ascii="Consolas" w:eastAsia="Times New Roman" w:hAnsi="Consolas" w:cs="Times New Roman"/>
+          <w:color w:val="000000"/>
+          <w:sz w:val="21"/>
+          <w:szCs w:val="21"/>
+          <w:lang w:eastAsia="tr-TR"/>
+        </w:rPr>
+      </w:pPr>
+      <w:r>
+        <w:rPr>
+          <w:rFonts w:ascii="Consolas" w:eastAsia="Times New Roman" w:hAnsi="Consolas" w:cs="Times New Roman"/>
+          <w:color w:val="000000"/>
+          <w:sz w:val="21"/>
+          <w:szCs w:val="21"/>
+          <w:lang w:eastAsia="tr-TR"/>
+        </w:rPr>
+        <w:t xml:space="preserve">  </w:t>
+      </w:r>
+    </w:p>
+    <w:p>
+      <w:pPr>
+        <w:shd w:val="clear" w:color="auto" w:fill="FFFFFE"/>
+        <w:spacing w:after="0" w:line="285" w:lineRule="atLeast"/>
+        <w:rPr>
+          <w:rFonts w:ascii="Consolas" w:eastAsia="Times New Roman" w:hAnsi="Consolas" w:cs="Times New Roman"/>
+          <w:color w:val="000000"/>
+          <w:sz w:val="21"/>
+          <w:szCs w:val="21"/>
+          <w:lang w:eastAsia="tr-TR"/>
+        </w:rPr>
+      </w:pPr>
+      <w:r>
+        <w:rPr>
+          <w:rFonts w:ascii="Consolas" w:eastAsia="Times New Roman" w:hAnsi="Consolas" w:cs="Times New Roman"/>
+          <w:color w:val="000000"/>
+          <w:sz w:val="21"/>
+          <w:szCs w:val="21"/>
+          <w:lang w:eastAsia="tr-TR"/>
+        </w:rPr>
+        <w:t xml:space="preserve">  </w:t>
+      </w:r>
       <w:r>
         <w:rPr>
           <w:rFonts w:ascii="Consolas" w:eastAsia="Times New Roman" w:hAnsi="Consolas" w:cs="Times New Roman"/>
@@ -3913,21 +7338,118 @@
           <w:szCs w:val="21"/>
           <w:lang w:eastAsia="tr-TR"/>
         </w:rPr>
-        <w:t xml:space="preserve">  int x,y;</w:t>
-      </w:r>
-    </w:p>
-    <w:p>
-      <w:pPr>
-        <w:shd w:val="clear" w:color="auto" w:fill="FFFFFE"/>
-        <w:spacing w:after="0" w:line="285" w:lineRule="atLeast"/>
-        <w:rPr>
-          <w:rFonts w:ascii="Consolas" w:eastAsia="Times New Roman" w:hAnsi="Consolas" w:cs="Times New Roman"/>
-          <w:color w:val="000000"/>
-          <w:sz w:val="21"/>
-          <w:szCs w:val="21"/>
-          <w:lang w:eastAsia="tr-TR"/>
-        </w:rPr>
-      </w:pPr>
+        <w:t>//Klavyeden girilen 5 adet sayının toplamını ve ortalamasını ekrana yazdırınız.</w:t>
+      </w:r>
+    </w:p>
+    <w:p>
+      <w:pPr>
+        <w:shd w:val="clear" w:color="auto" w:fill="FFFFFE"/>
+        <w:spacing w:after="0" w:line="285" w:lineRule="atLeast"/>
+        <w:rPr>
+          <w:rFonts w:ascii="Consolas" w:eastAsia="Times New Roman" w:hAnsi="Consolas" w:cs="Times New Roman"/>
+          <w:color w:val="000000"/>
+          <w:sz w:val="21"/>
+          <w:szCs w:val="21"/>
+          <w:lang w:eastAsia="tr-TR"/>
+        </w:rPr>
+      </w:pPr>
+      <w:r>
+        <w:rPr>
+          <w:rFonts w:ascii="Consolas" w:eastAsia="Times New Roman" w:hAnsi="Consolas" w:cs="Times New Roman"/>
+          <w:color w:val="000000"/>
+          <w:sz w:val="21"/>
+          <w:szCs w:val="21"/>
+          <w:lang w:eastAsia="tr-TR"/>
+        </w:rPr>
+        <w:t xml:space="preserve">  </w:t>
+      </w:r>
+      <w:proofErr w:type="spellStart"/>
+      <w:r>
+        <w:rPr>
+          <w:rFonts w:ascii="Consolas" w:eastAsia="Times New Roman" w:hAnsi="Consolas" w:cs="Times New Roman"/>
+          <w:color w:val="0000FF"/>
+          <w:sz w:val="21"/>
+          <w:szCs w:val="21"/>
+          <w:lang w:eastAsia="tr-TR"/>
+        </w:rPr>
+        <w:t>int</w:t>
+      </w:r>
+      <w:proofErr w:type="spellEnd"/>
+      <w:r>
+        <w:rPr>
+          <w:rFonts w:ascii="Consolas" w:eastAsia="Times New Roman" w:hAnsi="Consolas" w:cs="Times New Roman"/>
+          <w:color w:val="000000"/>
+          <w:sz w:val="21"/>
+          <w:szCs w:val="21"/>
+          <w:lang w:eastAsia="tr-TR"/>
+        </w:rPr>
+        <w:t xml:space="preserve"> </w:t>
+      </w:r>
+      <w:proofErr w:type="spellStart"/>
+      <w:r>
+        <w:rPr>
+          <w:rFonts w:ascii="Consolas" w:eastAsia="Times New Roman" w:hAnsi="Consolas" w:cs="Times New Roman"/>
+          <w:color w:val="000000"/>
+          <w:sz w:val="21"/>
+          <w:szCs w:val="21"/>
+          <w:lang w:eastAsia="tr-TR"/>
+        </w:rPr>
+        <w:t>s,t</w:t>
+      </w:r>
+      <w:proofErr w:type="spellEnd"/>
+      <w:r>
+        <w:rPr>
+          <w:rFonts w:ascii="Consolas" w:eastAsia="Times New Roman" w:hAnsi="Consolas" w:cs="Times New Roman"/>
+          <w:color w:val="000000"/>
+          <w:sz w:val="21"/>
+          <w:szCs w:val="21"/>
+          <w:lang w:eastAsia="tr-TR"/>
+        </w:rPr>
+        <w:t>=</w:t>
+      </w:r>
+      <w:r>
+        <w:rPr>
+          <w:rFonts w:ascii="Consolas" w:eastAsia="Times New Roman" w:hAnsi="Consolas" w:cs="Times New Roman"/>
+          <w:color w:val="09885A"/>
+          <w:sz w:val="21"/>
+          <w:szCs w:val="21"/>
+          <w:lang w:eastAsia="tr-TR"/>
+        </w:rPr>
+        <w:t>0</w:t>
+      </w:r>
+      <w:r>
+        <w:rPr>
+          <w:rFonts w:ascii="Consolas" w:eastAsia="Times New Roman" w:hAnsi="Consolas" w:cs="Times New Roman"/>
+          <w:color w:val="000000"/>
+          <w:sz w:val="21"/>
+          <w:szCs w:val="21"/>
+          <w:lang w:eastAsia="tr-TR"/>
+        </w:rPr>
+        <w:t>;</w:t>
+      </w:r>
+    </w:p>
+    <w:p>
+      <w:pPr>
+        <w:shd w:val="clear" w:color="auto" w:fill="FFFFFE"/>
+        <w:spacing w:after="0" w:line="285" w:lineRule="atLeast"/>
+        <w:rPr>
+          <w:rFonts w:ascii="Consolas" w:eastAsia="Times New Roman" w:hAnsi="Consolas" w:cs="Times New Roman"/>
+          <w:color w:val="000000"/>
+          <w:sz w:val="21"/>
+          <w:szCs w:val="21"/>
+          <w:lang w:eastAsia="tr-TR"/>
+        </w:rPr>
+      </w:pPr>
+      <w:r>
+        <w:rPr>
+          <w:rFonts w:ascii="Consolas" w:eastAsia="Times New Roman" w:hAnsi="Consolas" w:cs="Times New Roman"/>
+          <w:color w:val="000000"/>
+          <w:sz w:val="21"/>
+          <w:szCs w:val="21"/>
+          <w:lang w:eastAsia="tr-TR"/>
+        </w:rPr>
+        <w:t xml:space="preserve">  </w:t>
+      </w:r>
       <w:r>
         <w:rPr>
           <w:rFonts w:ascii="Consolas" w:eastAsia="Times New Roman" w:hAnsi="Consolas" w:cs="Times New Roman"/>
@@ -3936,21 +7458,271 @@
           <w:szCs w:val="21"/>
           <w:lang w:eastAsia="tr-TR"/>
         </w:rPr>
-        <w:t xml:space="preserve">  cout &lt;&lt; "İki sayı giriniz:";</w:t>
-      </w:r>
-    </w:p>
-    <w:p>
-      <w:pPr>
-        <w:shd w:val="clear" w:color="auto" w:fill="FFFFFE"/>
-        <w:spacing w:after="0" w:line="285" w:lineRule="atLeast"/>
-        <w:rPr>
-          <w:rFonts w:ascii="Consolas" w:eastAsia="Times New Roman" w:hAnsi="Consolas" w:cs="Times New Roman"/>
-          <w:color w:val="000000"/>
-          <w:sz w:val="21"/>
-          <w:szCs w:val="21"/>
-          <w:lang w:eastAsia="tr-TR"/>
-        </w:rPr>
-      </w:pPr>
+        <w:t>//Toplamada etkisiz eleman 0 olduğu için t değişkenine 0 değerini verdik</w:t>
+      </w:r>
+    </w:p>
+    <w:p>
+      <w:pPr>
+        <w:shd w:val="clear" w:color="auto" w:fill="FFFFFE"/>
+        <w:spacing w:after="0" w:line="285" w:lineRule="atLeast"/>
+        <w:rPr>
+          <w:rFonts w:ascii="Consolas" w:eastAsia="Times New Roman" w:hAnsi="Consolas" w:cs="Times New Roman"/>
+          <w:color w:val="000000"/>
+          <w:sz w:val="21"/>
+          <w:szCs w:val="21"/>
+          <w:lang w:eastAsia="tr-TR"/>
+        </w:rPr>
+      </w:pPr>
+      <w:r>
+        <w:rPr>
+          <w:rFonts w:ascii="Consolas" w:eastAsia="Times New Roman" w:hAnsi="Consolas" w:cs="Times New Roman"/>
+          <w:color w:val="000000"/>
+          <w:sz w:val="21"/>
+          <w:szCs w:val="21"/>
+          <w:lang w:eastAsia="tr-TR"/>
+        </w:rPr>
+        <w:t xml:space="preserve">  </w:t>
+      </w:r>
+      <w:proofErr w:type="spellStart"/>
+      <w:r>
+        <w:rPr>
+          <w:rFonts w:ascii="Consolas" w:eastAsia="Times New Roman" w:hAnsi="Consolas" w:cs="Times New Roman"/>
+          <w:color w:val="0000FF"/>
+          <w:sz w:val="21"/>
+          <w:szCs w:val="21"/>
+          <w:lang w:eastAsia="tr-TR"/>
+        </w:rPr>
+        <w:t>for</w:t>
+      </w:r>
+      <w:proofErr w:type="spellEnd"/>
+      <w:r>
+        <w:rPr>
+          <w:rFonts w:ascii="Consolas" w:eastAsia="Times New Roman" w:hAnsi="Consolas" w:cs="Times New Roman"/>
+          <w:color w:val="000000"/>
+          <w:sz w:val="21"/>
+          <w:szCs w:val="21"/>
+          <w:lang w:eastAsia="tr-TR"/>
+        </w:rPr>
+        <w:t xml:space="preserve"> (i=</w:t>
+      </w:r>
+      <w:r>
+        <w:rPr>
+          <w:rFonts w:ascii="Consolas" w:eastAsia="Times New Roman" w:hAnsi="Consolas" w:cs="Times New Roman"/>
+          <w:color w:val="09885A"/>
+          <w:sz w:val="21"/>
+          <w:szCs w:val="21"/>
+          <w:lang w:eastAsia="tr-TR"/>
+        </w:rPr>
+        <w:t>1</w:t>
+      </w:r>
+      <w:r>
+        <w:rPr>
+          <w:rFonts w:ascii="Consolas" w:eastAsia="Times New Roman" w:hAnsi="Consolas" w:cs="Times New Roman"/>
+          <w:color w:val="000000"/>
+          <w:sz w:val="21"/>
+          <w:szCs w:val="21"/>
+          <w:lang w:eastAsia="tr-TR"/>
+        </w:rPr>
+        <w:t>;i&lt;=</w:t>
+      </w:r>
+      <w:r>
+        <w:rPr>
+          <w:rFonts w:ascii="Consolas" w:eastAsia="Times New Roman" w:hAnsi="Consolas" w:cs="Times New Roman"/>
+          <w:color w:val="09885A"/>
+          <w:sz w:val="21"/>
+          <w:szCs w:val="21"/>
+          <w:lang w:eastAsia="tr-TR"/>
+        </w:rPr>
+        <w:t>5</w:t>
+      </w:r>
+      <w:r>
+        <w:rPr>
+          <w:rFonts w:ascii="Consolas" w:eastAsia="Times New Roman" w:hAnsi="Consolas" w:cs="Times New Roman"/>
+          <w:color w:val="000000"/>
+          <w:sz w:val="21"/>
+          <w:szCs w:val="21"/>
+          <w:lang w:eastAsia="tr-TR"/>
+        </w:rPr>
+        <w:t>;i++)</w:t>
+      </w:r>
+    </w:p>
+    <w:p>
+      <w:pPr>
+        <w:shd w:val="clear" w:color="auto" w:fill="FFFFFE"/>
+        <w:spacing w:after="0" w:line="285" w:lineRule="atLeast"/>
+        <w:rPr>
+          <w:rFonts w:ascii="Consolas" w:eastAsia="Times New Roman" w:hAnsi="Consolas" w:cs="Times New Roman"/>
+          <w:color w:val="000000"/>
+          <w:sz w:val="21"/>
+          <w:szCs w:val="21"/>
+          <w:lang w:eastAsia="tr-TR"/>
+        </w:rPr>
+      </w:pPr>
+      <w:r>
+        <w:rPr>
+          <w:rFonts w:ascii="Consolas" w:eastAsia="Times New Roman" w:hAnsi="Consolas" w:cs="Times New Roman"/>
+          <w:color w:val="000000"/>
+          <w:sz w:val="21"/>
+          <w:szCs w:val="21"/>
+          <w:lang w:eastAsia="tr-TR"/>
+        </w:rPr>
+        <w:t xml:space="preserve">  {</w:t>
+      </w:r>
+    </w:p>
+    <w:p>
+      <w:pPr>
+        <w:shd w:val="clear" w:color="auto" w:fill="FFFFFE"/>
+        <w:spacing w:after="0" w:line="285" w:lineRule="atLeast"/>
+        <w:rPr>
+          <w:rFonts w:ascii="Consolas" w:eastAsia="Times New Roman" w:hAnsi="Consolas" w:cs="Times New Roman"/>
+          <w:color w:val="000000"/>
+          <w:sz w:val="21"/>
+          <w:szCs w:val="21"/>
+          <w:lang w:eastAsia="tr-TR"/>
+        </w:rPr>
+      </w:pPr>
+      <w:r>
+        <w:rPr>
+          <w:rFonts w:ascii="Consolas" w:eastAsia="Times New Roman" w:hAnsi="Consolas" w:cs="Times New Roman"/>
+          <w:color w:val="000000"/>
+          <w:sz w:val="21"/>
+          <w:szCs w:val="21"/>
+          <w:lang w:eastAsia="tr-TR"/>
+        </w:rPr>
+        <w:t xml:space="preserve">    </w:t>
+      </w:r>
+      <w:proofErr w:type="spellStart"/>
+      <w:r>
+        <w:rPr>
+          <w:rFonts w:ascii="Consolas" w:eastAsia="Times New Roman" w:hAnsi="Consolas" w:cs="Times New Roman"/>
+          <w:color w:val="000000"/>
+          <w:sz w:val="21"/>
+          <w:szCs w:val="21"/>
+          <w:lang w:eastAsia="tr-TR"/>
+        </w:rPr>
+        <w:t>cout</w:t>
+      </w:r>
+      <w:proofErr w:type="spellEnd"/>
+      <w:r>
+        <w:rPr>
+          <w:rFonts w:ascii="Consolas" w:eastAsia="Times New Roman" w:hAnsi="Consolas" w:cs="Times New Roman"/>
+          <w:color w:val="000000"/>
+          <w:sz w:val="21"/>
+          <w:szCs w:val="21"/>
+          <w:lang w:eastAsia="tr-TR"/>
+        </w:rPr>
+        <w:t xml:space="preserve"> &lt;&lt; i &lt;&lt; </w:t>
+      </w:r>
+      <w:r>
+        <w:rPr>
+          <w:rFonts w:ascii="Consolas" w:eastAsia="Times New Roman" w:hAnsi="Consolas" w:cs="Times New Roman"/>
+          <w:color w:val="A31515"/>
+          <w:sz w:val="21"/>
+          <w:szCs w:val="21"/>
+          <w:lang w:eastAsia="tr-TR"/>
+        </w:rPr>
+        <w:t>".Sayı :"</w:t>
+      </w:r>
+      <w:r>
+        <w:rPr>
+          <w:rFonts w:ascii="Consolas" w:eastAsia="Times New Roman" w:hAnsi="Consolas" w:cs="Times New Roman"/>
+          <w:color w:val="000000"/>
+          <w:sz w:val="21"/>
+          <w:szCs w:val="21"/>
+          <w:lang w:eastAsia="tr-TR"/>
+        </w:rPr>
+        <w:t>;</w:t>
+      </w:r>
+    </w:p>
+    <w:p>
+      <w:pPr>
+        <w:shd w:val="clear" w:color="auto" w:fill="FFFFFE"/>
+        <w:spacing w:after="0" w:line="285" w:lineRule="atLeast"/>
+        <w:rPr>
+          <w:rFonts w:ascii="Consolas" w:eastAsia="Times New Roman" w:hAnsi="Consolas" w:cs="Times New Roman"/>
+          <w:color w:val="000000"/>
+          <w:sz w:val="21"/>
+          <w:szCs w:val="21"/>
+          <w:lang w:eastAsia="tr-TR"/>
+        </w:rPr>
+      </w:pPr>
+      <w:r>
+        <w:rPr>
+          <w:rFonts w:ascii="Consolas" w:eastAsia="Times New Roman" w:hAnsi="Consolas" w:cs="Times New Roman"/>
+          <w:color w:val="000000"/>
+          <w:sz w:val="21"/>
+          <w:szCs w:val="21"/>
+          <w:lang w:eastAsia="tr-TR"/>
+        </w:rPr>
+        <w:t xml:space="preserve">    </w:t>
+      </w:r>
+      <w:proofErr w:type="gramStart"/>
+      <w:r>
+        <w:rPr>
+          <w:rFonts w:ascii="Consolas" w:eastAsia="Times New Roman" w:hAnsi="Consolas" w:cs="Times New Roman"/>
+          <w:color w:val="000000"/>
+          <w:sz w:val="21"/>
+          <w:szCs w:val="21"/>
+          <w:lang w:eastAsia="tr-TR"/>
+        </w:rPr>
+        <w:t>cin</w:t>
+      </w:r>
+      <w:proofErr w:type="gramEnd"/>
+      <w:r>
+        <w:rPr>
+          <w:rFonts w:ascii="Consolas" w:eastAsia="Times New Roman" w:hAnsi="Consolas" w:cs="Times New Roman"/>
+          <w:color w:val="000000"/>
+          <w:sz w:val="21"/>
+          <w:szCs w:val="21"/>
+          <w:lang w:eastAsia="tr-TR"/>
+        </w:rPr>
+        <w:t xml:space="preserve"> &gt;&gt; s;</w:t>
+      </w:r>
+    </w:p>
+    <w:p>
+      <w:pPr>
+        <w:shd w:val="clear" w:color="auto" w:fill="FFFFFE"/>
+        <w:spacing w:after="0" w:line="285" w:lineRule="atLeast"/>
+        <w:rPr>
+          <w:rFonts w:ascii="Consolas" w:eastAsia="Times New Roman" w:hAnsi="Consolas" w:cs="Times New Roman"/>
+          <w:color w:val="000000"/>
+          <w:sz w:val="21"/>
+          <w:szCs w:val="21"/>
+          <w:lang w:eastAsia="tr-TR"/>
+        </w:rPr>
+      </w:pPr>
+      <w:r>
+        <w:rPr>
+          <w:rFonts w:ascii="Consolas" w:eastAsia="Times New Roman" w:hAnsi="Consolas" w:cs="Times New Roman"/>
+          <w:color w:val="000000"/>
+          <w:sz w:val="21"/>
+          <w:szCs w:val="21"/>
+          <w:lang w:eastAsia="tr-TR"/>
+        </w:rPr>
+        <w:t xml:space="preserve">    </w:t>
+      </w:r>
+      <w:proofErr w:type="gramStart"/>
+      <w:r>
+        <w:rPr>
+          <w:rFonts w:ascii="Consolas" w:eastAsia="Times New Roman" w:hAnsi="Consolas" w:cs="Times New Roman"/>
+          <w:color w:val="000000"/>
+          <w:sz w:val="21"/>
+          <w:szCs w:val="21"/>
+          <w:lang w:eastAsia="tr-TR"/>
+        </w:rPr>
+        <w:t>t</w:t>
+      </w:r>
+      <w:proofErr w:type="gramEnd"/>
+      <w:r>
+        <w:rPr>
+          <w:rFonts w:ascii="Consolas" w:eastAsia="Times New Roman" w:hAnsi="Consolas" w:cs="Times New Roman"/>
+          <w:color w:val="000000"/>
+          <w:sz w:val="21"/>
+          <w:szCs w:val="21"/>
+          <w:lang w:eastAsia="tr-TR"/>
+        </w:rPr>
+        <w:t xml:space="preserve">+=s; </w:t>
+      </w:r>
       <w:r>
         <w:rPr>
           <w:rFonts w:ascii="Consolas" w:eastAsia="Times New Roman" w:hAnsi="Consolas" w:cs="Times New Roman"/>
@@ -3959,9 +7731,9 @@
           <w:szCs w:val="21"/>
           <w:lang w:eastAsia="tr-TR"/>
         </w:rPr>
-        <w:t xml:space="preserve">  </w:t>
-      </w:r>
-      <w:proofErr w:type="gramStart"/>
+        <w:t>//t=</w:t>
+      </w:r>
+      <w:proofErr w:type="spellStart"/>
       <w:r>
         <w:rPr>
           <w:rFonts w:ascii="Consolas" w:eastAsia="Times New Roman" w:hAnsi="Consolas" w:cs="Times New Roman"/>
@@ -3970,9 +7742,9 @@
           <w:szCs w:val="21"/>
           <w:lang w:eastAsia="tr-TR"/>
         </w:rPr>
-        <w:t>cin</w:t>
-      </w:r>
-      <w:proofErr w:type="gramEnd"/>
+        <w:t>t+s</w:t>
+      </w:r>
+      <w:proofErr w:type="spellEnd"/>
       <w:r>
         <w:rPr>
           <w:rFonts w:ascii="Consolas" w:eastAsia="Times New Roman" w:hAnsi="Consolas" w:cs="Times New Roman"/>
@@ -3981,667 +7753,182 @@
           <w:szCs w:val="21"/>
           <w:lang w:eastAsia="tr-TR"/>
         </w:rPr>
-        <w:t xml:space="preserve"> &gt;&gt; x &gt;&gt; y;</w:t>
-      </w:r>
-    </w:p>
-    <w:p>
-      <w:pPr>
-        <w:shd w:val="clear" w:color="auto" w:fill="FFFFFE"/>
-        <w:spacing w:after="0" w:line="285" w:lineRule="atLeast"/>
-        <w:rPr>
-          <w:rFonts w:ascii="Consolas" w:eastAsia="Times New Roman" w:hAnsi="Consolas" w:cs="Times New Roman"/>
-          <w:color w:val="000000"/>
-          <w:sz w:val="21"/>
-          <w:szCs w:val="21"/>
-          <w:lang w:eastAsia="tr-TR"/>
-        </w:rPr>
-      </w:pPr>
-      <w:r>
-        <w:rPr>
-          <w:rFonts w:ascii="Consolas" w:eastAsia="Times New Roman" w:hAnsi="Consolas" w:cs="Times New Roman"/>
-          <w:color w:val="AAAAAA"/>
-          <w:sz w:val="21"/>
-          <w:szCs w:val="21"/>
-          <w:lang w:eastAsia="tr-TR"/>
-        </w:rPr>
-        <w:t xml:space="preserve">  if (x&gt;y)</w:t>
-      </w:r>
-    </w:p>
-    <w:p>
-      <w:pPr>
-        <w:shd w:val="clear" w:color="auto" w:fill="FFFFFE"/>
-        <w:spacing w:after="0" w:line="285" w:lineRule="atLeast"/>
-        <w:rPr>
-          <w:rFonts w:ascii="Consolas" w:eastAsia="Times New Roman" w:hAnsi="Consolas" w:cs="Times New Roman"/>
-          <w:color w:val="000000"/>
-          <w:sz w:val="21"/>
-          <w:szCs w:val="21"/>
-          <w:lang w:eastAsia="tr-TR"/>
-        </w:rPr>
-      </w:pPr>
-      <w:r>
-        <w:rPr>
-          <w:rFonts w:ascii="Consolas" w:eastAsia="Times New Roman" w:hAnsi="Consolas" w:cs="Times New Roman"/>
-          <w:color w:val="AAAAAA"/>
-          <w:sz w:val="21"/>
-          <w:szCs w:val="21"/>
-          <w:lang w:eastAsia="tr-TR"/>
-        </w:rPr>
-        <w:t xml:space="preserve">    for (i=x;i&gt;=y;i--)</w:t>
-      </w:r>
-    </w:p>
-    <w:p>
-      <w:pPr>
-        <w:shd w:val="clear" w:color="auto" w:fill="FFFFFE"/>
-        <w:spacing w:after="0" w:line="285" w:lineRule="atLeast"/>
-        <w:rPr>
-          <w:rFonts w:ascii="Consolas" w:eastAsia="Times New Roman" w:hAnsi="Consolas" w:cs="Times New Roman"/>
-          <w:color w:val="000000"/>
-          <w:sz w:val="21"/>
-          <w:szCs w:val="21"/>
-          <w:lang w:eastAsia="tr-TR"/>
-        </w:rPr>
-      </w:pPr>
-      <w:r>
-        <w:rPr>
-          <w:rFonts w:ascii="Consolas" w:eastAsia="Times New Roman" w:hAnsi="Consolas" w:cs="Times New Roman"/>
-          <w:color w:val="AAAAAA"/>
-          <w:sz w:val="21"/>
-          <w:szCs w:val="21"/>
-          <w:lang w:eastAsia="tr-TR"/>
-        </w:rPr>
-        <w:t xml:space="preserve">      cout &lt;&lt; i &lt;&lt; endl;</w:t>
-      </w:r>
-    </w:p>
-    <w:p>
-      <w:pPr>
-        <w:shd w:val="clear" w:color="auto" w:fill="FFFFFE"/>
-        <w:spacing w:after="0" w:line="285" w:lineRule="atLeast"/>
-        <w:rPr>
-          <w:rFonts w:ascii="Consolas" w:eastAsia="Times New Roman" w:hAnsi="Consolas" w:cs="Times New Roman"/>
-          <w:color w:val="000000"/>
-          <w:sz w:val="21"/>
-          <w:szCs w:val="21"/>
-          <w:lang w:eastAsia="tr-TR"/>
-        </w:rPr>
-      </w:pPr>
-      <w:r>
-        <w:rPr>
-          <w:rFonts w:ascii="Consolas" w:eastAsia="Times New Roman" w:hAnsi="Consolas" w:cs="Times New Roman"/>
-          <w:color w:val="AAAAAA"/>
-          <w:sz w:val="21"/>
-          <w:szCs w:val="21"/>
-          <w:lang w:eastAsia="tr-TR"/>
-        </w:rPr>
-        <w:t xml:space="preserve">  </w:t>
-      </w:r>
-      <w:proofErr w:type="gramStart"/>
-      <w:r>
-        <w:rPr>
-          <w:rFonts w:ascii="Consolas" w:eastAsia="Times New Roman" w:hAnsi="Consolas" w:cs="Times New Roman"/>
-          <w:color w:val="AAAAAA"/>
-          <w:sz w:val="21"/>
-          <w:szCs w:val="21"/>
-          <w:lang w:eastAsia="tr-TR"/>
-        </w:rPr>
-        <w:t>else</w:t>
-      </w:r>
-      <w:proofErr w:type="gramEnd"/>
-      <w:r>
-        <w:rPr>
-          <w:rFonts w:ascii="Consolas" w:eastAsia="Times New Roman" w:hAnsi="Consolas" w:cs="Times New Roman"/>
-          <w:color w:val="AAAAAA"/>
-          <w:sz w:val="21"/>
-          <w:szCs w:val="21"/>
-          <w:lang w:eastAsia="tr-TR"/>
-        </w:rPr>
-        <w:t xml:space="preserve"> if (x&lt;y)</w:t>
-      </w:r>
-    </w:p>
-    <w:p>
-      <w:pPr>
-        <w:shd w:val="clear" w:color="auto" w:fill="FFFFFE"/>
-        <w:spacing w:after="0" w:line="285" w:lineRule="atLeast"/>
-        <w:rPr>
-          <w:rFonts w:ascii="Consolas" w:eastAsia="Times New Roman" w:hAnsi="Consolas" w:cs="Times New Roman"/>
-          <w:color w:val="000000"/>
-          <w:sz w:val="21"/>
-          <w:szCs w:val="21"/>
-          <w:lang w:eastAsia="tr-TR"/>
-        </w:rPr>
-      </w:pPr>
-      <w:r>
-        <w:rPr>
-          <w:rFonts w:ascii="Consolas" w:eastAsia="Times New Roman" w:hAnsi="Consolas" w:cs="Times New Roman"/>
-          <w:color w:val="AAAAAA"/>
-          <w:sz w:val="21"/>
-          <w:szCs w:val="21"/>
-          <w:lang w:eastAsia="tr-TR"/>
-        </w:rPr>
-        <w:t xml:space="preserve">    for (i=x;i&lt;=y;i++)</w:t>
-      </w:r>
-    </w:p>
-    <w:p>
-      <w:pPr>
-        <w:shd w:val="clear" w:color="auto" w:fill="FFFFFE"/>
-        <w:spacing w:after="0" w:line="285" w:lineRule="atLeast"/>
-        <w:rPr>
-          <w:rFonts w:ascii="Consolas" w:eastAsia="Times New Roman" w:hAnsi="Consolas" w:cs="Times New Roman"/>
-          <w:color w:val="000000"/>
-          <w:sz w:val="21"/>
-          <w:szCs w:val="21"/>
-          <w:lang w:eastAsia="tr-TR"/>
-        </w:rPr>
-      </w:pPr>
-      <w:r>
-        <w:rPr>
-          <w:rFonts w:ascii="Consolas" w:eastAsia="Times New Roman" w:hAnsi="Consolas" w:cs="Times New Roman"/>
-          <w:color w:val="AAAAAA"/>
-          <w:sz w:val="21"/>
-          <w:szCs w:val="21"/>
-          <w:lang w:eastAsia="tr-TR"/>
-        </w:rPr>
-        <w:t xml:space="preserve">      cout &lt;&lt; i &lt;&lt; endl;</w:t>
-      </w:r>
-    </w:p>
-    <w:p>
-      <w:pPr>
-        <w:shd w:val="clear" w:color="auto" w:fill="FFFFFE"/>
-        <w:spacing w:after="0" w:line="285" w:lineRule="atLeast"/>
-        <w:rPr>
-          <w:rFonts w:ascii="Consolas" w:eastAsia="Times New Roman" w:hAnsi="Consolas" w:cs="Times New Roman"/>
-          <w:color w:val="000000"/>
-          <w:sz w:val="21"/>
-          <w:szCs w:val="21"/>
-          <w:lang w:eastAsia="tr-TR"/>
-        </w:rPr>
-      </w:pPr>
-      <w:r>
-        <w:rPr>
-          <w:rFonts w:ascii="Consolas" w:eastAsia="Times New Roman" w:hAnsi="Consolas" w:cs="Times New Roman"/>
-          <w:color w:val="AAAAAA"/>
-          <w:sz w:val="21"/>
-          <w:szCs w:val="21"/>
-          <w:lang w:eastAsia="tr-TR"/>
-        </w:rPr>
-        <w:lastRenderedPageBreak/>
-        <w:t xml:space="preserve">  </w:t>
-      </w:r>
-      <w:proofErr w:type="gramStart"/>
-      <w:r>
-        <w:rPr>
-          <w:rFonts w:ascii="Consolas" w:eastAsia="Times New Roman" w:hAnsi="Consolas" w:cs="Times New Roman"/>
-          <w:color w:val="AAAAAA"/>
-          <w:sz w:val="21"/>
-          <w:szCs w:val="21"/>
-          <w:lang w:eastAsia="tr-TR"/>
-        </w:rPr>
-        <w:t>else</w:t>
-      </w:r>
-      <w:proofErr w:type="gramEnd"/>
-    </w:p>
-    <w:p>
-      <w:pPr>
-        <w:shd w:val="clear" w:color="auto" w:fill="FFFFFE"/>
-        <w:spacing w:after="0" w:line="285" w:lineRule="atLeast"/>
-        <w:rPr>
-          <w:rFonts w:ascii="Consolas" w:eastAsia="Times New Roman" w:hAnsi="Consolas" w:cs="Times New Roman"/>
-          <w:color w:val="000000"/>
-          <w:sz w:val="21"/>
-          <w:szCs w:val="21"/>
-          <w:lang w:eastAsia="tr-TR"/>
-        </w:rPr>
-      </w:pPr>
-      <w:r>
-        <w:rPr>
-          <w:rFonts w:ascii="Consolas" w:eastAsia="Times New Roman" w:hAnsi="Consolas" w:cs="Times New Roman"/>
-          <w:color w:val="AAAAAA"/>
-          <w:sz w:val="21"/>
-          <w:szCs w:val="21"/>
-          <w:lang w:eastAsia="tr-TR"/>
-        </w:rPr>
-        <w:t xml:space="preserve">    //sayılar birbirine eşitse else çalışır</w:t>
-      </w:r>
-    </w:p>
-    <w:p>
-      <w:pPr>
-        <w:shd w:val="clear" w:color="auto" w:fill="FFFFFE"/>
-        <w:spacing w:after="0" w:line="285" w:lineRule="atLeast"/>
-        <w:rPr>
-          <w:rFonts w:ascii="Consolas" w:eastAsia="Times New Roman" w:hAnsi="Consolas" w:cs="Times New Roman"/>
-          <w:color w:val="000000"/>
-          <w:sz w:val="21"/>
-          <w:szCs w:val="21"/>
-          <w:lang w:eastAsia="tr-TR"/>
-        </w:rPr>
-      </w:pPr>
-      <w:r>
-        <w:rPr>
-          <w:rFonts w:ascii="Consolas" w:eastAsia="Times New Roman" w:hAnsi="Consolas" w:cs="Times New Roman"/>
-          <w:color w:val="AAAAAA"/>
-          <w:sz w:val="21"/>
-          <w:szCs w:val="21"/>
-          <w:lang w:eastAsia="tr-TR"/>
-        </w:rPr>
-        <w:t xml:space="preserve">    cout &lt;&lt; x &lt;&lt; endl; //cout &lt;&lt; y &lt;&lt; endl;</w:t>
-      </w:r>
-    </w:p>
-    <w:p>
-      <w:pPr>
-        <w:shd w:val="clear" w:color="auto" w:fill="FFFFFE"/>
-        <w:spacing w:after="0" w:line="285" w:lineRule="atLeast"/>
-        <w:rPr>
-          <w:rFonts w:ascii="Consolas" w:eastAsia="Times New Roman" w:hAnsi="Consolas" w:cs="Times New Roman"/>
-          <w:color w:val="000000"/>
-          <w:sz w:val="21"/>
-          <w:szCs w:val="21"/>
-          <w:lang w:eastAsia="tr-TR"/>
-        </w:rPr>
-      </w:pPr>
-      <w:r>
-        <w:rPr>
-          <w:rFonts w:ascii="Consolas" w:eastAsia="Times New Roman" w:hAnsi="Consolas" w:cs="Times New Roman"/>
-          <w:color w:val="AAAAAA"/>
-          <w:sz w:val="21"/>
-          <w:szCs w:val="21"/>
-          <w:lang w:eastAsia="tr-TR"/>
-        </w:rPr>
-        <w:t xml:space="preserve">  </w:t>
-      </w:r>
-    </w:p>
-    <w:p>
-      <w:pPr>
-        <w:shd w:val="clear" w:color="auto" w:fill="FFFFFE"/>
-        <w:spacing w:after="0" w:line="285" w:lineRule="atLeast"/>
-        <w:rPr>
-          <w:rFonts w:ascii="Consolas" w:eastAsia="Times New Roman" w:hAnsi="Consolas" w:cs="Times New Roman"/>
-          <w:color w:val="000000"/>
-          <w:sz w:val="21"/>
-          <w:szCs w:val="21"/>
-          <w:lang w:eastAsia="tr-TR"/>
-        </w:rPr>
-      </w:pPr>
-      <w:r>
-        <w:rPr>
-          <w:rFonts w:ascii="Consolas" w:eastAsia="Times New Roman" w:hAnsi="Consolas" w:cs="Times New Roman"/>
-          <w:color w:val="AAAAAA"/>
-          <w:sz w:val="21"/>
-          <w:szCs w:val="21"/>
-          <w:lang w:eastAsia="tr-TR"/>
-        </w:rPr>
-        <w:t xml:space="preserve">  //Klavyeden girilen sayının faktöriyelini ekrana yazdırınız.</w:t>
-      </w:r>
-    </w:p>
-    <w:p>
-      <w:pPr>
-        <w:shd w:val="clear" w:color="auto" w:fill="FFFFFE"/>
-        <w:spacing w:after="0" w:line="285" w:lineRule="atLeast"/>
-        <w:rPr>
-          <w:rFonts w:ascii="Consolas" w:eastAsia="Times New Roman" w:hAnsi="Consolas" w:cs="Times New Roman"/>
-          <w:color w:val="000000"/>
-          <w:sz w:val="21"/>
-          <w:szCs w:val="21"/>
-          <w:lang w:eastAsia="tr-TR"/>
-        </w:rPr>
-      </w:pPr>
-      <w:r>
-        <w:rPr>
-          <w:rFonts w:ascii="Consolas" w:eastAsia="Times New Roman" w:hAnsi="Consolas" w:cs="Times New Roman"/>
-          <w:color w:val="AAAAAA"/>
-          <w:sz w:val="21"/>
-          <w:szCs w:val="21"/>
-          <w:lang w:eastAsia="tr-TR"/>
-        </w:rPr>
-        <w:t xml:space="preserve">  //5!=1*2*3*4*5=120</w:t>
-      </w:r>
-    </w:p>
-    <w:p>
-      <w:pPr>
-        <w:shd w:val="clear" w:color="auto" w:fill="FFFFFE"/>
-        <w:spacing w:after="0" w:line="285" w:lineRule="atLeast"/>
-        <w:rPr>
-          <w:rFonts w:ascii="Consolas" w:eastAsia="Times New Roman" w:hAnsi="Consolas" w:cs="Times New Roman"/>
-          <w:color w:val="000000"/>
-          <w:sz w:val="21"/>
-          <w:szCs w:val="21"/>
-          <w:lang w:eastAsia="tr-TR"/>
-        </w:rPr>
-      </w:pPr>
-      <w:r>
-        <w:rPr>
-          <w:rFonts w:ascii="Consolas" w:eastAsia="Times New Roman" w:hAnsi="Consolas" w:cs="Times New Roman"/>
-          <w:color w:val="AAAAAA"/>
-          <w:sz w:val="21"/>
-          <w:szCs w:val="21"/>
-          <w:lang w:eastAsia="tr-TR"/>
-        </w:rPr>
-        <w:t xml:space="preserve">  //3!=3*2*1=6</w:t>
-      </w:r>
-    </w:p>
-    <w:p>
-      <w:pPr>
-        <w:shd w:val="clear" w:color="auto" w:fill="FFFFFE"/>
-        <w:spacing w:after="0" w:line="285" w:lineRule="atLeast"/>
-        <w:rPr>
-          <w:rFonts w:ascii="Consolas" w:eastAsia="Times New Roman" w:hAnsi="Consolas" w:cs="Times New Roman"/>
-          <w:color w:val="000000"/>
-          <w:sz w:val="21"/>
-          <w:szCs w:val="21"/>
-          <w:lang w:eastAsia="tr-TR"/>
-        </w:rPr>
-      </w:pPr>
-      <w:r>
-        <w:rPr>
-          <w:rFonts w:ascii="Consolas" w:eastAsia="Times New Roman" w:hAnsi="Consolas" w:cs="Times New Roman"/>
-          <w:color w:val="AAAAAA"/>
-          <w:sz w:val="21"/>
-          <w:szCs w:val="21"/>
-          <w:lang w:eastAsia="tr-TR"/>
-        </w:rPr>
-        <w:t xml:space="preserve">  int </w:t>
-      </w:r>
-      <w:proofErr w:type="gramStart"/>
-      <w:r>
-        <w:rPr>
-          <w:rFonts w:ascii="Consolas" w:eastAsia="Times New Roman" w:hAnsi="Consolas" w:cs="Times New Roman"/>
-          <w:color w:val="AAAAAA"/>
-          <w:sz w:val="21"/>
-          <w:szCs w:val="21"/>
-          <w:lang w:eastAsia="tr-TR"/>
-        </w:rPr>
-        <w:t>sayi,fakt</w:t>
-      </w:r>
-      <w:proofErr w:type="gramEnd"/>
-      <w:r>
-        <w:rPr>
-          <w:rFonts w:ascii="Consolas" w:eastAsia="Times New Roman" w:hAnsi="Consolas" w:cs="Times New Roman"/>
-          <w:color w:val="AAAAAA"/>
-          <w:sz w:val="21"/>
-          <w:szCs w:val="21"/>
-          <w:lang w:eastAsia="tr-TR"/>
-        </w:rPr>
-        <w:t>=1;</w:t>
-      </w:r>
-    </w:p>
-    <w:p>
-      <w:pPr>
-        <w:shd w:val="clear" w:color="auto" w:fill="FFFFFE"/>
-        <w:spacing w:after="0" w:line="285" w:lineRule="atLeast"/>
-        <w:rPr>
-          <w:rFonts w:ascii="Consolas" w:eastAsia="Times New Roman" w:hAnsi="Consolas" w:cs="Times New Roman"/>
-          <w:color w:val="000000"/>
-          <w:sz w:val="21"/>
-          <w:szCs w:val="21"/>
-          <w:lang w:eastAsia="tr-TR"/>
-        </w:rPr>
-      </w:pPr>
-      <w:r>
-        <w:rPr>
-          <w:rFonts w:ascii="Consolas" w:eastAsia="Times New Roman" w:hAnsi="Consolas" w:cs="Times New Roman"/>
-          <w:color w:val="AAAAAA"/>
-          <w:sz w:val="21"/>
-          <w:szCs w:val="21"/>
-          <w:lang w:eastAsia="tr-TR"/>
-        </w:rPr>
-        <w:t xml:space="preserve">  //Çarpmada etkisiz eleman 1 olduğu için fakt değişkenine 1 değerini verdik</w:t>
-      </w:r>
-    </w:p>
-    <w:p>
-      <w:pPr>
-        <w:shd w:val="clear" w:color="auto" w:fill="FFFFFE"/>
-        <w:spacing w:after="0" w:line="285" w:lineRule="atLeast"/>
-        <w:rPr>
-          <w:rFonts w:ascii="Consolas" w:eastAsia="Times New Roman" w:hAnsi="Consolas" w:cs="Times New Roman"/>
-          <w:color w:val="000000"/>
-          <w:sz w:val="21"/>
-          <w:szCs w:val="21"/>
-          <w:lang w:eastAsia="tr-TR"/>
-        </w:rPr>
-      </w:pPr>
-      <w:r>
-        <w:rPr>
-          <w:rFonts w:ascii="Consolas" w:eastAsia="Times New Roman" w:hAnsi="Consolas" w:cs="Times New Roman"/>
-          <w:color w:val="AAAAAA"/>
-          <w:sz w:val="21"/>
-          <w:szCs w:val="21"/>
-          <w:lang w:eastAsia="tr-TR"/>
-        </w:rPr>
-        <w:t xml:space="preserve">  cout &lt;&lt; "Bir sayı giriniz:";</w:t>
-      </w:r>
-    </w:p>
-    <w:p>
-      <w:pPr>
-        <w:shd w:val="clear" w:color="auto" w:fill="FFFFFE"/>
-        <w:spacing w:after="0" w:line="285" w:lineRule="atLeast"/>
-        <w:rPr>
-          <w:rFonts w:ascii="Consolas" w:eastAsia="Times New Roman" w:hAnsi="Consolas" w:cs="Times New Roman"/>
-          <w:color w:val="000000"/>
-          <w:sz w:val="21"/>
-          <w:szCs w:val="21"/>
-          <w:lang w:eastAsia="tr-TR"/>
-        </w:rPr>
-      </w:pPr>
-      <w:r>
-        <w:rPr>
-          <w:rFonts w:ascii="Consolas" w:eastAsia="Times New Roman" w:hAnsi="Consolas" w:cs="Times New Roman"/>
-          <w:color w:val="AAAAAA"/>
-          <w:sz w:val="21"/>
-          <w:szCs w:val="21"/>
-          <w:lang w:eastAsia="tr-TR"/>
-        </w:rPr>
-        <w:t xml:space="preserve">  </w:t>
-      </w:r>
-      <w:proofErr w:type="gramStart"/>
-      <w:r>
-        <w:rPr>
-          <w:rFonts w:ascii="Consolas" w:eastAsia="Times New Roman" w:hAnsi="Consolas" w:cs="Times New Roman"/>
-          <w:color w:val="AAAAAA"/>
-          <w:sz w:val="21"/>
-          <w:szCs w:val="21"/>
-          <w:lang w:eastAsia="tr-TR"/>
-        </w:rPr>
-        <w:t>cin</w:t>
-      </w:r>
-      <w:proofErr w:type="gramEnd"/>
-      <w:r>
-        <w:rPr>
-          <w:rFonts w:ascii="Consolas" w:eastAsia="Times New Roman" w:hAnsi="Consolas" w:cs="Times New Roman"/>
-          <w:color w:val="AAAAAA"/>
-          <w:sz w:val="21"/>
-          <w:szCs w:val="21"/>
-          <w:lang w:eastAsia="tr-TR"/>
-        </w:rPr>
-        <w:t xml:space="preserve"> &gt;&gt; sayi;</w:t>
-      </w:r>
-    </w:p>
-    <w:p>
-      <w:pPr>
-        <w:shd w:val="clear" w:color="auto" w:fill="FFFFFE"/>
-        <w:spacing w:after="0" w:line="285" w:lineRule="atLeast"/>
-        <w:rPr>
-          <w:rFonts w:ascii="Consolas" w:eastAsia="Times New Roman" w:hAnsi="Consolas" w:cs="Times New Roman"/>
-          <w:color w:val="000000"/>
-          <w:sz w:val="21"/>
-          <w:szCs w:val="21"/>
-          <w:lang w:eastAsia="tr-TR"/>
-        </w:rPr>
-      </w:pPr>
-      <w:r>
-        <w:rPr>
-          <w:rFonts w:ascii="Consolas" w:eastAsia="Times New Roman" w:hAnsi="Consolas" w:cs="Times New Roman"/>
-          <w:color w:val="AAAAAA"/>
-          <w:sz w:val="21"/>
-          <w:szCs w:val="21"/>
-          <w:lang w:eastAsia="tr-TR"/>
-        </w:rPr>
-        <w:t xml:space="preserve">  for (i=1;i&lt;=</w:t>
-      </w:r>
-      <w:proofErr w:type="gramStart"/>
-      <w:r>
-        <w:rPr>
-          <w:rFonts w:ascii="Consolas" w:eastAsia="Times New Roman" w:hAnsi="Consolas" w:cs="Times New Roman"/>
-          <w:color w:val="AAAAAA"/>
-          <w:sz w:val="21"/>
-          <w:szCs w:val="21"/>
-          <w:lang w:eastAsia="tr-TR"/>
-        </w:rPr>
-        <w:t>sayi;i</w:t>
-      </w:r>
-      <w:proofErr w:type="gramEnd"/>
-      <w:r>
-        <w:rPr>
-          <w:rFonts w:ascii="Consolas" w:eastAsia="Times New Roman" w:hAnsi="Consolas" w:cs="Times New Roman"/>
-          <w:color w:val="AAAAAA"/>
-          <w:sz w:val="21"/>
-          <w:szCs w:val="21"/>
-          <w:lang w:eastAsia="tr-TR"/>
-        </w:rPr>
-        <w:t>++)</w:t>
-      </w:r>
-    </w:p>
-    <w:p>
-      <w:pPr>
-        <w:shd w:val="clear" w:color="auto" w:fill="FFFFFE"/>
-        <w:spacing w:after="0" w:line="285" w:lineRule="atLeast"/>
-        <w:rPr>
-          <w:rFonts w:ascii="Consolas" w:eastAsia="Times New Roman" w:hAnsi="Consolas" w:cs="Times New Roman"/>
-          <w:color w:val="000000"/>
-          <w:sz w:val="21"/>
-          <w:szCs w:val="21"/>
-          <w:lang w:eastAsia="tr-TR"/>
-        </w:rPr>
-      </w:pPr>
-      <w:r>
-        <w:rPr>
-          <w:rFonts w:ascii="Consolas" w:eastAsia="Times New Roman" w:hAnsi="Consolas" w:cs="Times New Roman"/>
-          <w:color w:val="AAAAAA"/>
-          <w:sz w:val="21"/>
-          <w:szCs w:val="21"/>
-          <w:lang w:eastAsia="tr-TR"/>
-        </w:rPr>
-        <w:t xml:space="preserve">    fakt*=i; //fakt=fakt*i;</w:t>
-      </w:r>
-    </w:p>
-    <w:p>
-      <w:pPr>
-        <w:shd w:val="clear" w:color="auto" w:fill="FFFFFE"/>
-        <w:spacing w:after="0" w:line="285" w:lineRule="atLeast"/>
-        <w:rPr>
-          <w:rFonts w:ascii="Consolas" w:eastAsia="Times New Roman" w:hAnsi="Consolas" w:cs="Times New Roman"/>
-          <w:color w:val="000000"/>
-          <w:sz w:val="21"/>
-          <w:szCs w:val="21"/>
-          <w:lang w:eastAsia="tr-TR"/>
-        </w:rPr>
-      </w:pPr>
-      <w:r>
-        <w:rPr>
-          <w:rFonts w:ascii="Consolas" w:eastAsia="Times New Roman" w:hAnsi="Consolas" w:cs="Times New Roman"/>
-          <w:color w:val="AAAAAA"/>
-          <w:sz w:val="21"/>
-          <w:szCs w:val="21"/>
-          <w:lang w:eastAsia="tr-TR"/>
-        </w:rPr>
-        <w:t xml:space="preserve">  cout &lt;&lt; sayi &lt;&lt; "!=" &lt;&lt; fakt &lt;&lt; endl;</w:t>
-      </w:r>
-    </w:p>
-    <w:p>
-      <w:pPr>
-        <w:shd w:val="clear" w:color="auto" w:fill="FFFFFE"/>
-        <w:spacing w:after="0" w:line="285" w:lineRule="atLeast"/>
-        <w:rPr>
-          <w:rFonts w:ascii="Consolas" w:eastAsia="Times New Roman" w:hAnsi="Consolas" w:cs="Times New Roman"/>
-          <w:color w:val="000000"/>
-          <w:sz w:val="21"/>
-          <w:szCs w:val="21"/>
-          <w:lang w:eastAsia="tr-TR"/>
-        </w:rPr>
-      </w:pPr>
-      <w:r>
-        <w:rPr>
-          <w:rFonts w:ascii="Consolas" w:eastAsia="Times New Roman" w:hAnsi="Consolas" w:cs="Times New Roman"/>
-          <w:color w:val="AAAAAA"/>
-          <w:sz w:val="21"/>
-          <w:szCs w:val="21"/>
-          <w:lang w:eastAsia="tr-TR"/>
-        </w:rPr>
-        <w:t xml:space="preserve">  */</w:t>
-      </w:r>
-    </w:p>
-    <w:p>
-      <w:pPr>
-        <w:shd w:val="clear" w:color="auto" w:fill="FFFFFE"/>
-        <w:spacing w:after="0" w:line="285" w:lineRule="atLeast"/>
-        <w:rPr>
-          <w:rFonts w:ascii="Consolas" w:eastAsia="Times New Roman" w:hAnsi="Consolas" w:cs="Times New Roman"/>
-          <w:color w:val="000000"/>
-          <w:sz w:val="21"/>
-          <w:szCs w:val="21"/>
-          <w:lang w:eastAsia="tr-TR"/>
-        </w:rPr>
-      </w:pPr>
-      <w:r>
-        <w:rPr>
-          <w:rFonts w:ascii="Consolas" w:eastAsia="Times New Roman" w:hAnsi="Consolas" w:cs="Times New Roman"/>
-          <w:color w:val="000000"/>
-          <w:sz w:val="21"/>
-          <w:szCs w:val="21"/>
-          <w:lang w:eastAsia="tr-TR"/>
-        </w:rPr>
-        <w:t xml:space="preserve">  </w:t>
-      </w:r>
-      <w:r>
-        <w:rPr>
-          <w:rFonts w:ascii="Consolas" w:eastAsia="Times New Roman" w:hAnsi="Consolas" w:cs="Times New Roman"/>
-          <w:color w:val="AAAAAA"/>
-          <w:sz w:val="21"/>
-          <w:szCs w:val="21"/>
-          <w:lang w:eastAsia="tr-TR"/>
-        </w:rPr>
-        <w:t>//Klavyeden girilen 5 adet sayının toplamını ve ortalamasını ekrana yazdırınız.</w:t>
-      </w:r>
-    </w:p>
-    <w:p>
-      <w:pPr>
-        <w:shd w:val="clear" w:color="auto" w:fill="FFFFFE"/>
-        <w:spacing w:after="0" w:line="285" w:lineRule="atLeast"/>
-        <w:rPr>
-          <w:rFonts w:ascii="Consolas" w:eastAsia="Times New Roman" w:hAnsi="Consolas" w:cs="Times New Roman"/>
-          <w:color w:val="000000"/>
-          <w:sz w:val="21"/>
-          <w:szCs w:val="21"/>
-          <w:lang w:eastAsia="tr-TR"/>
-        </w:rPr>
-      </w:pPr>
-      <w:r>
-        <w:rPr>
-          <w:rFonts w:ascii="Consolas" w:eastAsia="Times New Roman" w:hAnsi="Consolas" w:cs="Times New Roman"/>
-          <w:color w:val="000000"/>
-          <w:sz w:val="21"/>
-          <w:szCs w:val="21"/>
-          <w:lang w:eastAsia="tr-TR"/>
-        </w:rPr>
-        <w:t xml:space="preserve">  </w:t>
-      </w:r>
-      <w:r>
-        <w:rPr>
-          <w:rFonts w:ascii="Consolas" w:eastAsia="Times New Roman" w:hAnsi="Consolas" w:cs="Times New Roman"/>
-          <w:color w:val="0000FF"/>
-          <w:sz w:val="21"/>
-          <w:szCs w:val="21"/>
-          <w:lang w:eastAsia="tr-TR"/>
-        </w:rPr>
-        <w:t>int</w:t>
-      </w:r>
-      <w:r>
-        <w:rPr>
-          <w:rFonts w:ascii="Consolas" w:eastAsia="Times New Roman" w:hAnsi="Consolas" w:cs="Times New Roman"/>
-          <w:color w:val="000000"/>
-          <w:sz w:val="21"/>
-          <w:szCs w:val="21"/>
-          <w:lang w:eastAsia="tr-TR"/>
-        </w:rPr>
-        <w:t xml:space="preserve"> s,t=</w:t>
+        <w:t>;</w:t>
+      </w:r>
+    </w:p>
+    <w:p>
+      <w:pPr>
+        <w:shd w:val="clear" w:color="auto" w:fill="FFFFFE"/>
+        <w:spacing w:after="0" w:line="285" w:lineRule="atLeast"/>
+        <w:rPr>
+          <w:rFonts w:ascii="Consolas" w:eastAsia="Times New Roman" w:hAnsi="Consolas" w:cs="Times New Roman"/>
+          <w:color w:val="000000"/>
+          <w:sz w:val="21"/>
+          <w:szCs w:val="21"/>
+          <w:lang w:eastAsia="tr-TR"/>
+        </w:rPr>
+      </w:pPr>
+      <w:r>
+        <w:rPr>
+          <w:rFonts w:ascii="Consolas" w:eastAsia="Times New Roman" w:hAnsi="Consolas" w:cs="Times New Roman"/>
+          <w:color w:val="000000"/>
+          <w:sz w:val="21"/>
+          <w:szCs w:val="21"/>
+          <w:lang w:eastAsia="tr-TR"/>
+        </w:rPr>
+        <w:t xml:space="preserve">  }</w:t>
+      </w:r>
+    </w:p>
+    <w:p>
+      <w:pPr>
+        <w:shd w:val="clear" w:color="auto" w:fill="FFFFFE"/>
+        <w:spacing w:after="0" w:line="285" w:lineRule="atLeast"/>
+        <w:rPr>
+          <w:rFonts w:ascii="Consolas" w:eastAsia="Times New Roman" w:hAnsi="Consolas" w:cs="Times New Roman"/>
+          <w:color w:val="000000"/>
+          <w:sz w:val="21"/>
+          <w:szCs w:val="21"/>
+          <w:lang w:eastAsia="tr-TR"/>
+        </w:rPr>
+      </w:pPr>
+      <w:r>
+        <w:rPr>
+          <w:rFonts w:ascii="Consolas" w:eastAsia="Times New Roman" w:hAnsi="Consolas" w:cs="Times New Roman"/>
+          <w:color w:val="000000"/>
+          <w:sz w:val="21"/>
+          <w:szCs w:val="21"/>
+          <w:lang w:eastAsia="tr-TR"/>
+        </w:rPr>
+        <w:t xml:space="preserve">  </w:t>
+      </w:r>
+      <w:proofErr w:type="spellStart"/>
+      <w:r>
+        <w:rPr>
+          <w:rFonts w:ascii="Consolas" w:eastAsia="Times New Roman" w:hAnsi="Consolas" w:cs="Times New Roman"/>
+          <w:color w:val="000000"/>
+          <w:sz w:val="21"/>
+          <w:szCs w:val="21"/>
+          <w:lang w:eastAsia="tr-TR"/>
+        </w:rPr>
+        <w:t>cout</w:t>
+      </w:r>
+      <w:proofErr w:type="spellEnd"/>
+      <w:r>
+        <w:rPr>
+          <w:rFonts w:ascii="Consolas" w:eastAsia="Times New Roman" w:hAnsi="Consolas" w:cs="Times New Roman"/>
+          <w:color w:val="000000"/>
+          <w:sz w:val="21"/>
+          <w:szCs w:val="21"/>
+          <w:lang w:eastAsia="tr-TR"/>
+        </w:rPr>
+        <w:t xml:space="preserve"> &lt;&lt; </w:t>
+      </w:r>
+      <w:r>
+        <w:rPr>
+          <w:rFonts w:ascii="Consolas" w:eastAsia="Times New Roman" w:hAnsi="Consolas" w:cs="Times New Roman"/>
+          <w:color w:val="A31515"/>
+          <w:sz w:val="21"/>
+          <w:szCs w:val="21"/>
+          <w:lang w:eastAsia="tr-TR"/>
+        </w:rPr>
+        <w:t>"Toplam="</w:t>
+      </w:r>
+      <w:r>
+        <w:rPr>
+          <w:rFonts w:ascii="Consolas" w:eastAsia="Times New Roman" w:hAnsi="Consolas" w:cs="Times New Roman"/>
+          <w:color w:val="000000"/>
+          <w:sz w:val="21"/>
+          <w:szCs w:val="21"/>
+          <w:lang w:eastAsia="tr-TR"/>
+        </w:rPr>
+        <w:t xml:space="preserve"> &lt;&lt; t &lt;&lt; </w:t>
+      </w:r>
+      <w:proofErr w:type="spellStart"/>
+      <w:r>
+        <w:rPr>
+          <w:rFonts w:ascii="Consolas" w:eastAsia="Times New Roman" w:hAnsi="Consolas" w:cs="Times New Roman"/>
+          <w:color w:val="000000"/>
+          <w:sz w:val="21"/>
+          <w:szCs w:val="21"/>
+          <w:lang w:eastAsia="tr-TR"/>
+        </w:rPr>
+        <w:t>endl</w:t>
+      </w:r>
+      <w:proofErr w:type="spellEnd"/>
+      <w:r>
+        <w:rPr>
+          <w:rFonts w:ascii="Consolas" w:eastAsia="Times New Roman" w:hAnsi="Consolas" w:cs="Times New Roman"/>
+          <w:color w:val="000000"/>
+          <w:sz w:val="21"/>
+          <w:szCs w:val="21"/>
+          <w:lang w:eastAsia="tr-TR"/>
+        </w:rPr>
+        <w:t>;</w:t>
+      </w:r>
+    </w:p>
+    <w:p>
+      <w:pPr>
+        <w:shd w:val="clear" w:color="auto" w:fill="FFFFFE"/>
+        <w:spacing w:after="0" w:line="285" w:lineRule="atLeast"/>
+        <w:rPr>
+          <w:rFonts w:ascii="Consolas" w:eastAsia="Times New Roman" w:hAnsi="Consolas" w:cs="Times New Roman"/>
+          <w:color w:val="000000"/>
+          <w:sz w:val="21"/>
+          <w:szCs w:val="21"/>
+          <w:lang w:eastAsia="tr-TR"/>
+        </w:rPr>
+      </w:pPr>
+      <w:r>
+        <w:rPr>
+          <w:rFonts w:ascii="Consolas" w:eastAsia="Times New Roman" w:hAnsi="Consolas" w:cs="Times New Roman"/>
+          <w:color w:val="000000"/>
+          <w:sz w:val="21"/>
+          <w:szCs w:val="21"/>
+          <w:lang w:eastAsia="tr-TR"/>
+        </w:rPr>
+        <w:t xml:space="preserve">  </w:t>
+      </w:r>
+      <w:proofErr w:type="spellStart"/>
+      <w:r>
+        <w:rPr>
+          <w:rFonts w:ascii="Consolas" w:eastAsia="Times New Roman" w:hAnsi="Consolas" w:cs="Times New Roman"/>
+          <w:color w:val="000000"/>
+          <w:sz w:val="21"/>
+          <w:szCs w:val="21"/>
+          <w:lang w:eastAsia="tr-TR"/>
+        </w:rPr>
+        <w:t>cout</w:t>
+      </w:r>
+      <w:proofErr w:type="spellEnd"/>
+      <w:r>
+        <w:rPr>
+          <w:rFonts w:ascii="Consolas" w:eastAsia="Times New Roman" w:hAnsi="Consolas" w:cs="Times New Roman"/>
+          <w:color w:val="000000"/>
+          <w:sz w:val="21"/>
+          <w:szCs w:val="21"/>
+          <w:lang w:eastAsia="tr-TR"/>
+        </w:rPr>
+        <w:t xml:space="preserve"> &lt;&lt; </w:t>
+      </w:r>
+      <w:r>
+        <w:rPr>
+          <w:rFonts w:ascii="Consolas" w:eastAsia="Times New Roman" w:hAnsi="Consolas" w:cs="Times New Roman"/>
+          <w:color w:val="A31515"/>
+          <w:sz w:val="21"/>
+          <w:szCs w:val="21"/>
+          <w:lang w:eastAsia="tr-TR"/>
+        </w:rPr>
+        <w:t>"Ortalama="</w:t>
+      </w:r>
+      <w:r>
+        <w:rPr>
+          <w:rFonts w:ascii="Consolas" w:eastAsia="Times New Roman" w:hAnsi="Consolas" w:cs="Times New Roman"/>
+          <w:color w:val="000000"/>
+          <w:sz w:val="21"/>
+          <w:szCs w:val="21"/>
+          <w:lang w:eastAsia="tr-TR"/>
+        </w:rPr>
+        <w:t xml:space="preserve"> &lt;&lt; t/</w:t>
       </w:r>
       <w:r>
         <w:rPr>
@@ -4651,8 +7938,30 @@
           <w:szCs w:val="21"/>
           <w:lang w:eastAsia="tr-TR"/>
         </w:rPr>
-        <w:t>0</w:t>
-      </w:r>
+        <w:t>5</w:t>
+      </w:r>
+      <w:r>
+        <w:rPr>
+          <w:rFonts w:ascii="Consolas" w:eastAsia="Times New Roman" w:hAnsi="Consolas" w:cs="Times New Roman"/>
+          <w:color w:val="000000"/>
+          <w:sz w:val="21"/>
+          <w:szCs w:val="21"/>
+          <w:lang w:eastAsia="tr-TR"/>
+        </w:rPr>
+        <w:t xml:space="preserve"> &lt;&lt; </w:t>
+      </w:r>
+      <w:proofErr w:type="spellStart"/>
+      <w:r>
+        <w:rPr>
+          <w:rFonts w:ascii="Consolas" w:eastAsia="Times New Roman" w:hAnsi="Consolas" w:cs="Times New Roman"/>
+          <w:color w:val="000000"/>
+          <w:sz w:val="21"/>
+          <w:szCs w:val="21"/>
+          <w:lang w:eastAsia="tr-TR"/>
+        </w:rPr>
+        <w:t>endl</w:t>
+      </w:r>
+      <w:proofErr w:type="spellEnd"/>
       <w:r>
         <w:rPr>
           <w:rFonts w:ascii="Consolas" w:eastAsia="Times New Roman" w:hAnsi="Consolas" w:cs="Times New Roman"/>
@@ -4662,417 +7971,6 @@
           <w:lang w:eastAsia="tr-TR"/>
         </w:rPr>
         <w:t>;</w:t>
-      </w:r>
-    </w:p>
-    <w:p>
-      <w:pPr>
-        <w:shd w:val="clear" w:color="auto" w:fill="FFFFFE"/>
-        <w:spacing w:after="0" w:line="285" w:lineRule="atLeast"/>
-        <w:rPr>
-          <w:rFonts w:ascii="Consolas" w:eastAsia="Times New Roman" w:hAnsi="Consolas" w:cs="Times New Roman"/>
-          <w:color w:val="000000"/>
-          <w:sz w:val="21"/>
-          <w:szCs w:val="21"/>
-          <w:lang w:eastAsia="tr-TR"/>
-        </w:rPr>
-      </w:pPr>
-      <w:r>
-        <w:rPr>
-          <w:rFonts w:ascii="Consolas" w:eastAsia="Times New Roman" w:hAnsi="Consolas" w:cs="Times New Roman"/>
-          <w:color w:val="000000"/>
-          <w:sz w:val="21"/>
-          <w:szCs w:val="21"/>
-          <w:lang w:eastAsia="tr-TR"/>
-        </w:rPr>
-        <w:t xml:space="preserve">  </w:t>
-      </w:r>
-      <w:r>
-        <w:rPr>
-          <w:rFonts w:ascii="Consolas" w:eastAsia="Times New Roman" w:hAnsi="Consolas" w:cs="Times New Roman"/>
-          <w:color w:val="AAAAAA"/>
-          <w:sz w:val="21"/>
-          <w:szCs w:val="21"/>
-          <w:lang w:eastAsia="tr-TR"/>
-        </w:rPr>
-        <w:t>//Toplamada etkisiz eleman 0 olduğu için t değişkenine 0 değerini verdik</w:t>
-      </w:r>
-    </w:p>
-    <w:p>
-      <w:pPr>
-        <w:shd w:val="clear" w:color="auto" w:fill="FFFFFE"/>
-        <w:spacing w:after="0" w:line="285" w:lineRule="atLeast"/>
-        <w:rPr>
-          <w:rFonts w:ascii="Consolas" w:eastAsia="Times New Roman" w:hAnsi="Consolas" w:cs="Times New Roman"/>
-          <w:color w:val="000000"/>
-          <w:sz w:val="21"/>
-          <w:szCs w:val="21"/>
-          <w:lang w:eastAsia="tr-TR"/>
-        </w:rPr>
-      </w:pPr>
-      <w:r>
-        <w:rPr>
-          <w:rFonts w:ascii="Consolas" w:eastAsia="Times New Roman" w:hAnsi="Consolas" w:cs="Times New Roman"/>
-          <w:color w:val="000000"/>
-          <w:sz w:val="21"/>
-          <w:szCs w:val="21"/>
-          <w:lang w:eastAsia="tr-TR"/>
-        </w:rPr>
-        <w:t xml:space="preserve">  </w:t>
-      </w:r>
-      <w:r>
-        <w:rPr>
-          <w:rFonts w:ascii="Consolas" w:eastAsia="Times New Roman" w:hAnsi="Consolas" w:cs="Times New Roman"/>
-          <w:color w:val="0000FF"/>
-          <w:sz w:val="21"/>
-          <w:szCs w:val="21"/>
-          <w:lang w:eastAsia="tr-TR"/>
-        </w:rPr>
-        <w:t>for</w:t>
-      </w:r>
-      <w:r>
-        <w:rPr>
-          <w:rFonts w:ascii="Consolas" w:eastAsia="Times New Roman" w:hAnsi="Consolas" w:cs="Times New Roman"/>
-          <w:color w:val="000000"/>
-          <w:sz w:val="21"/>
-          <w:szCs w:val="21"/>
-          <w:lang w:eastAsia="tr-TR"/>
-        </w:rPr>
-        <w:t xml:space="preserve"> (i=</w:t>
-      </w:r>
-      <w:r>
-        <w:rPr>
-          <w:rFonts w:ascii="Consolas" w:eastAsia="Times New Roman" w:hAnsi="Consolas" w:cs="Times New Roman"/>
-          <w:color w:val="09885A"/>
-          <w:sz w:val="21"/>
-          <w:szCs w:val="21"/>
-          <w:lang w:eastAsia="tr-TR"/>
-        </w:rPr>
-        <w:t>1</w:t>
-      </w:r>
-      <w:r>
-        <w:rPr>
-          <w:rFonts w:ascii="Consolas" w:eastAsia="Times New Roman" w:hAnsi="Consolas" w:cs="Times New Roman"/>
-          <w:color w:val="000000"/>
-          <w:sz w:val="21"/>
-          <w:szCs w:val="21"/>
-          <w:lang w:eastAsia="tr-TR"/>
-        </w:rPr>
-        <w:t>;i&lt;=</w:t>
-      </w:r>
-      <w:r>
-        <w:rPr>
-          <w:rFonts w:ascii="Consolas" w:eastAsia="Times New Roman" w:hAnsi="Consolas" w:cs="Times New Roman"/>
-          <w:color w:val="09885A"/>
-          <w:sz w:val="21"/>
-          <w:szCs w:val="21"/>
-          <w:lang w:eastAsia="tr-TR"/>
-        </w:rPr>
-        <w:t>5</w:t>
-      </w:r>
-      <w:r>
-        <w:rPr>
-          <w:rFonts w:ascii="Consolas" w:eastAsia="Times New Roman" w:hAnsi="Consolas" w:cs="Times New Roman"/>
-          <w:color w:val="000000"/>
-          <w:sz w:val="21"/>
-          <w:szCs w:val="21"/>
-          <w:lang w:eastAsia="tr-TR"/>
-        </w:rPr>
-        <w:t>;i++)</w:t>
-      </w:r>
-    </w:p>
-    <w:p>
-      <w:pPr>
-        <w:shd w:val="clear" w:color="auto" w:fill="FFFFFE"/>
-        <w:spacing w:after="0" w:line="285" w:lineRule="atLeast"/>
-        <w:rPr>
-          <w:rFonts w:ascii="Consolas" w:eastAsia="Times New Roman" w:hAnsi="Consolas" w:cs="Times New Roman"/>
-          <w:color w:val="000000"/>
-          <w:sz w:val="21"/>
-          <w:szCs w:val="21"/>
-          <w:lang w:eastAsia="tr-TR"/>
-        </w:rPr>
-      </w:pPr>
-      <w:r>
-        <w:rPr>
-          <w:rFonts w:ascii="Consolas" w:eastAsia="Times New Roman" w:hAnsi="Consolas" w:cs="Times New Roman"/>
-          <w:color w:val="000000"/>
-          <w:sz w:val="21"/>
-          <w:szCs w:val="21"/>
-          <w:lang w:eastAsia="tr-TR"/>
-        </w:rPr>
-        <w:t xml:space="preserve">  {</w:t>
-      </w:r>
-    </w:p>
-    <w:p>
-      <w:pPr>
-        <w:shd w:val="clear" w:color="auto" w:fill="FFFFFE"/>
-        <w:spacing w:after="0" w:line="285" w:lineRule="atLeast"/>
-        <w:rPr>
-          <w:rFonts w:ascii="Consolas" w:eastAsia="Times New Roman" w:hAnsi="Consolas" w:cs="Times New Roman"/>
-          <w:color w:val="000000"/>
-          <w:sz w:val="21"/>
-          <w:szCs w:val="21"/>
-          <w:lang w:eastAsia="tr-TR"/>
-        </w:rPr>
-      </w:pPr>
-      <w:r>
-        <w:rPr>
-          <w:rFonts w:ascii="Consolas" w:eastAsia="Times New Roman" w:hAnsi="Consolas" w:cs="Times New Roman"/>
-          <w:color w:val="000000"/>
-          <w:sz w:val="21"/>
-          <w:szCs w:val="21"/>
-          <w:lang w:eastAsia="tr-TR"/>
-        </w:rPr>
-        <w:t xml:space="preserve">    cout &lt;&lt; i &lt;&lt; </w:t>
-      </w:r>
-      <w:r>
-        <w:rPr>
-          <w:rFonts w:ascii="Consolas" w:eastAsia="Times New Roman" w:hAnsi="Consolas" w:cs="Times New Roman"/>
-          <w:color w:val="A31515"/>
-          <w:sz w:val="21"/>
-          <w:szCs w:val="21"/>
-          <w:lang w:eastAsia="tr-TR"/>
-        </w:rPr>
-        <w:t>".Sayı :"</w:t>
-      </w:r>
-      <w:r>
-        <w:rPr>
-          <w:rFonts w:ascii="Consolas" w:eastAsia="Times New Roman" w:hAnsi="Consolas" w:cs="Times New Roman"/>
-          <w:color w:val="000000"/>
-          <w:sz w:val="21"/>
-          <w:szCs w:val="21"/>
-          <w:lang w:eastAsia="tr-TR"/>
-        </w:rPr>
-        <w:t>;</w:t>
-      </w:r>
-    </w:p>
-    <w:p>
-      <w:pPr>
-        <w:shd w:val="clear" w:color="auto" w:fill="FFFFFE"/>
-        <w:spacing w:after="0" w:line="285" w:lineRule="atLeast"/>
-        <w:rPr>
-          <w:rFonts w:ascii="Consolas" w:eastAsia="Times New Roman" w:hAnsi="Consolas" w:cs="Times New Roman"/>
-          <w:color w:val="000000"/>
-          <w:sz w:val="21"/>
-          <w:szCs w:val="21"/>
-          <w:lang w:eastAsia="tr-TR"/>
-        </w:rPr>
-      </w:pPr>
-      <w:r>
-        <w:rPr>
-          <w:rFonts w:ascii="Consolas" w:eastAsia="Times New Roman" w:hAnsi="Consolas" w:cs="Times New Roman"/>
-          <w:color w:val="000000"/>
-          <w:sz w:val="21"/>
-          <w:szCs w:val="21"/>
-          <w:lang w:eastAsia="tr-TR"/>
-        </w:rPr>
-        <w:t xml:space="preserve">    </w:t>
-      </w:r>
-      <w:proofErr w:type="gramStart"/>
-      <w:r>
-        <w:rPr>
-          <w:rFonts w:ascii="Consolas" w:eastAsia="Times New Roman" w:hAnsi="Consolas" w:cs="Times New Roman"/>
-          <w:color w:val="000000"/>
-          <w:sz w:val="21"/>
-          <w:szCs w:val="21"/>
-          <w:lang w:eastAsia="tr-TR"/>
-        </w:rPr>
-        <w:t>cin</w:t>
-      </w:r>
-      <w:proofErr w:type="gramEnd"/>
-      <w:r>
-        <w:rPr>
-          <w:rFonts w:ascii="Consolas" w:eastAsia="Times New Roman" w:hAnsi="Consolas" w:cs="Times New Roman"/>
-          <w:color w:val="000000"/>
-          <w:sz w:val="21"/>
-          <w:szCs w:val="21"/>
-          <w:lang w:eastAsia="tr-TR"/>
-        </w:rPr>
-        <w:t xml:space="preserve"> &gt;&gt; s;</w:t>
-      </w:r>
-    </w:p>
-    <w:p>
-      <w:pPr>
-        <w:shd w:val="clear" w:color="auto" w:fill="FFFFFE"/>
-        <w:spacing w:after="0" w:line="285" w:lineRule="atLeast"/>
-        <w:rPr>
-          <w:rFonts w:ascii="Consolas" w:eastAsia="Times New Roman" w:hAnsi="Consolas" w:cs="Times New Roman"/>
-          <w:color w:val="000000"/>
-          <w:sz w:val="21"/>
-          <w:szCs w:val="21"/>
-          <w:lang w:eastAsia="tr-TR"/>
-        </w:rPr>
-      </w:pPr>
-      <w:r>
-        <w:rPr>
-          <w:rFonts w:ascii="Consolas" w:eastAsia="Times New Roman" w:hAnsi="Consolas" w:cs="Times New Roman"/>
-          <w:color w:val="000000"/>
-          <w:sz w:val="21"/>
-          <w:szCs w:val="21"/>
-          <w:lang w:eastAsia="tr-TR"/>
-        </w:rPr>
-        <w:t xml:space="preserve">    </w:t>
-      </w:r>
-      <w:proofErr w:type="gramStart"/>
-      <w:r>
-        <w:rPr>
-          <w:rFonts w:ascii="Consolas" w:eastAsia="Times New Roman" w:hAnsi="Consolas" w:cs="Times New Roman"/>
-          <w:color w:val="000000"/>
-          <w:sz w:val="21"/>
-          <w:szCs w:val="21"/>
-          <w:lang w:eastAsia="tr-TR"/>
-        </w:rPr>
-        <w:t>t</w:t>
-      </w:r>
-      <w:proofErr w:type="gramEnd"/>
-      <w:r>
-        <w:rPr>
-          <w:rFonts w:ascii="Consolas" w:eastAsia="Times New Roman" w:hAnsi="Consolas" w:cs="Times New Roman"/>
-          <w:color w:val="000000"/>
-          <w:sz w:val="21"/>
-          <w:szCs w:val="21"/>
-          <w:lang w:eastAsia="tr-TR"/>
-        </w:rPr>
-        <w:t xml:space="preserve">+=s; </w:t>
-      </w:r>
-      <w:r>
-        <w:rPr>
-          <w:rFonts w:ascii="Consolas" w:eastAsia="Times New Roman" w:hAnsi="Consolas" w:cs="Times New Roman"/>
-          <w:color w:val="AAAAAA"/>
-          <w:sz w:val="21"/>
-          <w:szCs w:val="21"/>
-          <w:lang w:eastAsia="tr-TR"/>
-        </w:rPr>
-        <w:t>//t=t+s;</w:t>
-      </w:r>
-    </w:p>
-    <w:p>
-      <w:pPr>
-        <w:shd w:val="clear" w:color="auto" w:fill="FFFFFE"/>
-        <w:spacing w:after="0" w:line="285" w:lineRule="atLeast"/>
-        <w:rPr>
-          <w:rFonts w:ascii="Consolas" w:eastAsia="Times New Roman" w:hAnsi="Consolas" w:cs="Times New Roman"/>
-          <w:color w:val="000000"/>
-          <w:sz w:val="21"/>
-          <w:szCs w:val="21"/>
-          <w:lang w:eastAsia="tr-TR"/>
-        </w:rPr>
-      </w:pPr>
-      <w:r>
-        <w:rPr>
-          <w:rFonts w:ascii="Consolas" w:eastAsia="Times New Roman" w:hAnsi="Consolas" w:cs="Times New Roman"/>
-          <w:color w:val="000000"/>
-          <w:sz w:val="21"/>
-          <w:szCs w:val="21"/>
-          <w:lang w:eastAsia="tr-TR"/>
-        </w:rPr>
-        <w:t xml:space="preserve">  }</w:t>
-      </w:r>
-    </w:p>
-    <w:p>
-      <w:pPr>
-        <w:shd w:val="clear" w:color="auto" w:fill="FFFFFE"/>
-        <w:spacing w:after="0" w:line="285" w:lineRule="atLeast"/>
-        <w:rPr>
-          <w:rFonts w:ascii="Consolas" w:eastAsia="Times New Roman" w:hAnsi="Consolas" w:cs="Times New Roman"/>
-          <w:color w:val="000000"/>
-          <w:sz w:val="21"/>
-          <w:szCs w:val="21"/>
-          <w:lang w:eastAsia="tr-TR"/>
-        </w:rPr>
-      </w:pPr>
-      <w:r>
-        <w:rPr>
-          <w:rFonts w:ascii="Consolas" w:eastAsia="Times New Roman" w:hAnsi="Consolas" w:cs="Times New Roman"/>
-          <w:color w:val="000000"/>
-          <w:sz w:val="21"/>
-          <w:szCs w:val="21"/>
-          <w:lang w:eastAsia="tr-TR"/>
-        </w:rPr>
-        <w:t xml:space="preserve">  cout &lt;&lt; </w:t>
-      </w:r>
-      <w:r>
-        <w:rPr>
-          <w:rFonts w:ascii="Consolas" w:eastAsia="Times New Roman" w:hAnsi="Consolas" w:cs="Times New Roman"/>
-          <w:color w:val="A31515"/>
-          <w:sz w:val="21"/>
-          <w:szCs w:val="21"/>
-          <w:lang w:eastAsia="tr-TR"/>
-        </w:rPr>
-        <w:t>"Toplam="</w:t>
-      </w:r>
-      <w:r>
-        <w:rPr>
-          <w:rFonts w:ascii="Consolas" w:eastAsia="Times New Roman" w:hAnsi="Consolas" w:cs="Times New Roman"/>
-          <w:color w:val="000000"/>
-          <w:sz w:val="21"/>
-          <w:szCs w:val="21"/>
-          <w:lang w:eastAsia="tr-TR"/>
-        </w:rPr>
-        <w:t xml:space="preserve"> &lt;&lt; t &lt;&lt; endl;</w:t>
-      </w:r>
-    </w:p>
-    <w:p>
-      <w:pPr>
-        <w:shd w:val="clear" w:color="auto" w:fill="FFFFFE"/>
-        <w:spacing w:after="0" w:line="285" w:lineRule="atLeast"/>
-        <w:rPr>
-          <w:rFonts w:ascii="Consolas" w:eastAsia="Times New Roman" w:hAnsi="Consolas" w:cs="Times New Roman"/>
-          <w:color w:val="000000"/>
-          <w:sz w:val="21"/>
-          <w:szCs w:val="21"/>
-          <w:lang w:eastAsia="tr-TR"/>
-        </w:rPr>
-      </w:pPr>
-      <w:r>
-        <w:rPr>
-          <w:rFonts w:ascii="Consolas" w:eastAsia="Times New Roman" w:hAnsi="Consolas" w:cs="Times New Roman"/>
-          <w:color w:val="000000"/>
-          <w:sz w:val="21"/>
-          <w:szCs w:val="21"/>
-          <w:lang w:eastAsia="tr-TR"/>
-        </w:rPr>
-        <w:t xml:space="preserve">  cout &lt;&lt; </w:t>
-      </w:r>
-      <w:r>
-        <w:rPr>
-          <w:rFonts w:ascii="Consolas" w:eastAsia="Times New Roman" w:hAnsi="Consolas" w:cs="Times New Roman"/>
-          <w:color w:val="A31515"/>
-          <w:sz w:val="21"/>
-          <w:szCs w:val="21"/>
-          <w:lang w:eastAsia="tr-TR"/>
-        </w:rPr>
-        <w:t>"Ortalama="</w:t>
-      </w:r>
-      <w:r>
-        <w:rPr>
-          <w:rFonts w:ascii="Consolas" w:eastAsia="Times New Roman" w:hAnsi="Consolas" w:cs="Times New Roman"/>
-          <w:color w:val="000000"/>
-          <w:sz w:val="21"/>
-          <w:szCs w:val="21"/>
-          <w:lang w:eastAsia="tr-TR"/>
-        </w:rPr>
-        <w:t xml:space="preserve"> &lt;&lt; t/</w:t>
-      </w:r>
-      <w:r>
-        <w:rPr>
-          <w:rFonts w:ascii="Consolas" w:eastAsia="Times New Roman" w:hAnsi="Consolas" w:cs="Times New Roman"/>
-          <w:color w:val="09885A"/>
-          <w:sz w:val="21"/>
-          <w:szCs w:val="21"/>
-          <w:lang w:eastAsia="tr-TR"/>
-        </w:rPr>
-        <w:t>5</w:t>
-      </w:r>
-      <w:r>
-        <w:rPr>
-          <w:rFonts w:ascii="Consolas" w:eastAsia="Times New Roman" w:hAnsi="Consolas" w:cs="Times New Roman"/>
-          <w:color w:val="000000"/>
-          <w:sz w:val="21"/>
-          <w:szCs w:val="21"/>
-          <w:lang w:eastAsia="tr-TR"/>
-        </w:rPr>
-        <w:t xml:space="preserve"> &lt;&lt; endl;</w:t>
       </w:r>
     </w:p>
     <w:p>

--- a/Projeler_Section2/Ornek1/Ornek6/Ornek6.docx
+++ b/Projeler_Section2/Ornek1/Ornek6/Ornek6.docx
@@ -4351,21 +4351,9 @@
           <w:szCs w:val="21"/>
           <w:lang w:eastAsia="tr-TR"/>
         </w:rPr>
-        <w:t xml:space="preserve">    //Şart doğru ise ve doğru olduğu sürece çalışır</w:t>
-      </w:r>
-    </w:p>
-    <w:p>
-      <w:pPr>
-        <w:shd w:val="clear" w:color="auto" w:fill="FFFFFE"/>
-        <w:spacing w:after="0" w:line="285" w:lineRule="atLeast"/>
-        <w:rPr>
-          <w:rFonts w:ascii="Consolas" w:eastAsia="Times New Roman" w:hAnsi="Consolas" w:cs="Times New Roman"/>
-          <w:color w:val="000000"/>
-          <w:sz w:val="21"/>
-          <w:szCs w:val="21"/>
-          <w:lang w:eastAsia="tr-TR"/>
-        </w:rPr>
-      </w:pPr>
+        <w:t xml:space="preserve">    //</w:t>
+      </w:r>
+      <w:proofErr w:type="spellStart"/>
       <w:r>
         <w:rPr>
           <w:rFonts w:ascii="Consolas" w:eastAsia="Times New Roman" w:hAnsi="Consolas" w:cs="Times New Roman"/>
@@ -4374,9 +4362,9 @@
           <w:szCs w:val="21"/>
           <w:lang w:eastAsia="tr-TR"/>
         </w:rPr>
-        <w:t xml:space="preserve">    </w:t>
-      </w:r>
-      <w:proofErr w:type="spellStart"/>
+        <w:t>for</w:t>
+      </w:r>
+      <w:proofErr w:type="spellEnd"/>
       <w:r>
         <w:rPr>
           <w:rFonts w:ascii="Consolas" w:eastAsia="Times New Roman" w:hAnsi="Consolas" w:cs="Times New Roman"/>
@@ -4385,3621 +4373,3674 @@
           <w:szCs w:val="21"/>
           <w:lang w:eastAsia="tr-TR"/>
         </w:rPr>
-        <w:t>cout</w:t>
-      </w:r>
-      <w:proofErr w:type="spellEnd"/>
-      <w:r>
-        <w:rPr>
-          <w:rFonts w:ascii="Consolas" w:eastAsia="Times New Roman" w:hAnsi="Consolas" w:cs="Times New Roman"/>
-          <w:color w:val="AAAAAA"/>
-          <w:sz w:val="21"/>
-          <w:szCs w:val="21"/>
-          <w:lang w:eastAsia="tr-TR"/>
-        </w:rPr>
-        <w:t xml:space="preserve"> &lt;&lt; i;</w:t>
-      </w:r>
-    </w:p>
-    <w:p>
-      <w:pPr>
-        <w:shd w:val="clear" w:color="auto" w:fill="FFFFFE"/>
-        <w:spacing w:after="0" w:line="285" w:lineRule="atLeast"/>
-        <w:rPr>
-          <w:rFonts w:ascii="Consolas" w:eastAsia="Times New Roman" w:hAnsi="Consolas" w:cs="Times New Roman"/>
-          <w:color w:val="000000"/>
-          <w:sz w:val="21"/>
-          <w:szCs w:val="21"/>
-          <w:lang w:eastAsia="tr-TR"/>
-        </w:rPr>
-      </w:pPr>
-      <w:r>
-        <w:rPr>
-          <w:rFonts w:ascii="Consolas" w:eastAsia="Times New Roman" w:hAnsi="Consolas" w:cs="Times New Roman"/>
-          <w:color w:val="AAAAAA"/>
-          <w:sz w:val="21"/>
-          <w:szCs w:val="21"/>
-          <w:lang w:eastAsia="tr-TR"/>
-        </w:rPr>
-        <w:t xml:space="preserve">  </w:t>
-      </w:r>
-      <w:proofErr w:type="spellStart"/>
-      <w:r>
-        <w:rPr>
-          <w:rFonts w:ascii="Consolas" w:eastAsia="Times New Roman" w:hAnsi="Consolas" w:cs="Times New Roman"/>
-          <w:color w:val="AAAAAA"/>
-          <w:sz w:val="21"/>
-          <w:szCs w:val="21"/>
-          <w:lang w:eastAsia="tr-TR"/>
-        </w:rPr>
-        <w:t>for</w:t>
-      </w:r>
-      <w:proofErr w:type="spellEnd"/>
-      <w:r>
-        <w:rPr>
-          <w:rFonts w:ascii="Consolas" w:eastAsia="Times New Roman" w:hAnsi="Consolas" w:cs="Times New Roman"/>
-          <w:color w:val="AAAAAA"/>
-          <w:sz w:val="21"/>
-          <w:szCs w:val="21"/>
-          <w:lang w:eastAsia="tr-TR"/>
-        </w:rPr>
-        <w:t xml:space="preserve"> (i=0;i==0;)</w:t>
-      </w:r>
-    </w:p>
-    <w:p>
-      <w:pPr>
-        <w:shd w:val="clear" w:color="auto" w:fill="FFFFFE"/>
-        <w:spacing w:after="0" w:line="285" w:lineRule="atLeast"/>
-        <w:rPr>
-          <w:rFonts w:ascii="Consolas" w:eastAsia="Times New Roman" w:hAnsi="Consolas" w:cs="Times New Roman"/>
-          <w:color w:val="000000"/>
-          <w:sz w:val="21"/>
-          <w:szCs w:val="21"/>
-          <w:lang w:eastAsia="tr-TR"/>
-        </w:rPr>
-      </w:pPr>
-      <w:r>
-        <w:rPr>
-          <w:rFonts w:ascii="Consolas" w:eastAsia="Times New Roman" w:hAnsi="Consolas" w:cs="Times New Roman"/>
-          <w:color w:val="AAAAAA"/>
-          <w:sz w:val="21"/>
-          <w:szCs w:val="21"/>
-          <w:lang w:eastAsia="tr-TR"/>
-        </w:rPr>
-        <w:t xml:space="preserve">    //Sonsuz döngü</w:t>
-      </w:r>
-    </w:p>
-    <w:p>
-      <w:pPr>
-        <w:shd w:val="clear" w:color="auto" w:fill="FFFFFE"/>
-        <w:spacing w:after="0" w:line="285" w:lineRule="atLeast"/>
-        <w:rPr>
-          <w:rFonts w:ascii="Consolas" w:eastAsia="Times New Roman" w:hAnsi="Consolas" w:cs="Times New Roman"/>
-          <w:color w:val="000000"/>
-          <w:sz w:val="21"/>
-          <w:szCs w:val="21"/>
-          <w:lang w:eastAsia="tr-TR"/>
-        </w:rPr>
-      </w:pPr>
-      <w:r>
-        <w:rPr>
-          <w:rFonts w:ascii="Consolas" w:eastAsia="Times New Roman" w:hAnsi="Consolas" w:cs="Times New Roman"/>
-          <w:color w:val="AAAAAA"/>
-          <w:sz w:val="21"/>
-          <w:szCs w:val="21"/>
-          <w:lang w:eastAsia="tr-TR"/>
-        </w:rPr>
-        <w:t xml:space="preserve">    //Sonsuza kadar ekrana 0 yazdırır</w:t>
-      </w:r>
-    </w:p>
-    <w:p>
-      <w:pPr>
-        <w:shd w:val="clear" w:color="auto" w:fill="FFFFFE"/>
-        <w:spacing w:after="0" w:line="285" w:lineRule="atLeast"/>
-        <w:rPr>
-          <w:rFonts w:ascii="Consolas" w:eastAsia="Times New Roman" w:hAnsi="Consolas" w:cs="Times New Roman"/>
-          <w:color w:val="000000"/>
-          <w:sz w:val="21"/>
-          <w:szCs w:val="21"/>
-          <w:lang w:eastAsia="tr-TR"/>
-        </w:rPr>
-      </w:pPr>
-      <w:r>
-        <w:rPr>
-          <w:rFonts w:ascii="Consolas" w:eastAsia="Times New Roman" w:hAnsi="Consolas" w:cs="Times New Roman"/>
-          <w:color w:val="AAAAAA"/>
-          <w:sz w:val="21"/>
-          <w:szCs w:val="21"/>
-          <w:lang w:eastAsia="tr-TR"/>
-        </w:rPr>
-        <w:t xml:space="preserve">    </w:t>
-      </w:r>
-      <w:proofErr w:type="spellStart"/>
-      <w:r>
-        <w:rPr>
-          <w:rFonts w:ascii="Consolas" w:eastAsia="Times New Roman" w:hAnsi="Consolas" w:cs="Times New Roman"/>
-          <w:color w:val="AAAAAA"/>
-          <w:sz w:val="21"/>
-          <w:szCs w:val="21"/>
-          <w:lang w:eastAsia="tr-TR"/>
-        </w:rPr>
-        <w:t>cout</w:t>
-      </w:r>
-      <w:proofErr w:type="spellEnd"/>
-      <w:r>
-        <w:rPr>
-          <w:rFonts w:ascii="Consolas" w:eastAsia="Times New Roman" w:hAnsi="Consolas" w:cs="Times New Roman"/>
-          <w:color w:val="AAAAAA"/>
-          <w:sz w:val="21"/>
-          <w:szCs w:val="21"/>
-          <w:lang w:eastAsia="tr-TR"/>
-        </w:rPr>
-        <w:t xml:space="preserve"> &lt;&lt;i;</w:t>
-      </w:r>
-    </w:p>
-    <w:p>
-      <w:pPr>
-        <w:shd w:val="clear" w:color="auto" w:fill="FFFFFE"/>
-        <w:spacing w:after="0" w:line="285" w:lineRule="atLeast"/>
-        <w:rPr>
-          <w:rFonts w:ascii="Consolas" w:eastAsia="Times New Roman" w:hAnsi="Consolas" w:cs="Times New Roman"/>
-          <w:color w:val="000000"/>
-          <w:sz w:val="21"/>
-          <w:szCs w:val="21"/>
-          <w:lang w:eastAsia="tr-TR"/>
-        </w:rPr>
-      </w:pPr>
-      <w:r>
-        <w:rPr>
-          <w:rFonts w:ascii="Consolas" w:eastAsia="Times New Roman" w:hAnsi="Consolas" w:cs="Times New Roman"/>
-          <w:color w:val="AAAAAA"/>
-          <w:sz w:val="21"/>
-          <w:szCs w:val="21"/>
-          <w:lang w:eastAsia="tr-TR"/>
-        </w:rPr>
-        <w:t xml:space="preserve">  //Sonsuz ve ölü döngüden kaçınmalıyız.</w:t>
-      </w:r>
-    </w:p>
-    <w:p>
-      <w:pPr>
-        <w:shd w:val="clear" w:color="auto" w:fill="FFFFFE"/>
-        <w:spacing w:after="0" w:line="285" w:lineRule="atLeast"/>
-        <w:rPr>
-          <w:rFonts w:ascii="Consolas" w:eastAsia="Times New Roman" w:hAnsi="Consolas" w:cs="Times New Roman"/>
-          <w:color w:val="000000"/>
-          <w:sz w:val="21"/>
-          <w:szCs w:val="21"/>
-          <w:lang w:eastAsia="tr-TR"/>
-        </w:rPr>
-      </w:pPr>
-      <w:r>
-        <w:rPr>
-          <w:rFonts w:ascii="Consolas" w:eastAsia="Times New Roman" w:hAnsi="Consolas" w:cs="Times New Roman"/>
-          <w:color w:val="AAAAAA"/>
-          <w:sz w:val="21"/>
-          <w:szCs w:val="21"/>
-          <w:lang w:eastAsia="tr-TR"/>
-        </w:rPr>
-        <w:t xml:space="preserve">  */</w:t>
-      </w:r>
-    </w:p>
-    <w:p>
-      <w:pPr>
-        <w:shd w:val="clear" w:color="auto" w:fill="FFFFFE"/>
-        <w:spacing w:after="0" w:line="285" w:lineRule="atLeast"/>
-        <w:rPr>
-          <w:rFonts w:ascii="Consolas" w:eastAsia="Times New Roman" w:hAnsi="Consolas" w:cs="Times New Roman"/>
-          <w:color w:val="000000"/>
-          <w:sz w:val="21"/>
-          <w:szCs w:val="21"/>
-          <w:lang w:eastAsia="tr-TR"/>
-        </w:rPr>
-      </w:pPr>
-    </w:p>
-    <w:p>
-      <w:pPr>
-        <w:shd w:val="clear" w:color="auto" w:fill="FFFFFE"/>
-        <w:spacing w:after="0" w:line="285" w:lineRule="atLeast"/>
-        <w:rPr>
-          <w:rFonts w:ascii="Consolas" w:eastAsia="Times New Roman" w:hAnsi="Consolas" w:cs="Times New Roman"/>
-          <w:color w:val="000000"/>
-          <w:sz w:val="21"/>
-          <w:szCs w:val="21"/>
-          <w:lang w:eastAsia="tr-TR"/>
-        </w:rPr>
-      </w:pPr>
-      <w:r>
-        <w:rPr>
-          <w:rFonts w:ascii="Consolas" w:eastAsia="Times New Roman" w:hAnsi="Consolas" w:cs="Times New Roman"/>
-          <w:color w:val="000000"/>
-          <w:sz w:val="21"/>
-          <w:szCs w:val="21"/>
-          <w:lang w:eastAsia="tr-TR"/>
-        </w:rPr>
-        <w:t xml:space="preserve">  </w:t>
-      </w:r>
-      <w:r>
-        <w:rPr>
-          <w:rFonts w:ascii="Consolas" w:eastAsia="Times New Roman" w:hAnsi="Consolas" w:cs="Times New Roman"/>
-          <w:color w:val="AAAAAA"/>
-          <w:sz w:val="21"/>
-          <w:szCs w:val="21"/>
-          <w:lang w:eastAsia="tr-TR"/>
-        </w:rPr>
-        <w:t>//0 ile 100 arasında olan sayılardan tek olan sayıları ekrana yazdıralım</w:t>
-      </w:r>
-    </w:p>
-    <w:p>
-      <w:pPr>
-        <w:shd w:val="clear" w:color="auto" w:fill="FFFFFE"/>
-        <w:spacing w:after="0" w:line="285" w:lineRule="atLeast"/>
-        <w:rPr>
-          <w:rFonts w:ascii="Consolas" w:eastAsia="Times New Roman" w:hAnsi="Consolas" w:cs="Times New Roman"/>
-          <w:color w:val="000000"/>
-          <w:sz w:val="21"/>
-          <w:szCs w:val="21"/>
-          <w:lang w:eastAsia="tr-TR"/>
-        </w:rPr>
-      </w:pPr>
-      <w:r>
-        <w:rPr>
-          <w:rFonts w:ascii="Consolas" w:eastAsia="Times New Roman" w:hAnsi="Consolas" w:cs="Times New Roman"/>
-          <w:color w:val="000000"/>
-          <w:sz w:val="21"/>
-          <w:szCs w:val="21"/>
-          <w:lang w:eastAsia="tr-TR"/>
-        </w:rPr>
-        <w:t xml:space="preserve">  </w:t>
-      </w:r>
-      <w:proofErr w:type="spellStart"/>
-      <w:r>
-        <w:rPr>
-          <w:rFonts w:ascii="Consolas" w:eastAsia="Times New Roman" w:hAnsi="Consolas" w:cs="Times New Roman"/>
-          <w:color w:val="000000"/>
-          <w:sz w:val="21"/>
-          <w:szCs w:val="21"/>
-          <w:lang w:eastAsia="tr-TR"/>
-        </w:rPr>
-        <w:t>cout</w:t>
-      </w:r>
-      <w:proofErr w:type="spellEnd"/>
-      <w:r>
-        <w:rPr>
-          <w:rFonts w:ascii="Consolas" w:eastAsia="Times New Roman" w:hAnsi="Consolas" w:cs="Times New Roman"/>
-          <w:color w:val="000000"/>
-          <w:sz w:val="21"/>
-          <w:szCs w:val="21"/>
-          <w:lang w:eastAsia="tr-TR"/>
-        </w:rPr>
-        <w:t xml:space="preserve"> &lt;&lt; </w:t>
-      </w:r>
-      <w:r>
-        <w:rPr>
-          <w:rFonts w:ascii="Consolas" w:eastAsia="Times New Roman" w:hAnsi="Consolas" w:cs="Times New Roman"/>
-          <w:color w:val="A31515"/>
-          <w:sz w:val="21"/>
-          <w:szCs w:val="21"/>
-          <w:lang w:eastAsia="tr-TR"/>
-        </w:rPr>
-        <w:t>"0-100 arasındaki tek sayılar"</w:t>
-      </w:r>
-      <w:r>
-        <w:rPr>
-          <w:rFonts w:ascii="Consolas" w:eastAsia="Times New Roman" w:hAnsi="Consolas" w:cs="Times New Roman"/>
-          <w:color w:val="000000"/>
-          <w:sz w:val="21"/>
-          <w:szCs w:val="21"/>
-          <w:lang w:eastAsia="tr-TR"/>
-        </w:rPr>
-        <w:t xml:space="preserve"> &lt;&lt; </w:t>
-      </w:r>
-      <w:proofErr w:type="spellStart"/>
-      <w:r>
-        <w:rPr>
-          <w:rFonts w:ascii="Consolas" w:eastAsia="Times New Roman" w:hAnsi="Consolas" w:cs="Times New Roman"/>
-          <w:color w:val="000000"/>
-          <w:sz w:val="21"/>
-          <w:szCs w:val="21"/>
-          <w:lang w:eastAsia="tr-TR"/>
-        </w:rPr>
-        <w:t>endl</w:t>
-      </w:r>
-      <w:proofErr w:type="spellEnd"/>
-      <w:r>
-        <w:rPr>
-          <w:rFonts w:ascii="Consolas" w:eastAsia="Times New Roman" w:hAnsi="Consolas" w:cs="Times New Roman"/>
-          <w:color w:val="000000"/>
-          <w:sz w:val="21"/>
-          <w:szCs w:val="21"/>
-          <w:lang w:eastAsia="tr-TR"/>
-        </w:rPr>
-        <w:t>;</w:t>
-      </w:r>
-    </w:p>
-    <w:p>
-      <w:pPr>
-        <w:shd w:val="clear" w:color="auto" w:fill="FFFFFE"/>
-        <w:spacing w:after="0" w:line="285" w:lineRule="atLeast"/>
-        <w:rPr>
-          <w:rFonts w:ascii="Consolas" w:eastAsia="Times New Roman" w:hAnsi="Consolas" w:cs="Times New Roman"/>
-          <w:color w:val="000000"/>
-          <w:sz w:val="21"/>
-          <w:szCs w:val="21"/>
-          <w:lang w:eastAsia="tr-TR"/>
-        </w:rPr>
-      </w:pPr>
-      <w:r>
-        <w:rPr>
-          <w:rFonts w:ascii="Consolas" w:eastAsia="Times New Roman" w:hAnsi="Consolas" w:cs="Times New Roman"/>
-          <w:color w:val="000000"/>
-          <w:sz w:val="21"/>
-          <w:szCs w:val="21"/>
-          <w:lang w:eastAsia="tr-TR"/>
-        </w:rPr>
-        <w:t xml:space="preserve">  </w:t>
-      </w:r>
-      <w:proofErr w:type="spellStart"/>
-      <w:r>
-        <w:rPr>
-          <w:rFonts w:ascii="Consolas" w:eastAsia="Times New Roman" w:hAnsi="Consolas" w:cs="Times New Roman"/>
-          <w:color w:val="0000FF"/>
-          <w:sz w:val="21"/>
-          <w:szCs w:val="21"/>
-          <w:lang w:eastAsia="tr-TR"/>
-        </w:rPr>
-        <w:t>for</w:t>
-      </w:r>
-      <w:proofErr w:type="spellEnd"/>
-      <w:r>
-        <w:rPr>
-          <w:rFonts w:ascii="Consolas" w:eastAsia="Times New Roman" w:hAnsi="Consolas" w:cs="Times New Roman"/>
-          <w:color w:val="000000"/>
-          <w:sz w:val="21"/>
-          <w:szCs w:val="21"/>
-          <w:lang w:eastAsia="tr-TR"/>
-        </w:rPr>
-        <w:t xml:space="preserve"> (i=</w:t>
-      </w:r>
-      <w:r>
-        <w:rPr>
-          <w:rFonts w:ascii="Consolas" w:eastAsia="Times New Roman" w:hAnsi="Consolas" w:cs="Times New Roman"/>
-          <w:color w:val="09885A"/>
-          <w:sz w:val="21"/>
-          <w:szCs w:val="21"/>
-          <w:lang w:eastAsia="tr-TR"/>
-        </w:rPr>
-        <w:t>0</w:t>
-      </w:r>
-      <w:r>
-        <w:rPr>
-          <w:rFonts w:ascii="Consolas" w:eastAsia="Times New Roman" w:hAnsi="Consolas" w:cs="Times New Roman"/>
-          <w:color w:val="000000"/>
-          <w:sz w:val="21"/>
-          <w:szCs w:val="21"/>
-          <w:lang w:eastAsia="tr-TR"/>
-        </w:rPr>
-        <w:t>;i&lt;=</w:t>
-      </w:r>
-      <w:r>
-        <w:rPr>
-          <w:rFonts w:ascii="Consolas" w:eastAsia="Times New Roman" w:hAnsi="Consolas" w:cs="Times New Roman"/>
-          <w:color w:val="09885A"/>
-          <w:sz w:val="21"/>
-          <w:szCs w:val="21"/>
-          <w:lang w:eastAsia="tr-TR"/>
-        </w:rPr>
-        <w:t>100</w:t>
-      </w:r>
-      <w:r>
-        <w:rPr>
-          <w:rFonts w:ascii="Consolas" w:eastAsia="Times New Roman" w:hAnsi="Consolas" w:cs="Times New Roman"/>
-          <w:color w:val="000000"/>
-          <w:sz w:val="21"/>
-          <w:szCs w:val="21"/>
-          <w:lang w:eastAsia="tr-TR"/>
-        </w:rPr>
-        <w:t>;i++)</w:t>
-      </w:r>
-    </w:p>
-    <w:p>
-      <w:pPr>
-        <w:shd w:val="clear" w:color="auto" w:fill="FFFFFE"/>
-        <w:spacing w:after="0" w:line="285" w:lineRule="atLeast"/>
-        <w:rPr>
-          <w:rFonts w:ascii="Consolas" w:eastAsia="Times New Roman" w:hAnsi="Consolas" w:cs="Times New Roman"/>
-          <w:color w:val="000000"/>
-          <w:sz w:val="21"/>
-          <w:szCs w:val="21"/>
-          <w:lang w:eastAsia="tr-TR"/>
-        </w:rPr>
-      </w:pPr>
-      <w:r>
-        <w:rPr>
-          <w:rFonts w:ascii="Consolas" w:eastAsia="Times New Roman" w:hAnsi="Consolas" w:cs="Times New Roman"/>
-          <w:color w:val="000000"/>
-          <w:sz w:val="21"/>
-          <w:szCs w:val="21"/>
-          <w:lang w:eastAsia="tr-TR"/>
-        </w:rPr>
-        <w:t xml:space="preserve">    </w:t>
-      </w:r>
-      <w:proofErr w:type="spellStart"/>
-      <w:r>
-        <w:rPr>
-          <w:rFonts w:ascii="Consolas" w:eastAsia="Times New Roman" w:hAnsi="Consolas" w:cs="Times New Roman"/>
-          <w:color w:val="0000FF"/>
-          <w:sz w:val="21"/>
-          <w:szCs w:val="21"/>
-          <w:lang w:eastAsia="tr-TR"/>
-        </w:rPr>
-        <w:t>if</w:t>
-      </w:r>
-      <w:proofErr w:type="spellEnd"/>
-      <w:r>
-        <w:rPr>
-          <w:rFonts w:ascii="Consolas" w:eastAsia="Times New Roman" w:hAnsi="Consolas" w:cs="Times New Roman"/>
-          <w:color w:val="000000"/>
-          <w:sz w:val="21"/>
-          <w:szCs w:val="21"/>
-          <w:lang w:eastAsia="tr-TR"/>
-        </w:rPr>
-        <w:t xml:space="preserve"> (i%</w:t>
-      </w:r>
-      <w:r>
-        <w:rPr>
-          <w:rFonts w:ascii="Consolas" w:eastAsia="Times New Roman" w:hAnsi="Consolas" w:cs="Times New Roman"/>
-          <w:color w:val="09885A"/>
-          <w:sz w:val="21"/>
-          <w:szCs w:val="21"/>
-          <w:lang w:eastAsia="tr-TR"/>
-        </w:rPr>
-        <w:t>2</w:t>
-      </w:r>
-      <w:r>
-        <w:rPr>
-          <w:rFonts w:ascii="Consolas" w:eastAsia="Times New Roman" w:hAnsi="Consolas" w:cs="Times New Roman"/>
-          <w:color w:val="000000"/>
-          <w:sz w:val="21"/>
-          <w:szCs w:val="21"/>
-          <w:lang w:eastAsia="tr-TR"/>
-        </w:rPr>
-        <w:t>!=</w:t>
-      </w:r>
-      <w:r>
-        <w:rPr>
-          <w:rFonts w:ascii="Consolas" w:eastAsia="Times New Roman" w:hAnsi="Consolas" w:cs="Times New Roman"/>
-          <w:color w:val="09885A"/>
-          <w:sz w:val="21"/>
-          <w:szCs w:val="21"/>
-          <w:lang w:eastAsia="tr-TR"/>
-        </w:rPr>
-        <w:t>0</w:t>
-      </w:r>
-      <w:r>
-        <w:rPr>
-          <w:rFonts w:ascii="Consolas" w:eastAsia="Times New Roman" w:hAnsi="Consolas" w:cs="Times New Roman"/>
-          <w:color w:val="000000"/>
-          <w:sz w:val="21"/>
-          <w:szCs w:val="21"/>
-          <w:lang w:eastAsia="tr-TR"/>
-        </w:rPr>
-        <w:t>)</w:t>
-      </w:r>
-    </w:p>
-    <w:p>
-      <w:pPr>
-        <w:shd w:val="clear" w:color="auto" w:fill="FFFFFE"/>
-        <w:spacing w:after="0" w:line="285" w:lineRule="atLeast"/>
-        <w:rPr>
-          <w:rFonts w:ascii="Consolas" w:eastAsia="Times New Roman" w:hAnsi="Consolas" w:cs="Times New Roman"/>
-          <w:color w:val="000000"/>
-          <w:sz w:val="21"/>
-          <w:szCs w:val="21"/>
-          <w:lang w:eastAsia="tr-TR"/>
-        </w:rPr>
-      </w:pPr>
-      <w:r>
-        <w:rPr>
-          <w:rFonts w:ascii="Consolas" w:eastAsia="Times New Roman" w:hAnsi="Consolas" w:cs="Times New Roman"/>
-          <w:color w:val="000000"/>
-          <w:sz w:val="21"/>
-          <w:szCs w:val="21"/>
-          <w:lang w:eastAsia="tr-TR"/>
-        </w:rPr>
-        <w:t xml:space="preserve">      </w:t>
-      </w:r>
-      <w:proofErr w:type="spellStart"/>
-      <w:r>
-        <w:rPr>
-          <w:rFonts w:ascii="Consolas" w:eastAsia="Times New Roman" w:hAnsi="Consolas" w:cs="Times New Roman"/>
-          <w:color w:val="000000"/>
-          <w:sz w:val="21"/>
-          <w:szCs w:val="21"/>
-          <w:lang w:eastAsia="tr-TR"/>
-        </w:rPr>
-        <w:t>cout</w:t>
-      </w:r>
-      <w:proofErr w:type="spellEnd"/>
-      <w:r>
-        <w:rPr>
-          <w:rFonts w:ascii="Consolas" w:eastAsia="Times New Roman" w:hAnsi="Consolas" w:cs="Times New Roman"/>
-          <w:color w:val="000000"/>
-          <w:sz w:val="21"/>
-          <w:szCs w:val="21"/>
-          <w:lang w:eastAsia="tr-TR"/>
-        </w:rPr>
-        <w:t xml:space="preserve"> &lt;&lt; i &lt;&lt; </w:t>
-      </w:r>
-      <w:proofErr w:type="spellStart"/>
-      <w:r>
-        <w:rPr>
-          <w:rFonts w:ascii="Consolas" w:eastAsia="Times New Roman" w:hAnsi="Consolas" w:cs="Times New Roman"/>
-          <w:color w:val="000000"/>
-          <w:sz w:val="21"/>
-          <w:szCs w:val="21"/>
-          <w:lang w:eastAsia="tr-TR"/>
-        </w:rPr>
-        <w:t>endl</w:t>
-      </w:r>
-      <w:proofErr w:type="spellEnd"/>
-      <w:r>
-        <w:rPr>
-          <w:rFonts w:ascii="Consolas" w:eastAsia="Times New Roman" w:hAnsi="Consolas" w:cs="Times New Roman"/>
-          <w:color w:val="000000"/>
-          <w:sz w:val="21"/>
-          <w:szCs w:val="21"/>
-          <w:lang w:eastAsia="tr-TR"/>
-        </w:rPr>
-        <w:t>;</w:t>
-      </w:r>
-    </w:p>
-    <w:p>
-      <w:pPr>
-        <w:shd w:val="clear" w:color="auto" w:fill="FFFFFE"/>
-        <w:spacing w:after="0" w:line="285" w:lineRule="atLeast"/>
-        <w:rPr>
-          <w:rFonts w:ascii="Consolas" w:eastAsia="Times New Roman" w:hAnsi="Consolas" w:cs="Times New Roman"/>
-          <w:color w:val="000000"/>
-          <w:sz w:val="21"/>
-          <w:szCs w:val="21"/>
-          <w:lang w:eastAsia="tr-TR"/>
-        </w:rPr>
-      </w:pPr>
-      <w:r>
-        <w:rPr>
-          <w:rFonts w:ascii="Consolas" w:eastAsia="Times New Roman" w:hAnsi="Consolas" w:cs="Times New Roman"/>
-          <w:color w:val="000000"/>
-          <w:sz w:val="21"/>
-          <w:szCs w:val="21"/>
-          <w:lang w:eastAsia="tr-TR"/>
-        </w:rPr>
-        <w:t xml:space="preserve">  </w:t>
-      </w:r>
-      <w:r>
-        <w:rPr>
-          <w:rFonts w:ascii="Consolas" w:eastAsia="Times New Roman" w:hAnsi="Consolas" w:cs="Times New Roman"/>
-          <w:color w:val="AAAAAA"/>
-          <w:sz w:val="21"/>
-          <w:szCs w:val="21"/>
-          <w:lang w:eastAsia="tr-TR"/>
-        </w:rPr>
-        <w:t>//1-100 arasında 3'e veya 5'e tam bölünebilen sayıları ekrana yazdıralım</w:t>
-      </w:r>
-    </w:p>
-    <w:p>
-      <w:pPr>
-        <w:shd w:val="clear" w:color="auto" w:fill="FFFFFE"/>
-        <w:spacing w:after="0" w:line="285" w:lineRule="atLeast"/>
-        <w:rPr>
-          <w:rFonts w:ascii="Consolas" w:eastAsia="Times New Roman" w:hAnsi="Consolas" w:cs="Times New Roman"/>
-          <w:color w:val="000000"/>
-          <w:sz w:val="21"/>
-          <w:szCs w:val="21"/>
-          <w:lang w:eastAsia="tr-TR"/>
-        </w:rPr>
-      </w:pPr>
-      <w:r>
-        <w:rPr>
-          <w:rFonts w:ascii="Consolas" w:eastAsia="Times New Roman" w:hAnsi="Consolas" w:cs="Times New Roman"/>
-          <w:color w:val="000000"/>
-          <w:sz w:val="21"/>
-          <w:szCs w:val="21"/>
-          <w:lang w:eastAsia="tr-TR"/>
-        </w:rPr>
-        <w:t xml:space="preserve">  </w:t>
-      </w:r>
-      <w:proofErr w:type="spellStart"/>
-      <w:r>
-        <w:rPr>
-          <w:rFonts w:ascii="Consolas" w:eastAsia="Times New Roman" w:hAnsi="Consolas" w:cs="Times New Roman"/>
-          <w:color w:val="000000"/>
-          <w:sz w:val="21"/>
-          <w:szCs w:val="21"/>
-          <w:lang w:eastAsia="tr-TR"/>
-        </w:rPr>
-        <w:t>cout</w:t>
-      </w:r>
-      <w:proofErr w:type="spellEnd"/>
-      <w:r>
-        <w:rPr>
-          <w:rFonts w:ascii="Consolas" w:eastAsia="Times New Roman" w:hAnsi="Consolas" w:cs="Times New Roman"/>
-          <w:color w:val="000000"/>
-          <w:sz w:val="21"/>
-          <w:szCs w:val="21"/>
-          <w:lang w:eastAsia="tr-TR"/>
-        </w:rPr>
-        <w:t xml:space="preserve"> &lt;&lt; </w:t>
-      </w:r>
-      <w:r>
-        <w:rPr>
-          <w:rFonts w:ascii="Consolas" w:eastAsia="Times New Roman" w:hAnsi="Consolas" w:cs="Times New Roman"/>
-          <w:color w:val="A31515"/>
-          <w:sz w:val="21"/>
-          <w:szCs w:val="21"/>
-          <w:lang w:eastAsia="tr-TR"/>
-        </w:rPr>
-        <w:t>"1-100 arasında 3'e veya 5'e tam bölünebilen sayılar"</w:t>
-      </w:r>
-      <w:r>
-        <w:rPr>
-          <w:rFonts w:ascii="Consolas" w:eastAsia="Times New Roman" w:hAnsi="Consolas" w:cs="Times New Roman"/>
-          <w:color w:val="000000"/>
-          <w:sz w:val="21"/>
-          <w:szCs w:val="21"/>
-          <w:lang w:eastAsia="tr-TR"/>
-        </w:rPr>
-        <w:t xml:space="preserve"> &lt;&lt; </w:t>
-      </w:r>
-      <w:proofErr w:type="spellStart"/>
-      <w:r>
-        <w:rPr>
-          <w:rFonts w:ascii="Consolas" w:eastAsia="Times New Roman" w:hAnsi="Consolas" w:cs="Times New Roman"/>
-          <w:color w:val="000000"/>
-          <w:sz w:val="21"/>
-          <w:szCs w:val="21"/>
-          <w:lang w:eastAsia="tr-TR"/>
-        </w:rPr>
-        <w:t>endl</w:t>
-      </w:r>
-      <w:proofErr w:type="spellEnd"/>
-      <w:r>
-        <w:rPr>
-          <w:rFonts w:ascii="Consolas" w:eastAsia="Times New Roman" w:hAnsi="Consolas" w:cs="Times New Roman"/>
-          <w:color w:val="000000"/>
-          <w:sz w:val="21"/>
-          <w:szCs w:val="21"/>
-          <w:lang w:eastAsia="tr-TR"/>
-        </w:rPr>
-        <w:t>;</w:t>
-      </w:r>
-    </w:p>
-    <w:p>
-      <w:pPr>
-        <w:shd w:val="clear" w:color="auto" w:fill="FFFFFE"/>
-        <w:spacing w:after="0" w:line="285" w:lineRule="atLeast"/>
-        <w:rPr>
-          <w:rFonts w:ascii="Consolas" w:eastAsia="Times New Roman" w:hAnsi="Consolas" w:cs="Times New Roman"/>
-          <w:color w:val="000000"/>
-          <w:sz w:val="21"/>
-          <w:szCs w:val="21"/>
-          <w:lang w:eastAsia="tr-TR"/>
-        </w:rPr>
-      </w:pPr>
-      <w:r>
-        <w:rPr>
-          <w:rFonts w:ascii="Consolas" w:eastAsia="Times New Roman" w:hAnsi="Consolas" w:cs="Times New Roman"/>
-          <w:color w:val="000000"/>
-          <w:sz w:val="21"/>
-          <w:szCs w:val="21"/>
-          <w:lang w:eastAsia="tr-TR"/>
-        </w:rPr>
-        <w:t xml:space="preserve">  </w:t>
-      </w:r>
-      <w:proofErr w:type="spellStart"/>
-      <w:r>
-        <w:rPr>
-          <w:rFonts w:ascii="Consolas" w:eastAsia="Times New Roman" w:hAnsi="Consolas" w:cs="Times New Roman"/>
-          <w:color w:val="0000FF"/>
-          <w:sz w:val="21"/>
-          <w:szCs w:val="21"/>
-          <w:lang w:eastAsia="tr-TR"/>
-        </w:rPr>
-        <w:t>for</w:t>
-      </w:r>
-      <w:proofErr w:type="spellEnd"/>
-      <w:r>
-        <w:rPr>
-          <w:rFonts w:ascii="Consolas" w:eastAsia="Times New Roman" w:hAnsi="Consolas" w:cs="Times New Roman"/>
-          <w:color w:val="000000"/>
-          <w:sz w:val="21"/>
-          <w:szCs w:val="21"/>
-          <w:lang w:eastAsia="tr-TR"/>
-        </w:rPr>
-        <w:t xml:space="preserve"> (i=</w:t>
-      </w:r>
-      <w:r>
-        <w:rPr>
-          <w:rFonts w:ascii="Consolas" w:eastAsia="Times New Roman" w:hAnsi="Consolas" w:cs="Times New Roman"/>
-          <w:color w:val="09885A"/>
-          <w:sz w:val="21"/>
-          <w:szCs w:val="21"/>
-          <w:lang w:eastAsia="tr-TR"/>
-        </w:rPr>
-        <w:t>1</w:t>
-      </w:r>
-      <w:r>
-        <w:rPr>
-          <w:rFonts w:ascii="Consolas" w:eastAsia="Times New Roman" w:hAnsi="Consolas" w:cs="Times New Roman"/>
-          <w:color w:val="000000"/>
-          <w:sz w:val="21"/>
-          <w:szCs w:val="21"/>
-          <w:lang w:eastAsia="tr-TR"/>
-        </w:rPr>
-        <w:t>;i&lt;=</w:t>
-      </w:r>
-      <w:r>
-        <w:rPr>
-          <w:rFonts w:ascii="Consolas" w:eastAsia="Times New Roman" w:hAnsi="Consolas" w:cs="Times New Roman"/>
-          <w:color w:val="09885A"/>
-          <w:sz w:val="21"/>
-          <w:szCs w:val="21"/>
-          <w:lang w:eastAsia="tr-TR"/>
-        </w:rPr>
-        <w:t>100</w:t>
-      </w:r>
-      <w:r>
-        <w:rPr>
-          <w:rFonts w:ascii="Consolas" w:eastAsia="Times New Roman" w:hAnsi="Consolas" w:cs="Times New Roman"/>
-          <w:color w:val="000000"/>
-          <w:sz w:val="21"/>
-          <w:szCs w:val="21"/>
-          <w:lang w:eastAsia="tr-TR"/>
-        </w:rPr>
-        <w:t>;i++)</w:t>
-      </w:r>
-    </w:p>
-    <w:p>
-      <w:pPr>
-        <w:shd w:val="clear" w:color="auto" w:fill="FFFFFE"/>
-        <w:spacing w:after="0" w:line="285" w:lineRule="atLeast"/>
-        <w:rPr>
-          <w:rFonts w:ascii="Consolas" w:eastAsia="Times New Roman" w:hAnsi="Consolas" w:cs="Times New Roman"/>
-          <w:color w:val="000000"/>
-          <w:sz w:val="21"/>
-          <w:szCs w:val="21"/>
-          <w:lang w:eastAsia="tr-TR"/>
-        </w:rPr>
-      </w:pPr>
-      <w:r>
-        <w:rPr>
-          <w:rFonts w:ascii="Consolas" w:eastAsia="Times New Roman" w:hAnsi="Consolas" w:cs="Times New Roman"/>
-          <w:color w:val="000000"/>
-          <w:sz w:val="21"/>
-          <w:szCs w:val="21"/>
-          <w:lang w:eastAsia="tr-TR"/>
-        </w:rPr>
-        <w:t xml:space="preserve">    </w:t>
-      </w:r>
-      <w:proofErr w:type="spellStart"/>
-      <w:r>
-        <w:rPr>
-          <w:rFonts w:ascii="Consolas" w:eastAsia="Times New Roman" w:hAnsi="Consolas" w:cs="Times New Roman"/>
-          <w:color w:val="0000FF"/>
-          <w:sz w:val="21"/>
-          <w:szCs w:val="21"/>
-          <w:lang w:eastAsia="tr-TR"/>
-        </w:rPr>
-        <w:t>if</w:t>
-      </w:r>
-      <w:proofErr w:type="spellEnd"/>
-      <w:r>
-        <w:rPr>
-          <w:rFonts w:ascii="Consolas" w:eastAsia="Times New Roman" w:hAnsi="Consolas" w:cs="Times New Roman"/>
-          <w:color w:val="000000"/>
-          <w:sz w:val="21"/>
-          <w:szCs w:val="21"/>
-          <w:lang w:eastAsia="tr-TR"/>
-        </w:rPr>
-        <w:t xml:space="preserve"> (i%</w:t>
-      </w:r>
-      <w:r>
-        <w:rPr>
-          <w:rFonts w:ascii="Consolas" w:eastAsia="Times New Roman" w:hAnsi="Consolas" w:cs="Times New Roman"/>
-          <w:color w:val="09885A"/>
-          <w:sz w:val="21"/>
-          <w:szCs w:val="21"/>
-          <w:lang w:eastAsia="tr-TR"/>
-        </w:rPr>
-        <w:t>3</w:t>
-      </w:r>
-      <w:r>
-        <w:rPr>
-          <w:rFonts w:ascii="Consolas" w:eastAsia="Times New Roman" w:hAnsi="Consolas" w:cs="Times New Roman"/>
-          <w:color w:val="000000"/>
-          <w:sz w:val="21"/>
-          <w:szCs w:val="21"/>
-          <w:lang w:eastAsia="tr-TR"/>
-        </w:rPr>
-        <w:t>==</w:t>
-      </w:r>
-      <w:r>
-        <w:rPr>
-          <w:rFonts w:ascii="Consolas" w:eastAsia="Times New Roman" w:hAnsi="Consolas" w:cs="Times New Roman"/>
-          <w:color w:val="09885A"/>
-          <w:sz w:val="21"/>
-          <w:szCs w:val="21"/>
-          <w:lang w:eastAsia="tr-TR"/>
-        </w:rPr>
-        <w:t>0</w:t>
-      </w:r>
-      <w:r>
-        <w:rPr>
-          <w:rFonts w:ascii="Consolas" w:eastAsia="Times New Roman" w:hAnsi="Consolas" w:cs="Times New Roman"/>
-          <w:color w:val="000000"/>
-          <w:sz w:val="21"/>
-          <w:szCs w:val="21"/>
-          <w:lang w:eastAsia="tr-TR"/>
-        </w:rPr>
-        <w:t xml:space="preserve"> || i%</w:t>
-      </w:r>
-      <w:r>
-        <w:rPr>
-          <w:rFonts w:ascii="Consolas" w:eastAsia="Times New Roman" w:hAnsi="Consolas" w:cs="Times New Roman"/>
-          <w:color w:val="09885A"/>
-          <w:sz w:val="21"/>
-          <w:szCs w:val="21"/>
-          <w:lang w:eastAsia="tr-TR"/>
-        </w:rPr>
-        <w:t>5</w:t>
-      </w:r>
-      <w:r>
-        <w:rPr>
-          <w:rFonts w:ascii="Consolas" w:eastAsia="Times New Roman" w:hAnsi="Consolas" w:cs="Times New Roman"/>
-          <w:color w:val="000000"/>
-          <w:sz w:val="21"/>
-          <w:szCs w:val="21"/>
-          <w:lang w:eastAsia="tr-TR"/>
-        </w:rPr>
-        <w:t>==</w:t>
-      </w:r>
-      <w:r>
-        <w:rPr>
-          <w:rFonts w:ascii="Consolas" w:eastAsia="Times New Roman" w:hAnsi="Consolas" w:cs="Times New Roman"/>
-          <w:color w:val="09885A"/>
-          <w:sz w:val="21"/>
-          <w:szCs w:val="21"/>
-          <w:lang w:eastAsia="tr-TR"/>
-        </w:rPr>
-        <w:t>0</w:t>
-      </w:r>
-      <w:r>
-        <w:rPr>
-          <w:rFonts w:ascii="Consolas" w:eastAsia="Times New Roman" w:hAnsi="Consolas" w:cs="Times New Roman"/>
-          <w:color w:val="000000"/>
-          <w:sz w:val="21"/>
-          <w:szCs w:val="21"/>
-          <w:lang w:eastAsia="tr-TR"/>
-        </w:rPr>
-        <w:t>)</w:t>
-      </w:r>
-    </w:p>
-    <w:p>
-      <w:pPr>
-        <w:shd w:val="clear" w:color="auto" w:fill="FFFFFE"/>
-        <w:spacing w:after="0" w:line="285" w:lineRule="atLeast"/>
-        <w:rPr>
-          <w:rFonts w:ascii="Consolas" w:eastAsia="Times New Roman" w:hAnsi="Consolas" w:cs="Times New Roman"/>
-          <w:color w:val="000000"/>
-          <w:sz w:val="21"/>
-          <w:szCs w:val="21"/>
-          <w:lang w:eastAsia="tr-TR"/>
-        </w:rPr>
-      </w:pPr>
-      <w:r>
-        <w:rPr>
-          <w:rFonts w:ascii="Consolas" w:eastAsia="Times New Roman" w:hAnsi="Consolas" w:cs="Times New Roman"/>
-          <w:color w:val="000000"/>
-          <w:sz w:val="21"/>
-          <w:szCs w:val="21"/>
-          <w:lang w:eastAsia="tr-TR"/>
-        </w:rPr>
-        <w:t xml:space="preserve">      </w:t>
-      </w:r>
-      <w:proofErr w:type="spellStart"/>
-      <w:r>
-        <w:rPr>
-          <w:rFonts w:ascii="Consolas" w:eastAsia="Times New Roman" w:hAnsi="Consolas" w:cs="Times New Roman"/>
-          <w:color w:val="000000"/>
-          <w:sz w:val="21"/>
-          <w:szCs w:val="21"/>
-          <w:lang w:eastAsia="tr-TR"/>
-        </w:rPr>
-        <w:t>cout</w:t>
-      </w:r>
-      <w:proofErr w:type="spellEnd"/>
-      <w:r>
-        <w:rPr>
-          <w:rFonts w:ascii="Consolas" w:eastAsia="Times New Roman" w:hAnsi="Consolas" w:cs="Times New Roman"/>
-          <w:color w:val="000000"/>
-          <w:sz w:val="21"/>
-          <w:szCs w:val="21"/>
-          <w:lang w:eastAsia="tr-TR"/>
-        </w:rPr>
-        <w:t xml:space="preserve"> &lt;&lt; i &lt;&lt; </w:t>
-      </w:r>
-      <w:proofErr w:type="spellStart"/>
-      <w:r>
-        <w:rPr>
-          <w:rFonts w:ascii="Consolas" w:eastAsia="Times New Roman" w:hAnsi="Consolas" w:cs="Times New Roman"/>
-          <w:color w:val="000000"/>
-          <w:sz w:val="21"/>
-          <w:szCs w:val="21"/>
-          <w:lang w:eastAsia="tr-TR"/>
-        </w:rPr>
-        <w:t>endl</w:t>
-      </w:r>
-      <w:proofErr w:type="spellEnd"/>
-      <w:r>
-        <w:rPr>
-          <w:rFonts w:ascii="Consolas" w:eastAsia="Times New Roman" w:hAnsi="Consolas" w:cs="Times New Roman"/>
-          <w:color w:val="000000"/>
-          <w:sz w:val="21"/>
-          <w:szCs w:val="21"/>
-          <w:lang w:eastAsia="tr-TR"/>
-        </w:rPr>
-        <w:t xml:space="preserve">; </w:t>
-      </w:r>
-    </w:p>
-    <w:p>
-      <w:pPr>
-        <w:shd w:val="clear" w:color="auto" w:fill="FFFFFE"/>
-        <w:spacing w:after="0" w:line="285" w:lineRule="atLeast"/>
-        <w:rPr>
-          <w:rFonts w:ascii="Consolas" w:eastAsia="Times New Roman" w:hAnsi="Consolas" w:cs="Times New Roman"/>
-          <w:color w:val="000000"/>
-          <w:sz w:val="21"/>
-          <w:szCs w:val="21"/>
-          <w:lang w:eastAsia="tr-TR"/>
-        </w:rPr>
-      </w:pPr>
-      <w:r>
-        <w:rPr>
-          <w:rFonts w:ascii="Consolas" w:eastAsia="Times New Roman" w:hAnsi="Consolas" w:cs="Times New Roman"/>
-          <w:color w:val="000000"/>
-          <w:sz w:val="21"/>
-          <w:szCs w:val="21"/>
-          <w:lang w:eastAsia="tr-TR"/>
-        </w:rPr>
-        <w:t xml:space="preserve">  </w:t>
-      </w:r>
-      <w:r>
-        <w:rPr>
-          <w:rFonts w:ascii="Consolas" w:eastAsia="Times New Roman" w:hAnsi="Consolas" w:cs="Times New Roman"/>
-          <w:color w:val="AAAAAA"/>
-          <w:sz w:val="21"/>
-          <w:szCs w:val="21"/>
-          <w:lang w:eastAsia="tr-TR"/>
-        </w:rPr>
-        <w:t>//Klavyeden girilen kelimeyi alt alta 10 kere ekrana yazdırınız.</w:t>
-      </w:r>
-    </w:p>
-    <w:p>
-      <w:pPr>
-        <w:shd w:val="clear" w:color="auto" w:fill="FFFFFE"/>
-        <w:spacing w:after="0" w:line="285" w:lineRule="atLeast"/>
-        <w:rPr>
-          <w:rFonts w:ascii="Consolas" w:eastAsia="Times New Roman" w:hAnsi="Consolas" w:cs="Times New Roman"/>
-          <w:color w:val="000000"/>
-          <w:sz w:val="21"/>
-          <w:szCs w:val="21"/>
-          <w:lang w:eastAsia="tr-TR"/>
-        </w:rPr>
-      </w:pPr>
-      <w:r>
-        <w:rPr>
-          <w:rFonts w:ascii="Consolas" w:eastAsia="Times New Roman" w:hAnsi="Consolas" w:cs="Times New Roman"/>
-          <w:color w:val="000000"/>
-          <w:sz w:val="21"/>
-          <w:szCs w:val="21"/>
-          <w:lang w:eastAsia="tr-TR"/>
-        </w:rPr>
-        <w:t xml:space="preserve">  </w:t>
-      </w:r>
-    </w:p>
-    <w:p>
-      <w:pPr>
-        <w:shd w:val="clear" w:color="auto" w:fill="FFFFFE"/>
-        <w:spacing w:after="0" w:line="285" w:lineRule="atLeast"/>
-        <w:rPr>
-          <w:rFonts w:ascii="Consolas" w:eastAsia="Times New Roman" w:hAnsi="Consolas" w:cs="Times New Roman"/>
-          <w:color w:val="000000"/>
-          <w:sz w:val="21"/>
-          <w:szCs w:val="21"/>
-          <w:lang w:eastAsia="tr-TR"/>
-        </w:rPr>
-      </w:pPr>
-      <w:r>
-        <w:rPr>
-          <w:rFonts w:ascii="Consolas" w:eastAsia="Times New Roman" w:hAnsi="Consolas" w:cs="Times New Roman"/>
-          <w:color w:val="000000"/>
-          <w:sz w:val="21"/>
-          <w:szCs w:val="21"/>
-          <w:lang w:eastAsia="tr-TR"/>
-        </w:rPr>
-        <w:t xml:space="preserve">  </w:t>
-      </w:r>
-      <w:proofErr w:type="spellStart"/>
-      <w:r>
-        <w:rPr>
-          <w:rFonts w:ascii="Consolas" w:eastAsia="Times New Roman" w:hAnsi="Consolas" w:cs="Times New Roman"/>
-          <w:color w:val="000000"/>
-          <w:sz w:val="21"/>
-          <w:szCs w:val="21"/>
-          <w:lang w:eastAsia="tr-TR"/>
-        </w:rPr>
-        <w:t>string</w:t>
-      </w:r>
-      <w:proofErr w:type="spellEnd"/>
-      <w:r>
-        <w:rPr>
-          <w:rFonts w:ascii="Consolas" w:eastAsia="Times New Roman" w:hAnsi="Consolas" w:cs="Times New Roman"/>
-          <w:color w:val="000000"/>
-          <w:sz w:val="21"/>
-          <w:szCs w:val="21"/>
-          <w:lang w:eastAsia="tr-TR"/>
-        </w:rPr>
-        <w:t xml:space="preserve"> kelime;</w:t>
-      </w:r>
-    </w:p>
-    <w:p>
-      <w:pPr>
-        <w:shd w:val="clear" w:color="auto" w:fill="FFFFFE"/>
-        <w:spacing w:after="0" w:line="285" w:lineRule="atLeast"/>
-        <w:rPr>
-          <w:rFonts w:ascii="Consolas" w:eastAsia="Times New Roman" w:hAnsi="Consolas" w:cs="Times New Roman"/>
-          <w:color w:val="000000"/>
-          <w:sz w:val="21"/>
-          <w:szCs w:val="21"/>
-          <w:lang w:eastAsia="tr-TR"/>
-        </w:rPr>
-      </w:pPr>
-      <w:r>
-        <w:rPr>
-          <w:rFonts w:ascii="Consolas" w:eastAsia="Times New Roman" w:hAnsi="Consolas" w:cs="Times New Roman"/>
-          <w:color w:val="000000"/>
-          <w:sz w:val="21"/>
-          <w:szCs w:val="21"/>
-          <w:lang w:eastAsia="tr-TR"/>
-        </w:rPr>
-        <w:t xml:space="preserve">  </w:t>
-      </w:r>
-      <w:proofErr w:type="spellStart"/>
-      <w:r>
-        <w:rPr>
-          <w:rFonts w:ascii="Consolas" w:eastAsia="Times New Roman" w:hAnsi="Consolas" w:cs="Times New Roman"/>
-          <w:color w:val="000000"/>
-          <w:sz w:val="21"/>
-          <w:szCs w:val="21"/>
-          <w:lang w:eastAsia="tr-TR"/>
-        </w:rPr>
-        <w:t>cout</w:t>
-      </w:r>
-      <w:proofErr w:type="spellEnd"/>
-      <w:r>
-        <w:rPr>
-          <w:rFonts w:ascii="Consolas" w:eastAsia="Times New Roman" w:hAnsi="Consolas" w:cs="Times New Roman"/>
-          <w:color w:val="000000"/>
-          <w:sz w:val="21"/>
-          <w:szCs w:val="21"/>
-          <w:lang w:eastAsia="tr-TR"/>
-        </w:rPr>
-        <w:t xml:space="preserve"> &lt;&lt; </w:t>
-      </w:r>
-      <w:r>
-        <w:rPr>
-          <w:rFonts w:ascii="Consolas" w:eastAsia="Times New Roman" w:hAnsi="Consolas" w:cs="Times New Roman"/>
-          <w:color w:val="A31515"/>
-          <w:sz w:val="21"/>
-          <w:szCs w:val="21"/>
-          <w:lang w:eastAsia="tr-TR"/>
-        </w:rPr>
-        <w:t>"Kelime giriniz:"</w:t>
-      </w:r>
-      <w:r>
-        <w:rPr>
-          <w:rFonts w:ascii="Consolas" w:eastAsia="Times New Roman" w:hAnsi="Consolas" w:cs="Times New Roman"/>
-          <w:color w:val="000000"/>
-          <w:sz w:val="21"/>
-          <w:szCs w:val="21"/>
-          <w:lang w:eastAsia="tr-TR"/>
-        </w:rPr>
-        <w:t>;</w:t>
-      </w:r>
-    </w:p>
-    <w:p>
-      <w:pPr>
-        <w:shd w:val="clear" w:color="auto" w:fill="FFFFFE"/>
-        <w:spacing w:after="0" w:line="285" w:lineRule="atLeast"/>
-        <w:rPr>
-          <w:rFonts w:ascii="Consolas" w:eastAsia="Times New Roman" w:hAnsi="Consolas" w:cs="Times New Roman"/>
-          <w:color w:val="000000"/>
-          <w:sz w:val="21"/>
-          <w:szCs w:val="21"/>
-          <w:lang w:eastAsia="tr-TR"/>
-        </w:rPr>
-      </w:pPr>
-      <w:r>
-        <w:rPr>
-          <w:rFonts w:ascii="Consolas" w:eastAsia="Times New Roman" w:hAnsi="Consolas" w:cs="Times New Roman"/>
-          <w:color w:val="000000"/>
-          <w:sz w:val="21"/>
-          <w:szCs w:val="21"/>
-          <w:lang w:eastAsia="tr-TR"/>
-        </w:rPr>
-        <w:t xml:space="preserve">  </w:t>
-      </w:r>
-      <w:proofErr w:type="gramStart"/>
-      <w:r>
-        <w:rPr>
-          <w:rFonts w:ascii="Consolas" w:eastAsia="Times New Roman" w:hAnsi="Consolas" w:cs="Times New Roman"/>
-          <w:color w:val="000000"/>
-          <w:sz w:val="21"/>
-          <w:szCs w:val="21"/>
-          <w:lang w:eastAsia="tr-TR"/>
-        </w:rPr>
-        <w:t>cin</w:t>
-      </w:r>
-      <w:proofErr w:type="gramEnd"/>
-      <w:r>
-        <w:rPr>
-          <w:rFonts w:ascii="Consolas" w:eastAsia="Times New Roman" w:hAnsi="Consolas" w:cs="Times New Roman"/>
-          <w:color w:val="000000"/>
-          <w:sz w:val="21"/>
-          <w:szCs w:val="21"/>
-          <w:lang w:eastAsia="tr-TR"/>
-        </w:rPr>
-        <w:t xml:space="preserve"> &gt;&gt; kelime;</w:t>
-      </w:r>
-    </w:p>
-    <w:p>
-      <w:pPr>
-        <w:shd w:val="clear" w:color="auto" w:fill="FFFFFE"/>
-        <w:spacing w:after="0" w:line="285" w:lineRule="atLeast"/>
-        <w:rPr>
-          <w:rFonts w:ascii="Consolas" w:eastAsia="Times New Roman" w:hAnsi="Consolas" w:cs="Times New Roman"/>
-          <w:color w:val="000000"/>
-          <w:sz w:val="21"/>
-          <w:szCs w:val="21"/>
-          <w:lang w:eastAsia="tr-TR"/>
-        </w:rPr>
-      </w:pPr>
-      <w:r>
-        <w:rPr>
-          <w:rFonts w:ascii="Consolas" w:eastAsia="Times New Roman" w:hAnsi="Consolas" w:cs="Times New Roman"/>
-          <w:color w:val="000000"/>
-          <w:sz w:val="21"/>
-          <w:szCs w:val="21"/>
-          <w:lang w:eastAsia="tr-TR"/>
-        </w:rPr>
-        <w:t xml:space="preserve">  </w:t>
-      </w:r>
-      <w:proofErr w:type="spellStart"/>
-      <w:r>
-        <w:rPr>
-          <w:rFonts w:ascii="Consolas" w:eastAsia="Times New Roman" w:hAnsi="Consolas" w:cs="Times New Roman"/>
-          <w:color w:val="0000FF"/>
-          <w:sz w:val="21"/>
-          <w:szCs w:val="21"/>
-          <w:lang w:eastAsia="tr-TR"/>
-        </w:rPr>
-        <w:t>for</w:t>
-      </w:r>
-      <w:proofErr w:type="spellEnd"/>
-      <w:r>
-        <w:rPr>
-          <w:rFonts w:ascii="Consolas" w:eastAsia="Times New Roman" w:hAnsi="Consolas" w:cs="Times New Roman"/>
-          <w:color w:val="000000"/>
-          <w:sz w:val="21"/>
-          <w:szCs w:val="21"/>
-          <w:lang w:eastAsia="tr-TR"/>
-        </w:rPr>
-        <w:t xml:space="preserve"> (i=</w:t>
-      </w:r>
-      <w:r>
-        <w:rPr>
-          <w:rFonts w:ascii="Consolas" w:eastAsia="Times New Roman" w:hAnsi="Consolas" w:cs="Times New Roman"/>
-          <w:color w:val="09885A"/>
-          <w:sz w:val="21"/>
-          <w:szCs w:val="21"/>
-          <w:lang w:eastAsia="tr-TR"/>
-        </w:rPr>
-        <w:t>1</w:t>
-      </w:r>
-      <w:r>
-        <w:rPr>
-          <w:rFonts w:ascii="Consolas" w:eastAsia="Times New Roman" w:hAnsi="Consolas" w:cs="Times New Roman"/>
-          <w:color w:val="000000"/>
-          <w:sz w:val="21"/>
-          <w:szCs w:val="21"/>
-          <w:lang w:eastAsia="tr-TR"/>
-        </w:rPr>
-        <w:t>;i&lt;=</w:t>
-      </w:r>
-      <w:r>
-        <w:rPr>
-          <w:rFonts w:ascii="Consolas" w:eastAsia="Times New Roman" w:hAnsi="Consolas" w:cs="Times New Roman"/>
-          <w:color w:val="09885A"/>
-          <w:sz w:val="21"/>
-          <w:szCs w:val="21"/>
-          <w:lang w:eastAsia="tr-TR"/>
-        </w:rPr>
-        <w:t>10</w:t>
-      </w:r>
-      <w:r>
-        <w:rPr>
-          <w:rFonts w:ascii="Consolas" w:eastAsia="Times New Roman" w:hAnsi="Consolas" w:cs="Times New Roman"/>
-          <w:color w:val="000000"/>
-          <w:sz w:val="21"/>
-          <w:szCs w:val="21"/>
-          <w:lang w:eastAsia="tr-TR"/>
-        </w:rPr>
-        <w:t>;i++)</w:t>
-      </w:r>
-    </w:p>
-    <w:p>
-      <w:pPr>
-        <w:shd w:val="clear" w:color="auto" w:fill="FFFFFE"/>
-        <w:spacing w:after="0" w:line="285" w:lineRule="atLeast"/>
-        <w:rPr>
-          <w:rFonts w:ascii="Consolas" w:eastAsia="Times New Roman" w:hAnsi="Consolas" w:cs="Times New Roman"/>
-          <w:color w:val="000000"/>
-          <w:sz w:val="21"/>
-          <w:szCs w:val="21"/>
-          <w:lang w:eastAsia="tr-TR"/>
-        </w:rPr>
-      </w:pPr>
-      <w:r>
-        <w:rPr>
-          <w:rFonts w:ascii="Consolas" w:eastAsia="Times New Roman" w:hAnsi="Consolas" w:cs="Times New Roman"/>
-          <w:color w:val="000000"/>
-          <w:sz w:val="21"/>
-          <w:szCs w:val="21"/>
-          <w:lang w:eastAsia="tr-TR"/>
-        </w:rPr>
-        <w:t xml:space="preserve">    </w:t>
-      </w:r>
-      <w:proofErr w:type="spellStart"/>
-      <w:r>
-        <w:rPr>
-          <w:rFonts w:ascii="Consolas" w:eastAsia="Times New Roman" w:hAnsi="Consolas" w:cs="Times New Roman"/>
-          <w:color w:val="000000"/>
-          <w:sz w:val="21"/>
-          <w:szCs w:val="21"/>
-          <w:lang w:eastAsia="tr-TR"/>
-        </w:rPr>
-        <w:t>cout</w:t>
-      </w:r>
-      <w:proofErr w:type="spellEnd"/>
-      <w:r>
-        <w:rPr>
-          <w:rFonts w:ascii="Consolas" w:eastAsia="Times New Roman" w:hAnsi="Consolas" w:cs="Times New Roman"/>
-          <w:color w:val="000000"/>
-          <w:sz w:val="21"/>
-          <w:szCs w:val="21"/>
-          <w:lang w:eastAsia="tr-TR"/>
-        </w:rPr>
-        <w:t xml:space="preserve"> &lt;&lt; kelime &lt;&lt; </w:t>
-      </w:r>
-      <w:proofErr w:type="spellStart"/>
-      <w:r>
-        <w:rPr>
-          <w:rFonts w:ascii="Consolas" w:eastAsia="Times New Roman" w:hAnsi="Consolas" w:cs="Times New Roman"/>
-          <w:color w:val="000000"/>
-          <w:sz w:val="21"/>
-          <w:szCs w:val="21"/>
-          <w:lang w:eastAsia="tr-TR"/>
-        </w:rPr>
-        <w:t>endl</w:t>
-      </w:r>
-      <w:proofErr w:type="spellEnd"/>
-      <w:r>
-        <w:rPr>
-          <w:rFonts w:ascii="Consolas" w:eastAsia="Times New Roman" w:hAnsi="Consolas" w:cs="Times New Roman"/>
-          <w:color w:val="000000"/>
-          <w:sz w:val="21"/>
-          <w:szCs w:val="21"/>
-          <w:lang w:eastAsia="tr-TR"/>
-        </w:rPr>
-        <w:t>;</w:t>
-      </w:r>
-    </w:p>
-    <w:p>
-      <w:pPr>
-        <w:shd w:val="clear" w:color="auto" w:fill="FFFFFE"/>
-        <w:spacing w:after="0" w:line="285" w:lineRule="atLeast"/>
-        <w:rPr>
-          <w:rFonts w:ascii="Consolas" w:eastAsia="Times New Roman" w:hAnsi="Consolas" w:cs="Times New Roman"/>
-          <w:color w:val="000000"/>
-          <w:sz w:val="21"/>
-          <w:szCs w:val="21"/>
-          <w:lang w:eastAsia="tr-TR"/>
-        </w:rPr>
-      </w:pPr>
-      <w:r>
-        <w:rPr>
-          <w:rFonts w:ascii="Consolas" w:eastAsia="Times New Roman" w:hAnsi="Consolas" w:cs="Times New Roman"/>
-          <w:color w:val="000000"/>
-          <w:sz w:val="21"/>
-          <w:szCs w:val="21"/>
-          <w:lang w:eastAsia="tr-TR"/>
-        </w:rPr>
-        <w:t xml:space="preserve">  </w:t>
-      </w:r>
-      <w:r>
-        <w:rPr>
-          <w:rFonts w:ascii="Consolas" w:eastAsia="Times New Roman" w:hAnsi="Consolas" w:cs="Times New Roman"/>
-          <w:color w:val="AAAAAA"/>
-          <w:sz w:val="21"/>
-          <w:szCs w:val="21"/>
-          <w:lang w:eastAsia="tr-TR"/>
-        </w:rPr>
-        <w:t>//Girilen iki sayı arasındaki sayıları ekrana yazdıralım</w:t>
-      </w:r>
-    </w:p>
-    <w:p>
-      <w:pPr>
-        <w:shd w:val="clear" w:color="auto" w:fill="FFFFFE"/>
-        <w:spacing w:after="0" w:line="285" w:lineRule="atLeast"/>
-        <w:rPr>
-          <w:rFonts w:ascii="Consolas" w:eastAsia="Times New Roman" w:hAnsi="Consolas" w:cs="Times New Roman"/>
-          <w:color w:val="000000"/>
-          <w:sz w:val="21"/>
-          <w:szCs w:val="21"/>
-          <w:lang w:eastAsia="tr-TR"/>
-        </w:rPr>
-      </w:pPr>
-      <w:r>
-        <w:rPr>
-          <w:rFonts w:ascii="Consolas" w:eastAsia="Times New Roman" w:hAnsi="Consolas" w:cs="Times New Roman"/>
-          <w:color w:val="000000"/>
-          <w:sz w:val="21"/>
-          <w:szCs w:val="21"/>
-          <w:lang w:eastAsia="tr-TR"/>
-        </w:rPr>
-        <w:t xml:space="preserve">  </w:t>
-      </w:r>
-      <w:r>
-        <w:rPr>
-          <w:rFonts w:ascii="Consolas" w:eastAsia="Times New Roman" w:hAnsi="Consolas" w:cs="Times New Roman"/>
-          <w:color w:val="AAAAAA"/>
-          <w:sz w:val="21"/>
-          <w:szCs w:val="21"/>
-          <w:lang w:eastAsia="tr-TR"/>
-        </w:rPr>
-        <w:t>//1. girilen sayı büyükse büyükten küçüğe, 1. girilen sayı küçükse küçükten büyüğe yazdıralım</w:t>
-      </w:r>
-    </w:p>
-    <w:p>
-      <w:pPr>
-        <w:shd w:val="clear" w:color="auto" w:fill="FFFFFE"/>
-        <w:spacing w:after="0" w:line="285" w:lineRule="atLeast"/>
-        <w:rPr>
-          <w:rFonts w:ascii="Consolas" w:eastAsia="Times New Roman" w:hAnsi="Consolas" w:cs="Times New Roman"/>
-          <w:color w:val="000000"/>
-          <w:sz w:val="21"/>
-          <w:szCs w:val="21"/>
-          <w:lang w:eastAsia="tr-TR"/>
-        </w:rPr>
-      </w:pPr>
-      <w:r>
-        <w:rPr>
-          <w:rFonts w:ascii="Consolas" w:eastAsia="Times New Roman" w:hAnsi="Consolas" w:cs="Times New Roman"/>
-          <w:color w:val="000000"/>
-          <w:sz w:val="21"/>
-          <w:szCs w:val="21"/>
-          <w:lang w:eastAsia="tr-TR"/>
-        </w:rPr>
-        <w:t xml:space="preserve">  </w:t>
-      </w:r>
-      <w:proofErr w:type="spellStart"/>
-      <w:r>
-        <w:rPr>
-          <w:rFonts w:ascii="Consolas" w:eastAsia="Times New Roman" w:hAnsi="Consolas" w:cs="Times New Roman"/>
-          <w:color w:val="0000FF"/>
-          <w:sz w:val="21"/>
-          <w:szCs w:val="21"/>
-          <w:lang w:eastAsia="tr-TR"/>
-        </w:rPr>
-        <w:t>int</w:t>
-      </w:r>
-      <w:proofErr w:type="spellEnd"/>
-      <w:r>
-        <w:rPr>
-          <w:rFonts w:ascii="Consolas" w:eastAsia="Times New Roman" w:hAnsi="Consolas" w:cs="Times New Roman"/>
-          <w:color w:val="000000"/>
-          <w:sz w:val="21"/>
-          <w:szCs w:val="21"/>
-          <w:lang w:eastAsia="tr-TR"/>
-        </w:rPr>
-        <w:t xml:space="preserve"> </w:t>
-      </w:r>
-      <w:proofErr w:type="spellStart"/>
-      <w:r>
-        <w:rPr>
-          <w:rFonts w:ascii="Consolas" w:eastAsia="Times New Roman" w:hAnsi="Consolas" w:cs="Times New Roman"/>
-          <w:color w:val="000000"/>
-          <w:sz w:val="21"/>
-          <w:szCs w:val="21"/>
-          <w:lang w:eastAsia="tr-TR"/>
-        </w:rPr>
-        <w:t>x,y</w:t>
-      </w:r>
-      <w:proofErr w:type="spellEnd"/>
-      <w:r>
-        <w:rPr>
-          <w:rFonts w:ascii="Consolas" w:eastAsia="Times New Roman" w:hAnsi="Consolas" w:cs="Times New Roman"/>
-          <w:color w:val="000000"/>
-          <w:sz w:val="21"/>
-          <w:szCs w:val="21"/>
-          <w:lang w:eastAsia="tr-TR"/>
-        </w:rPr>
-        <w:t>;</w:t>
-      </w:r>
-    </w:p>
-    <w:p>
-      <w:pPr>
-        <w:shd w:val="clear" w:color="auto" w:fill="FFFFFE"/>
-        <w:spacing w:after="0" w:line="285" w:lineRule="atLeast"/>
-        <w:rPr>
-          <w:rFonts w:ascii="Consolas" w:eastAsia="Times New Roman" w:hAnsi="Consolas" w:cs="Times New Roman"/>
-          <w:color w:val="000000"/>
-          <w:sz w:val="21"/>
-          <w:szCs w:val="21"/>
-          <w:lang w:eastAsia="tr-TR"/>
-        </w:rPr>
-      </w:pPr>
-      <w:r>
-        <w:rPr>
-          <w:rFonts w:ascii="Consolas" w:eastAsia="Times New Roman" w:hAnsi="Consolas" w:cs="Times New Roman"/>
-          <w:color w:val="000000"/>
-          <w:sz w:val="21"/>
-          <w:szCs w:val="21"/>
-          <w:lang w:eastAsia="tr-TR"/>
-        </w:rPr>
-        <w:t xml:space="preserve">  </w:t>
-      </w:r>
-      <w:proofErr w:type="spellStart"/>
-      <w:r>
-        <w:rPr>
-          <w:rFonts w:ascii="Consolas" w:eastAsia="Times New Roman" w:hAnsi="Consolas" w:cs="Times New Roman"/>
-          <w:color w:val="000000"/>
-          <w:sz w:val="21"/>
-          <w:szCs w:val="21"/>
-          <w:lang w:eastAsia="tr-TR"/>
-        </w:rPr>
-        <w:t>cout</w:t>
-      </w:r>
-      <w:proofErr w:type="spellEnd"/>
-      <w:r>
-        <w:rPr>
-          <w:rFonts w:ascii="Consolas" w:eastAsia="Times New Roman" w:hAnsi="Consolas" w:cs="Times New Roman"/>
-          <w:color w:val="000000"/>
-          <w:sz w:val="21"/>
-          <w:szCs w:val="21"/>
-          <w:lang w:eastAsia="tr-TR"/>
-        </w:rPr>
-        <w:t xml:space="preserve"> &lt;&lt; </w:t>
-      </w:r>
-      <w:r>
-        <w:rPr>
-          <w:rFonts w:ascii="Consolas" w:eastAsia="Times New Roman" w:hAnsi="Consolas" w:cs="Times New Roman"/>
-          <w:color w:val="A31515"/>
-          <w:sz w:val="21"/>
-          <w:szCs w:val="21"/>
-          <w:lang w:eastAsia="tr-TR"/>
-        </w:rPr>
-        <w:t>"İki sayı giriniz:"</w:t>
-      </w:r>
-      <w:r>
-        <w:rPr>
-          <w:rFonts w:ascii="Consolas" w:eastAsia="Times New Roman" w:hAnsi="Consolas" w:cs="Times New Roman"/>
-          <w:color w:val="000000"/>
-          <w:sz w:val="21"/>
-          <w:szCs w:val="21"/>
-          <w:lang w:eastAsia="tr-TR"/>
-        </w:rPr>
-        <w:t>;</w:t>
-      </w:r>
-    </w:p>
-    <w:p>
-      <w:pPr>
-        <w:shd w:val="clear" w:color="auto" w:fill="FFFFFE"/>
-        <w:spacing w:after="0" w:line="285" w:lineRule="atLeast"/>
-        <w:rPr>
-          <w:rFonts w:ascii="Consolas" w:eastAsia="Times New Roman" w:hAnsi="Consolas" w:cs="Times New Roman"/>
-          <w:color w:val="000000"/>
-          <w:sz w:val="21"/>
-          <w:szCs w:val="21"/>
-          <w:lang w:eastAsia="tr-TR"/>
-        </w:rPr>
-      </w:pPr>
-      <w:r>
-        <w:rPr>
-          <w:rFonts w:ascii="Consolas" w:eastAsia="Times New Roman" w:hAnsi="Consolas" w:cs="Times New Roman"/>
-          <w:color w:val="000000"/>
-          <w:sz w:val="21"/>
-          <w:szCs w:val="21"/>
-          <w:lang w:eastAsia="tr-TR"/>
-        </w:rPr>
-        <w:t xml:space="preserve">  </w:t>
-      </w:r>
-      <w:proofErr w:type="gramStart"/>
-      <w:r>
-        <w:rPr>
-          <w:rFonts w:ascii="Consolas" w:eastAsia="Times New Roman" w:hAnsi="Consolas" w:cs="Times New Roman"/>
-          <w:color w:val="000000"/>
-          <w:sz w:val="21"/>
-          <w:szCs w:val="21"/>
-          <w:lang w:eastAsia="tr-TR"/>
-        </w:rPr>
-        <w:t>cin</w:t>
-      </w:r>
-      <w:proofErr w:type="gramEnd"/>
-      <w:r>
-        <w:rPr>
-          <w:rFonts w:ascii="Consolas" w:eastAsia="Times New Roman" w:hAnsi="Consolas" w:cs="Times New Roman"/>
-          <w:color w:val="000000"/>
-          <w:sz w:val="21"/>
-          <w:szCs w:val="21"/>
-          <w:lang w:eastAsia="tr-TR"/>
-        </w:rPr>
-        <w:t xml:space="preserve"> &gt;&gt; x &gt;&gt; y;</w:t>
-      </w:r>
-    </w:p>
-    <w:p>
-      <w:pPr>
-        <w:shd w:val="clear" w:color="auto" w:fill="FFFFFE"/>
-        <w:spacing w:after="0" w:line="285" w:lineRule="atLeast"/>
-        <w:rPr>
-          <w:rFonts w:ascii="Consolas" w:eastAsia="Times New Roman" w:hAnsi="Consolas" w:cs="Times New Roman"/>
-          <w:color w:val="000000"/>
-          <w:sz w:val="21"/>
-          <w:szCs w:val="21"/>
-          <w:lang w:eastAsia="tr-TR"/>
-        </w:rPr>
-      </w:pPr>
-      <w:r>
-        <w:rPr>
-          <w:rFonts w:ascii="Consolas" w:eastAsia="Times New Roman" w:hAnsi="Consolas" w:cs="Times New Roman"/>
-          <w:color w:val="000000"/>
-          <w:sz w:val="21"/>
-          <w:szCs w:val="21"/>
-          <w:lang w:eastAsia="tr-TR"/>
-        </w:rPr>
-        <w:t xml:space="preserve">  </w:t>
-      </w:r>
-      <w:proofErr w:type="spellStart"/>
-      <w:r>
-        <w:rPr>
-          <w:rFonts w:ascii="Consolas" w:eastAsia="Times New Roman" w:hAnsi="Consolas" w:cs="Times New Roman"/>
-          <w:color w:val="0000FF"/>
-          <w:sz w:val="21"/>
-          <w:szCs w:val="21"/>
-          <w:lang w:eastAsia="tr-TR"/>
-        </w:rPr>
-        <w:t>if</w:t>
-      </w:r>
-      <w:proofErr w:type="spellEnd"/>
-      <w:r>
-        <w:rPr>
-          <w:rFonts w:ascii="Consolas" w:eastAsia="Times New Roman" w:hAnsi="Consolas" w:cs="Times New Roman"/>
-          <w:color w:val="000000"/>
-          <w:sz w:val="21"/>
-          <w:szCs w:val="21"/>
-          <w:lang w:eastAsia="tr-TR"/>
-        </w:rPr>
-        <w:t xml:space="preserve"> (x&gt;y)</w:t>
-      </w:r>
-    </w:p>
-    <w:p>
-      <w:pPr>
-        <w:shd w:val="clear" w:color="auto" w:fill="FFFFFE"/>
-        <w:spacing w:after="0" w:line="285" w:lineRule="atLeast"/>
-        <w:rPr>
-          <w:rFonts w:ascii="Consolas" w:eastAsia="Times New Roman" w:hAnsi="Consolas" w:cs="Times New Roman"/>
-          <w:color w:val="000000"/>
-          <w:sz w:val="21"/>
-          <w:szCs w:val="21"/>
-          <w:lang w:eastAsia="tr-TR"/>
-        </w:rPr>
-      </w:pPr>
-      <w:r>
-        <w:rPr>
-          <w:rFonts w:ascii="Consolas" w:eastAsia="Times New Roman" w:hAnsi="Consolas" w:cs="Times New Roman"/>
-          <w:color w:val="000000"/>
-          <w:sz w:val="21"/>
-          <w:szCs w:val="21"/>
-          <w:lang w:eastAsia="tr-TR"/>
-        </w:rPr>
-        <w:t xml:space="preserve">    </w:t>
-      </w:r>
-      <w:proofErr w:type="spellStart"/>
-      <w:r>
-        <w:rPr>
-          <w:rFonts w:ascii="Consolas" w:eastAsia="Times New Roman" w:hAnsi="Consolas" w:cs="Times New Roman"/>
-          <w:color w:val="0000FF"/>
-          <w:sz w:val="21"/>
-          <w:szCs w:val="21"/>
-          <w:lang w:eastAsia="tr-TR"/>
-        </w:rPr>
-        <w:t>for</w:t>
-      </w:r>
-      <w:proofErr w:type="spellEnd"/>
-      <w:r>
-        <w:rPr>
-          <w:rFonts w:ascii="Consolas" w:eastAsia="Times New Roman" w:hAnsi="Consolas" w:cs="Times New Roman"/>
-          <w:color w:val="000000"/>
-          <w:sz w:val="21"/>
-          <w:szCs w:val="21"/>
-          <w:lang w:eastAsia="tr-TR"/>
-        </w:rPr>
-        <w:t xml:space="preserve"> (i=</w:t>
-      </w:r>
-      <w:proofErr w:type="spellStart"/>
-      <w:r>
-        <w:rPr>
-          <w:rFonts w:ascii="Consolas" w:eastAsia="Times New Roman" w:hAnsi="Consolas" w:cs="Times New Roman"/>
-          <w:color w:val="000000"/>
-          <w:sz w:val="21"/>
-          <w:szCs w:val="21"/>
-          <w:lang w:eastAsia="tr-TR"/>
-        </w:rPr>
-        <w:t>x;i</w:t>
-      </w:r>
-      <w:proofErr w:type="spellEnd"/>
-      <w:r>
-        <w:rPr>
-          <w:rFonts w:ascii="Consolas" w:eastAsia="Times New Roman" w:hAnsi="Consolas" w:cs="Times New Roman"/>
-          <w:color w:val="000000"/>
-          <w:sz w:val="21"/>
-          <w:szCs w:val="21"/>
-          <w:lang w:eastAsia="tr-TR"/>
-        </w:rPr>
-        <w:t>&gt;=</w:t>
-      </w:r>
-      <w:proofErr w:type="spellStart"/>
-      <w:r>
-        <w:rPr>
-          <w:rFonts w:ascii="Consolas" w:eastAsia="Times New Roman" w:hAnsi="Consolas" w:cs="Times New Roman"/>
-          <w:color w:val="000000"/>
-          <w:sz w:val="21"/>
-          <w:szCs w:val="21"/>
-          <w:lang w:eastAsia="tr-TR"/>
-        </w:rPr>
-        <w:t>y;i</w:t>
-      </w:r>
-      <w:proofErr w:type="spellEnd"/>
-      <w:r>
-        <w:rPr>
-          <w:rFonts w:ascii="Consolas" w:eastAsia="Times New Roman" w:hAnsi="Consolas" w:cs="Times New Roman"/>
-          <w:color w:val="000000"/>
-          <w:sz w:val="21"/>
-          <w:szCs w:val="21"/>
-          <w:lang w:eastAsia="tr-TR"/>
-        </w:rPr>
-        <w:t>--)</w:t>
-      </w:r>
-    </w:p>
-    <w:p>
-      <w:pPr>
-        <w:shd w:val="clear" w:color="auto" w:fill="FFFFFE"/>
-        <w:spacing w:after="0" w:line="285" w:lineRule="atLeast"/>
-        <w:rPr>
-          <w:rFonts w:ascii="Consolas" w:eastAsia="Times New Roman" w:hAnsi="Consolas" w:cs="Times New Roman"/>
-          <w:color w:val="000000"/>
-          <w:sz w:val="21"/>
-          <w:szCs w:val="21"/>
-          <w:lang w:eastAsia="tr-TR"/>
-        </w:rPr>
-      </w:pPr>
-      <w:r>
-        <w:rPr>
-          <w:rFonts w:ascii="Consolas" w:eastAsia="Times New Roman" w:hAnsi="Consolas" w:cs="Times New Roman"/>
-          <w:color w:val="000000"/>
-          <w:sz w:val="21"/>
-          <w:szCs w:val="21"/>
-          <w:lang w:eastAsia="tr-TR"/>
-        </w:rPr>
-        <w:t xml:space="preserve">      </w:t>
-      </w:r>
-      <w:proofErr w:type="spellStart"/>
-      <w:r>
-        <w:rPr>
-          <w:rFonts w:ascii="Consolas" w:eastAsia="Times New Roman" w:hAnsi="Consolas" w:cs="Times New Roman"/>
-          <w:color w:val="000000"/>
-          <w:sz w:val="21"/>
-          <w:szCs w:val="21"/>
-          <w:lang w:eastAsia="tr-TR"/>
-        </w:rPr>
-        <w:t>cout</w:t>
-      </w:r>
-      <w:proofErr w:type="spellEnd"/>
-      <w:r>
-        <w:rPr>
-          <w:rFonts w:ascii="Consolas" w:eastAsia="Times New Roman" w:hAnsi="Consolas" w:cs="Times New Roman"/>
-          <w:color w:val="000000"/>
-          <w:sz w:val="21"/>
-          <w:szCs w:val="21"/>
-          <w:lang w:eastAsia="tr-TR"/>
-        </w:rPr>
-        <w:t xml:space="preserve"> &lt;&lt; i &lt;&lt; </w:t>
-      </w:r>
-      <w:proofErr w:type="spellStart"/>
-      <w:r>
-        <w:rPr>
-          <w:rFonts w:ascii="Consolas" w:eastAsia="Times New Roman" w:hAnsi="Consolas" w:cs="Times New Roman"/>
-          <w:color w:val="000000"/>
-          <w:sz w:val="21"/>
-          <w:szCs w:val="21"/>
-          <w:lang w:eastAsia="tr-TR"/>
-        </w:rPr>
-        <w:t>endl</w:t>
-      </w:r>
-      <w:proofErr w:type="spellEnd"/>
-      <w:r>
-        <w:rPr>
-          <w:rFonts w:ascii="Consolas" w:eastAsia="Times New Roman" w:hAnsi="Consolas" w:cs="Times New Roman"/>
-          <w:color w:val="000000"/>
-          <w:sz w:val="21"/>
-          <w:szCs w:val="21"/>
-          <w:lang w:eastAsia="tr-TR"/>
-        </w:rPr>
-        <w:t>;</w:t>
-      </w:r>
-    </w:p>
-    <w:p>
-      <w:pPr>
-        <w:shd w:val="clear" w:color="auto" w:fill="FFFFFE"/>
-        <w:spacing w:after="0" w:line="285" w:lineRule="atLeast"/>
-        <w:rPr>
-          <w:rFonts w:ascii="Consolas" w:eastAsia="Times New Roman" w:hAnsi="Consolas" w:cs="Times New Roman"/>
-          <w:color w:val="000000"/>
-          <w:sz w:val="21"/>
-          <w:szCs w:val="21"/>
-          <w:lang w:eastAsia="tr-TR"/>
-        </w:rPr>
-      </w:pPr>
-      <w:r>
-        <w:rPr>
-          <w:rFonts w:ascii="Consolas" w:eastAsia="Times New Roman" w:hAnsi="Consolas" w:cs="Times New Roman"/>
-          <w:color w:val="000000"/>
-          <w:sz w:val="21"/>
-          <w:szCs w:val="21"/>
-          <w:lang w:eastAsia="tr-TR"/>
-        </w:rPr>
-        <w:t xml:space="preserve">  </w:t>
-      </w:r>
-      <w:proofErr w:type="gramStart"/>
-      <w:r>
-        <w:rPr>
-          <w:rFonts w:ascii="Consolas" w:eastAsia="Times New Roman" w:hAnsi="Consolas" w:cs="Times New Roman"/>
-          <w:color w:val="0000FF"/>
-          <w:sz w:val="21"/>
-          <w:szCs w:val="21"/>
-          <w:lang w:eastAsia="tr-TR"/>
-        </w:rPr>
-        <w:t>else</w:t>
-      </w:r>
-      <w:proofErr w:type="gramEnd"/>
-      <w:r>
-        <w:rPr>
-          <w:rFonts w:ascii="Consolas" w:eastAsia="Times New Roman" w:hAnsi="Consolas" w:cs="Times New Roman"/>
-          <w:color w:val="000000"/>
-          <w:sz w:val="21"/>
-          <w:szCs w:val="21"/>
-          <w:lang w:eastAsia="tr-TR"/>
-        </w:rPr>
-        <w:t xml:space="preserve"> </w:t>
-      </w:r>
-      <w:proofErr w:type="spellStart"/>
-      <w:r>
-        <w:rPr>
-          <w:rFonts w:ascii="Consolas" w:eastAsia="Times New Roman" w:hAnsi="Consolas" w:cs="Times New Roman"/>
-          <w:color w:val="0000FF"/>
-          <w:sz w:val="21"/>
-          <w:szCs w:val="21"/>
-          <w:lang w:eastAsia="tr-TR"/>
-        </w:rPr>
-        <w:t>if</w:t>
-      </w:r>
-      <w:proofErr w:type="spellEnd"/>
-      <w:r>
-        <w:rPr>
-          <w:rFonts w:ascii="Consolas" w:eastAsia="Times New Roman" w:hAnsi="Consolas" w:cs="Times New Roman"/>
-          <w:color w:val="000000"/>
-          <w:sz w:val="21"/>
-          <w:szCs w:val="21"/>
-          <w:lang w:eastAsia="tr-TR"/>
-        </w:rPr>
-        <w:t xml:space="preserve"> (x&lt;y)</w:t>
-      </w:r>
-    </w:p>
-    <w:p>
-      <w:pPr>
-        <w:shd w:val="clear" w:color="auto" w:fill="FFFFFE"/>
-        <w:spacing w:after="0" w:line="285" w:lineRule="atLeast"/>
-        <w:rPr>
-          <w:rFonts w:ascii="Consolas" w:eastAsia="Times New Roman" w:hAnsi="Consolas" w:cs="Times New Roman"/>
-          <w:color w:val="000000"/>
-          <w:sz w:val="21"/>
-          <w:szCs w:val="21"/>
-          <w:lang w:eastAsia="tr-TR"/>
-        </w:rPr>
-      </w:pPr>
-      <w:r>
-        <w:rPr>
-          <w:rFonts w:ascii="Consolas" w:eastAsia="Times New Roman" w:hAnsi="Consolas" w:cs="Times New Roman"/>
-          <w:color w:val="000000"/>
-          <w:sz w:val="21"/>
-          <w:szCs w:val="21"/>
-          <w:lang w:eastAsia="tr-TR"/>
-        </w:rPr>
-        <w:t xml:space="preserve">    </w:t>
-      </w:r>
-      <w:proofErr w:type="spellStart"/>
-      <w:r>
-        <w:rPr>
-          <w:rFonts w:ascii="Consolas" w:eastAsia="Times New Roman" w:hAnsi="Consolas" w:cs="Times New Roman"/>
-          <w:color w:val="0000FF"/>
-          <w:sz w:val="21"/>
-          <w:szCs w:val="21"/>
-          <w:lang w:eastAsia="tr-TR"/>
-        </w:rPr>
-        <w:t>for</w:t>
-      </w:r>
-      <w:proofErr w:type="spellEnd"/>
-      <w:r>
-        <w:rPr>
-          <w:rFonts w:ascii="Consolas" w:eastAsia="Times New Roman" w:hAnsi="Consolas" w:cs="Times New Roman"/>
-          <w:color w:val="000000"/>
-          <w:sz w:val="21"/>
-          <w:szCs w:val="21"/>
-          <w:lang w:eastAsia="tr-TR"/>
-        </w:rPr>
-        <w:t xml:space="preserve"> (i=</w:t>
-      </w:r>
-      <w:proofErr w:type="spellStart"/>
-      <w:r>
-        <w:rPr>
-          <w:rFonts w:ascii="Consolas" w:eastAsia="Times New Roman" w:hAnsi="Consolas" w:cs="Times New Roman"/>
-          <w:color w:val="000000"/>
-          <w:sz w:val="21"/>
-          <w:szCs w:val="21"/>
-          <w:lang w:eastAsia="tr-TR"/>
-        </w:rPr>
-        <w:t>x;i</w:t>
-      </w:r>
-      <w:proofErr w:type="spellEnd"/>
-      <w:r>
-        <w:rPr>
-          <w:rFonts w:ascii="Consolas" w:eastAsia="Times New Roman" w:hAnsi="Consolas" w:cs="Times New Roman"/>
-          <w:color w:val="000000"/>
-          <w:sz w:val="21"/>
-          <w:szCs w:val="21"/>
-          <w:lang w:eastAsia="tr-TR"/>
-        </w:rPr>
-        <w:t>&lt;=</w:t>
-      </w:r>
-      <w:proofErr w:type="spellStart"/>
-      <w:r>
-        <w:rPr>
-          <w:rFonts w:ascii="Consolas" w:eastAsia="Times New Roman" w:hAnsi="Consolas" w:cs="Times New Roman"/>
-          <w:color w:val="000000"/>
-          <w:sz w:val="21"/>
-          <w:szCs w:val="21"/>
-          <w:lang w:eastAsia="tr-TR"/>
-        </w:rPr>
-        <w:t>y;i</w:t>
-      </w:r>
-      <w:proofErr w:type="spellEnd"/>
-      <w:r>
-        <w:rPr>
-          <w:rFonts w:ascii="Consolas" w:eastAsia="Times New Roman" w:hAnsi="Consolas" w:cs="Times New Roman"/>
-          <w:color w:val="000000"/>
-          <w:sz w:val="21"/>
-          <w:szCs w:val="21"/>
-          <w:lang w:eastAsia="tr-TR"/>
-        </w:rPr>
-        <w:t>++)</w:t>
-      </w:r>
-    </w:p>
-    <w:p>
-      <w:pPr>
-        <w:shd w:val="clear" w:color="auto" w:fill="FFFFFE"/>
-        <w:spacing w:after="0" w:line="285" w:lineRule="atLeast"/>
-        <w:rPr>
-          <w:rFonts w:ascii="Consolas" w:eastAsia="Times New Roman" w:hAnsi="Consolas" w:cs="Times New Roman"/>
-          <w:color w:val="000000"/>
-          <w:sz w:val="21"/>
-          <w:szCs w:val="21"/>
-          <w:lang w:eastAsia="tr-TR"/>
-        </w:rPr>
-      </w:pPr>
-      <w:r>
-        <w:rPr>
-          <w:rFonts w:ascii="Consolas" w:eastAsia="Times New Roman" w:hAnsi="Consolas" w:cs="Times New Roman"/>
-          <w:color w:val="000000"/>
-          <w:sz w:val="21"/>
-          <w:szCs w:val="21"/>
-          <w:lang w:eastAsia="tr-TR"/>
-        </w:rPr>
-        <w:t xml:space="preserve">      </w:t>
-      </w:r>
-      <w:proofErr w:type="spellStart"/>
-      <w:r>
-        <w:rPr>
-          <w:rFonts w:ascii="Consolas" w:eastAsia="Times New Roman" w:hAnsi="Consolas" w:cs="Times New Roman"/>
-          <w:color w:val="000000"/>
-          <w:sz w:val="21"/>
-          <w:szCs w:val="21"/>
-          <w:lang w:eastAsia="tr-TR"/>
-        </w:rPr>
-        <w:t>cout</w:t>
-      </w:r>
-      <w:proofErr w:type="spellEnd"/>
-      <w:r>
-        <w:rPr>
-          <w:rFonts w:ascii="Consolas" w:eastAsia="Times New Roman" w:hAnsi="Consolas" w:cs="Times New Roman"/>
-          <w:color w:val="000000"/>
-          <w:sz w:val="21"/>
-          <w:szCs w:val="21"/>
-          <w:lang w:eastAsia="tr-TR"/>
-        </w:rPr>
-        <w:t xml:space="preserve"> &lt;&lt; i &lt;&lt; </w:t>
-      </w:r>
-      <w:proofErr w:type="spellStart"/>
-      <w:r>
-        <w:rPr>
-          <w:rFonts w:ascii="Consolas" w:eastAsia="Times New Roman" w:hAnsi="Consolas" w:cs="Times New Roman"/>
-          <w:color w:val="000000"/>
-          <w:sz w:val="21"/>
-          <w:szCs w:val="21"/>
-          <w:lang w:eastAsia="tr-TR"/>
-        </w:rPr>
-        <w:t>endl</w:t>
-      </w:r>
-      <w:proofErr w:type="spellEnd"/>
-      <w:r>
-        <w:rPr>
-          <w:rFonts w:ascii="Consolas" w:eastAsia="Times New Roman" w:hAnsi="Consolas" w:cs="Times New Roman"/>
-          <w:color w:val="000000"/>
-          <w:sz w:val="21"/>
-          <w:szCs w:val="21"/>
-          <w:lang w:eastAsia="tr-TR"/>
-        </w:rPr>
-        <w:t>;</w:t>
-      </w:r>
-    </w:p>
-    <w:p>
-      <w:pPr>
-        <w:shd w:val="clear" w:color="auto" w:fill="FFFFFE"/>
-        <w:spacing w:after="0" w:line="285" w:lineRule="atLeast"/>
-        <w:rPr>
-          <w:rFonts w:ascii="Consolas" w:eastAsia="Times New Roman" w:hAnsi="Consolas" w:cs="Times New Roman"/>
-          <w:color w:val="000000"/>
-          <w:sz w:val="21"/>
-          <w:szCs w:val="21"/>
-          <w:lang w:eastAsia="tr-TR"/>
-        </w:rPr>
-      </w:pPr>
-      <w:r>
-        <w:rPr>
-          <w:rFonts w:ascii="Consolas" w:eastAsia="Times New Roman" w:hAnsi="Consolas" w:cs="Times New Roman"/>
-          <w:color w:val="000000"/>
-          <w:sz w:val="21"/>
-          <w:szCs w:val="21"/>
-          <w:lang w:eastAsia="tr-TR"/>
-        </w:rPr>
-        <w:lastRenderedPageBreak/>
-        <w:t xml:space="preserve">  </w:t>
-      </w:r>
-      <w:proofErr w:type="gramStart"/>
-      <w:r>
-        <w:rPr>
-          <w:rFonts w:ascii="Consolas" w:eastAsia="Times New Roman" w:hAnsi="Consolas" w:cs="Times New Roman"/>
-          <w:color w:val="0000FF"/>
-          <w:sz w:val="21"/>
-          <w:szCs w:val="21"/>
-          <w:lang w:eastAsia="tr-TR"/>
-        </w:rPr>
-        <w:t>else</w:t>
-      </w:r>
-      <w:proofErr w:type="gramEnd"/>
-    </w:p>
-    <w:p>
-      <w:pPr>
-        <w:shd w:val="clear" w:color="auto" w:fill="FFFFFE"/>
-        <w:spacing w:after="0" w:line="285" w:lineRule="atLeast"/>
-        <w:rPr>
-          <w:rFonts w:ascii="Consolas" w:eastAsia="Times New Roman" w:hAnsi="Consolas" w:cs="Times New Roman"/>
-          <w:color w:val="000000"/>
-          <w:sz w:val="21"/>
-          <w:szCs w:val="21"/>
-          <w:lang w:eastAsia="tr-TR"/>
-        </w:rPr>
-      </w:pPr>
-      <w:r>
-        <w:rPr>
-          <w:rFonts w:ascii="Consolas" w:eastAsia="Times New Roman" w:hAnsi="Consolas" w:cs="Times New Roman"/>
-          <w:color w:val="000000"/>
-          <w:sz w:val="21"/>
-          <w:szCs w:val="21"/>
-          <w:lang w:eastAsia="tr-TR"/>
-        </w:rPr>
-        <w:t xml:space="preserve">    </w:t>
-      </w:r>
-      <w:r>
-        <w:rPr>
-          <w:rFonts w:ascii="Consolas" w:eastAsia="Times New Roman" w:hAnsi="Consolas" w:cs="Times New Roman"/>
-          <w:color w:val="AAAAAA"/>
-          <w:sz w:val="21"/>
-          <w:szCs w:val="21"/>
-          <w:lang w:eastAsia="tr-TR"/>
-        </w:rPr>
-        <w:t>//sayılar birbirine eşitse else çalışır</w:t>
-      </w:r>
-    </w:p>
-    <w:p>
-      <w:pPr>
-        <w:shd w:val="clear" w:color="auto" w:fill="FFFFFE"/>
-        <w:spacing w:after="0" w:line="285" w:lineRule="atLeast"/>
-        <w:rPr>
-          <w:rFonts w:ascii="Consolas" w:eastAsia="Times New Roman" w:hAnsi="Consolas" w:cs="Times New Roman"/>
-          <w:color w:val="000000"/>
-          <w:sz w:val="21"/>
-          <w:szCs w:val="21"/>
-          <w:lang w:eastAsia="tr-TR"/>
-        </w:rPr>
-      </w:pPr>
-      <w:r>
-        <w:rPr>
-          <w:rFonts w:ascii="Consolas" w:eastAsia="Times New Roman" w:hAnsi="Consolas" w:cs="Times New Roman"/>
-          <w:color w:val="000000"/>
-          <w:sz w:val="21"/>
-          <w:szCs w:val="21"/>
-          <w:lang w:eastAsia="tr-TR"/>
-        </w:rPr>
-        <w:t xml:space="preserve">    </w:t>
-      </w:r>
-      <w:proofErr w:type="spellStart"/>
-      <w:r>
-        <w:rPr>
-          <w:rFonts w:ascii="Consolas" w:eastAsia="Times New Roman" w:hAnsi="Consolas" w:cs="Times New Roman"/>
-          <w:color w:val="000000"/>
-          <w:sz w:val="21"/>
-          <w:szCs w:val="21"/>
-          <w:lang w:eastAsia="tr-TR"/>
-        </w:rPr>
-        <w:t>cout</w:t>
-      </w:r>
-      <w:proofErr w:type="spellEnd"/>
-      <w:r>
-        <w:rPr>
-          <w:rFonts w:ascii="Consolas" w:eastAsia="Times New Roman" w:hAnsi="Consolas" w:cs="Times New Roman"/>
-          <w:color w:val="000000"/>
-          <w:sz w:val="21"/>
-          <w:szCs w:val="21"/>
-          <w:lang w:eastAsia="tr-TR"/>
-        </w:rPr>
-        <w:t xml:space="preserve"> &lt;&lt; x &lt;&lt; </w:t>
-      </w:r>
-      <w:proofErr w:type="spellStart"/>
-      <w:r>
-        <w:rPr>
-          <w:rFonts w:ascii="Consolas" w:eastAsia="Times New Roman" w:hAnsi="Consolas" w:cs="Times New Roman"/>
-          <w:color w:val="000000"/>
-          <w:sz w:val="21"/>
-          <w:szCs w:val="21"/>
-          <w:lang w:eastAsia="tr-TR"/>
-        </w:rPr>
-        <w:t>endl</w:t>
-      </w:r>
-      <w:proofErr w:type="spellEnd"/>
-      <w:r>
-        <w:rPr>
-          <w:rFonts w:ascii="Consolas" w:eastAsia="Times New Roman" w:hAnsi="Consolas" w:cs="Times New Roman"/>
-          <w:color w:val="000000"/>
-          <w:sz w:val="21"/>
-          <w:szCs w:val="21"/>
-          <w:lang w:eastAsia="tr-TR"/>
-        </w:rPr>
-        <w:t xml:space="preserve">; </w:t>
-      </w:r>
-      <w:r>
-        <w:rPr>
-          <w:rFonts w:ascii="Consolas" w:eastAsia="Times New Roman" w:hAnsi="Consolas" w:cs="Times New Roman"/>
-          <w:color w:val="AAAAAA"/>
-          <w:sz w:val="21"/>
-          <w:szCs w:val="21"/>
-          <w:lang w:eastAsia="tr-TR"/>
-        </w:rPr>
-        <w:t>//</w:t>
-      </w:r>
-      <w:proofErr w:type="spellStart"/>
-      <w:r>
-        <w:rPr>
-          <w:rFonts w:ascii="Consolas" w:eastAsia="Times New Roman" w:hAnsi="Consolas" w:cs="Times New Roman"/>
-          <w:color w:val="AAAAAA"/>
-          <w:sz w:val="21"/>
-          <w:szCs w:val="21"/>
-          <w:lang w:eastAsia="tr-TR"/>
-        </w:rPr>
-        <w:t>cout</w:t>
-      </w:r>
-      <w:proofErr w:type="spellEnd"/>
-      <w:r>
-        <w:rPr>
-          <w:rFonts w:ascii="Consolas" w:eastAsia="Times New Roman" w:hAnsi="Consolas" w:cs="Times New Roman"/>
-          <w:color w:val="AAAAAA"/>
-          <w:sz w:val="21"/>
-          <w:szCs w:val="21"/>
-          <w:lang w:eastAsia="tr-TR"/>
-        </w:rPr>
-        <w:t xml:space="preserve"> &lt;&lt; y &lt;&lt; </w:t>
-      </w:r>
-      <w:proofErr w:type="spellStart"/>
-      <w:r>
-        <w:rPr>
-          <w:rFonts w:ascii="Consolas" w:eastAsia="Times New Roman" w:hAnsi="Consolas" w:cs="Times New Roman"/>
-          <w:color w:val="AAAAAA"/>
-          <w:sz w:val="21"/>
-          <w:szCs w:val="21"/>
-          <w:lang w:eastAsia="tr-TR"/>
-        </w:rPr>
-        <w:t>endl</w:t>
-      </w:r>
-      <w:proofErr w:type="spellEnd"/>
-      <w:r>
-        <w:rPr>
-          <w:rFonts w:ascii="Consolas" w:eastAsia="Times New Roman" w:hAnsi="Consolas" w:cs="Times New Roman"/>
-          <w:color w:val="AAAAAA"/>
-          <w:sz w:val="21"/>
-          <w:szCs w:val="21"/>
-          <w:lang w:eastAsia="tr-TR"/>
-        </w:rPr>
-        <w:t>;</w:t>
-      </w:r>
-    </w:p>
-    <w:p>
-      <w:pPr>
-        <w:shd w:val="clear" w:color="auto" w:fill="FFFFFE"/>
-        <w:spacing w:after="0" w:line="285" w:lineRule="atLeast"/>
-        <w:rPr>
-          <w:rFonts w:ascii="Consolas" w:eastAsia="Times New Roman" w:hAnsi="Consolas" w:cs="Times New Roman"/>
-          <w:color w:val="000000"/>
-          <w:sz w:val="21"/>
-          <w:szCs w:val="21"/>
-          <w:lang w:eastAsia="tr-TR"/>
-        </w:rPr>
-      </w:pPr>
-      <w:r>
-        <w:rPr>
-          <w:rFonts w:ascii="Consolas" w:eastAsia="Times New Roman" w:hAnsi="Consolas" w:cs="Times New Roman"/>
-          <w:color w:val="000000"/>
-          <w:sz w:val="21"/>
-          <w:szCs w:val="21"/>
-          <w:lang w:eastAsia="tr-TR"/>
-        </w:rPr>
-        <w:t xml:space="preserve">  </w:t>
-      </w:r>
-    </w:p>
-    <w:p>
-      <w:pPr>
-        <w:shd w:val="clear" w:color="auto" w:fill="FFFFFE"/>
-        <w:spacing w:after="0" w:line="285" w:lineRule="atLeast"/>
-        <w:rPr>
-          <w:rFonts w:ascii="Consolas" w:eastAsia="Times New Roman" w:hAnsi="Consolas" w:cs="Times New Roman"/>
-          <w:color w:val="000000"/>
-          <w:sz w:val="21"/>
-          <w:szCs w:val="21"/>
-          <w:lang w:eastAsia="tr-TR"/>
-        </w:rPr>
-      </w:pPr>
-      <w:r>
-        <w:rPr>
-          <w:rFonts w:ascii="Consolas" w:eastAsia="Times New Roman" w:hAnsi="Consolas" w:cs="Times New Roman"/>
-          <w:color w:val="000000"/>
-          <w:sz w:val="21"/>
-          <w:szCs w:val="21"/>
-          <w:lang w:eastAsia="tr-TR"/>
-        </w:rPr>
-        <w:t xml:space="preserve">  </w:t>
-      </w:r>
-      <w:r>
-        <w:rPr>
-          <w:rFonts w:ascii="Consolas" w:eastAsia="Times New Roman" w:hAnsi="Consolas" w:cs="Times New Roman"/>
-          <w:color w:val="AAAAAA"/>
-          <w:sz w:val="21"/>
-          <w:szCs w:val="21"/>
-          <w:lang w:eastAsia="tr-TR"/>
-        </w:rPr>
-        <w:t>//Klavyeden girilen sayının faktöriyelini ekrana yazdırınız.</w:t>
-      </w:r>
-    </w:p>
-    <w:p>
-      <w:pPr>
-        <w:shd w:val="clear" w:color="auto" w:fill="FFFFFE"/>
-        <w:spacing w:after="0" w:line="285" w:lineRule="atLeast"/>
-        <w:rPr>
-          <w:rFonts w:ascii="Consolas" w:eastAsia="Times New Roman" w:hAnsi="Consolas" w:cs="Times New Roman"/>
-          <w:color w:val="000000"/>
-          <w:sz w:val="21"/>
-          <w:szCs w:val="21"/>
-          <w:lang w:eastAsia="tr-TR"/>
-        </w:rPr>
-      </w:pPr>
-      <w:r>
-        <w:rPr>
-          <w:rFonts w:ascii="Consolas" w:eastAsia="Times New Roman" w:hAnsi="Consolas" w:cs="Times New Roman"/>
-          <w:color w:val="000000"/>
-          <w:sz w:val="21"/>
-          <w:szCs w:val="21"/>
-          <w:lang w:eastAsia="tr-TR"/>
-        </w:rPr>
-        <w:t xml:space="preserve">  </w:t>
-      </w:r>
-      <w:r>
-        <w:rPr>
-          <w:rFonts w:ascii="Consolas" w:eastAsia="Times New Roman" w:hAnsi="Consolas" w:cs="Times New Roman"/>
-          <w:color w:val="AAAAAA"/>
-          <w:sz w:val="21"/>
-          <w:szCs w:val="21"/>
-          <w:lang w:eastAsia="tr-TR"/>
-        </w:rPr>
-        <w:t>//5!=1*2*3*4*5=120</w:t>
-      </w:r>
-    </w:p>
-    <w:p>
-      <w:pPr>
-        <w:shd w:val="clear" w:color="auto" w:fill="FFFFFE"/>
-        <w:spacing w:after="0" w:line="285" w:lineRule="atLeast"/>
-        <w:rPr>
-          <w:rFonts w:ascii="Consolas" w:eastAsia="Times New Roman" w:hAnsi="Consolas" w:cs="Times New Roman"/>
-          <w:color w:val="000000"/>
-          <w:sz w:val="21"/>
-          <w:szCs w:val="21"/>
-          <w:lang w:eastAsia="tr-TR"/>
-        </w:rPr>
-      </w:pPr>
-      <w:r>
-        <w:rPr>
-          <w:rFonts w:ascii="Consolas" w:eastAsia="Times New Roman" w:hAnsi="Consolas" w:cs="Times New Roman"/>
-          <w:color w:val="000000"/>
-          <w:sz w:val="21"/>
-          <w:szCs w:val="21"/>
-          <w:lang w:eastAsia="tr-TR"/>
-        </w:rPr>
-        <w:t xml:space="preserve">  </w:t>
-      </w:r>
-      <w:r>
-        <w:rPr>
-          <w:rFonts w:ascii="Consolas" w:eastAsia="Times New Roman" w:hAnsi="Consolas" w:cs="Times New Roman"/>
-          <w:color w:val="AAAAAA"/>
-          <w:sz w:val="21"/>
-          <w:szCs w:val="21"/>
-          <w:lang w:eastAsia="tr-TR"/>
-        </w:rPr>
-        <w:t>//3!=3*2*1=6</w:t>
-      </w:r>
-    </w:p>
-    <w:p>
-      <w:pPr>
-        <w:shd w:val="clear" w:color="auto" w:fill="FFFFFE"/>
-        <w:spacing w:after="0" w:line="285" w:lineRule="atLeast"/>
-        <w:rPr>
-          <w:rFonts w:ascii="Consolas" w:eastAsia="Times New Roman" w:hAnsi="Consolas" w:cs="Times New Roman"/>
-          <w:color w:val="000000"/>
-          <w:sz w:val="21"/>
-          <w:szCs w:val="21"/>
-          <w:lang w:eastAsia="tr-TR"/>
-        </w:rPr>
-      </w:pPr>
-      <w:r>
-        <w:rPr>
-          <w:rFonts w:ascii="Consolas" w:eastAsia="Times New Roman" w:hAnsi="Consolas" w:cs="Times New Roman"/>
-          <w:color w:val="000000"/>
-          <w:sz w:val="21"/>
-          <w:szCs w:val="21"/>
-          <w:lang w:eastAsia="tr-TR"/>
-        </w:rPr>
-        <w:t xml:space="preserve">  </w:t>
-      </w:r>
-      <w:proofErr w:type="spellStart"/>
-      <w:r>
-        <w:rPr>
-          <w:rFonts w:ascii="Consolas" w:eastAsia="Times New Roman" w:hAnsi="Consolas" w:cs="Times New Roman"/>
-          <w:color w:val="0000FF"/>
-          <w:sz w:val="21"/>
-          <w:szCs w:val="21"/>
-          <w:lang w:eastAsia="tr-TR"/>
-        </w:rPr>
-        <w:t>int</w:t>
-      </w:r>
-      <w:proofErr w:type="spellEnd"/>
-      <w:r>
-        <w:rPr>
-          <w:rFonts w:ascii="Consolas" w:eastAsia="Times New Roman" w:hAnsi="Consolas" w:cs="Times New Roman"/>
-          <w:color w:val="000000"/>
-          <w:sz w:val="21"/>
-          <w:szCs w:val="21"/>
-          <w:lang w:eastAsia="tr-TR"/>
-        </w:rPr>
-        <w:t xml:space="preserve"> </w:t>
-      </w:r>
-      <w:proofErr w:type="spellStart"/>
-      <w:proofErr w:type="gramStart"/>
-      <w:r>
-        <w:rPr>
-          <w:rFonts w:ascii="Consolas" w:eastAsia="Times New Roman" w:hAnsi="Consolas" w:cs="Times New Roman"/>
-          <w:color w:val="000000"/>
-          <w:sz w:val="21"/>
-          <w:szCs w:val="21"/>
-          <w:lang w:eastAsia="tr-TR"/>
-        </w:rPr>
-        <w:t>sayi,fakt</w:t>
-      </w:r>
-      <w:proofErr w:type="spellEnd"/>
-      <w:proofErr w:type="gramEnd"/>
-      <w:r>
-        <w:rPr>
-          <w:rFonts w:ascii="Consolas" w:eastAsia="Times New Roman" w:hAnsi="Consolas" w:cs="Times New Roman"/>
-          <w:color w:val="000000"/>
-          <w:sz w:val="21"/>
-          <w:szCs w:val="21"/>
-          <w:lang w:eastAsia="tr-TR"/>
-        </w:rPr>
-        <w:t>=</w:t>
-      </w:r>
-      <w:r>
-        <w:rPr>
-          <w:rFonts w:ascii="Consolas" w:eastAsia="Times New Roman" w:hAnsi="Consolas" w:cs="Times New Roman"/>
-          <w:color w:val="09885A"/>
-          <w:sz w:val="21"/>
-          <w:szCs w:val="21"/>
-          <w:lang w:eastAsia="tr-TR"/>
-        </w:rPr>
-        <w:t>1</w:t>
-      </w:r>
-      <w:r>
-        <w:rPr>
-          <w:rFonts w:ascii="Consolas" w:eastAsia="Times New Roman" w:hAnsi="Consolas" w:cs="Times New Roman"/>
-          <w:color w:val="000000"/>
-          <w:sz w:val="21"/>
-          <w:szCs w:val="21"/>
-          <w:lang w:eastAsia="tr-TR"/>
-        </w:rPr>
-        <w:t>;</w:t>
-      </w:r>
-    </w:p>
-    <w:p>
-      <w:pPr>
-        <w:shd w:val="clear" w:color="auto" w:fill="FFFFFE"/>
-        <w:spacing w:after="0" w:line="285" w:lineRule="atLeast"/>
-        <w:rPr>
-          <w:rFonts w:ascii="Consolas" w:eastAsia="Times New Roman" w:hAnsi="Consolas" w:cs="Times New Roman"/>
-          <w:color w:val="000000"/>
-          <w:sz w:val="21"/>
-          <w:szCs w:val="21"/>
-          <w:lang w:eastAsia="tr-TR"/>
-        </w:rPr>
-      </w:pPr>
-      <w:r>
-        <w:rPr>
-          <w:rFonts w:ascii="Consolas" w:eastAsia="Times New Roman" w:hAnsi="Consolas" w:cs="Times New Roman"/>
-          <w:color w:val="000000"/>
-          <w:sz w:val="21"/>
-          <w:szCs w:val="21"/>
-          <w:lang w:eastAsia="tr-TR"/>
-        </w:rPr>
-        <w:t xml:space="preserve">  </w:t>
-      </w:r>
-      <w:r>
-        <w:rPr>
-          <w:rFonts w:ascii="Consolas" w:eastAsia="Times New Roman" w:hAnsi="Consolas" w:cs="Times New Roman"/>
-          <w:color w:val="AAAAAA"/>
-          <w:sz w:val="21"/>
-          <w:szCs w:val="21"/>
-          <w:lang w:eastAsia="tr-TR"/>
-        </w:rPr>
-        <w:t xml:space="preserve">//Çarpmada etkisiz eleman 1 olduğu için </w:t>
-      </w:r>
-      <w:proofErr w:type="spellStart"/>
-      <w:r>
-        <w:rPr>
-          <w:rFonts w:ascii="Consolas" w:eastAsia="Times New Roman" w:hAnsi="Consolas" w:cs="Times New Roman"/>
-          <w:color w:val="AAAAAA"/>
-          <w:sz w:val="21"/>
-          <w:szCs w:val="21"/>
-          <w:lang w:eastAsia="tr-TR"/>
-        </w:rPr>
-        <w:t>fakt</w:t>
-      </w:r>
-      <w:proofErr w:type="spellEnd"/>
-      <w:r>
-        <w:rPr>
-          <w:rFonts w:ascii="Consolas" w:eastAsia="Times New Roman" w:hAnsi="Consolas" w:cs="Times New Roman"/>
-          <w:color w:val="AAAAAA"/>
-          <w:sz w:val="21"/>
-          <w:szCs w:val="21"/>
-          <w:lang w:eastAsia="tr-TR"/>
-        </w:rPr>
-        <w:t xml:space="preserve"> değişkenine 1 değerini verdik</w:t>
-      </w:r>
-    </w:p>
-    <w:p>
-      <w:pPr>
-        <w:shd w:val="clear" w:color="auto" w:fill="FFFFFE"/>
-        <w:spacing w:after="0" w:line="285" w:lineRule="atLeast"/>
-        <w:rPr>
-          <w:rFonts w:ascii="Consolas" w:eastAsia="Times New Roman" w:hAnsi="Consolas" w:cs="Times New Roman"/>
-          <w:color w:val="000000"/>
-          <w:sz w:val="21"/>
-          <w:szCs w:val="21"/>
-          <w:lang w:eastAsia="tr-TR"/>
-        </w:rPr>
-      </w:pPr>
-      <w:r>
-        <w:rPr>
-          <w:rFonts w:ascii="Consolas" w:eastAsia="Times New Roman" w:hAnsi="Consolas" w:cs="Times New Roman"/>
-          <w:color w:val="000000"/>
-          <w:sz w:val="21"/>
-          <w:szCs w:val="21"/>
-          <w:lang w:eastAsia="tr-TR"/>
-        </w:rPr>
-        <w:t xml:space="preserve">  </w:t>
-      </w:r>
-      <w:proofErr w:type="spellStart"/>
-      <w:r>
-        <w:rPr>
-          <w:rFonts w:ascii="Consolas" w:eastAsia="Times New Roman" w:hAnsi="Consolas" w:cs="Times New Roman"/>
-          <w:color w:val="000000"/>
-          <w:sz w:val="21"/>
-          <w:szCs w:val="21"/>
-          <w:lang w:eastAsia="tr-TR"/>
-        </w:rPr>
-        <w:t>cout</w:t>
-      </w:r>
-      <w:proofErr w:type="spellEnd"/>
-      <w:r>
-        <w:rPr>
-          <w:rFonts w:ascii="Consolas" w:eastAsia="Times New Roman" w:hAnsi="Consolas" w:cs="Times New Roman"/>
-          <w:color w:val="000000"/>
-          <w:sz w:val="21"/>
-          <w:szCs w:val="21"/>
-          <w:lang w:eastAsia="tr-TR"/>
-        </w:rPr>
-        <w:t xml:space="preserve"> &lt;&lt; </w:t>
-      </w:r>
-      <w:r>
-        <w:rPr>
-          <w:rFonts w:ascii="Consolas" w:eastAsia="Times New Roman" w:hAnsi="Consolas" w:cs="Times New Roman"/>
-          <w:color w:val="A31515"/>
-          <w:sz w:val="21"/>
-          <w:szCs w:val="21"/>
-          <w:lang w:eastAsia="tr-TR"/>
-        </w:rPr>
-        <w:t>"Bir sayı giriniz:"</w:t>
-      </w:r>
-      <w:r>
-        <w:rPr>
-          <w:rFonts w:ascii="Consolas" w:eastAsia="Times New Roman" w:hAnsi="Consolas" w:cs="Times New Roman"/>
-          <w:color w:val="000000"/>
-          <w:sz w:val="21"/>
-          <w:szCs w:val="21"/>
-          <w:lang w:eastAsia="tr-TR"/>
-        </w:rPr>
-        <w:t>;</w:t>
-      </w:r>
-    </w:p>
-    <w:p>
-      <w:pPr>
-        <w:shd w:val="clear" w:color="auto" w:fill="FFFFFE"/>
-        <w:spacing w:after="0" w:line="285" w:lineRule="atLeast"/>
-        <w:rPr>
-          <w:rFonts w:ascii="Consolas" w:eastAsia="Times New Roman" w:hAnsi="Consolas" w:cs="Times New Roman"/>
-          <w:color w:val="000000"/>
-          <w:sz w:val="21"/>
-          <w:szCs w:val="21"/>
-          <w:lang w:eastAsia="tr-TR"/>
-        </w:rPr>
-      </w:pPr>
-      <w:r>
-        <w:rPr>
-          <w:rFonts w:ascii="Consolas" w:eastAsia="Times New Roman" w:hAnsi="Consolas" w:cs="Times New Roman"/>
-          <w:color w:val="000000"/>
-          <w:sz w:val="21"/>
-          <w:szCs w:val="21"/>
-          <w:lang w:eastAsia="tr-TR"/>
-        </w:rPr>
-        <w:t xml:space="preserve">  </w:t>
-      </w:r>
-      <w:proofErr w:type="gramStart"/>
-      <w:r>
-        <w:rPr>
-          <w:rFonts w:ascii="Consolas" w:eastAsia="Times New Roman" w:hAnsi="Consolas" w:cs="Times New Roman"/>
-          <w:color w:val="000000"/>
-          <w:sz w:val="21"/>
-          <w:szCs w:val="21"/>
-          <w:lang w:eastAsia="tr-TR"/>
-        </w:rPr>
-        <w:t>cin</w:t>
-      </w:r>
-      <w:proofErr w:type="gramEnd"/>
-      <w:r>
-        <w:rPr>
-          <w:rFonts w:ascii="Consolas" w:eastAsia="Times New Roman" w:hAnsi="Consolas" w:cs="Times New Roman"/>
-          <w:color w:val="000000"/>
-          <w:sz w:val="21"/>
-          <w:szCs w:val="21"/>
-          <w:lang w:eastAsia="tr-TR"/>
-        </w:rPr>
-        <w:t xml:space="preserve"> &gt;&gt; </w:t>
-      </w:r>
-      <w:proofErr w:type="spellStart"/>
-      <w:r>
-        <w:rPr>
-          <w:rFonts w:ascii="Consolas" w:eastAsia="Times New Roman" w:hAnsi="Consolas" w:cs="Times New Roman"/>
-          <w:color w:val="000000"/>
-          <w:sz w:val="21"/>
-          <w:szCs w:val="21"/>
-          <w:lang w:eastAsia="tr-TR"/>
-        </w:rPr>
-        <w:t>sayi</w:t>
-      </w:r>
-      <w:proofErr w:type="spellEnd"/>
-      <w:r>
-        <w:rPr>
-          <w:rFonts w:ascii="Consolas" w:eastAsia="Times New Roman" w:hAnsi="Consolas" w:cs="Times New Roman"/>
-          <w:color w:val="000000"/>
-          <w:sz w:val="21"/>
-          <w:szCs w:val="21"/>
-          <w:lang w:eastAsia="tr-TR"/>
-        </w:rPr>
-        <w:t>;</w:t>
-      </w:r>
-    </w:p>
-    <w:p>
-      <w:pPr>
-        <w:shd w:val="clear" w:color="auto" w:fill="FFFFFE"/>
-        <w:spacing w:after="0" w:line="285" w:lineRule="atLeast"/>
-        <w:rPr>
-          <w:rFonts w:ascii="Consolas" w:eastAsia="Times New Roman" w:hAnsi="Consolas" w:cs="Times New Roman"/>
-          <w:color w:val="000000"/>
-          <w:sz w:val="21"/>
-          <w:szCs w:val="21"/>
-          <w:lang w:eastAsia="tr-TR"/>
-        </w:rPr>
-      </w:pPr>
-      <w:r>
-        <w:rPr>
-          <w:rFonts w:ascii="Consolas" w:eastAsia="Times New Roman" w:hAnsi="Consolas" w:cs="Times New Roman"/>
-          <w:color w:val="000000"/>
-          <w:sz w:val="21"/>
-          <w:szCs w:val="21"/>
-          <w:lang w:eastAsia="tr-TR"/>
-        </w:rPr>
-        <w:t xml:space="preserve">  </w:t>
-      </w:r>
-      <w:proofErr w:type="spellStart"/>
-      <w:r>
-        <w:rPr>
-          <w:rFonts w:ascii="Consolas" w:eastAsia="Times New Roman" w:hAnsi="Consolas" w:cs="Times New Roman"/>
-          <w:color w:val="0000FF"/>
-          <w:sz w:val="21"/>
-          <w:szCs w:val="21"/>
-          <w:lang w:eastAsia="tr-TR"/>
-        </w:rPr>
-        <w:t>for</w:t>
-      </w:r>
-      <w:proofErr w:type="spellEnd"/>
-      <w:r>
-        <w:rPr>
-          <w:rFonts w:ascii="Consolas" w:eastAsia="Times New Roman" w:hAnsi="Consolas" w:cs="Times New Roman"/>
-          <w:color w:val="000000"/>
-          <w:sz w:val="21"/>
-          <w:szCs w:val="21"/>
-          <w:lang w:eastAsia="tr-TR"/>
-        </w:rPr>
-        <w:t xml:space="preserve"> (i=</w:t>
-      </w:r>
-      <w:r>
-        <w:rPr>
-          <w:rFonts w:ascii="Consolas" w:eastAsia="Times New Roman" w:hAnsi="Consolas" w:cs="Times New Roman"/>
-          <w:color w:val="09885A"/>
-          <w:sz w:val="21"/>
-          <w:szCs w:val="21"/>
-          <w:lang w:eastAsia="tr-TR"/>
-        </w:rPr>
-        <w:t>1</w:t>
-      </w:r>
-      <w:r>
-        <w:rPr>
-          <w:rFonts w:ascii="Consolas" w:eastAsia="Times New Roman" w:hAnsi="Consolas" w:cs="Times New Roman"/>
-          <w:color w:val="000000"/>
-          <w:sz w:val="21"/>
-          <w:szCs w:val="21"/>
-          <w:lang w:eastAsia="tr-TR"/>
-        </w:rPr>
-        <w:t>;i&lt;=</w:t>
-      </w:r>
-      <w:proofErr w:type="spellStart"/>
-      <w:proofErr w:type="gramStart"/>
-      <w:r>
-        <w:rPr>
-          <w:rFonts w:ascii="Consolas" w:eastAsia="Times New Roman" w:hAnsi="Consolas" w:cs="Times New Roman"/>
-          <w:color w:val="000000"/>
-          <w:sz w:val="21"/>
-          <w:szCs w:val="21"/>
-          <w:lang w:eastAsia="tr-TR"/>
-        </w:rPr>
-        <w:t>sayi;i</w:t>
-      </w:r>
-      <w:proofErr w:type="spellEnd"/>
-      <w:proofErr w:type="gramEnd"/>
-      <w:r>
-        <w:rPr>
-          <w:rFonts w:ascii="Consolas" w:eastAsia="Times New Roman" w:hAnsi="Consolas" w:cs="Times New Roman"/>
-          <w:color w:val="000000"/>
-          <w:sz w:val="21"/>
-          <w:szCs w:val="21"/>
-          <w:lang w:eastAsia="tr-TR"/>
-        </w:rPr>
-        <w:t>++)</w:t>
-      </w:r>
-    </w:p>
-    <w:p>
-      <w:pPr>
-        <w:shd w:val="clear" w:color="auto" w:fill="FFFFFE"/>
-        <w:spacing w:after="0" w:line="285" w:lineRule="atLeast"/>
-        <w:rPr>
-          <w:rFonts w:ascii="Consolas" w:eastAsia="Times New Roman" w:hAnsi="Consolas" w:cs="Times New Roman"/>
-          <w:color w:val="000000"/>
-          <w:sz w:val="21"/>
-          <w:szCs w:val="21"/>
-          <w:lang w:eastAsia="tr-TR"/>
-        </w:rPr>
-      </w:pPr>
-      <w:r>
-        <w:rPr>
-          <w:rFonts w:ascii="Consolas" w:eastAsia="Times New Roman" w:hAnsi="Consolas" w:cs="Times New Roman"/>
-          <w:color w:val="000000"/>
-          <w:sz w:val="21"/>
-          <w:szCs w:val="21"/>
-          <w:lang w:eastAsia="tr-TR"/>
-        </w:rPr>
-        <w:t xml:space="preserve">    </w:t>
-      </w:r>
-      <w:proofErr w:type="spellStart"/>
-      <w:r>
-        <w:rPr>
-          <w:rFonts w:ascii="Consolas" w:eastAsia="Times New Roman" w:hAnsi="Consolas" w:cs="Times New Roman"/>
-          <w:color w:val="000000"/>
-          <w:sz w:val="21"/>
-          <w:szCs w:val="21"/>
-          <w:lang w:eastAsia="tr-TR"/>
-        </w:rPr>
-        <w:t>fakt</w:t>
-      </w:r>
-      <w:proofErr w:type="spellEnd"/>
-      <w:r>
-        <w:rPr>
-          <w:rFonts w:ascii="Consolas" w:eastAsia="Times New Roman" w:hAnsi="Consolas" w:cs="Times New Roman"/>
-          <w:color w:val="000000"/>
-          <w:sz w:val="21"/>
-          <w:szCs w:val="21"/>
-          <w:lang w:eastAsia="tr-TR"/>
-        </w:rPr>
-        <w:t xml:space="preserve">*=i; </w:t>
-      </w:r>
-      <w:r>
-        <w:rPr>
-          <w:rFonts w:ascii="Consolas" w:eastAsia="Times New Roman" w:hAnsi="Consolas" w:cs="Times New Roman"/>
-          <w:color w:val="AAAAAA"/>
-          <w:sz w:val="21"/>
-          <w:szCs w:val="21"/>
-          <w:lang w:eastAsia="tr-TR"/>
-        </w:rPr>
-        <w:t>//</w:t>
-      </w:r>
-      <w:proofErr w:type="spellStart"/>
-      <w:r>
-        <w:rPr>
-          <w:rFonts w:ascii="Consolas" w:eastAsia="Times New Roman" w:hAnsi="Consolas" w:cs="Times New Roman"/>
-          <w:color w:val="AAAAAA"/>
-          <w:sz w:val="21"/>
-          <w:szCs w:val="21"/>
-          <w:lang w:eastAsia="tr-TR"/>
-        </w:rPr>
-        <w:t>fakt</w:t>
-      </w:r>
-      <w:proofErr w:type="spellEnd"/>
-      <w:r>
-        <w:rPr>
-          <w:rFonts w:ascii="Consolas" w:eastAsia="Times New Roman" w:hAnsi="Consolas" w:cs="Times New Roman"/>
-          <w:color w:val="AAAAAA"/>
-          <w:sz w:val="21"/>
-          <w:szCs w:val="21"/>
-          <w:lang w:eastAsia="tr-TR"/>
-        </w:rPr>
-        <w:t>=</w:t>
-      </w:r>
-      <w:proofErr w:type="spellStart"/>
-      <w:r>
-        <w:rPr>
-          <w:rFonts w:ascii="Consolas" w:eastAsia="Times New Roman" w:hAnsi="Consolas" w:cs="Times New Roman"/>
-          <w:color w:val="AAAAAA"/>
-          <w:sz w:val="21"/>
-          <w:szCs w:val="21"/>
-          <w:lang w:eastAsia="tr-TR"/>
-        </w:rPr>
-        <w:t>fakt</w:t>
-      </w:r>
-      <w:proofErr w:type="spellEnd"/>
-      <w:r>
-        <w:rPr>
-          <w:rFonts w:ascii="Consolas" w:eastAsia="Times New Roman" w:hAnsi="Consolas" w:cs="Times New Roman"/>
-          <w:color w:val="AAAAAA"/>
-          <w:sz w:val="21"/>
-          <w:szCs w:val="21"/>
-          <w:lang w:eastAsia="tr-TR"/>
-        </w:rPr>
-        <w:t>*i;</w:t>
-      </w:r>
-    </w:p>
-    <w:p>
-      <w:pPr>
-        <w:shd w:val="clear" w:color="auto" w:fill="FFFFFE"/>
-        <w:spacing w:after="0" w:line="285" w:lineRule="atLeast"/>
-        <w:rPr>
-          <w:rFonts w:ascii="Consolas" w:eastAsia="Times New Roman" w:hAnsi="Consolas" w:cs="Times New Roman"/>
-          <w:color w:val="000000"/>
-          <w:sz w:val="21"/>
-          <w:szCs w:val="21"/>
-          <w:lang w:eastAsia="tr-TR"/>
-        </w:rPr>
-      </w:pPr>
-      <w:r>
-        <w:rPr>
-          <w:rFonts w:ascii="Consolas" w:eastAsia="Times New Roman" w:hAnsi="Consolas" w:cs="Times New Roman"/>
-          <w:color w:val="000000"/>
-          <w:sz w:val="21"/>
-          <w:szCs w:val="21"/>
-          <w:lang w:eastAsia="tr-TR"/>
-        </w:rPr>
-        <w:t xml:space="preserve">  </w:t>
-      </w:r>
-      <w:proofErr w:type="spellStart"/>
-      <w:r>
-        <w:rPr>
-          <w:rFonts w:ascii="Consolas" w:eastAsia="Times New Roman" w:hAnsi="Consolas" w:cs="Times New Roman"/>
-          <w:color w:val="000000"/>
-          <w:sz w:val="21"/>
-          <w:szCs w:val="21"/>
-          <w:lang w:eastAsia="tr-TR"/>
-        </w:rPr>
-        <w:t>cout</w:t>
-      </w:r>
-      <w:proofErr w:type="spellEnd"/>
-      <w:r>
-        <w:rPr>
-          <w:rFonts w:ascii="Consolas" w:eastAsia="Times New Roman" w:hAnsi="Consolas" w:cs="Times New Roman"/>
-          <w:color w:val="000000"/>
-          <w:sz w:val="21"/>
-          <w:szCs w:val="21"/>
-          <w:lang w:eastAsia="tr-TR"/>
-        </w:rPr>
-        <w:t xml:space="preserve"> &lt;&lt; </w:t>
-      </w:r>
-      <w:proofErr w:type="spellStart"/>
-      <w:r>
-        <w:rPr>
-          <w:rFonts w:ascii="Consolas" w:eastAsia="Times New Roman" w:hAnsi="Consolas" w:cs="Times New Roman"/>
-          <w:color w:val="000000"/>
-          <w:sz w:val="21"/>
-          <w:szCs w:val="21"/>
-          <w:lang w:eastAsia="tr-TR"/>
-        </w:rPr>
-        <w:t>sayi</w:t>
-      </w:r>
-      <w:proofErr w:type="spellEnd"/>
-      <w:r>
-        <w:rPr>
-          <w:rFonts w:ascii="Consolas" w:eastAsia="Times New Roman" w:hAnsi="Consolas" w:cs="Times New Roman"/>
-          <w:color w:val="000000"/>
-          <w:sz w:val="21"/>
-          <w:szCs w:val="21"/>
-          <w:lang w:eastAsia="tr-TR"/>
-        </w:rPr>
-        <w:t xml:space="preserve"> &lt;&lt; </w:t>
-      </w:r>
-      <w:r>
-        <w:rPr>
-          <w:rFonts w:ascii="Consolas" w:eastAsia="Times New Roman" w:hAnsi="Consolas" w:cs="Times New Roman"/>
-          <w:color w:val="A31515"/>
-          <w:sz w:val="21"/>
-          <w:szCs w:val="21"/>
-          <w:lang w:eastAsia="tr-TR"/>
-        </w:rPr>
-        <w:t>"!="</w:t>
-      </w:r>
-      <w:r>
-        <w:rPr>
-          <w:rFonts w:ascii="Consolas" w:eastAsia="Times New Roman" w:hAnsi="Consolas" w:cs="Times New Roman"/>
-          <w:color w:val="000000"/>
-          <w:sz w:val="21"/>
-          <w:szCs w:val="21"/>
-          <w:lang w:eastAsia="tr-TR"/>
-        </w:rPr>
-        <w:t xml:space="preserve"> &lt;&lt; </w:t>
-      </w:r>
-      <w:proofErr w:type="spellStart"/>
-      <w:r>
-        <w:rPr>
-          <w:rFonts w:ascii="Consolas" w:eastAsia="Times New Roman" w:hAnsi="Consolas" w:cs="Times New Roman"/>
-          <w:color w:val="000000"/>
-          <w:sz w:val="21"/>
-          <w:szCs w:val="21"/>
-          <w:lang w:eastAsia="tr-TR"/>
-        </w:rPr>
-        <w:t>fakt</w:t>
-      </w:r>
-      <w:proofErr w:type="spellEnd"/>
-      <w:r>
-        <w:rPr>
-          <w:rFonts w:ascii="Consolas" w:eastAsia="Times New Roman" w:hAnsi="Consolas" w:cs="Times New Roman"/>
-          <w:color w:val="000000"/>
-          <w:sz w:val="21"/>
-          <w:szCs w:val="21"/>
-          <w:lang w:eastAsia="tr-TR"/>
-        </w:rPr>
-        <w:t xml:space="preserve"> &lt;&lt; </w:t>
-      </w:r>
-      <w:proofErr w:type="spellStart"/>
-      <w:r>
-        <w:rPr>
-          <w:rFonts w:ascii="Consolas" w:eastAsia="Times New Roman" w:hAnsi="Consolas" w:cs="Times New Roman"/>
-          <w:color w:val="000000"/>
-          <w:sz w:val="21"/>
-          <w:szCs w:val="21"/>
-          <w:lang w:eastAsia="tr-TR"/>
-        </w:rPr>
-        <w:t>endl</w:t>
-      </w:r>
-      <w:proofErr w:type="spellEnd"/>
-      <w:r>
-        <w:rPr>
-          <w:rFonts w:ascii="Consolas" w:eastAsia="Times New Roman" w:hAnsi="Consolas" w:cs="Times New Roman"/>
-          <w:color w:val="000000"/>
-          <w:sz w:val="21"/>
-          <w:szCs w:val="21"/>
-          <w:lang w:eastAsia="tr-TR"/>
-        </w:rPr>
-        <w:t>;</w:t>
-      </w:r>
-    </w:p>
-    <w:p>
-      <w:pPr>
-        <w:shd w:val="clear" w:color="auto" w:fill="FFFFFE"/>
-        <w:spacing w:after="0" w:line="285" w:lineRule="atLeast"/>
-        <w:rPr>
-          <w:rFonts w:ascii="Consolas" w:eastAsia="Times New Roman" w:hAnsi="Consolas" w:cs="Times New Roman"/>
-          <w:color w:val="000000"/>
-          <w:sz w:val="21"/>
-          <w:szCs w:val="21"/>
-          <w:lang w:eastAsia="tr-TR"/>
-        </w:rPr>
-      </w:pPr>
-      <w:r>
-        <w:rPr>
-          <w:rFonts w:ascii="Consolas" w:eastAsia="Times New Roman" w:hAnsi="Consolas" w:cs="Times New Roman"/>
-          <w:color w:val="000000"/>
-          <w:sz w:val="21"/>
-          <w:szCs w:val="21"/>
-          <w:lang w:eastAsia="tr-TR"/>
-        </w:rPr>
-        <w:t xml:space="preserve">  </w:t>
-      </w:r>
-    </w:p>
-    <w:p>
-      <w:pPr>
-        <w:shd w:val="clear" w:color="auto" w:fill="FFFFFE"/>
-        <w:spacing w:after="0" w:line="285" w:lineRule="atLeast"/>
-        <w:rPr>
-          <w:rFonts w:ascii="Consolas" w:eastAsia="Times New Roman" w:hAnsi="Consolas" w:cs="Times New Roman"/>
-          <w:color w:val="000000"/>
-          <w:sz w:val="21"/>
-          <w:szCs w:val="21"/>
-          <w:lang w:eastAsia="tr-TR"/>
-        </w:rPr>
-      </w:pPr>
-      <w:r>
-        <w:rPr>
-          <w:rFonts w:ascii="Consolas" w:eastAsia="Times New Roman" w:hAnsi="Consolas" w:cs="Times New Roman"/>
-          <w:color w:val="000000"/>
-          <w:sz w:val="21"/>
-          <w:szCs w:val="21"/>
-          <w:lang w:eastAsia="tr-TR"/>
-        </w:rPr>
-        <w:t xml:space="preserve">  </w:t>
-      </w:r>
-      <w:r>
-        <w:rPr>
-          <w:rFonts w:ascii="Consolas" w:eastAsia="Times New Roman" w:hAnsi="Consolas" w:cs="Times New Roman"/>
-          <w:color w:val="AAAAAA"/>
-          <w:sz w:val="21"/>
-          <w:szCs w:val="21"/>
-          <w:lang w:eastAsia="tr-TR"/>
-        </w:rPr>
-        <w:t>//Klavyeden girilen 5 adet sayının toplamını ve ortalamasını ekrana yazdırınız.</w:t>
-      </w:r>
-    </w:p>
-    <w:p>
-      <w:pPr>
-        <w:shd w:val="clear" w:color="auto" w:fill="FFFFFE"/>
-        <w:spacing w:after="0" w:line="285" w:lineRule="atLeast"/>
-        <w:rPr>
-          <w:rFonts w:ascii="Consolas" w:eastAsia="Times New Roman" w:hAnsi="Consolas" w:cs="Times New Roman"/>
-          <w:color w:val="000000"/>
-          <w:sz w:val="21"/>
-          <w:szCs w:val="21"/>
-          <w:lang w:eastAsia="tr-TR"/>
-        </w:rPr>
-      </w:pPr>
-      <w:r>
-        <w:rPr>
-          <w:rFonts w:ascii="Consolas" w:eastAsia="Times New Roman" w:hAnsi="Consolas" w:cs="Times New Roman"/>
-          <w:color w:val="000000"/>
-          <w:sz w:val="21"/>
-          <w:szCs w:val="21"/>
-          <w:lang w:eastAsia="tr-TR"/>
-        </w:rPr>
-        <w:t xml:space="preserve">  </w:t>
-      </w:r>
-      <w:proofErr w:type="spellStart"/>
-      <w:r>
-        <w:rPr>
-          <w:rFonts w:ascii="Consolas" w:eastAsia="Times New Roman" w:hAnsi="Consolas" w:cs="Times New Roman"/>
-          <w:color w:val="0000FF"/>
-          <w:sz w:val="21"/>
-          <w:szCs w:val="21"/>
-          <w:lang w:eastAsia="tr-TR"/>
-        </w:rPr>
-        <w:t>int</w:t>
-      </w:r>
-      <w:proofErr w:type="spellEnd"/>
-      <w:r>
-        <w:rPr>
-          <w:rFonts w:ascii="Consolas" w:eastAsia="Times New Roman" w:hAnsi="Consolas" w:cs="Times New Roman"/>
-          <w:color w:val="000000"/>
-          <w:sz w:val="21"/>
-          <w:szCs w:val="21"/>
-          <w:lang w:eastAsia="tr-TR"/>
-        </w:rPr>
-        <w:t xml:space="preserve"> </w:t>
-      </w:r>
-      <w:proofErr w:type="spellStart"/>
-      <w:r>
-        <w:rPr>
-          <w:rFonts w:ascii="Consolas" w:eastAsia="Times New Roman" w:hAnsi="Consolas" w:cs="Times New Roman"/>
-          <w:color w:val="000000"/>
-          <w:sz w:val="21"/>
-          <w:szCs w:val="21"/>
-          <w:lang w:eastAsia="tr-TR"/>
-        </w:rPr>
-        <w:t>s,t</w:t>
-      </w:r>
-      <w:proofErr w:type="spellEnd"/>
-      <w:r>
-        <w:rPr>
-          <w:rFonts w:ascii="Consolas" w:eastAsia="Times New Roman" w:hAnsi="Consolas" w:cs="Times New Roman"/>
-          <w:color w:val="000000"/>
-          <w:sz w:val="21"/>
-          <w:szCs w:val="21"/>
-          <w:lang w:eastAsia="tr-TR"/>
-        </w:rPr>
-        <w:t>=</w:t>
-      </w:r>
-      <w:r>
-        <w:rPr>
-          <w:rFonts w:ascii="Consolas" w:eastAsia="Times New Roman" w:hAnsi="Consolas" w:cs="Times New Roman"/>
-          <w:color w:val="09885A"/>
-          <w:sz w:val="21"/>
-          <w:szCs w:val="21"/>
-          <w:lang w:eastAsia="tr-TR"/>
-        </w:rPr>
-        <w:t>0</w:t>
-      </w:r>
-      <w:r>
-        <w:rPr>
-          <w:rFonts w:ascii="Consolas" w:eastAsia="Times New Roman" w:hAnsi="Consolas" w:cs="Times New Roman"/>
-          <w:color w:val="000000"/>
-          <w:sz w:val="21"/>
-          <w:szCs w:val="21"/>
-          <w:lang w:eastAsia="tr-TR"/>
-        </w:rPr>
-        <w:t>;</w:t>
-      </w:r>
-    </w:p>
-    <w:p>
-      <w:pPr>
-        <w:shd w:val="clear" w:color="auto" w:fill="FFFFFE"/>
-        <w:spacing w:after="0" w:line="285" w:lineRule="atLeast"/>
-        <w:rPr>
-          <w:rFonts w:ascii="Consolas" w:eastAsia="Times New Roman" w:hAnsi="Consolas" w:cs="Times New Roman"/>
-          <w:color w:val="000000"/>
-          <w:sz w:val="21"/>
-          <w:szCs w:val="21"/>
-          <w:lang w:eastAsia="tr-TR"/>
-        </w:rPr>
-      </w:pPr>
-      <w:r>
-        <w:rPr>
-          <w:rFonts w:ascii="Consolas" w:eastAsia="Times New Roman" w:hAnsi="Consolas" w:cs="Times New Roman"/>
-          <w:color w:val="000000"/>
-          <w:sz w:val="21"/>
-          <w:szCs w:val="21"/>
-          <w:lang w:eastAsia="tr-TR"/>
-        </w:rPr>
-        <w:t xml:space="preserve">  </w:t>
-      </w:r>
-      <w:r>
-        <w:rPr>
-          <w:rFonts w:ascii="Consolas" w:eastAsia="Times New Roman" w:hAnsi="Consolas" w:cs="Times New Roman"/>
-          <w:color w:val="AAAAAA"/>
-          <w:sz w:val="21"/>
-          <w:szCs w:val="21"/>
-          <w:lang w:eastAsia="tr-TR"/>
-        </w:rPr>
-        <w:t>//Toplamada etkisiz eleman 0 olduğu için t değişkenine 0 değerini verdik</w:t>
-      </w:r>
-    </w:p>
-    <w:p>
-      <w:pPr>
-        <w:shd w:val="clear" w:color="auto" w:fill="FFFFFE"/>
-        <w:spacing w:after="0" w:line="285" w:lineRule="atLeast"/>
-        <w:rPr>
-          <w:rFonts w:ascii="Consolas" w:eastAsia="Times New Roman" w:hAnsi="Consolas" w:cs="Times New Roman"/>
-          <w:color w:val="000000"/>
-          <w:sz w:val="21"/>
-          <w:szCs w:val="21"/>
-          <w:lang w:eastAsia="tr-TR"/>
-        </w:rPr>
-      </w:pPr>
-      <w:r>
-        <w:rPr>
-          <w:rFonts w:ascii="Consolas" w:eastAsia="Times New Roman" w:hAnsi="Consolas" w:cs="Times New Roman"/>
-          <w:color w:val="000000"/>
-          <w:sz w:val="21"/>
-          <w:szCs w:val="21"/>
-          <w:lang w:eastAsia="tr-TR"/>
-        </w:rPr>
-        <w:t xml:space="preserve">  </w:t>
-      </w:r>
-      <w:proofErr w:type="spellStart"/>
-      <w:r>
-        <w:rPr>
-          <w:rFonts w:ascii="Consolas" w:eastAsia="Times New Roman" w:hAnsi="Consolas" w:cs="Times New Roman"/>
-          <w:color w:val="0000FF"/>
-          <w:sz w:val="21"/>
-          <w:szCs w:val="21"/>
-          <w:lang w:eastAsia="tr-TR"/>
-        </w:rPr>
-        <w:t>for</w:t>
-      </w:r>
-      <w:proofErr w:type="spellEnd"/>
-      <w:r>
-        <w:rPr>
-          <w:rFonts w:ascii="Consolas" w:eastAsia="Times New Roman" w:hAnsi="Consolas" w:cs="Times New Roman"/>
-          <w:color w:val="000000"/>
-          <w:sz w:val="21"/>
-          <w:szCs w:val="21"/>
-          <w:lang w:eastAsia="tr-TR"/>
-        </w:rPr>
-        <w:t xml:space="preserve"> (i=</w:t>
-      </w:r>
-      <w:r>
-        <w:rPr>
-          <w:rFonts w:ascii="Consolas" w:eastAsia="Times New Roman" w:hAnsi="Consolas" w:cs="Times New Roman"/>
-          <w:color w:val="09885A"/>
-          <w:sz w:val="21"/>
-          <w:szCs w:val="21"/>
-          <w:lang w:eastAsia="tr-TR"/>
-        </w:rPr>
-        <w:t>1</w:t>
-      </w:r>
-      <w:r>
-        <w:rPr>
-          <w:rFonts w:ascii="Consolas" w:eastAsia="Times New Roman" w:hAnsi="Consolas" w:cs="Times New Roman"/>
-          <w:color w:val="000000"/>
-          <w:sz w:val="21"/>
-          <w:szCs w:val="21"/>
-          <w:lang w:eastAsia="tr-TR"/>
-        </w:rPr>
-        <w:t>;i&lt;=</w:t>
-      </w:r>
-      <w:r>
-        <w:rPr>
-          <w:rFonts w:ascii="Consolas" w:eastAsia="Times New Roman" w:hAnsi="Consolas" w:cs="Times New Roman"/>
-          <w:color w:val="09885A"/>
-          <w:sz w:val="21"/>
-          <w:szCs w:val="21"/>
-          <w:lang w:eastAsia="tr-TR"/>
-        </w:rPr>
-        <w:t>5</w:t>
-      </w:r>
-      <w:r>
-        <w:rPr>
-          <w:rFonts w:ascii="Consolas" w:eastAsia="Times New Roman" w:hAnsi="Consolas" w:cs="Times New Roman"/>
-          <w:color w:val="000000"/>
-          <w:sz w:val="21"/>
-          <w:szCs w:val="21"/>
-          <w:lang w:eastAsia="tr-TR"/>
-        </w:rPr>
-        <w:t>;i++)</w:t>
-      </w:r>
-    </w:p>
-    <w:p>
-      <w:pPr>
-        <w:shd w:val="clear" w:color="auto" w:fill="FFFFFE"/>
-        <w:spacing w:after="0" w:line="285" w:lineRule="atLeast"/>
-        <w:rPr>
-          <w:rFonts w:ascii="Consolas" w:eastAsia="Times New Roman" w:hAnsi="Consolas" w:cs="Times New Roman"/>
-          <w:color w:val="000000"/>
-          <w:sz w:val="21"/>
-          <w:szCs w:val="21"/>
-          <w:lang w:eastAsia="tr-TR"/>
-        </w:rPr>
-      </w:pPr>
-      <w:r>
-        <w:rPr>
-          <w:rFonts w:ascii="Consolas" w:eastAsia="Times New Roman" w:hAnsi="Consolas" w:cs="Times New Roman"/>
-          <w:color w:val="000000"/>
-          <w:sz w:val="21"/>
-          <w:szCs w:val="21"/>
-          <w:lang w:eastAsia="tr-TR"/>
-        </w:rPr>
-        <w:t xml:space="preserve">  {</w:t>
-      </w:r>
-    </w:p>
-    <w:p>
-      <w:pPr>
-        <w:shd w:val="clear" w:color="auto" w:fill="FFFFFE"/>
-        <w:spacing w:after="0" w:line="285" w:lineRule="atLeast"/>
-        <w:rPr>
-          <w:rFonts w:ascii="Consolas" w:eastAsia="Times New Roman" w:hAnsi="Consolas" w:cs="Times New Roman"/>
-          <w:color w:val="000000"/>
-          <w:sz w:val="21"/>
-          <w:szCs w:val="21"/>
-          <w:lang w:eastAsia="tr-TR"/>
-        </w:rPr>
-      </w:pPr>
-      <w:r>
-        <w:rPr>
-          <w:rFonts w:ascii="Consolas" w:eastAsia="Times New Roman" w:hAnsi="Consolas" w:cs="Times New Roman"/>
-          <w:color w:val="000000"/>
-          <w:sz w:val="21"/>
-          <w:szCs w:val="21"/>
-          <w:lang w:eastAsia="tr-TR"/>
-        </w:rPr>
-        <w:t xml:space="preserve">    </w:t>
-      </w:r>
-      <w:proofErr w:type="spellStart"/>
-      <w:r>
-        <w:rPr>
-          <w:rFonts w:ascii="Consolas" w:eastAsia="Times New Roman" w:hAnsi="Consolas" w:cs="Times New Roman"/>
-          <w:color w:val="000000"/>
-          <w:sz w:val="21"/>
-          <w:szCs w:val="21"/>
-          <w:lang w:eastAsia="tr-TR"/>
-        </w:rPr>
-        <w:t>cout</w:t>
-      </w:r>
-      <w:proofErr w:type="spellEnd"/>
-      <w:r>
-        <w:rPr>
-          <w:rFonts w:ascii="Consolas" w:eastAsia="Times New Roman" w:hAnsi="Consolas" w:cs="Times New Roman"/>
-          <w:color w:val="000000"/>
-          <w:sz w:val="21"/>
-          <w:szCs w:val="21"/>
-          <w:lang w:eastAsia="tr-TR"/>
-        </w:rPr>
-        <w:t xml:space="preserve"> &lt;&lt; i &lt;&lt; </w:t>
-      </w:r>
-      <w:r>
-        <w:rPr>
-          <w:rFonts w:ascii="Consolas" w:eastAsia="Times New Roman" w:hAnsi="Consolas" w:cs="Times New Roman"/>
-          <w:color w:val="A31515"/>
-          <w:sz w:val="21"/>
-          <w:szCs w:val="21"/>
-          <w:lang w:eastAsia="tr-TR"/>
-        </w:rPr>
-        <w:t>".Sayı :"</w:t>
-      </w:r>
-      <w:r>
-        <w:rPr>
-          <w:rFonts w:ascii="Consolas" w:eastAsia="Times New Roman" w:hAnsi="Consolas" w:cs="Times New Roman"/>
-          <w:color w:val="000000"/>
-          <w:sz w:val="21"/>
-          <w:szCs w:val="21"/>
-          <w:lang w:eastAsia="tr-TR"/>
-        </w:rPr>
-        <w:t>;</w:t>
-      </w:r>
-    </w:p>
-    <w:p>
-      <w:pPr>
-        <w:shd w:val="clear" w:color="auto" w:fill="FFFFFE"/>
-        <w:spacing w:after="0" w:line="285" w:lineRule="atLeast"/>
-        <w:rPr>
-          <w:rFonts w:ascii="Consolas" w:eastAsia="Times New Roman" w:hAnsi="Consolas" w:cs="Times New Roman"/>
-          <w:color w:val="000000"/>
-          <w:sz w:val="21"/>
-          <w:szCs w:val="21"/>
-          <w:lang w:eastAsia="tr-TR"/>
-        </w:rPr>
-      </w:pPr>
-      <w:r>
-        <w:rPr>
-          <w:rFonts w:ascii="Consolas" w:eastAsia="Times New Roman" w:hAnsi="Consolas" w:cs="Times New Roman"/>
-          <w:color w:val="000000"/>
-          <w:sz w:val="21"/>
-          <w:szCs w:val="21"/>
-          <w:lang w:eastAsia="tr-TR"/>
-        </w:rPr>
-        <w:t xml:space="preserve">    </w:t>
-      </w:r>
-      <w:proofErr w:type="gramStart"/>
-      <w:r>
-        <w:rPr>
-          <w:rFonts w:ascii="Consolas" w:eastAsia="Times New Roman" w:hAnsi="Consolas" w:cs="Times New Roman"/>
-          <w:color w:val="000000"/>
-          <w:sz w:val="21"/>
-          <w:szCs w:val="21"/>
-          <w:lang w:eastAsia="tr-TR"/>
-        </w:rPr>
-        <w:t>cin</w:t>
-      </w:r>
-      <w:proofErr w:type="gramEnd"/>
-      <w:r>
-        <w:rPr>
-          <w:rFonts w:ascii="Consolas" w:eastAsia="Times New Roman" w:hAnsi="Consolas" w:cs="Times New Roman"/>
-          <w:color w:val="000000"/>
-          <w:sz w:val="21"/>
-          <w:szCs w:val="21"/>
-          <w:lang w:eastAsia="tr-TR"/>
-        </w:rPr>
-        <w:t xml:space="preserve"> &gt;&gt; s;</w:t>
-      </w:r>
-    </w:p>
-    <w:p>
-      <w:pPr>
-        <w:shd w:val="clear" w:color="auto" w:fill="FFFFFE"/>
-        <w:spacing w:after="0" w:line="285" w:lineRule="atLeast"/>
-        <w:rPr>
-          <w:rFonts w:ascii="Consolas" w:eastAsia="Times New Roman" w:hAnsi="Consolas" w:cs="Times New Roman"/>
-          <w:color w:val="000000"/>
-          <w:sz w:val="21"/>
-          <w:szCs w:val="21"/>
-          <w:lang w:eastAsia="tr-TR"/>
-        </w:rPr>
-      </w:pPr>
-      <w:r>
-        <w:rPr>
-          <w:rFonts w:ascii="Consolas" w:eastAsia="Times New Roman" w:hAnsi="Consolas" w:cs="Times New Roman"/>
-          <w:color w:val="000000"/>
-          <w:sz w:val="21"/>
-          <w:szCs w:val="21"/>
-          <w:lang w:eastAsia="tr-TR"/>
-        </w:rPr>
-        <w:t xml:space="preserve">    </w:t>
-      </w:r>
-      <w:proofErr w:type="gramStart"/>
-      <w:r>
-        <w:rPr>
-          <w:rFonts w:ascii="Consolas" w:eastAsia="Times New Roman" w:hAnsi="Consolas" w:cs="Times New Roman"/>
-          <w:color w:val="000000"/>
-          <w:sz w:val="21"/>
-          <w:szCs w:val="21"/>
-          <w:lang w:eastAsia="tr-TR"/>
-        </w:rPr>
-        <w:t>t</w:t>
-      </w:r>
-      <w:proofErr w:type="gramEnd"/>
-      <w:r>
-        <w:rPr>
-          <w:rFonts w:ascii="Consolas" w:eastAsia="Times New Roman" w:hAnsi="Consolas" w:cs="Times New Roman"/>
-          <w:color w:val="000000"/>
-          <w:sz w:val="21"/>
-          <w:szCs w:val="21"/>
-          <w:lang w:eastAsia="tr-TR"/>
-        </w:rPr>
-        <w:t xml:space="preserve">+=s; </w:t>
-      </w:r>
-      <w:r>
-        <w:rPr>
-          <w:rFonts w:ascii="Consolas" w:eastAsia="Times New Roman" w:hAnsi="Consolas" w:cs="Times New Roman"/>
-          <w:color w:val="AAAAAA"/>
-          <w:sz w:val="21"/>
-          <w:szCs w:val="21"/>
-          <w:lang w:eastAsia="tr-TR"/>
-        </w:rPr>
-        <w:t>//t=</w:t>
-      </w:r>
-      <w:proofErr w:type="spellStart"/>
-      <w:r>
-        <w:rPr>
-          <w:rFonts w:ascii="Consolas" w:eastAsia="Times New Roman" w:hAnsi="Consolas" w:cs="Times New Roman"/>
-          <w:color w:val="AAAAAA"/>
-          <w:sz w:val="21"/>
-          <w:szCs w:val="21"/>
-          <w:lang w:eastAsia="tr-TR"/>
-        </w:rPr>
-        <w:t>t+s</w:t>
-      </w:r>
-      <w:proofErr w:type="spellEnd"/>
-      <w:r>
-        <w:rPr>
-          <w:rFonts w:ascii="Consolas" w:eastAsia="Times New Roman" w:hAnsi="Consolas" w:cs="Times New Roman"/>
-          <w:color w:val="AAAAAA"/>
-          <w:sz w:val="21"/>
-          <w:szCs w:val="21"/>
-          <w:lang w:eastAsia="tr-TR"/>
-        </w:rPr>
-        <w:t>;</w:t>
-      </w:r>
-    </w:p>
-    <w:p>
-      <w:pPr>
-        <w:shd w:val="clear" w:color="auto" w:fill="FFFFFE"/>
-        <w:spacing w:after="0" w:line="285" w:lineRule="atLeast"/>
-        <w:rPr>
-          <w:rFonts w:ascii="Consolas" w:eastAsia="Times New Roman" w:hAnsi="Consolas" w:cs="Times New Roman"/>
-          <w:color w:val="000000"/>
-          <w:sz w:val="21"/>
-          <w:szCs w:val="21"/>
-          <w:lang w:eastAsia="tr-TR"/>
-        </w:rPr>
-      </w:pPr>
-      <w:r>
-        <w:rPr>
-          <w:rFonts w:ascii="Consolas" w:eastAsia="Times New Roman" w:hAnsi="Consolas" w:cs="Times New Roman"/>
-          <w:color w:val="000000"/>
-          <w:sz w:val="21"/>
-          <w:szCs w:val="21"/>
-          <w:lang w:eastAsia="tr-TR"/>
-        </w:rPr>
-        <w:t xml:space="preserve">  }</w:t>
-      </w:r>
-    </w:p>
-    <w:p>
-      <w:pPr>
-        <w:shd w:val="clear" w:color="auto" w:fill="FFFFFE"/>
-        <w:spacing w:after="0" w:line="285" w:lineRule="atLeast"/>
-        <w:rPr>
-          <w:rFonts w:ascii="Consolas" w:eastAsia="Times New Roman" w:hAnsi="Consolas" w:cs="Times New Roman"/>
-          <w:color w:val="000000"/>
-          <w:sz w:val="21"/>
-          <w:szCs w:val="21"/>
-          <w:lang w:eastAsia="tr-TR"/>
-        </w:rPr>
-      </w:pPr>
-      <w:r>
-        <w:rPr>
-          <w:rFonts w:ascii="Consolas" w:eastAsia="Times New Roman" w:hAnsi="Consolas" w:cs="Times New Roman"/>
-          <w:color w:val="000000"/>
-          <w:sz w:val="21"/>
-          <w:szCs w:val="21"/>
-          <w:lang w:eastAsia="tr-TR"/>
-        </w:rPr>
-        <w:t xml:space="preserve">  </w:t>
-      </w:r>
-      <w:proofErr w:type="spellStart"/>
-      <w:r>
-        <w:rPr>
-          <w:rFonts w:ascii="Consolas" w:eastAsia="Times New Roman" w:hAnsi="Consolas" w:cs="Times New Roman"/>
-          <w:color w:val="000000"/>
-          <w:sz w:val="21"/>
-          <w:szCs w:val="21"/>
-          <w:lang w:eastAsia="tr-TR"/>
-        </w:rPr>
-        <w:t>cout</w:t>
-      </w:r>
-      <w:proofErr w:type="spellEnd"/>
-      <w:r>
-        <w:rPr>
-          <w:rFonts w:ascii="Consolas" w:eastAsia="Times New Roman" w:hAnsi="Consolas" w:cs="Times New Roman"/>
-          <w:color w:val="000000"/>
-          <w:sz w:val="21"/>
-          <w:szCs w:val="21"/>
-          <w:lang w:eastAsia="tr-TR"/>
-        </w:rPr>
-        <w:t xml:space="preserve"> &lt;&lt; </w:t>
-      </w:r>
-      <w:r>
-        <w:rPr>
-          <w:rFonts w:ascii="Consolas" w:eastAsia="Times New Roman" w:hAnsi="Consolas" w:cs="Times New Roman"/>
-          <w:color w:val="A31515"/>
-          <w:sz w:val="21"/>
-          <w:szCs w:val="21"/>
-          <w:lang w:eastAsia="tr-TR"/>
-        </w:rPr>
-        <w:t>"Toplam="</w:t>
-      </w:r>
-      <w:r>
-        <w:rPr>
-          <w:rFonts w:ascii="Consolas" w:eastAsia="Times New Roman" w:hAnsi="Consolas" w:cs="Times New Roman"/>
-          <w:color w:val="000000"/>
-          <w:sz w:val="21"/>
-          <w:szCs w:val="21"/>
-          <w:lang w:eastAsia="tr-TR"/>
-        </w:rPr>
-        <w:t xml:space="preserve"> &lt;&lt; t &lt;&lt; </w:t>
-      </w:r>
-      <w:proofErr w:type="spellStart"/>
-      <w:r>
-        <w:rPr>
-          <w:rFonts w:ascii="Consolas" w:eastAsia="Times New Roman" w:hAnsi="Consolas" w:cs="Times New Roman"/>
-          <w:color w:val="000000"/>
-          <w:sz w:val="21"/>
-          <w:szCs w:val="21"/>
-          <w:lang w:eastAsia="tr-TR"/>
-        </w:rPr>
-        <w:t>endl</w:t>
-      </w:r>
-      <w:proofErr w:type="spellEnd"/>
-      <w:r>
-        <w:rPr>
-          <w:rFonts w:ascii="Consolas" w:eastAsia="Times New Roman" w:hAnsi="Consolas" w:cs="Times New Roman"/>
-          <w:color w:val="000000"/>
-          <w:sz w:val="21"/>
-          <w:szCs w:val="21"/>
-          <w:lang w:eastAsia="tr-TR"/>
-        </w:rPr>
-        <w:t>;</w:t>
-      </w:r>
-    </w:p>
-    <w:p>
-      <w:pPr>
-        <w:shd w:val="clear" w:color="auto" w:fill="FFFFFE"/>
-        <w:spacing w:after="0" w:line="285" w:lineRule="atLeast"/>
-        <w:rPr>
-          <w:rFonts w:ascii="Consolas" w:eastAsia="Times New Roman" w:hAnsi="Consolas" w:cs="Times New Roman"/>
-          <w:color w:val="000000"/>
-          <w:sz w:val="21"/>
-          <w:szCs w:val="21"/>
-          <w:lang w:eastAsia="tr-TR"/>
-        </w:rPr>
-      </w:pPr>
-      <w:r>
-        <w:rPr>
-          <w:rFonts w:ascii="Consolas" w:eastAsia="Times New Roman" w:hAnsi="Consolas" w:cs="Times New Roman"/>
-          <w:color w:val="000000"/>
-          <w:sz w:val="21"/>
-          <w:szCs w:val="21"/>
-          <w:lang w:eastAsia="tr-TR"/>
-        </w:rPr>
-        <w:t xml:space="preserve">  </w:t>
-      </w:r>
-      <w:proofErr w:type="spellStart"/>
-      <w:r>
-        <w:rPr>
-          <w:rFonts w:ascii="Consolas" w:eastAsia="Times New Roman" w:hAnsi="Consolas" w:cs="Times New Roman"/>
-          <w:color w:val="000000"/>
-          <w:sz w:val="21"/>
-          <w:szCs w:val="21"/>
-          <w:lang w:eastAsia="tr-TR"/>
-        </w:rPr>
-        <w:t>cout</w:t>
-      </w:r>
-      <w:proofErr w:type="spellEnd"/>
-      <w:r>
-        <w:rPr>
-          <w:rFonts w:ascii="Consolas" w:eastAsia="Times New Roman" w:hAnsi="Consolas" w:cs="Times New Roman"/>
-          <w:color w:val="000000"/>
-          <w:sz w:val="21"/>
-          <w:szCs w:val="21"/>
-          <w:lang w:eastAsia="tr-TR"/>
-        </w:rPr>
-        <w:t xml:space="preserve"> &lt;&lt; </w:t>
-      </w:r>
-      <w:r>
-        <w:rPr>
-          <w:rFonts w:ascii="Consolas" w:eastAsia="Times New Roman" w:hAnsi="Consolas" w:cs="Times New Roman"/>
-          <w:color w:val="A31515"/>
-          <w:sz w:val="21"/>
-          <w:szCs w:val="21"/>
-          <w:lang w:eastAsia="tr-TR"/>
-        </w:rPr>
-        <w:t>"Ortalama="</w:t>
-      </w:r>
-      <w:r>
-        <w:rPr>
-          <w:rFonts w:ascii="Consolas" w:eastAsia="Times New Roman" w:hAnsi="Consolas" w:cs="Times New Roman"/>
-          <w:color w:val="000000"/>
-          <w:sz w:val="21"/>
-          <w:szCs w:val="21"/>
-          <w:lang w:eastAsia="tr-TR"/>
-        </w:rPr>
-        <w:t xml:space="preserve"> &lt;&lt; t/</w:t>
-      </w:r>
-      <w:r>
-        <w:rPr>
-          <w:rFonts w:ascii="Consolas" w:eastAsia="Times New Roman" w:hAnsi="Consolas" w:cs="Times New Roman"/>
-          <w:color w:val="09885A"/>
-          <w:sz w:val="21"/>
-          <w:szCs w:val="21"/>
-          <w:lang w:eastAsia="tr-TR"/>
-        </w:rPr>
-        <w:t>5</w:t>
-      </w:r>
-      <w:r>
-        <w:rPr>
-          <w:rFonts w:ascii="Consolas" w:eastAsia="Times New Roman" w:hAnsi="Consolas" w:cs="Times New Roman"/>
-          <w:color w:val="000000"/>
-          <w:sz w:val="21"/>
-          <w:szCs w:val="21"/>
-          <w:lang w:eastAsia="tr-TR"/>
-        </w:rPr>
-        <w:t xml:space="preserve"> &lt;&lt; </w:t>
-      </w:r>
-      <w:proofErr w:type="spellStart"/>
-      <w:r>
-        <w:rPr>
-          <w:rFonts w:ascii="Consolas" w:eastAsia="Times New Roman" w:hAnsi="Consolas" w:cs="Times New Roman"/>
-          <w:color w:val="000000"/>
-          <w:sz w:val="21"/>
-          <w:szCs w:val="21"/>
-          <w:lang w:eastAsia="tr-TR"/>
-        </w:rPr>
-        <w:t>endl</w:t>
-      </w:r>
-      <w:proofErr w:type="spellEnd"/>
-      <w:r>
-        <w:rPr>
-          <w:rFonts w:ascii="Consolas" w:eastAsia="Times New Roman" w:hAnsi="Consolas" w:cs="Times New Roman"/>
-          <w:color w:val="000000"/>
-          <w:sz w:val="21"/>
-          <w:szCs w:val="21"/>
-          <w:lang w:eastAsia="tr-TR"/>
-        </w:rPr>
-        <w:t>;</w:t>
-      </w:r>
-    </w:p>
-    <w:p>
-      <w:pPr>
-        <w:shd w:val="clear" w:color="auto" w:fill="FFFFFE"/>
-        <w:spacing w:after="0" w:line="285" w:lineRule="atLeast"/>
-        <w:rPr>
-          <w:rFonts w:ascii="Consolas" w:eastAsia="Times New Roman" w:hAnsi="Consolas" w:cs="Times New Roman"/>
-          <w:color w:val="000000"/>
-          <w:sz w:val="21"/>
-          <w:szCs w:val="21"/>
-          <w:lang w:eastAsia="tr-TR"/>
-        </w:rPr>
-      </w:pPr>
-      <w:r>
-        <w:rPr>
-          <w:rFonts w:ascii="Consolas" w:eastAsia="Times New Roman" w:hAnsi="Consolas" w:cs="Times New Roman"/>
-          <w:color w:val="000000"/>
-          <w:sz w:val="21"/>
-          <w:szCs w:val="21"/>
-          <w:lang w:eastAsia="tr-TR"/>
-        </w:rPr>
-        <w:t>}</w:t>
-      </w:r>
-    </w:p>
-    <w:p>
+        <w:t xml:space="preserve"> döngüsü ş</w:t>
+      </w:r>
       <w:bookmarkStart w:id="0" w:name="_GoBack"/>
       <w:bookmarkEnd w:id="0"/>
-    </w:p>
+      <w:r>
+        <w:rPr>
+          <w:rFonts w:ascii="Consolas" w:eastAsia="Times New Roman" w:hAnsi="Consolas" w:cs="Times New Roman"/>
+          <w:color w:val="AAAAAA"/>
+          <w:sz w:val="21"/>
+          <w:szCs w:val="21"/>
+          <w:lang w:eastAsia="tr-TR"/>
+        </w:rPr>
+        <w:t>art doğru ise ve doğru olduğu sürece çalışır</w:t>
+      </w:r>
+      <w:r>
+        <w:rPr>
+          <w:rFonts w:ascii="Consolas" w:eastAsia="Times New Roman" w:hAnsi="Consolas" w:cs="Times New Roman"/>
+          <w:color w:val="AAAAAA"/>
+          <w:sz w:val="21"/>
+          <w:szCs w:val="21"/>
+          <w:lang w:eastAsia="tr-TR"/>
+        </w:rPr>
+        <w:t>, ama bu döngüde hiçbir zaman doğru olamaz.</w:t>
+      </w:r>
+    </w:p>
+    <w:p>
+      <w:pPr>
+        <w:shd w:val="clear" w:color="auto" w:fill="FFFFFE"/>
+        <w:spacing w:after="0" w:line="285" w:lineRule="atLeast"/>
+        <w:rPr>
+          <w:rFonts w:ascii="Consolas" w:eastAsia="Times New Roman" w:hAnsi="Consolas" w:cs="Times New Roman"/>
+          <w:color w:val="000000"/>
+          <w:sz w:val="21"/>
+          <w:szCs w:val="21"/>
+          <w:lang w:eastAsia="tr-TR"/>
+        </w:rPr>
+      </w:pPr>
+      <w:r>
+        <w:rPr>
+          <w:rFonts w:ascii="Consolas" w:eastAsia="Times New Roman" w:hAnsi="Consolas" w:cs="Times New Roman"/>
+          <w:color w:val="AAAAAA"/>
+          <w:sz w:val="21"/>
+          <w:szCs w:val="21"/>
+          <w:lang w:eastAsia="tr-TR"/>
+        </w:rPr>
+        <w:t xml:space="preserve">    </w:t>
+      </w:r>
+      <w:proofErr w:type="spellStart"/>
+      <w:r>
+        <w:rPr>
+          <w:rFonts w:ascii="Consolas" w:eastAsia="Times New Roman" w:hAnsi="Consolas" w:cs="Times New Roman"/>
+          <w:color w:val="AAAAAA"/>
+          <w:sz w:val="21"/>
+          <w:szCs w:val="21"/>
+          <w:lang w:eastAsia="tr-TR"/>
+        </w:rPr>
+        <w:t>cout</w:t>
+      </w:r>
+      <w:proofErr w:type="spellEnd"/>
+      <w:r>
+        <w:rPr>
+          <w:rFonts w:ascii="Consolas" w:eastAsia="Times New Roman" w:hAnsi="Consolas" w:cs="Times New Roman"/>
+          <w:color w:val="AAAAAA"/>
+          <w:sz w:val="21"/>
+          <w:szCs w:val="21"/>
+          <w:lang w:eastAsia="tr-TR"/>
+        </w:rPr>
+        <w:t xml:space="preserve"> &lt;&lt; i;</w:t>
+      </w:r>
+    </w:p>
+    <w:p>
+      <w:pPr>
+        <w:shd w:val="clear" w:color="auto" w:fill="FFFFFE"/>
+        <w:spacing w:after="0" w:line="285" w:lineRule="atLeast"/>
+        <w:rPr>
+          <w:rFonts w:ascii="Consolas" w:eastAsia="Times New Roman" w:hAnsi="Consolas" w:cs="Times New Roman"/>
+          <w:color w:val="000000"/>
+          <w:sz w:val="21"/>
+          <w:szCs w:val="21"/>
+          <w:lang w:eastAsia="tr-TR"/>
+        </w:rPr>
+      </w:pPr>
+      <w:r>
+        <w:rPr>
+          <w:rFonts w:ascii="Consolas" w:eastAsia="Times New Roman" w:hAnsi="Consolas" w:cs="Times New Roman"/>
+          <w:color w:val="AAAAAA"/>
+          <w:sz w:val="21"/>
+          <w:szCs w:val="21"/>
+          <w:lang w:eastAsia="tr-TR"/>
+        </w:rPr>
+        <w:t xml:space="preserve">  </w:t>
+      </w:r>
+      <w:proofErr w:type="spellStart"/>
+      <w:r>
+        <w:rPr>
+          <w:rFonts w:ascii="Consolas" w:eastAsia="Times New Roman" w:hAnsi="Consolas" w:cs="Times New Roman"/>
+          <w:color w:val="AAAAAA"/>
+          <w:sz w:val="21"/>
+          <w:szCs w:val="21"/>
+          <w:lang w:eastAsia="tr-TR"/>
+        </w:rPr>
+        <w:t>for</w:t>
+      </w:r>
+      <w:proofErr w:type="spellEnd"/>
+      <w:r>
+        <w:rPr>
+          <w:rFonts w:ascii="Consolas" w:eastAsia="Times New Roman" w:hAnsi="Consolas" w:cs="Times New Roman"/>
+          <w:color w:val="AAAAAA"/>
+          <w:sz w:val="21"/>
+          <w:szCs w:val="21"/>
+          <w:lang w:eastAsia="tr-TR"/>
+        </w:rPr>
+        <w:t xml:space="preserve"> (i=0;i==0;)</w:t>
+      </w:r>
+    </w:p>
+    <w:p>
+      <w:pPr>
+        <w:shd w:val="clear" w:color="auto" w:fill="FFFFFE"/>
+        <w:spacing w:after="0" w:line="285" w:lineRule="atLeast"/>
+        <w:rPr>
+          <w:rFonts w:ascii="Consolas" w:eastAsia="Times New Roman" w:hAnsi="Consolas" w:cs="Times New Roman"/>
+          <w:color w:val="000000"/>
+          <w:sz w:val="21"/>
+          <w:szCs w:val="21"/>
+          <w:lang w:eastAsia="tr-TR"/>
+        </w:rPr>
+      </w:pPr>
+      <w:r>
+        <w:rPr>
+          <w:rFonts w:ascii="Consolas" w:eastAsia="Times New Roman" w:hAnsi="Consolas" w:cs="Times New Roman"/>
+          <w:color w:val="AAAAAA"/>
+          <w:sz w:val="21"/>
+          <w:szCs w:val="21"/>
+          <w:lang w:eastAsia="tr-TR"/>
+        </w:rPr>
+        <w:t xml:space="preserve">    //Sonsuz döngü</w:t>
+      </w:r>
+    </w:p>
+    <w:p>
+      <w:pPr>
+        <w:shd w:val="clear" w:color="auto" w:fill="FFFFFE"/>
+        <w:spacing w:after="0" w:line="285" w:lineRule="atLeast"/>
+        <w:rPr>
+          <w:rFonts w:ascii="Consolas" w:eastAsia="Times New Roman" w:hAnsi="Consolas" w:cs="Times New Roman"/>
+          <w:color w:val="000000"/>
+          <w:sz w:val="21"/>
+          <w:szCs w:val="21"/>
+          <w:lang w:eastAsia="tr-TR"/>
+        </w:rPr>
+      </w:pPr>
+      <w:r>
+        <w:rPr>
+          <w:rFonts w:ascii="Consolas" w:eastAsia="Times New Roman" w:hAnsi="Consolas" w:cs="Times New Roman"/>
+          <w:color w:val="AAAAAA"/>
+          <w:sz w:val="21"/>
+          <w:szCs w:val="21"/>
+          <w:lang w:eastAsia="tr-TR"/>
+        </w:rPr>
+        <w:t xml:space="preserve">    //Sonsuza kadar ekrana 0 yazdırır</w:t>
+      </w:r>
+    </w:p>
+    <w:p>
+      <w:pPr>
+        <w:shd w:val="clear" w:color="auto" w:fill="FFFFFE"/>
+        <w:spacing w:after="0" w:line="285" w:lineRule="atLeast"/>
+        <w:rPr>
+          <w:rFonts w:ascii="Consolas" w:eastAsia="Times New Roman" w:hAnsi="Consolas" w:cs="Times New Roman"/>
+          <w:color w:val="000000"/>
+          <w:sz w:val="21"/>
+          <w:szCs w:val="21"/>
+          <w:lang w:eastAsia="tr-TR"/>
+        </w:rPr>
+      </w:pPr>
+      <w:r>
+        <w:rPr>
+          <w:rFonts w:ascii="Consolas" w:eastAsia="Times New Roman" w:hAnsi="Consolas" w:cs="Times New Roman"/>
+          <w:color w:val="AAAAAA"/>
+          <w:sz w:val="21"/>
+          <w:szCs w:val="21"/>
+          <w:lang w:eastAsia="tr-TR"/>
+        </w:rPr>
+        <w:t xml:space="preserve">    </w:t>
+      </w:r>
+      <w:proofErr w:type="spellStart"/>
+      <w:r>
+        <w:rPr>
+          <w:rFonts w:ascii="Consolas" w:eastAsia="Times New Roman" w:hAnsi="Consolas" w:cs="Times New Roman"/>
+          <w:color w:val="AAAAAA"/>
+          <w:sz w:val="21"/>
+          <w:szCs w:val="21"/>
+          <w:lang w:eastAsia="tr-TR"/>
+        </w:rPr>
+        <w:t>cout</w:t>
+      </w:r>
+      <w:proofErr w:type="spellEnd"/>
+      <w:r>
+        <w:rPr>
+          <w:rFonts w:ascii="Consolas" w:eastAsia="Times New Roman" w:hAnsi="Consolas" w:cs="Times New Roman"/>
+          <w:color w:val="AAAAAA"/>
+          <w:sz w:val="21"/>
+          <w:szCs w:val="21"/>
+          <w:lang w:eastAsia="tr-TR"/>
+        </w:rPr>
+        <w:t xml:space="preserve"> &lt;&lt;i;</w:t>
+      </w:r>
+    </w:p>
+    <w:p>
+      <w:pPr>
+        <w:shd w:val="clear" w:color="auto" w:fill="FFFFFE"/>
+        <w:spacing w:after="0" w:line="285" w:lineRule="atLeast"/>
+        <w:rPr>
+          <w:rFonts w:ascii="Consolas" w:eastAsia="Times New Roman" w:hAnsi="Consolas" w:cs="Times New Roman"/>
+          <w:color w:val="000000"/>
+          <w:sz w:val="21"/>
+          <w:szCs w:val="21"/>
+          <w:lang w:eastAsia="tr-TR"/>
+        </w:rPr>
+      </w:pPr>
+      <w:r>
+        <w:rPr>
+          <w:rFonts w:ascii="Consolas" w:eastAsia="Times New Roman" w:hAnsi="Consolas" w:cs="Times New Roman"/>
+          <w:color w:val="AAAAAA"/>
+          <w:sz w:val="21"/>
+          <w:szCs w:val="21"/>
+          <w:lang w:eastAsia="tr-TR"/>
+        </w:rPr>
+        <w:t xml:space="preserve">  //Sonsuz ve ölü döngüden kaçınmalıyız.</w:t>
+      </w:r>
+    </w:p>
+    <w:p>
+      <w:pPr>
+        <w:shd w:val="clear" w:color="auto" w:fill="FFFFFE"/>
+        <w:spacing w:after="0" w:line="285" w:lineRule="atLeast"/>
+        <w:rPr>
+          <w:rFonts w:ascii="Consolas" w:eastAsia="Times New Roman" w:hAnsi="Consolas" w:cs="Times New Roman"/>
+          <w:color w:val="000000"/>
+          <w:sz w:val="21"/>
+          <w:szCs w:val="21"/>
+          <w:lang w:eastAsia="tr-TR"/>
+        </w:rPr>
+      </w:pPr>
+      <w:r>
+        <w:rPr>
+          <w:rFonts w:ascii="Consolas" w:eastAsia="Times New Roman" w:hAnsi="Consolas" w:cs="Times New Roman"/>
+          <w:color w:val="AAAAAA"/>
+          <w:sz w:val="21"/>
+          <w:szCs w:val="21"/>
+          <w:lang w:eastAsia="tr-TR"/>
+        </w:rPr>
+        <w:t xml:space="preserve">  */</w:t>
+      </w:r>
+    </w:p>
+    <w:p>
+      <w:pPr>
+        <w:shd w:val="clear" w:color="auto" w:fill="FFFFFE"/>
+        <w:spacing w:after="0" w:line="285" w:lineRule="atLeast"/>
+        <w:rPr>
+          <w:rFonts w:ascii="Consolas" w:eastAsia="Times New Roman" w:hAnsi="Consolas" w:cs="Times New Roman"/>
+          <w:color w:val="000000"/>
+          <w:sz w:val="21"/>
+          <w:szCs w:val="21"/>
+          <w:lang w:eastAsia="tr-TR"/>
+        </w:rPr>
+      </w:pPr>
+    </w:p>
+    <w:p>
+      <w:pPr>
+        <w:shd w:val="clear" w:color="auto" w:fill="FFFFFE"/>
+        <w:spacing w:after="0" w:line="285" w:lineRule="atLeast"/>
+        <w:rPr>
+          <w:rFonts w:ascii="Consolas" w:eastAsia="Times New Roman" w:hAnsi="Consolas" w:cs="Times New Roman"/>
+          <w:color w:val="000000"/>
+          <w:sz w:val="21"/>
+          <w:szCs w:val="21"/>
+          <w:lang w:eastAsia="tr-TR"/>
+        </w:rPr>
+      </w:pPr>
+      <w:r>
+        <w:rPr>
+          <w:rFonts w:ascii="Consolas" w:eastAsia="Times New Roman" w:hAnsi="Consolas" w:cs="Times New Roman"/>
+          <w:color w:val="000000"/>
+          <w:sz w:val="21"/>
+          <w:szCs w:val="21"/>
+          <w:lang w:eastAsia="tr-TR"/>
+        </w:rPr>
+        <w:t xml:space="preserve">  </w:t>
+      </w:r>
+      <w:r>
+        <w:rPr>
+          <w:rFonts w:ascii="Consolas" w:eastAsia="Times New Roman" w:hAnsi="Consolas" w:cs="Times New Roman"/>
+          <w:color w:val="AAAAAA"/>
+          <w:sz w:val="21"/>
+          <w:szCs w:val="21"/>
+          <w:lang w:eastAsia="tr-TR"/>
+        </w:rPr>
+        <w:t>//0 ile 100 arasında olan sayılardan tek olan sayıları ekrana yazdıralım</w:t>
+      </w:r>
+    </w:p>
+    <w:p>
+      <w:pPr>
+        <w:shd w:val="clear" w:color="auto" w:fill="FFFFFE"/>
+        <w:spacing w:after="0" w:line="285" w:lineRule="atLeast"/>
+        <w:rPr>
+          <w:rFonts w:ascii="Consolas" w:eastAsia="Times New Roman" w:hAnsi="Consolas" w:cs="Times New Roman"/>
+          <w:color w:val="000000"/>
+          <w:sz w:val="21"/>
+          <w:szCs w:val="21"/>
+          <w:lang w:eastAsia="tr-TR"/>
+        </w:rPr>
+      </w:pPr>
+      <w:r>
+        <w:rPr>
+          <w:rFonts w:ascii="Consolas" w:eastAsia="Times New Roman" w:hAnsi="Consolas" w:cs="Times New Roman"/>
+          <w:color w:val="000000"/>
+          <w:sz w:val="21"/>
+          <w:szCs w:val="21"/>
+          <w:lang w:eastAsia="tr-TR"/>
+        </w:rPr>
+        <w:t xml:space="preserve">  </w:t>
+      </w:r>
+      <w:proofErr w:type="spellStart"/>
+      <w:r>
+        <w:rPr>
+          <w:rFonts w:ascii="Consolas" w:eastAsia="Times New Roman" w:hAnsi="Consolas" w:cs="Times New Roman"/>
+          <w:color w:val="000000"/>
+          <w:sz w:val="21"/>
+          <w:szCs w:val="21"/>
+          <w:lang w:eastAsia="tr-TR"/>
+        </w:rPr>
+        <w:t>cout</w:t>
+      </w:r>
+      <w:proofErr w:type="spellEnd"/>
+      <w:r>
+        <w:rPr>
+          <w:rFonts w:ascii="Consolas" w:eastAsia="Times New Roman" w:hAnsi="Consolas" w:cs="Times New Roman"/>
+          <w:color w:val="000000"/>
+          <w:sz w:val="21"/>
+          <w:szCs w:val="21"/>
+          <w:lang w:eastAsia="tr-TR"/>
+        </w:rPr>
+        <w:t xml:space="preserve"> &lt;&lt; </w:t>
+      </w:r>
+      <w:r>
+        <w:rPr>
+          <w:rFonts w:ascii="Consolas" w:eastAsia="Times New Roman" w:hAnsi="Consolas" w:cs="Times New Roman"/>
+          <w:color w:val="A31515"/>
+          <w:sz w:val="21"/>
+          <w:szCs w:val="21"/>
+          <w:lang w:eastAsia="tr-TR"/>
+        </w:rPr>
+        <w:t>"0-100 arasındaki tek sayılar"</w:t>
+      </w:r>
+      <w:r>
+        <w:rPr>
+          <w:rFonts w:ascii="Consolas" w:eastAsia="Times New Roman" w:hAnsi="Consolas" w:cs="Times New Roman"/>
+          <w:color w:val="000000"/>
+          <w:sz w:val="21"/>
+          <w:szCs w:val="21"/>
+          <w:lang w:eastAsia="tr-TR"/>
+        </w:rPr>
+        <w:t xml:space="preserve"> &lt;&lt; </w:t>
+      </w:r>
+      <w:proofErr w:type="spellStart"/>
+      <w:r>
+        <w:rPr>
+          <w:rFonts w:ascii="Consolas" w:eastAsia="Times New Roman" w:hAnsi="Consolas" w:cs="Times New Roman"/>
+          <w:color w:val="000000"/>
+          <w:sz w:val="21"/>
+          <w:szCs w:val="21"/>
+          <w:lang w:eastAsia="tr-TR"/>
+        </w:rPr>
+        <w:t>endl</w:t>
+      </w:r>
+      <w:proofErr w:type="spellEnd"/>
+      <w:r>
+        <w:rPr>
+          <w:rFonts w:ascii="Consolas" w:eastAsia="Times New Roman" w:hAnsi="Consolas" w:cs="Times New Roman"/>
+          <w:color w:val="000000"/>
+          <w:sz w:val="21"/>
+          <w:szCs w:val="21"/>
+          <w:lang w:eastAsia="tr-TR"/>
+        </w:rPr>
+        <w:t>;</w:t>
+      </w:r>
+    </w:p>
+    <w:p>
+      <w:pPr>
+        <w:shd w:val="clear" w:color="auto" w:fill="FFFFFE"/>
+        <w:spacing w:after="0" w:line="285" w:lineRule="atLeast"/>
+        <w:rPr>
+          <w:rFonts w:ascii="Consolas" w:eastAsia="Times New Roman" w:hAnsi="Consolas" w:cs="Times New Roman"/>
+          <w:color w:val="000000"/>
+          <w:sz w:val="21"/>
+          <w:szCs w:val="21"/>
+          <w:lang w:eastAsia="tr-TR"/>
+        </w:rPr>
+      </w:pPr>
+      <w:r>
+        <w:rPr>
+          <w:rFonts w:ascii="Consolas" w:eastAsia="Times New Roman" w:hAnsi="Consolas" w:cs="Times New Roman"/>
+          <w:color w:val="000000"/>
+          <w:sz w:val="21"/>
+          <w:szCs w:val="21"/>
+          <w:lang w:eastAsia="tr-TR"/>
+        </w:rPr>
+        <w:t xml:space="preserve">  </w:t>
+      </w:r>
+      <w:proofErr w:type="spellStart"/>
+      <w:r>
+        <w:rPr>
+          <w:rFonts w:ascii="Consolas" w:eastAsia="Times New Roman" w:hAnsi="Consolas" w:cs="Times New Roman"/>
+          <w:color w:val="0000FF"/>
+          <w:sz w:val="21"/>
+          <w:szCs w:val="21"/>
+          <w:lang w:eastAsia="tr-TR"/>
+        </w:rPr>
+        <w:t>for</w:t>
+      </w:r>
+      <w:proofErr w:type="spellEnd"/>
+      <w:r>
+        <w:rPr>
+          <w:rFonts w:ascii="Consolas" w:eastAsia="Times New Roman" w:hAnsi="Consolas" w:cs="Times New Roman"/>
+          <w:color w:val="000000"/>
+          <w:sz w:val="21"/>
+          <w:szCs w:val="21"/>
+          <w:lang w:eastAsia="tr-TR"/>
+        </w:rPr>
+        <w:t xml:space="preserve"> (i=</w:t>
+      </w:r>
+      <w:r>
+        <w:rPr>
+          <w:rFonts w:ascii="Consolas" w:eastAsia="Times New Roman" w:hAnsi="Consolas" w:cs="Times New Roman"/>
+          <w:color w:val="09885A"/>
+          <w:sz w:val="21"/>
+          <w:szCs w:val="21"/>
+          <w:lang w:eastAsia="tr-TR"/>
+        </w:rPr>
+        <w:t>0</w:t>
+      </w:r>
+      <w:r>
+        <w:rPr>
+          <w:rFonts w:ascii="Consolas" w:eastAsia="Times New Roman" w:hAnsi="Consolas" w:cs="Times New Roman"/>
+          <w:color w:val="000000"/>
+          <w:sz w:val="21"/>
+          <w:szCs w:val="21"/>
+          <w:lang w:eastAsia="tr-TR"/>
+        </w:rPr>
+        <w:t>;i&lt;=</w:t>
+      </w:r>
+      <w:r>
+        <w:rPr>
+          <w:rFonts w:ascii="Consolas" w:eastAsia="Times New Roman" w:hAnsi="Consolas" w:cs="Times New Roman"/>
+          <w:color w:val="09885A"/>
+          <w:sz w:val="21"/>
+          <w:szCs w:val="21"/>
+          <w:lang w:eastAsia="tr-TR"/>
+        </w:rPr>
+        <w:t>100</w:t>
+      </w:r>
+      <w:r>
+        <w:rPr>
+          <w:rFonts w:ascii="Consolas" w:eastAsia="Times New Roman" w:hAnsi="Consolas" w:cs="Times New Roman"/>
+          <w:color w:val="000000"/>
+          <w:sz w:val="21"/>
+          <w:szCs w:val="21"/>
+          <w:lang w:eastAsia="tr-TR"/>
+        </w:rPr>
+        <w:t>;i++)</w:t>
+      </w:r>
+    </w:p>
+    <w:p>
+      <w:pPr>
+        <w:shd w:val="clear" w:color="auto" w:fill="FFFFFE"/>
+        <w:spacing w:after="0" w:line="285" w:lineRule="atLeast"/>
+        <w:rPr>
+          <w:rFonts w:ascii="Consolas" w:eastAsia="Times New Roman" w:hAnsi="Consolas" w:cs="Times New Roman"/>
+          <w:color w:val="000000"/>
+          <w:sz w:val="21"/>
+          <w:szCs w:val="21"/>
+          <w:lang w:eastAsia="tr-TR"/>
+        </w:rPr>
+      </w:pPr>
+      <w:r>
+        <w:rPr>
+          <w:rFonts w:ascii="Consolas" w:eastAsia="Times New Roman" w:hAnsi="Consolas" w:cs="Times New Roman"/>
+          <w:color w:val="000000"/>
+          <w:sz w:val="21"/>
+          <w:szCs w:val="21"/>
+          <w:lang w:eastAsia="tr-TR"/>
+        </w:rPr>
+        <w:t xml:space="preserve">    </w:t>
+      </w:r>
+      <w:proofErr w:type="spellStart"/>
+      <w:r>
+        <w:rPr>
+          <w:rFonts w:ascii="Consolas" w:eastAsia="Times New Roman" w:hAnsi="Consolas" w:cs="Times New Roman"/>
+          <w:color w:val="0000FF"/>
+          <w:sz w:val="21"/>
+          <w:szCs w:val="21"/>
+          <w:lang w:eastAsia="tr-TR"/>
+        </w:rPr>
+        <w:t>if</w:t>
+      </w:r>
+      <w:proofErr w:type="spellEnd"/>
+      <w:r>
+        <w:rPr>
+          <w:rFonts w:ascii="Consolas" w:eastAsia="Times New Roman" w:hAnsi="Consolas" w:cs="Times New Roman"/>
+          <w:color w:val="000000"/>
+          <w:sz w:val="21"/>
+          <w:szCs w:val="21"/>
+          <w:lang w:eastAsia="tr-TR"/>
+        </w:rPr>
+        <w:t xml:space="preserve"> (i%</w:t>
+      </w:r>
+      <w:r>
+        <w:rPr>
+          <w:rFonts w:ascii="Consolas" w:eastAsia="Times New Roman" w:hAnsi="Consolas" w:cs="Times New Roman"/>
+          <w:color w:val="09885A"/>
+          <w:sz w:val="21"/>
+          <w:szCs w:val="21"/>
+          <w:lang w:eastAsia="tr-TR"/>
+        </w:rPr>
+        <w:t>2</w:t>
+      </w:r>
+      <w:r>
+        <w:rPr>
+          <w:rFonts w:ascii="Consolas" w:eastAsia="Times New Roman" w:hAnsi="Consolas" w:cs="Times New Roman"/>
+          <w:color w:val="000000"/>
+          <w:sz w:val="21"/>
+          <w:szCs w:val="21"/>
+          <w:lang w:eastAsia="tr-TR"/>
+        </w:rPr>
+        <w:t>!=</w:t>
+      </w:r>
+      <w:r>
+        <w:rPr>
+          <w:rFonts w:ascii="Consolas" w:eastAsia="Times New Roman" w:hAnsi="Consolas" w:cs="Times New Roman"/>
+          <w:color w:val="09885A"/>
+          <w:sz w:val="21"/>
+          <w:szCs w:val="21"/>
+          <w:lang w:eastAsia="tr-TR"/>
+        </w:rPr>
+        <w:t>0</w:t>
+      </w:r>
+      <w:r>
+        <w:rPr>
+          <w:rFonts w:ascii="Consolas" w:eastAsia="Times New Roman" w:hAnsi="Consolas" w:cs="Times New Roman"/>
+          <w:color w:val="000000"/>
+          <w:sz w:val="21"/>
+          <w:szCs w:val="21"/>
+          <w:lang w:eastAsia="tr-TR"/>
+        </w:rPr>
+        <w:t>)</w:t>
+      </w:r>
+    </w:p>
+    <w:p>
+      <w:pPr>
+        <w:shd w:val="clear" w:color="auto" w:fill="FFFFFE"/>
+        <w:spacing w:after="0" w:line="285" w:lineRule="atLeast"/>
+        <w:rPr>
+          <w:rFonts w:ascii="Consolas" w:eastAsia="Times New Roman" w:hAnsi="Consolas" w:cs="Times New Roman"/>
+          <w:color w:val="000000"/>
+          <w:sz w:val="21"/>
+          <w:szCs w:val="21"/>
+          <w:lang w:eastAsia="tr-TR"/>
+        </w:rPr>
+      </w:pPr>
+      <w:r>
+        <w:rPr>
+          <w:rFonts w:ascii="Consolas" w:eastAsia="Times New Roman" w:hAnsi="Consolas" w:cs="Times New Roman"/>
+          <w:color w:val="000000"/>
+          <w:sz w:val="21"/>
+          <w:szCs w:val="21"/>
+          <w:lang w:eastAsia="tr-TR"/>
+        </w:rPr>
+        <w:t xml:space="preserve">      </w:t>
+      </w:r>
+      <w:proofErr w:type="spellStart"/>
+      <w:r>
+        <w:rPr>
+          <w:rFonts w:ascii="Consolas" w:eastAsia="Times New Roman" w:hAnsi="Consolas" w:cs="Times New Roman"/>
+          <w:color w:val="000000"/>
+          <w:sz w:val="21"/>
+          <w:szCs w:val="21"/>
+          <w:lang w:eastAsia="tr-TR"/>
+        </w:rPr>
+        <w:t>cout</w:t>
+      </w:r>
+      <w:proofErr w:type="spellEnd"/>
+      <w:r>
+        <w:rPr>
+          <w:rFonts w:ascii="Consolas" w:eastAsia="Times New Roman" w:hAnsi="Consolas" w:cs="Times New Roman"/>
+          <w:color w:val="000000"/>
+          <w:sz w:val="21"/>
+          <w:szCs w:val="21"/>
+          <w:lang w:eastAsia="tr-TR"/>
+        </w:rPr>
+        <w:t xml:space="preserve"> &lt;&lt; i &lt;&lt; </w:t>
+      </w:r>
+      <w:proofErr w:type="spellStart"/>
+      <w:r>
+        <w:rPr>
+          <w:rFonts w:ascii="Consolas" w:eastAsia="Times New Roman" w:hAnsi="Consolas" w:cs="Times New Roman"/>
+          <w:color w:val="000000"/>
+          <w:sz w:val="21"/>
+          <w:szCs w:val="21"/>
+          <w:lang w:eastAsia="tr-TR"/>
+        </w:rPr>
+        <w:t>endl</w:t>
+      </w:r>
+      <w:proofErr w:type="spellEnd"/>
+      <w:r>
+        <w:rPr>
+          <w:rFonts w:ascii="Consolas" w:eastAsia="Times New Roman" w:hAnsi="Consolas" w:cs="Times New Roman"/>
+          <w:color w:val="000000"/>
+          <w:sz w:val="21"/>
+          <w:szCs w:val="21"/>
+          <w:lang w:eastAsia="tr-TR"/>
+        </w:rPr>
+        <w:t>;</w:t>
+      </w:r>
+    </w:p>
+    <w:p>
+      <w:pPr>
+        <w:shd w:val="clear" w:color="auto" w:fill="FFFFFE"/>
+        <w:spacing w:after="0" w:line="285" w:lineRule="atLeast"/>
+        <w:rPr>
+          <w:rFonts w:ascii="Consolas" w:eastAsia="Times New Roman" w:hAnsi="Consolas" w:cs="Times New Roman"/>
+          <w:color w:val="000000"/>
+          <w:sz w:val="21"/>
+          <w:szCs w:val="21"/>
+          <w:lang w:eastAsia="tr-TR"/>
+        </w:rPr>
+      </w:pPr>
+      <w:r>
+        <w:rPr>
+          <w:rFonts w:ascii="Consolas" w:eastAsia="Times New Roman" w:hAnsi="Consolas" w:cs="Times New Roman"/>
+          <w:color w:val="000000"/>
+          <w:sz w:val="21"/>
+          <w:szCs w:val="21"/>
+          <w:lang w:eastAsia="tr-TR"/>
+        </w:rPr>
+        <w:t xml:space="preserve">  </w:t>
+      </w:r>
+      <w:r>
+        <w:rPr>
+          <w:rFonts w:ascii="Consolas" w:eastAsia="Times New Roman" w:hAnsi="Consolas" w:cs="Times New Roman"/>
+          <w:color w:val="AAAAAA"/>
+          <w:sz w:val="21"/>
+          <w:szCs w:val="21"/>
+          <w:lang w:eastAsia="tr-TR"/>
+        </w:rPr>
+        <w:t>//1-100 arasında 3'e veya 5'e tam bölünebilen sayıları ekrana yazdıralım</w:t>
+      </w:r>
+    </w:p>
+    <w:p>
+      <w:pPr>
+        <w:shd w:val="clear" w:color="auto" w:fill="FFFFFE"/>
+        <w:spacing w:after="0" w:line="285" w:lineRule="atLeast"/>
+        <w:rPr>
+          <w:rFonts w:ascii="Consolas" w:eastAsia="Times New Roman" w:hAnsi="Consolas" w:cs="Times New Roman"/>
+          <w:color w:val="000000"/>
+          <w:sz w:val="21"/>
+          <w:szCs w:val="21"/>
+          <w:lang w:eastAsia="tr-TR"/>
+        </w:rPr>
+      </w:pPr>
+      <w:r>
+        <w:rPr>
+          <w:rFonts w:ascii="Consolas" w:eastAsia="Times New Roman" w:hAnsi="Consolas" w:cs="Times New Roman"/>
+          <w:color w:val="000000"/>
+          <w:sz w:val="21"/>
+          <w:szCs w:val="21"/>
+          <w:lang w:eastAsia="tr-TR"/>
+        </w:rPr>
+        <w:t xml:space="preserve">  </w:t>
+      </w:r>
+      <w:proofErr w:type="spellStart"/>
+      <w:r>
+        <w:rPr>
+          <w:rFonts w:ascii="Consolas" w:eastAsia="Times New Roman" w:hAnsi="Consolas" w:cs="Times New Roman"/>
+          <w:color w:val="000000"/>
+          <w:sz w:val="21"/>
+          <w:szCs w:val="21"/>
+          <w:lang w:eastAsia="tr-TR"/>
+        </w:rPr>
+        <w:t>cout</w:t>
+      </w:r>
+      <w:proofErr w:type="spellEnd"/>
+      <w:r>
+        <w:rPr>
+          <w:rFonts w:ascii="Consolas" w:eastAsia="Times New Roman" w:hAnsi="Consolas" w:cs="Times New Roman"/>
+          <w:color w:val="000000"/>
+          <w:sz w:val="21"/>
+          <w:szCs w:val="21"/>
+          <w:lang w:eastAsia="tr-TR"/>
+        </w:rPr>
+        <w:t xml:space="preserve"> &lt;&lt; </w:t>
+      </w:r>
+      <w:r>
+        <w:rPr>
+          <w:rFonts w:ascii="Consolas" w:eastAsia="Times New Roman" w:hAnsi="Consolas" w:cs="Times New Roman"/>
+          <w:color w:val="A31515"/>
+          <w:sz w:val="21"/>
+          <w:szCs w:val="21"/>
+          <w:lang w:eastAsia="tr-TR"/>
+        </w:rPr>
+        <w:t>"1-100 arasında 3'e veya 5'e tam bölünebilen sayılar"</w:t>
+      </w:r>
+      <w:r>
+        <w:rPr>
+          <w:rFonts w:ascii="Consolas" w:eastAsia="Times New Roman" w:hAnsi="Consolas" w:cs="Times New Roman"/>
+          <w:color w:val="000000"/>
+          <w:sz w:val="21"/>
+          <w:szCs w:val="21"/>
+          <w:lang w:eastAsia="tr-TR"/>
+        </w:rPr>
+        <w:t xml:space="preserve"> &lt;&lt; </w:t>
+      </w:r>
+      <w:proofErr w:type="spellStart"/>
+      <w:r>
+        <w:rPr>
+          <w:rFonts w:ascii="Consolas" w:eastAsia="Times New Roman" w:hAnsi="Consolas" w:cs="Times New Roman"/>
+          <w:color w:val="000000"/>
+          <w:sz w:val="21"/>
+          <w:szCs w:val="21"/>
+          <w:lang w:eastAsia="tr-TR"/>
+        </w:rPr>
+        <w:t>endl</w:t>
+      </w:r>
+      <w:proofErr w:type="spellEnd"/>
+      <w:r>
+        <w:rPr>
+          <w:rFonts w:ascii="Consolas" w:eastAsia="Times New Roman" w:hAnsi="Consolas" w:cs="Times New Roman"/>
+          <w:color w:val="000000"/>
+          <w:sz w:val="21"/>
+          <w:szCs w:val="21"/>
+          <w:lang w:eastAsia="tr-TR"/>
+        </w:rPr>
+        <w:t>;</w:t>
+      </w:r>
+    </w:p>
+    <w:p>
+      <w:pPr>
+        <w:shd w:val="clear" w:color="auto" w:fill="FFFFFE"/>
+        <w:spacing w:after="0" w:line="285" w:lineRule="atLeast"/>
+        <w:rPr>
+          <w:rFonts w:ascii="Consolas" w:eastAsia="Times New Roman" w:hAnsi="Consolas" w:cs="Times New Roman"/>
+          <w:color w:val="000000"/>
+          <w:sz w:val="21"/>
+          <w:szCs w:val="21"/>
+          <w:lang w:eastAsia="tr-TR"/>
+        </w:rPr>
+      </w:pPr>
+      <w:r>
+        <w:rPr>
+          <w:rFonts w:ascii="Consolas" w:eastAsia="Times New Roman" w:hAnsi="Consolas" w:cs="Times New Roman"/>
+          <w:color w:val="000000"/>
+          <w:sz w:val="21"/>
+          <w:szCs w:val="21"/>
+          <w:lang w:eastAsia="tr-TR"/>
+        </w:rPr>
+        <w:t xml:space="preserve">  </w:t>
+      </w:r>
+      <w:proofErr w:type="spellStart"/>
+      <w:r>
+        <w:rPr>
+          <w:rFonts w:ascii="Consolas" w:eastAsia="Times New Roman" w:hAnsi="Consolas" w:cs="Times New Roman"/>
+          <w:color w:val="0000FF"/>
+          <w:sz w:val="21"/>
+          <w:szCs w:val="21"/>
+          <w:lang w:eastAsia="tr-TR"/>
+        </w:rPr>
+        <w:t>for</w:t>
+      </w:r>
+      <w:proofErr w:type="spellEnd"/>
+      <w:r>
+        <w:rPr>
+          <w:rFonts w:ascii="Consolas" w:eastAsia="Times New Roman" w:hAnsi="Consolas" w:cs="Times New Roman"/>
+          <w:color w:val="000000"/>
+          <w:sz w:val="21"/>
+          <w:szCs w:val="21"/>
+          <w:lang w:eastAsia="tr-TR"/>
+        </w:rPr>
+        <w:t xml:space="preserve"> (i=</w:t>
+      </w:r>
+      <w:r>
+        <w:rPr>
+          <w:rFonts w:ascii="Consolas" w:eastAsia="Times New Roman" w:hAnsi="Consolas" w:cs="Times New Roman"/>
+          <w:color w:val="09885A"/>
+          <w:sz w:val="21"/>
+          <w:szCs w:val="21"/>
+          <w:lang w:eastAsia="tr-TR"/>
+        </w:rPr>
+        <w:t>1</w:t>
+      </w:r>
+      <w:r>
+        <w:rPr>
+          <w:rFonts w:ascii="Consolas" w:eastAsia="Times New Roman" w:hAnsi="Consolas" w:cs="Times New Roman"/>
+          <w:color w:val="000000"/>
+          <w:sz w:val="21"/>
+          <w:szCs w:val="21"/>
+          <w:lang w:eastAsia="tr-TR"/>
+        </w:rPr>
+        <w:t>;i&lt;=</w:t>
+      </w:r>
+      <w:r>
+        <w:rPr>
+          <w:rFonts w:ascii="Consolas" w:eastAsia="Times New Roman" w:hAnsi="Consolas" w:cs="Times New Roman"/>
+          <w:color w:val="09885A"/>
+          <w:sz w:val="21"/>
+          <w:szCs w:val="21"/>
+          <w:lang w:eastAsia="tr-TR"/>
+        </w:rPr>
+        <w:t>100</w:t>
+      </w:r>
+      <w:r>
+        <w:rPr>
+          <w:rFonts w:ascii="Consolas" w:eastAsia="Times New Roman" w:hAnsi="Consolas" w:cs="Times New Roman"/>
+          <w:color w:val="000000"/>
+          <w:sz w:val="21"/>
+          <w:szCs w:val="21"/>
+          <w:lang w:eastAsia="tr-TR"/>
+        </w:rPr>
+        <w:t>;i++)</w:t>
+      </w:r>
+    </w:p>
+    <w:p>
+      <w:pPr>
+        <w:shd w:val="clear" w:color="auto" w:fill="FFFFFE"/>
+        <w:spacing w:after="0" w:line="285" w:lineRule="atLeast"/>
+        <w:rPr>
+          <w:rFonts w:ascii="Consolas" w:eastAsia="Times New Roman" w:hAnsi="Consolas" w:cs="Times New Roman"/>
+          <w:color w:val="000000"/>
+          <w:sz w:val="21"/>
+          <w:szCs w:val="21"/>
+          <w:lang w:eastAsia="tr-TR"/>
+        </w:rPr>
+      </w:pPr>
+      <w:r>
+        <w:rPr>
+          <w:rFonts w:ascii="Consolas" w:eastAsia="Times New Roman" w:hAnsi="Consolas" w:cs="Times New Roman"/>
+          <w:color w:val="000000"/>
+          <w:sz w:val="21"/>
+          <w:szCs w:val="21"/>
+          <w:lang w:eastAsia="tr-TR"/>
+        </w:rPr>
+        <w:t xml:space="preserve">    </w:t>
+      </w:r>
+      <w:proofErr w:type="spellStart"/>
+      <w:r>
+        <w:rPr>
+          <w:rFonts w:ascii="Consolas" w:eastAsia="Times New Roman" w:hAnsi="Consolas" w:cs="Times New Roman"/>
+          <w:color w:val="0000FF"/>
+          <w:sz w:val="21"/>
+          <w:szCs w:val="21"/>
+          <w:lang w:eastAsia="tr-TR"/>
+        </w:rPr>
+        <w:t>if</w:t>
+      </w:r>
+      <w:proofErr w:type="spellEnd"/>
+      <w:r>
+        <w:rPr>
+          <w:rFonts w:ascii="Consolas" w:eastAsia="Times New Roman" w:hAnsi="Consolas" w:cs="Times New Roman"/>
+          <w:color w:val="000000"/>
+          <w:sz w:val="21"/>
+          <w:szCs w:val="21"/>
+          <w:lang w:eastAsia="tr-TR"/>
+        </w:rPr>
+        <w:t xml:space="preserve"> (i%</w:t>
+      </w:r>
+      <w:r>
+        <w:rPr>
+          <w:rFonts w:ascii="Consolas" w:eastAsia="Times New Roman" w:hAnsi="Consolas" w:cs="Times New Roman"/>
+          <w:color w:val="09885A"/>
+          <w:sz w:val="21"/>
+          <w:szCs w:val="21"/>
+          <w:lang w:eastAsia="tr-TR"/>
+        </w:rPr>
+        <w:t>3</w:t>
+      </w:r>
+      <w:r>
+        <w:rPr>
+          <w:rFonts w:ascii="Consolas" w:eastAsia="Times New Roman" w:hAnsi="Consolas" w:cs="Times New Roman"/>
+          <w:color w:val="000000"/>
+          <w:sz w:val="21"/>
+          <w:szCs w:val="21"/>
+          <w:lang w:eastAsia="tr-TR"/>
+        </w:rPr>
+        <w:t>==</w:t>
+      </w:r>
+      <w:r>
+        <w:rPr>
+          <w:rFonts w:ascii="Consolas" w:eastAsia="Times New Roman" w:hAnsi="Consolas" w:cs="Times New Roman"/>
+          <w:color w:val="09885A"/>
+          <w:sz w:val="21"/>
+          <w:szCs w:val="21"/>
+          <w:lang w:eastAsia="tr-TR"/>
+        </w:rPr>
+        <w:t>0</w:t>
+      </w:r>
+      <w:r>
+        <w:rPr>
+          <w:rFonts w:ascii="Consolas" w:eastAsia="Times New Roman" w:hAnsi="Consolas" w:cs="Times New Roman"/>
+          <w:color w:val="000000"/>
+          <w:sz w:val="21"/>
+          <w:szCs w:val="21"/>
+          <w:lang w:eastAsia="tr-TR"/>
+        </w:rPr>
+        <w:t xml:space="preserve"> || i%</w:t>
+      </w:r>
+      <w:r>
+        <w:rPr>
+          <w:rFonts w:ascii="Consolas" w:eastAsia="Times New Roman" w:hAnsi="Consolas" w:cs="Times New Roman"/>
+          <w:color w:val="09885A"/>
+          <w:sz w:val="21"/>
+          <w:szCs w:val="21"/>
+          <w:lang w:eastAsia="tr-TR"/>
+        </w:rPr>
+        <w:t>5</w:t>
+      </w:r>
+      <w:r>
+        <w:rPr>
+          <w:rFonts w:ascii="Consolas" w:eastAsia="Times New Roman" w:hAnsi="Consolas" w:cs="Times New Roman"/>
+          <w:color w:val="000000"/>
+          <w:sz w:val="21"/>
+          <w:szCs w:val="21"/>
+          <w:lang w:eastAsia="tr-TR"/>
+        </w:rPr>
+        <w:t>==</w:t>
+      </w:r>
+      <w:r>
+        <w:rPr>
+          <w:rFonts w:ascii="Consolas" w:eastAsia="Times New Roman" w:hAnsi="Consolas" w:cs="Times New Roman"/>
+          <w:color w:val="09885A"/>
+          <w:sz w:val="21"/>
+          <w:szCs w:val="21"/>
+          <w:lang w:eastAsia="tr-TR"/>
+        </w:rPr>
+        <w:t>0</w:t>
+      </w:r>
+      <w:r>
+        <w:rPr>
+          <w:rFonts w:ascii="Consolas" w:eastAsia="Times New Roman" w:hAnsi="Consolas" w:cs="Times New Roman"/>
+          <w:color w:val="000000"/>
+          <w:sz w:val="21"/>
+          <w:szCs w:val="21"/>
+          <w:lang w:eastAsia="tr-TR"/>
+        </w:rPr>
+        <w:t>)</w:t>
+      </w:r>
+    </w:p>
+    <w:p>
+      <w:pPr>
+        <w:shd w:val="clear" w:color="auto" w:fill="FFFFFE"/>
+        <w:spacing w:after="0" w:line="285" w:lineRule="atLeast"/>
+        <w:rPr>
+          <w:rFonts w:ascii="Consolas" w:eastAsia="Times New Roman" w:hAnsi="Consolas" w:cs="Times New Roman"/>
+          <w:color w:val="000000"/>
+          <w:sz w:val="21"/>
+          <w:szCs w:val="21"/>
+          <w:lang w:eastAsia="tr-TR"/>
+        </w:rPr>
+      </w:pPr>
+      <w:r>
+        <w:rPr>
+          <w:rFonts w:ascii="Consolas" w:eastAsia="Times New Roman" w:hAnsi="Consolas" w:cs="Times New Roman"/>
+          <w:color w:val="000000"/>
+          <w:sz w:val="21"/>
+          <w:szCs w:val="21"/>
+          <w:lang w:eastAsia="tr-TR"/>
+        </w:rPr>
+        <w:t xml:space="preserve">      </w:t>
+      </w:r>
+      <w:proofErr w:type="spellStart"/>
+      <w:r>
+        <w:rPr>
+          <w:rFonts w:ascii="Consolas" w:eastAsia="Times New Roman" w:hAnsi="Consolas" w:cs="Times New Roman"/>
+          <w:color w:val="000000"/>
+          <w:sz w:val="21"/>
+          <w:szCs w:val="21"/>
+          <w:lang w:eastAsia="tr-TR"/>
+        </w:rPr>
+        <w:t>cout</w:t>
+      </w:r>
+      <w:proofErr w:type="spellEnd"/>
+      <w:r>
+        <w:rPr>
+          <w:rFonts w:ascii="Consolas" w:eastAsia="Times New Roman" w:hAnsi="Consolas" w:cs="Times New Roman"/>
+          <w:color w:val="000000"/>
+          <w:sz w:val="21"/>
+          <w:szCs w:val="21"/>
+          <w:lang w:eastAsia="tr-TR"/>
+        </w:rPr>
+        <w:t xml:space="preserve"> &lt;&lt; i &lt;&lt; </w:t>
+      </w:r>
+      <w:proofErr w:type="spellStart"/>
+      <w:r>
+        <w:rPr>
+          <w:rFonts w:ascii="Consolas" w:eastAsia="Times New Roman" w:hAnsi="Consolas" w:cs="Times New Roman"/>
+          <w:color w:val="000000"/>
+          <w:sz w:val="21"/>
+          <w:szCs w:val="21"/>
+          <w:lang w:eastAsia="tr-TR"/>
+        </w:rPr>
+        <w:t>endl</w:t>
+      </w:r>
+      <w:proofErr w:type="spellEnd"/>
+      <w:r>
+        <w:rPr>
+          <w:rFonts w:ascii="Consolas" w:eastAsia="Times New Roman" w:hAnsi="Consolas" w:cs="Times New Roman"/>
+          <w:color w:val="000000"/>
+          <w:sz w:val="21"/>
+          <w:szCs w:val="21"/>
+          <w:lang w:eastAsia="tr-TR"/>
+        </w:rPr>
+        <w:t xml:space="preserve">; </w:t>
+      </w:r>
+    </w:p>
+    <w:p>
+      <w:pPr>
+        <w:shd w:val="clear" w:color="auto" w:fill="FFFFFE"/>
+        <w:spacing w:after="0" w:line="285" w:lineRule="atLeast"/>
+        <w:rPr>
+          <w:rFonts w:ascii="Consolas" w:eastAsia="Times New Roman" w:hAnsi="Consolas" w:cs="Times New Roman"/>
+          <w:color w:val="000000"/>
+          <w:sz w:val="21"/>
+          <w:szCs w:val="21"/>
+          <w:lang w:eastAsia="tr-TR"/>
+        </w:rPr>
+      </w:pPr>
+      <w:r>
+        <w:rPr>
+          <w:rFonts w:ascii="Consolas" w:eastAsia="Times New Roman" w:hAnsi="Consolas" w:cs="Times New Roman"/>
+          <w:color w:val="000000"/>
+          <w:sz w:val="21"/>
+          <w:szCs w:val="21"/>
+          <w:lang w:eastAsia="tr-TR"/>
+        </w:rPr>
+        <w:t xml:space="preserve">  </w:t>
+      </w:r>
+      <w:r>
+        <w:rPr>
+          <w:rFonts w:ascii="Consolas" w:eastAsia="Times New Roman" w:hAnsi="Consolas" w:cs="Times New Roman"/>
+          <w:color w:val="AAAAAA"/>
+          <w:sz w:val="21"/>
+          <w:szCs w:val="21"/>
+          <w:lang w:eastAsia="tr-TR"/>
+        </w:rPr>
+        <w:t>//Klavyeden girilen kelimeyi alt alta 10 kere ekrana yazdırınız.</w:t>
+      </w:r>
+    </w:p>
+    <w:p>
+      <w:pPr>
+        <w:shd w:val="clear" w:color="auto" w:fill="FFFFFE"/>
+        <w:spacing w:after="0" w:line="285" w:lineRule="atLeast"/>
+        <w:rPr>
+          <w:rFonts w:ascii="Consolas" w:eastAsia="Times New Roman" w:hAnsi="Consolas" w:cs="Times New Roman"/>
+          <w:color w:val="000000"/>
+          <w:sz w:val="21"/>
+          <w:szCs w:val="21"/>
+          <w:lang w:eastAsia="tr-TR"/>
+        </w:rPr>
+      </w:pPr>
+      <w:r>
+        <w:rPr>
+          <w:rFonts w:ascii="Consolas" w:eastAsia="Times New Roman" w:hAnsi="Consolas" w:cs="Times New Roman"/>
+          <w:color w:val="000000"/>
+          <w:sz w:val="21"/>
+          <w:szCs w:val="21"/>
+          <w:lang w:eastAsia="tr-TR"/>
+        </w:rPr>
+        <w:t xml:space="preserve">  </w:t>
+      </w:r>
+    </w:p>
+    <w:p>
+      <w:pPr>
+        <w:shd w:val="clear" w:color="auto" w:fill="FFFFFE"/>
+        <w:spacing w:after="0" w:line="285" w:lineRule="atLeast"/>
+        <w:rPr>
+          <w:rFonts w:ascii="Consolas" w:eastAsia="Times New Roman" w:hAnsi="Consolas" w:cs="Times New Roman"/>
+          <w:color w:val="000000"/>
+          <w:sz w:val="21"/>
+          <w:szCs w:val="21"/>
+          <w:lang w:eastAsia="tr-TR"/>
+        </w:rPr>
+      </w:pPr>
+      <w:r>
+        <w:rPr>
+          <w:rFonts w:ascii="Consolas" w:eastAsia="Times New Roman" w:hAnsi="Consolas" w:cs="Times New Roman"/>
+          <w:color w:val="000000"/>
+          <w:sz w:val="21"/>
+          <w:szCs w:val="21"/>
+          <w:lang w:eastAsia="tr-TR"/>
+        </w:rPr>
+        <w:t xml:space="preserve">  </w:t>
+      </w:r>
+      <w:proofErr w:type="spellStart"/>
+      <w:r>
+        <w:rPr>
+          <w:rFonts w:ascii="Consolas" w:eastAsia="Times New Roman" w:hAnsi="Consolas" w:cs="Times New Roman"/>
+          <w:color w:val="000000"/>
+          <w:sz w:val="21"/>
+          <w:szCs w:val="21"/>
+          <w:lang w:eastAsia="tr-TR"/>
+        </w:rPr>
+        <w:t>string</w:t>
+      </w:r>
+      <w:proofErr w:type="spellEnd"/>
+      <w:r>
+        <w:rPr>
+          <w:rFonts w:ascii="Consolas" w:eastAsia="Times New Roman" w:hAnsi="Consolas" w:cs="Times New Roman"/>
+          <w:color w:val="000000"/>
+          <w:sz w:val="21"/>
+          <w:szCs w:val="21"/>
+          <w:lang w:eastAsia="tr-TR"/>
+        </w:rPr>
+        <w:t xml:space="preserve"> kelime;</w:t>
+      </w:r>
+    </w:p>
+    <w:p>
+      <w:pPr>
+        <w:shd w:val="clear" w:color="auto" w:fill="FFFFFE"/>
+        <w:spacing w:after="0" w:line="285" w:lineRule="atLeast"/>
+        <w:rPr>
+          <w:rFonts w:ascii="Consolas" w:eastAsia="Times New Roman" w:hAnsi="Consolas" w:cs="Times New Roman"/>
+          <w:color w:val="000000"/>
+          <w:sz w:val="21"/>
+          <w:szCs w:val="21"/>
+          <w:lang w:eastAsia="tr-TR"/>
+        </w:rPr>
+      </w:pPr>
+      <w:r>
+        <w:rPr>
+          <w:rFonts w:ascii="Consolas" w:eastAsia="Times New Roman" w:hAnsi="Consolas" w:cs="Times New Roman"/>
+          <w:color w:val="000000"/>
+          <w:sz w:val="21"/>
+          <w:szCs w:val="21"/>
+          <w:lang w:eastAsia="tr-TR"/>
+        </w:rPr>
+        <w:t xml:space="preserve">  </w:t>
+      </w:r>
+      <w:proofErr w:type="spellStart"/>
+      <w:r>
+        <w:rPr>
+          <w:rFonts w:ascii="Consolas" w:eastAsia="Times New Roman" w:hAnsi="Consolas" w:cs="Times New Roman"/>
+          <w:color w:val="000000"/>
+          <w:sz w:val="21"/>
+          <w:szCs w:val="21"/>
+          <w:lang w:eastAsia="tr-TR"/>
+        </w:rPr>
+        <w:t>cout</w:t>
+      </w:r>
+      <w:proofErr w:type="spellEnd"/>
+      <w:r>
+        <w:rPr>
+          <w:rFonts w:ascii="Consolas" w:eastAsia="Times New Roman" w:hAnsi="Consolas" w:cs="Times New Roman"/>
+          <w:color w:val="000000"/>
+          <w:sz w:val="21"/>
+          <w:szCs w:val="21"/>
+          <w:lang w:eastAsia="tr-TR"/>
+        </w:rPr>
+        <w:t xml:space="preserve"> &lt;&lt; </w:t>
+      </w:r>
+      <w:r>
+        <w:rPr>
+          <w:rFonts w:ascii="Consolas" w:eastAsia="Times New Roman" w:hAnsi="Consolas" w:cs="Times New Roman"/>
+          <w:color w:val="A31515"/>
+          <w:sz w:val="21"/>
+          <w:szCs w:val="21"/>
+          <w:lang w:eastAsia="tr-TR"/>
+        </w:rPr>
+        <w:t>"Kelime giriniz:"</w:t>
+      </w:r>
+      <w:r>
+        <w:rPr>
+          <w:rFonts w:ascii="Consolas" w:eastAsia="Times New Roman" w:hAnsi="Consolas" w:cs="Times New Roman"/>
+          <w:color w:val="000000"/>
+          <w:sz w:val="21"/>
+          <w:szCs w:val="21"/>
+          <w:lang w:eastAsia="tr-TR"/>
+        </w:rPr>
+        <w:t>;</w:t>
+      </w:r>
+    </w:p>
+    <w:p>
+      <w:pPr>
+        <w:shd w:val="clear" w:color="auto" w:fill="FFFFFE"/>
+        <w:spacing w:after="0" w:line="285" w:lineRule="atLeast"/>
+        <w:rPr>
+          <w:rFonts w:ascii="Consolas" w:eastAsia="Times New Roman" w:hAnsi="Consolas" w:cs="Times New Roman"/>
+          <w:color w:val="000000"/>
+          <w:sz w:val="21"/>
+          <w:szCs w:val="21"/>
+          <w:lang w:eastAsia="tr-TR"/>
+        </w:rPr>
+      </w:pPr>
+      <w:r>
+        <w:rPr>
+          <w:rFonts w:ascii="Consolas" w:eastAsia="Times New Roman" w:hAnsi="Consolas" w:cs="Times New Roman"/>
+          <w:color w:val="000000"/>
+          <w:sz w:val="21"/>
+          <w:szCs w:val="21"/>
+          <w:lang w:eastAsia="tr-TR"/>
+        </w:rPr>
+        <w:t xml:space="preserve">  </w:t>
+      </w:r>
+      <w:proofErr w:type="gramStart"/>
+      <w:r>
+        <w:rPr>
+          <w:rFonts w:ascii="Consolas" w:eastAsia="Times New Roman" w:hAnsi="Consolas" w:cs="Times New Roman"/>
+          <w:color w:val="000000"/>
+          <w:sz w:val="21"/>
+          <w:szCs w:val="21"/>
+          <w:lang w:eastAsia="tr-TR"/>
+        </w:rPr>
+        <w:t>cin</w:t>
+      </w:r>
+      <w:proofErr w:type="gramEnd"/>
+      <w:r>
+        <w:rPr>
+          <w:rFonts w:ascii="Consolas" w:eastAsia="Times New Roman" w:hAnsi="Consolas" w:cs="Times New Roman"/>
+          <w:color w:val="000000"/>
+          <w:sz w:val="21"/>
+          <w:szCs w:val="21"/>
+          <w:lang w:eastAsia="tr-TR"/>
+        </w:rPr>
+        <w:t xml:space="preserve"> &gt;&gt; kelime;</w:t>
+      </w:r>
+    </w:p>
+    <w:p>
+      <w:pPr>
+        <w:shd w:val="clear" w:color="auto" w:fill="FFFFFE"/>
+        <w:spacing w:after="0" w:line="285" w:lineRule="atLeast"/>
+        <w:rPr>
+          <w:rFonts w:ascii="Consolas" w:eastAsia="Times New Roman" w:hAnsi="Consolas" w:cs="Times New Roman"/>
+          <w:color w:val="000000"/>
+          <w:sz w:val="21"/>
+          <w:szCs w:val="21"/>
+          <w:lang w:eastAsia="tr-TR"/>
+        </w:rPr>
+      </w:pPr>
+      <w:r>
+        <w:rPr>
+          <w:rFonts w:ascii="Consolas" w:eastAsia="Times New Roman" w:hAnsi="Consolas" w:cs="Times New Roman"/>
+          <w:color w:val="000000"/>
+          <w:sz w:val="21"/>
+          <w:szCs w:val="21"/>
+          <w:lang w:eastAsia="tr-TR"/>
+        </w:rPr>
+        <w:t xml:space="preserve">  </w:t>
+      </w:r>
+      <w:proofErr w:type="spellStart"/>
+      <w:r>
+        <w:rPr>
+          <w:rFonts w:ascii="Consolas" w:eastAsia="Times New Roman" w:hAnsi="Consolas" w:cs="Times New Roman"/>
+          <w:color w:val="0000FF"/>
+          <w:sz w:val="21"/>
+          <w:szCs w:val="21"/>
+          <w:lang w:eastAsia="tr-TR"/>
+        </w:rPr>
+        <w:t>for</w:t>
+      </w:r>
+      <w:proofErr w:type="spellEnd"/>
+      <w:r>
+        <w:rPr>
+          <w:rFonts w:ascii="Consolas" w:eastAsia="Times New Roman" w:hAnsi="Consolas" w:cs="Times New Roman"/>
+          <w:color w:val="000000"/>
+          <w:sz w:val="21"/>
+          <w:szCs w:val="21"/>
+          <w:lang w:eastAsia="tr-TR"/>
+        </w:rPr>
+        <w:t xml:space="preserve"> (i=</w:t>
+      </w:r>
+      <w:r>
+        <w:rPr>
+          <w:rFonts w:ascii="Consolas" w:eastAsia="Times New Roman" w:hAnsi="Consolas" w:cs="Times New Roman"/>
+          <w:color w:val="09885A"/>
+          <w:sz w:val="21"/>
+          <w:szCs w:val="21"/>
+          <w:lang w:eastAsia="tr-TR"/>
+        </w:rPr>
+        <w:t>1</w:t>
+      </w:r>
+      <w:r>
+        <w:rPr>
+          <w:rFonts w:ascii="Consolas" w:eastAsia="Times New Roman" w:hAnsi="Consolas" w:cs="Times New Roman"/>
+          <w:color w:val="000000"/>
+          <w:sz w:val="21"/>
+          <w:szCs w:val="21"/>
+          <w:lang w:eastAsia="tr-TR"/>
+        </w:rPr>
+        <w:t>;i&lt;=</w:t>
+      </w:r>
+      <w:r>
+        <w:rPr>
+          <w:rFonts w:ascii="Consolas" w:eastAsia="Times New Roman" w:hAnsi="Consolas" w:cs="Times New Roman"/>
+          <w:color w:val="09885A"/>
+          <w:sz w:val="21"/>
+          <w:szCs w:val="21"/>
+          <w:lang w:eastAsia="tr-TR"/>
+        </w:rPr>
+        <w:t>10</w:t>
+      </w:r>
+      <w:r>
+        <w:rPr>
+          <w:rFonts w:ascii="Consolas" w:eastAsia="Times New Roman" w:hAnsi="Consolas" w:cs="Times New Roman"/>
+          <w:color w:val="000000"/>
+          <w:sz w:val="21"/>
+          <w:szCs w:val="21"/>
+          <w:lang w:eastAsia="tr-TR"/>
+        </w:rPr>
+        <w:t>;i++)</w:t>
+      </w:r>
+    </w:p>
+    <w:p>
+      <w:pPr>
+        <w:shd w:val="clear" w:color="auto" w:fill="FFFFFE"/>
+        <w:spacing w:after="0" w:line="285" w:lineRule="atLeast"/>
+        <w:rPr>
+          <w:rFonts w:ascii="Consolas" w:eastAsia="Times New Roman" w:hAnsi="Consolas" w:cs="Times New Roman"/>
+          <w:color w:val="000000"/>
+          <w:sz w:val="21"/>
+          <w:szCs w:val="21"/>
+          <w:lang w:eastAsia="tr-TR"/>
+        </w:rPr>
+      </w:pPr>
+      <w:r>
+        <w:rPr>
+          <w:rFonts w:ascii="Consolas" w:eastAsia="Times New Roman" w:hAnsi="Consolas" w:cs="Times New Roman"/>
+          <w:color w:val="000000"/>
+          <w:sz w:val="21"/>
+          <w:szCs w:val="21"/>
+          <w:lang w:eastAsia="tr-TR"/>
+        </w:rPr>
+        <w:t xml:space="preserve">    </w:t>
+      </w:r>
+      <w:proofErr w:type="spellStart"/>
+      <w:r>
+        <w:rPr>
+          <w:rFonts w:ascii="Consolas" w:eastAsia="Times New Roman" w:hAnsi="Consolas" w:cs="Times New Roman"/>
+          <w:color w:val="000000"/>
+          <w:sz w:val="21"/>
+          <w:szCs w:val="21"/>
+          <w:lang w:eastAsia="tr-TR"/>
+        </w:rPr>
+        <w:t>cout</w:t>
+      </w:r>
+      <w:proofErr w:type="spellEnd"/>
+      <w:r>
+        <w:rPr>
+          <w:rFonts w:ascii="Consolas" w:eastAsia="Times New Roman" w:hAnsi="Consolas" w:cs="Times New Roman"/>
+          <w:color w:val="000000"/>
+          <w:sz w:val="21"/>
+          <w:szCs w:val="21"/>
+          <w:lang w:eastAsia="tr-TR"/>
+        </w:rPr>
+        <w:t xml:space="preserve"> &lt;&lt; kelime &lt;&lt; </w:t>
+      </w:r>
+      <w:proofErr w:type="spellStart"/>
+      <w:r>
+        <w:rPr>
+          <w:rFonts w:ascii="Consolas" w:eastAsia="Times New Roman" w:hAnsi="Consolas" w:cs="Times New Roman"/>
+          <w:color w:val="000000"/>
+          <w:sz w:val="21"/>
+          <w:szCs w:val="21"/>
+          <w:lang w:eastAsia="tr-TR"/>
+        </w:rPr>
+        <w:t>endl</w:t>
+      </w:r>
+      <w:proofErr w:type="spellEnd"/>
+      <w:r>
+        <w:rPr>
+          <w:rFonts w:ascii="Consolas" w:eastAsia="Times New Roman" w:hAnsi="Consolas" w:cs="Times New Roman"/>
+          <w:color w:val="000000"/>
+          <w:sz w:val="21"/>
+          <w:szCs w:val="21"/>
+          <w:lang w:eastAsia="tr-TR"/>
+        </w:rPr>
+        <w:t>;</w:t>
+      </w:r>
+    </w:p>
+    <w:p>
+      <w:pPr>
+        <w:shd w:val="clear" w:color="auto" w:fill="FFFFFE"/>
+        <w:spacing w:after="0" w:line="285" w:lineRule="atLeast"/>
+        <w:rPr>
+          <w:rFonts w:ascii="Consolas" w:eastAsia="Times New Roman" w:hAnsi="Consolas" w:cs="Times New Roman"/>
+          <w:color w:val="000000"/>
+          <w:sz w:val="21"/>
+          <w:szCs w:val="21"/>
+          <w:lang w:eastAsia="tr-TR"/>
+        </w:rPr>
+      </w:pPr>
+      <w:r>
+        <w:rPr>
+          <w:rFonts w:ascii="Consolas" w:eastAsia="Times New Roman" w:hAnsi="Consolas" w:cs="Times New Roman"/>
+          <w:color w:val="000000"/>
+          <w:sz w:val="21"/>
+          <w:szCs w:val="21"/>
+          <w:lang w:eastAsia="tr-TR"/>
+        </w:rPr>
+        <w:t xml:space="preserve">  </w:t>
+      </w:r>
+      <w:r>
+        <w:rPr>
+          <w:rFonts w:ascii="Consolas" w:eastAsia="Times New Roman" w:hAnsi="Consolas" w:cs="Times New Roman"/>
+          <w:color w:val="AAAAAA"/>
+          <w:sz w:val="21"/>
+          <w:szCs w:val="21"/>
+          <w:lang w:eastAsia="tr-TR"/>
+        </w:rPr>
+        <w:t>//Girilen iki sayı arasındaki sayıları ekrana yazdıralım</w:t>
+      </w:r>
+    </w:p>
+    <w:p>
+      <w:pPr>
+        <w:shd w:val="clear" w:color="auto" w:fill="FFFFFE"/>
+        <w:spacing w:after="0" w:line="285" w:lineRule="atLeast"/>
+        <w:rPr>
+          <w:rFonts w:ascii="Consolas" w:eastAsia="Times New Roman" w:hAnsi="Consolas" w:cs="Times New Roman"/>
+          <w:color w:val="000000"/>
+          <w:sz w:val="21"/>
+          <w:szCs w:val="21"/>
+          <w:lang w:eastAsia="tr-TR"/>
+        </w:rPr>
+      </w:pPr>
+      <w:r>
+        <w:rPr>
+          <w:rFonts w:ascii="Consolas" w:eastAsia="Times New Roman" w:hAnsi="Consolas" w:cs="Times New Roman"/>
+          <w:color w:val="000000"/>
+          <w:sz w:val="21"/>
+          <w:szCs w:val="21"/>
+          <w:lang w:eastAsia="tr-TR"/>
+        </w:rPr>
+        <w:t xml:space="preserve">  </w:t>
+      </w:r>
+      <w:r>
+        <w:rPr>
+          <w:rFonts w:ascii="Consolas" w:eastAsia="Times New Roman" w:hAnsi="Consolas" w:cs="Times New Roman"/>
+          <w:color w:val="AAAAAA"/>
+          <w:sz w:val="21"/>
+          <w:szCs w:val="21"/>
+          <w:lang w:eastAsia="tr-TR"/>
+        </w:rPr>
+        <w:t>//1. girilen sayı büyükse büyükten küçüğe, 1. girilen sayı küçükse küçükten büyüğe yazdıralım</w:t>
+      </w:r>
+    </w:p>
+    <w:p>
+      <w:pPr>
+        <w:shd w:val="clear" w:color="auto" w:fill="FFFFFE"/>
+        <w:spacing w:after="0" w:line="285" w:lineRule="atLeast"/>
+        <w:rPr>
+          <w:rFonts w:ascii="Consolas" w:eastAsia="Times New Roman" w:hAnsi="Consolas" w:cs="Times New Roman"/>
+          <w:color w:val="000000"/>
+          <w:sz w:val="21"/>
+          <w:szCs w:val="21"/>
+          <w:lang w:eastAsia="tr-TR"/>
+        </w:rPr>
+      </w:pPr>
+      <w:r>
+        <w:rPr>
+          <w:rFonts w:ascii="Consolas" w:eastAsia="Times New Roman" w:hAnsi="Consolas" w:cs="Times New Roman"/>
+          <w:color w:val="000000"/>
+          <w:sz w:val="21"/>
+          <w:szCs w:val="21"/>
+          <w:lang w:eastAsia="tr-TR"/>
+        </w:rPr>
+        <w:t xml:space="preserve">  </w:t>
+      </w:r>
+      <w:proofErr w:type="spellStart"/>
+      <w:r>
+        <w:rPr>
+          <w:rFonts w:ascii="Consolas" w:eastAsia="Times New Roman" w:hAnsi="Consolas" w:cs="Times New Roman"/>
+          <w:color w:val="0000FF"/>
+          <w:sz w:val="21"/>
+          <w:szCs w:val="21"/>
+          <w:lang w:eastAsia="tr-TR"/>
+        </w:rPr>
+        <w:t>int</w:t>
+      </w:r>
+      <w:proofErr w:type="spellEnd"/>
+      <w:r>
+        <w:rPr>
+          <w:rFonts w:ascii="Consolas" w:eastAsia="Times New Roman" w:hAnsi="Consolas" w:cs="Times New Roman"/>
+          <w:color w:val="000000"/>
+          <w:sz w:val="21"/>
+          <w:szCs w:val="21"/>
+          <w:lang w:eastAsia="tr-TR"/>
+        </w:rPr>
+        <w:t xml:space="preserve"> </w:t>
+      </w:r>
+      <w:proofErr w:type="spellStart"/>
+      <w:r>
+        <w:rPr>
+          <w:rFonts w:ascii="Consolas" w:eastAsia="Times New Roman" w:hAnsi="Consolas" w:cs="Times New Roman"/>
+          <w:color w:val="000000"/>
+          <w:sz w:val="21"/>
+          <w:szCs w:val="21"/>
+          <w:lang w:eastAsia="tr-TR"/>
+        </w:rPr>
+        <w:t>x,y</w:t>
+      </w:r>
+      <w:proofErr w:type="spellEnd"/>
+      <w:r>
+        <w:rPr>
+          <w:rFonts w:ascii="Consolas" w:eastAsia="Times New Roman" w:hAnsi="Consolas" w:cs="Times New Roman"/>
+          <w:color w:val="000000"/>
+          <w:sz w:val="21"/>
+          <w:szCs w:val="21"/>
+          <w:lang w:eastAsia="tr-TR"/>
+        </w:rPr>
+        <w:t>;</w:t>
+      </w:r>
+    </w:p>
+    <w:p>
+      <w:pPr>
+        <w:shd w:val="clear" w:color="auto" w:fill="FFFFFE"/>
+        <w:spacing w:after="0" w:line="285" w:lineRule="atLeast"/>
+        <w:rPr>
+          <w:rFonts w:ascii="Consolas" w:eastAsia="Times New Roman" w:hAnsi="Consolas" w:cs="Times New Roman"/>
+          <w:color w:val="000000"/>
+          <w:sz w:val="21"/>
+          <w:szCs w:val="21"/>
+          <w:lang w:eastAsia="tr-TR"/>
+        </w:rPr>
+      </w:pPr>
+      <w:r>
+        <w:rPr>
+          <w:rFonts w:ascii="Consolas" w:eastAsia="Times New Roman" w:hAnsi="Consolas" w:cs="Times New Roman"/>
+          <w:color w:val="000000"/>
+          <w:sz w:val="21"/>
+          <w:szCs w:val="21"/>
+          <w:lang w:eastAsia="tr-TR"/>
+        </w:rPr>
+        <w:t xml:space="preserve">  </w:t>
+      </w:r>
+      <w:proofErr w:type="spellStart"/>
+      <w:r>
+        <w:rPr>
+          <w:rFonts w:ascii="Consolas" w:eastAsia="Times New Roman" w:hAnsi="Consolas" w:cs="Times New Roman"/>
+          <w:color w:val="000000"/>
+          <w:sz w:val="21"/>
+          <w:szCs w:val="21"/>
+          <w:lang w:eastAsia="tr-TR"/>
+        </w:rPr>
+        <w:t>cout</w:t>
+      </w:r>
+      <w:proofErr w:type="spellEnd"/>
+      <w:r>
+        <w:rPr>
+          <w:rFonts w:ascii="Consolas" w:eastAsia="Times New Roman" w:hAnsi="Consolas" w:cs="Times New Roman"/>
+          <w:color w:val="000000"/>
+          <w:sz w:val="21"/>
+          <w:szCs w:val="21"/>
+          <w:lang w:eastAsia="tr-TR"/>
+        </w:rPr>
+        <w:t xml:space="preserve"> &lt;&lt; </w:t>
+      </w:r>
+      <w:r>
+        <w:rPr>
+          <w:rFonts w:ascii="Consolas" w:eastAsia="Times New Roman" w:hAnsi="Consolas" w:cs="Times New Roman"/>
+          <w:color w:val="A31515"/>
+          <w:sz w:val="21"/>
+          <w:szCs w:val="21"/>
+          <w:lang w:eastAsia="tr-TR"/>
+        </w:rPr>
+        <w:t>"İki sayı giriniz:"</w:t>
+      </w:r>
+      <w:r>
+        <w:rPr>
+          <w:rFonts w:ascii="Consolas" w:eastAsia="Times New Roman" w:hAnsi="Consolas" w:cs="Times New Roman"/>
+          <w:color w:val="000000"/>
+          <w:sz w:val="21"/>
+          <w:szCs w:val="21"/>
+          <w:lang w:eastAsia="tr-TR"/>
+        </w:rPr>
+        <w:t>;</w:t>
+      </w:r>
+    </w:p>
+    <w:p>
+      <w:pPr>
+        <w:shd w:val="clear" w:color="auto" w:fill="FFFFFE"/>
+        <w:spacing w:after="0" w:line="285" w:lineRule="atLeast"/>
+        <w:rPr>
+          <w:rFonts w:ascii="Consolas" w:eastAsia="Times New Roman" w:hAnsi="Consolas" w:cs="Times New Roman"/>
+          <w:color w:val="000000"/>
+          <w:sz w:val="21"/>
+          <w:szCs w:val="21"/>
+          <w:lang w:eastAsia="tr-TR"/>
+        </w:rPr>
+      </w:pPr>
+      <w:r>
+        <w:rPr>
+          <w:rFonts w:ascii="Consolas" w:eastAsia="Times New Roman" w:hAnsi="Consolas" w:cs="Times New Roman"/>
+          <w:color w:val="000000"/>
+          <w:sz w:val="21"/>
+          <w:szCs w:val="21"/>
+          <w:lang w:eastAsia="tr-TR"/>
+        </w:rPr>
+        <w:t xml:space="preserve">  </w:t>
+      </w:r>
+      <w:proofErr w:type="gramStart"/>
+      <w:r>
+        <w:rPr>
+          <w:rFonts w:ascii="Consolas" w:eastAsia="Times New Roman" w:hAnsi="Consolas" w:cs="Times New Roman"/>
+          <w:color w:val="000000"/>
+          <w:sz w:val="21"/>
+          <w:szCs w:val="21"/>
+          <w:lang w:eastAsia="tr-TR"/>
+        </w:rPr>
+        <w:t>cin</w:t>
+      </w:r>
+      <w:proofErr w:type="gramEnd"/>
+      <w:r>
+        <w:rPr>
+          <w:rFonts w:ascii="Consolas" w:eastAsia="Times New Roman" w:hAnsi="Consolas" w:cs="Times New Roman"/>
+          <w:color w:val="000000"/>
+          <w:sz w:val="21"/>
+          <w:szCs w:val="21"/>
+          <w:lang w:eastAsia="tr-TR"/>
+        </w:rPr>
+        <w:t xml:space="preserve"> &gt;&gt; x &gt;&gt; y;</w:t>
+      </w:r>
+    </w:p>
+    <w:p>
+      <w:pPr>
+        <w:shd w:val="clear" w:color="auto" w:fill="FFFFFE"/>
+        <w:spacing w:after="0" w:line="285" w:lineRule="atLeast"/>
+        <w:rPr>
+          <w:rFonts w:ascii="Consolas" w:eastAsia="Times New Roman" w:hAnsi="Consolas" w:cs="Times New Roman"/>
+          <w:color w:val="000000"/>
+          <w:sz w:val="21"/>
+          <w:szCs w:val="21"/>
+          <w:lang w:eastAsia="tr-TR"/>
+        </w:rPr>
+      </w:pPr>
+      <w:r>
+        <w:rPr>
+          <w:rFonts w:ascii="Consolas" w:eastAsia="Times New Roman" w:hAnsi="Consolas" w:cs="Times New Roman"/>
+          <w:color w:val="000000"/>
+          <w:sz w:val="21"/>
+          <w:szCs w:val="21"/>
+          <w:lang w:eastAsia="tr-TR"/>
+        </w:rPr>
+        <w:t xml:space="preserve">  </w:t>
+      </w:r>
+      <w:proofErr w:type="spellStart"/>
+      <w:r>
+        <w:rPr>
+          <w:rFonts w:ascii="Consolas" w:eastAsia="Times New Roman" w:hAnsi="Consolas" w:cs="Times New Roman"/>
+          <w:color w:val="0000FF"/>
+          <w:sz w:val="21"/>
+          <w:szCs w:val="21"/>
+          <w:lang w:eastAsia="tr-TR"/>
+        </w:rPr>
+        <w:t>if</w:t>
+      </w:r>
+      <w:proofErr w:type="spellEnd"/>
+      <w:r>
+        <w:rPr>
+          <w:rFonts w:ascii="Consolas" w:eastAsia="Times New Roman" w:hAnsi="Consolas" w:cs="Times New Roman"/>
+          <w:color w:val="000000"/>
+          <w:sz w:val="21"/>
+          <w:szCs w:val="21"/>
+          <w:lang w:eastAsia="tr-TR"/>
+        </w:rPr>
+        <w:t xml:space="preserve"> (x&gt;y)</w:t>
+      </w:r>
+    </w:p>
+    <w:p>
+      <w:pPr>
+        <w:shd w:val="clear" w:color="auto" w:fill="FFFFFE"/>
+        <w:spacing w:after="0" w:line="285" w:lineRule="atLeast"/>
+        <w:rPr>
+          <w:rFonts w:ascii="Consolas" w:eastAsia="Times New Roman" w:hAnsi="Consolas" w:cs="Times New Roman"/>
+          <w:color w:val="000000"/>
+          <w:sz w:val="21"/>
+          <w:szCs w:val="21"/>
+          <w:lang w:eastAsia="tr-TR"/>
+        </w:rPr>
+      </w:pPr>
+      <w:r>
+        <w:rPr>
+          <w:rFonts w:ascii="Consolas" w:eastAsia="Times New Roman" w:hAnsi="Consolas" w:cs="Times New Roman"/>
+          <w:color w:val="000000"/>
+          <w:sz w:val="21"/>
+          <w:szCs w:val="21"/>
+          <w:lang w:eastAsia="tr-TR"/>
+        </w:rPr>
+        <w:t xml:space="preserve">    </w:t>
+      </w:r>
+      <w:proofErr w:type="spellStart"/>
+      <w:r>
+        <w:rPr>
+          <w:rFonts w:ascii="Consolas" w:eastAsia="Times New Roman" w:hAnsi="Consolas" w:cs="Times New Roman"/>
+          <w:color w:val="0000FF"/>
+          <w:sz w:val="21"/>
+          <w:szCs w:val="21"/>
+          <w:lang w:eastAsia="tr-TR"/>
+        </w:rPr>
+        <w:t>for</w:t>
+      </w:r>
+      <w:proofErr w:type="spellEnd"/>
+      <w:r>
+        <w:rPr>
+          <w:rFonts w:ascii="Consolas" w:eastAsia="Times New Roman" w:hAnsi="Consolas" w:cs="Times New Roman"/>
+          <w:color w:val="000000"/>
+          <w:sz w:val="21"/>
+          <w:szCs w:val="21"/>
+          <w:lang w:eastAsia="tr-TR"/>
+        </w:rPr>
+        <w:t xml:space="preserve"> (i=</w:t>
+      </w:r>
+      <w:proofErr w:type="spellStart"/>
+      <w:r>
+        <w:rPr>
+          <w:rFonts w:ascii="Consolas" w:eastAsia="Times New Roman" w:hAnsi="Consolas" w:cs="Times New Roman"/>
+          <w:color w:val="000000"/>
+          <w:sz w:val="21"/>
+          <w:szCs w:val="21"/>
+          <w:lang w:eastAsia="tr-TR"/>
+        </w:rPr>
+        <w:t>x;i</w:t>
+      </w:r>
+      <w:proofErr w:type="spellEnd"/>
+      <w:r>
+        <w:rPr>
+          <w:rFonts w:ascii="Consolas" w:eastAsia="Times New Roman" w:hAnsi="Consolas" w:cs="Times New Roman"/>
+          <w:color w:val="000000"/>
+          <w:sz w:val="21"/>
+          <w:szCs w:val="21"/>
+          <w:lang w:eastAsia="tr-TR"/>
+        </w:rPr>
+        <w:t>&gt;=</w:t>
+      </w:r>
+      <w:proofErr w:type="spellStart"/>
+      <w:r>
+        <w:rPr>
+          <w:rFonts w:ascii="Consolas" w:eastAsia="Times New Roman" w:hAnsi="Consolas" w:cs="Times New Roman"/>
+          <w:color w:val="000000"/>
+          <w:sz w:val="21"/>
+          <w:szCs w:val="21"/>
+          <w:lang w:eastAsia="tr-TR"/>
+        </w:rPr>
+        <w:t>y;i</w:t>
+      </w:r>
+      <w:proofErr w:type="spellEnd"/>
+      <w:r>
+        <w:rPr>
+          <w:rFonts w:ascii="Consolas" w:eastAsia="Times New Roman" w:hAnsi="Consolas" w:cs="Times New Roman"/>
+          <w:color w:val="000000"/>
+          <w:sz w:val="21"/>
+          <w:szCs w:val="21"/>
+          <w:lang w:eastAsia="tr-TR"/>
+        </w:rPr>
+        <w:t>--)</w:t>
+      </w:r>
+    </w:p>
+    <w:p>
+      <w:pPr>
+        <w:shd w:val="clear" w:color="auto" w:fill="FFFFFE"/>
+        <w:spacing w:after="0" w:line="285" w:lineRule="atLeast"/>
+        <w:rPr>
+          <w:rFonts w:ascii="Consolas" w:eastAsia="Times New Roman" w:hAnsi="Consolas" w:cs="Times New Roman"/>
+          <w:color w:val="000000"/>
+          <w:sz w:val="21"/>
+          <w:szCs w:val="21"/>
+          <w:lang w:eastAsia="tr-TR"/>
+        </w:rPr>
+      </w:pPr>
+      <w:r>
+        <w:rPr>
+          <w:rFonts w:ascii="Consolas" w:eastAsia="Times New Roman" w:hAnsi="Consolas" w:cs="Times New Roman"/>
+          <w:color w:val="000000"/>
+          <w:sz w:val="21"/>
+          <w:szCs w:val="21"/>
+          <w:lang w:eastAsia="tr-TR"/>
+        </w:rPr>
+        <w:t xml:space="preserve">      </w:t>
+      </w:r>
+      <w:proofErr w:type="spellStart"/>
+      <w:r>
+        <w:rPr>
+          <w:rFonts w:ascii="Consolas" w:eastAsia="Times New Roman" w:hAnsi="Consolas" w:cs="Times New Roman"/>
+          <w:color w:val="000000"/>
+          <w:sz w:val="21"/>
+          <w:szCs w:val="21"/>
+          <w:lang w:eastAsia="tr-TR"/>
+        </w:rPr>
+        <w:t>cout</w:t>
+      </w:r>
+      <w:proofErr w:type="spellEnd"/>
+      <w:r>
+        <w:rPr>
+          <w:rFonts w:ascii="Consolas" w:eastAsia="Times New Roman" w:hAnsi="Consolas" w:cs="Times New Roman"/>
+          <w:color w:val="000000"/>
+          <w:sz w:val="21"/>
+          <w:szCs w:val="21"/>
+          <w:lang w:eastAsia="tr-TR"/>
+        </w:rPr>
+        <w:t xml:space="preserve"> &lt;&lt; i &lt;&lt; </w:t>
+      </w:r>
+      <w:proofErr w:type="spellStart"/>
+      <w:r>
+        <w:rPr>
+          <w:rFonts w:ascii="Consolas" w:eastAsia="Times New Roman" w:hAnsi="Consolas" w:cs="Times New Roman"/>
+          <w:color w:val="000000"/>
+          <w:sz w:val="21"/>
+          <w:szCs w:val="21"/>
+          <w:lang w:eastAsia="tr-TR"/>
+        </w:rPr>
+        <w:t>endl</w:t>
+      </w:r>
+      <w:proofErr w:type="spellEnd"/>
+      <w:r>
+        <w:rPr>
+          <w:rFonts w:ascii="Consolas" w:eastAsia="Times New Roman" w:hAnsi="Consolas" w:cs="Times New Roman"/>
+          <w:color w:val="000000"/>
+          <w:sz w:val="21"/>
+          <w:szCs w:val="21"/>
+          <w:lang w:eastAsia="tr-TR"/>
+        </w:rPr>
+        <w:t>;</w:t>
+      </w:r>
+    </w:p>
+    <w:p>
+      <w:pPr>
+        <w:shd w:val="clear" w:color="auto" w:fill="FFFFFE"/>
+        <w:spacing w:after="0" w:line="285" w:lineRule="atLeast"/>
+        <w:rPr>
+          <w:rFonts w:ascii="Consolas" w:eastAsia="Times New Roman" w:hAnsi="Consolas" w:cs="Times New Roman"/>
+          <w:color w:val="000000"/>
+          <w:sz w:val="21"/>
+          <w:szCs w:val="21"/>
+          <w:lang w:eastAsia="tr-TR"/>
+        </w:rPr>
+      </w:pPr>
+      <w:r>
+        <w:rPr>
+          <w:rFonts w:ascii="Consolas" w:eastAsia="Times New Roman" w:hAnsi="Consolas" w:cs="Times New Roman"/>
+          <w:color w:val="000000"/>
+          <w:sz w:val="21"/>
+          <w:szCs w:val="21"/>
+          <w:lang w:eastAsia="tr-TR"/>
+        </w:rPr>
+        <w:t xml:space="preserve">  </w:t>
+      </w:r>
+      <w:proofErr w:type="gramStart"/>
+      <w:r>
+        <w:rPr>
+          <w:rFonts w:ascii="Consolas" w:eastAsia="Times New Roman" w:hAnsi="Consolas" w:cs="Times New Roman"/>
+          <w:color w:val="0000FF"/>
+          <w:sz w:val="21"/>
+          <w:szCs w:val="21"/>
+          <w:lang w:eastAsia="tr-TR"/>
+        </w:rPr>
+        <w:t>else</w:t>
+      </w:r>
+      <w:proofErr w:type="gramEnd"/>
+      <w:r>
+        <w:rPr>
+          <w:rFonts w:ascii="Consolas" w:eastAsia="Times New Roman" w:hAnsi="Consolas" w:cs="Times New Roman"/>
+          <w:color w:val="000000"/>
+          <w:sz w:val="21"/>
+          <w:szCs w:val="21"/>
+          <w:lang w:eastAsia="tr-TR"/>
+        </w:rPr>
+        <w:t xml:space="preserve"> </w:t>
+      </w:r>
+      <w:proofErr w:type="spellStart"/>
+      <w:r>
+        <w:rPr>
+          <w:rFonts w:ascii="Consolas" w:eastAsia="Times New Roman" w:hAnsi="Consolas" w:cs="Times New Roman"/>
+          <w:color w:val="0000FF"/>
+          <w:sz w:val="21"/>
+          <w:szCs w:val="21"/>
+          <w:lang w:eastAsia="tr-TR"/>
+        </w:rPr>
+        <w:t>if</w:t>
+      </w:r>
+      <w:proofErr w:type="spellEnd"/>
+      <w:r>
+        <w:rPr>
+          <w:rFonts w:ascii="Consolas" w:eastAsia="Times New Roman" w:hAnsi="Consolas" w:cs="Times New Roman"/>
+          <w:color w:val="000000"/>
+          <w:sz w:val="21"/>
+          <w:szCs w:val="21"/>
+          <w:lang w:eastAsia="tr-TR"/>
+        </w:rPr>
+        <w:t xml:space="preserve"> (x&lt;y)</w:t>
+      </w:r>
+    </w:p>
+    <w:p>
+      <w:pPr>
+        <w:shd w:val="clear" w:color="auto" w:fill="FFFFFE"/>
+        <w:spacing w:after="0" w:line="285" w:lineRule="atLeast"/>
+        <w:rPr>
+          <w:rFonts w:ascii="Consolas" w:eastAsia="Times New Roman" w:hAnsi="Consolas" w:cs="Times New Roman"/>
+          <w:color w:val="000000"/>
+          <w:sz w:val="21"/>
+          <w:szCs w:val="21"/>
+          <w:lang w:eastAsia="tr-TR"/>
+        </w:rPr>
+      </w:pPr>
+      <w:r>
+        <w:rPr>
+          <w:rFonts w:ascii="Consolas" w:eastAsia="Times New Roman" w:hAnsi="Consolas" w:cs="Times New Roman"/>
+          <w:color w:val="000000"/>
+          <w:sz w:val="21"/>
+          <w:szCs w:val="21"/>
+          <w:lang w:eastAsia="tr-TR"/>
+        </w:rPr>
+        <w:t xml:space="preserve">    </w:t>
+      </w:r>
+      <w:proofErr w:type="spellStart"/>
+      <w:r>
+        <w:rPr>
+          <w:rFonts w:ascii="Consolas" w:eastAsia="Times New Roman" w:hAnsi="Consolas" w:cs="Times New Roman"/>
+          <w:color w:val="0000FF"/>
+          <w:sz w:val="21"/>
+          <w:szCs w:val="21"/>
+          <w:lang w:eastAsia="tr-TR"/>
+        </w:rPr>
+        <w:t>for</w:t>
+      </w:r>
+      <w:proofErr w:type="spellEnd"/>
+      <w:r>
+        <w:rPr>
+          <w:rFonts w:ascii="Consolas" w:eastAsia="Times New Roman" w:hAnsi="Consolas" w:cs="Times New Roman"/>
+          <w:color w:val="000000"/>
+          <w:sz w:val="21"/>
+          <w:szCs w:val="21"/>
+          <w:lang w:eastAsia="tr-TR"/>
+        </w:rPr>
+        <w:t xml:space="preserve"> (i=</w:t>
+      </w:r>
+      <w:proofErr w:type="spellStart"/>
+      <w:r>
+        <w:rPr>
+          <w:rFonts w:ascii="Consolas" w:eastAsia="Times New Roman" w:hAnsi="Consolas" w:cs="Times New Roman"/>
+          <w:color w:val="000000"/>
+          <w:sz w:val="21"/>
+          <w:szCs w:val="21"/>
+          <w:lang w:eastAsia="tr-TR"/>
+        </w:rPr>
+        <w:t>x;i</w:t>
+      </w:r>
+      <w:proofErr w:type="spellEnd"/>
+      <w:r>
+        <w:rPr>
+          <w:rFonts w:ascii="Consolas" w:eastAsia="Times New Roman" w:hAnsi="Consolas" w:cs="Times New Roman"/>
+          <w:color w:val="000000"/>
+          <w:sz w:val="21"/>
+          <w:szCs w:val="21"/>
+          <w:lang w:eastAsia="tr-TR"/>
+        </w:rPr>
+        <w:t>&lt;=</w:t>
+      </w:r>
+      <w:proofErr w:type="spellStart"/>
+      <w:r>
+        <w:rPr>
+          <w:rFonts w:ascii="Consolas" w:eastAsia="Times New Roman" w:hAnsi="Consolas" w:cs="Times New Roman"/>
+          <w:color w:val="000000"/>
+          <w:sz w:val="21"/>
+          <w:szCs w:val="21"/>
+          <w:lang w:eastAsia="tr-TR"/>
+        </w:rPr>
+        <w:t>y;i</w:t>
+      </w:r>
+      <w:proofErr w:type="spellEnd"/>
+      <w:r>
+        <w:rPr>
+          <w:rFonts w:ascii="Consolas" w:eastAsia="Times New Roman" w:hAnsi="Consolas" w:cs="Times New Roman"/>
+          <w:color w:val="000000"/>
+          <w:sz w:val="21"/>
+          <w:szCs w:val="21"/>
+          <w:lang w:eastAsia="tr-TR"/>
+        </w:rPr>
+        <w:t>++)</w:t>
+      </w:r>
+    </w:p>
+    <w:p>
+      <w:pPr>
+        <w:shd w:val="clear" w:color="auto" w:fill="FFFFFE"/>
+        <w:spacing w:after="0" w:line="285" w:lineRule="atLeast"/>
+        <w:rPr>
+          <w:rFonts w:ascii="Consolas" w:eastAsia="Times New Roman" w:hAnsi="Consolas" w:cs="Times New Roman"/>
+          <w:color w:val="000000"/>
+          <w:sz w:val="21"/>
+          <w:szCs w:val="21"/>
+          <w:lang w:eastAsia="tr-TR"/>
+        </w:rPr>
+      </w:pPr>
+      <w:r>
+        <w:rPr>
+          <w:rFonts w:ascii="Consolas" w:eastAsia="Times New Roman" w:hAnsi="Consolas" w:cs="Times New Roman"/>
+          <w:color w:val="000000"/>
+          <w:sz w:val="21"/>
+          <w:szCs w:val="21"/>
+          <w:lang w:eastAsia="tr-TR"/>
+        </w:rPr>
+        <w:lastRenderedPageBreak/>
+        <w:t xml:space="preserve">      </w:t>
+      </w:r>
+      <w:proofErr w:type="spellStart"/>
+      <w:r>
+        <w:rPr>
+          <w:rFonts w:ascii="Consolas" w:eastAsia="Times New Roman" w:hAnsi="Consolas" w:cs="Times New Roman"/>
+          <w:color w:val="000000"/>
+          <w:sz w:val="21"/>
+          <w:szCs w:val="21"/>
+          <w:lang w:eastAsia="tr-TR"/>
+        </w:rPr>
+        <w:t>cout</w:t>
+      </w:r>
+      <w:proofErr w:type="spellEnd"/>
+      <w:r>
+        <w:rPr>
+          <w:rFonts w:ascii="Consolas" w:eastAsia="Times New Roman" w:hAnsi="Consolas" w:cs="Times New Roman"/>
+          <w:color w:val="000000"/>
+          <w:sz w:val="21"/>
+          <w:szCs w:val="21"/>
+          <w:lang w:eastAsia="tr-TR"/>
+        </w:rPr>
+        <w:t xml:space="preserve"> &lt;&lt; i &lt;&lt; </w:t>
+      </w:r>
+      <w:proofErr w:type="spellStart"/>
+      <w:r>
+        <w:rPr>
+          <w:rFonts w:ascii="Consolas" w:eastAsia="Times New Roman" w:hAnsi="Consolas" w:cs="Times New Roman"/>
+          <w:color w:val="000000"/>
+          <w:sz w:val="21"/>
+          <w:szCs w:val="21"/>
+          <w:lang w:eastAsia="tr-TR"/>
+        </w:rPr>
+        <w:t>endl</w:t>
+      </w:r>
+      <w:proofErr w:type="spellEnd"/>
+      <w:r>
+        <w:rPr>
+          <w:rFonts w:ascii="Consolas" w:eastAsia="Times New Roman" w:hAnsi="Consolas" w:cs="Times New Roman"/>
+          <w:color w:val="000000"/>
+          <w:sz w:val="21"/>
+          <w:szCs w:val="21"/>
+          <w:lang w:eastAsia="tr-TR"/>
+        </w:rPr>
+        <w:t>;</w:t>
+      </w:r>
+    </w:p>
+    <w:p>
+      <w:pPr>
+        <w:shd w:val="clear" w:color="auto" w:fill="FFFFFE"/>
+        <w:spacing w:after="0" w:line="285" w:lineRule="atLeast"/>
+        <w:rPr>
+          <w:rFonts w:ascii="Consolas" w:eastAsia="Times New Roman" w:hAnsi="Consolas" w:cs="Times New Roman"/>
+          <w:color w:val="000000"/>
+          <w:sz w:val="21"/>
+          <w:szCs w:val="21"/>
+          <w:lang w:eastAsia="tr-TR"/>
+        </w:rPr>
+      </w:pPr>
+      <w:r>
+        <w:rPr>
+          <w:rFonts w:ascii="Consolas" w:eastAsia="Times New Roman" w:hAnsi="Consolas" w:cs="Times New Roman"/>
+          <w:color w:val="000000"/>
+          <w:sz w:val="21"/>
+          <w:szCs w:val="21"/>
+          <w:lang w:eastAsia="tr-TR"/>
+        </w:rPr>
+        <w:t xml:space="preserve">  </w:t>
+      </w:r>
+      <w:proofErr w:type="gramStart"/>
+      <w:r>
+        <w:rPr>
+          <w:rFonts w:ascii="Consolas" w:eastAsia="Times New Roman" w:hAnsi="Consolas" w:cs="Times New Roman"/>
+          <w:color w:val="0000FF"/>
+          <w:sz w:val="21"/>
+          <w:szCs w:val="21"/>
+          <w:lang w:eastAsia="tr-TR"/>
+        </w:rPr>
+        <w:t>else</w:t>
+      </w:r>
+      <w:proofErr w:type="gramEnd"/>
+    </w:p>
+    <w:p>
+      <w:pPr>
+        <w:shd w:val="clear" w:color="auto" w:fill="FFFFFE"/>
+        <w:spacing w:after="0" w:line="285" w:lineRule="atLeast"/>
+        <w:rPr>
+          <w:rFonts w:ascii="Consolas" w:eastAsia="Times New Roman" w:hAnsi="Consolas" w:cs="Times New Roman"/>
+          <w:color w:val="000000"/>
+          <w:sz w:val="21"/>
+          <w:szCs w:val="21"/>
+          <w:lang w:eastAsia="tr-TR"/>
+        </w:rPr>
+      </w:pPr>
+      <w:r>
+        <w:rPr>
+          <w:rFonts w:ascii="Consolas" w:eastAsia="Times New Roman" w:hAnsi="Consolas" w:cs="Times New Roman"/>
+          <w:color w:val="000000"/>
+          <w:sz w:val="21"/>
+          <w:szCs w:val="21"/>
+          <w:lang w:eastAsia="tr-TR"/>
+        </w:rPr>
+        <w:t xml:space="preserve">    </w:t>
+      </w:r>
+      <w:r>
+        <w:rPr>
+          <w:rFonts w:ascii="Consolas" w:eastAsia="Times New Roman" w:hAnsi="Consolas" w:cs="Times New Roman"/>
+          <w:color w:val="AAAAAA"/>
+          <w:sz w:val="21"/>
+          <w:szCs w:val="21"/>
+          <w:lang w:eastAsia="tr-TR"/>
+        </w:rPr>
+        <w:t>//sayılar birbirine eşitse else çalışır</w:t>
+      </w:r>
+    </w:p>
+    <w:p>
+      <w:pPr>
+        <w:shd w:val="clear" w:color="auto" w:fill="FFFFFE"/>
+        <w:spacing w:after="0" w:line="285" w:lineRule="atLeast"/>
+        <w:rPr>
+          <w:rFonts w:ascii="Consolas" w:eastAsia="Times New Roman" w:hAnsi="Consolas" w:cs="Times New Roman"/>
+          <w:color w:val="000000"/>
+          <w:sz w:val="21"/>
+          <w:szCs w:val="21"/>
+          <w:lang w:eastAsia="tr-TR"/>
+        </w:rPr>
+      </w:pPr>
+      <w:r>
+        <w:rPr>
+          <w:rFonts w:ascii="Consolas" w:eastAsia="Times New Roman" w:hAnsi="Consolas" w:cs="Times New Roman"/>
+          <w:color w:val="000000"/>
+          <w:sz w:val="21"/>
+          <w:szCs w:val="21"/>
+          <w:lang w:eastAsia="tr-TR"/>
+        </w:rPr>
+        <w:t xml:space="preserve">    </w:t>
+      </w:r>
+      <w:proofErr w:type="spellStart"/>
+      <w:r>
+        <w:rPr>
+          <w:rFonts w:ascii="Consolas" w:eastAsia="Times New Roman" w:hAnsi="Consolas" w:cs="Times New Roman"/>
+          <w:color w:val="000000"/>
+          <w:sz w:val="21"/>
+          <w:szCs w:val="21"/>
+          <w:lang w:eastAsia="tr-TR"/>
+        </w:rPr>
+        <w:t>cout</w:t>
+      </w:r>
+      <w:proofErr w:type="spellEnd"/>
+      <w:r>
+        <w:rPr>
+          <w:rFonts w:ascii="Consolas" w:eastAsia="Times New Roman" w:hAnsi="Consolas" w:cs="Times New Roman"/>
+          <w:color w:val="000000"/>
+          <w:sz w:val="21"/>
+          <w:szCs w:val="21"/>
+          <w:lang w:eastAsia="tr-TR"/>
+        </w:rPr>
+        <w:t xml:space="preserve"> &lt;&lt; x &lt;&lt; </w:t>
+      </w:r>
+      <w:proofErr w:type="spellStart"/>
+      <w:r>
+        <w:rPr>
+          <w:rFonts w:ascii="Consolas" w:eastAsia="Times New Roman" w:hAnsi="Consolas" w:cs="Times New Roman"/>
+          <w:color w:val="000000"/>
+          <w:sz w:val="21"/>
+          <w:szCs w:val="21"/>
+          <w:lang w:eastAsia="tr-TR"/>
+        </w:rPr>
+        <w:t>endl</w:t>
+      </w:r>
+      <w:proofErr w:type="spellEnd"/>
+      <w:r>
+        <w:rPr>
+          <w:rFonts w:ascii="Consolas" w:eastAsia="Times New Roman" w:hAnsi="Consolas" w:cs="Times New Roman"/>
+          <w:color w:val="000000"/>
+          <w:sz w:val="21"/>
+          <w:szCs w:val="21"/>
+          <w:lang w:eastAsia="tr-TR"/>
+        </w:rPr>
+        <w:t xml:space="preserve">; </w:t>
+      </w:r>
+      <w:r>
+        <w:rPr>
+          <w:rFonts w:ascii="Consolas" w:eastAsia="Times New Roman" w:hAnsi="Consolas" w:cs="Times New Roman"/>
+          <w:color w:val="AAAAAA"/>
+          <w:sz w:val="21"/>
+          <w:szCs w:val="21"/>
+          <w:lang w:eastAsia="tr-TR"/>
+        </w:rPr>
+        <w:t>//</w:t>
+      </w:r>
+      <w:proofErr w:type="spellStart"/>
+      <w:r>
+        <w:rPr>
+          <w:rFonts w:ascii="Consolas" w:eastAsia="Times New Roman" w:hAnsi="Consolas" w:cs="Times New Roman"/>
+          <w:color w:val="AAAAAA"/>
+          <w:sz w:val="21"/>
+          <w:szCs w:val="21"/>
+          <w:lang w:eastAsia="tr-TR"/>
+        </w:rPr>
+        <w:t>cout</w:t>
+      </w:r>
+      <w:proofErr w:type="spellEnd"/>
+      <w:r>
+        <w:rPr>
+          <w:rFonts w:ascii="Consolas" w:eastAsia="Times New Roman" w:hAnsi="Consolas" w:cs="Times New Roman"/>
+          <w:color w:val="AAAAAA"/>
+          <w:sz w:val="21"/>
+          <w:szCs w:val="21"/>
+          <w:lang w:eastAsia="tr-TR"/>
+        </w:rPr>
+        <w:t xml:space="preserve"> &lt;&lt; y &lt;&lt; </w:t>
+      </w:r>
+      <w:proofErr w:type="spellStart"/>
+      <w:r>
+        <w:rPr>
+          <w:rFonts w:ascii="Consolas" w:eastAsia="Times New Roman" w:hAnsi="Consolas" w:cs="Times New Roman"/>
+          <w:color w:val="AAAAAA"/>
+          <w:sz w:val="21"/>
+          <w:szCs w:val="21"/>
+          <w:lang w:eastAsia="tr-TR"/>
+        </w:rPr>
+        <w:t>endl</w:t>
+      </w:r>
+      <w:proofErr w:type="spellEnd"/>
+      <w:r>
+        <w:rPr>
+          <w:rFonts w:ascii="Consolas" w:eastAsia="Times New Roman" w:hAnsi="Consolas" w:cs="Times New Roman"/>
+          <w:color w:val="AAAAAA"/>
+          <w:sz w:val="21"/>
+          <w:szCs w:val="21"/>
+          <w:lang w:eastAsia="tr-TR"/>
+        </w:rPr>
+        <w:t>;</w:t>
+      </w:r>
+    </w:p>
+    <w:p>
+      <w:pPr>
+        <w:shd w:val="clear" w:color="auto" w:fill="FFFFFE"/>
+        <w:spacing w:after="0" w:line="285" w:lineRule="atLeast"/>
+        <w:rPr>
+          <w:rFonts w:ascii="Consolas" w:eastAsia="Times New Roman" w:hAnsi="Consolas" w:cs="Times New Roman"/>
+          <w:color w:val="000000"/>
+          <w:sz w:val="21"/>
+          <w:szCs w:val="21"/>
+          <w:lang w:eastAsia="tr-TR"/>
+        </w:rPr>
+      </w:pPr>
+      <w:r>
+        <w:rPr>
+          <w:rFonts w:ascii="Consolas" w:eastAsia="Times New Roman" w:hAnsi="Consolas" w:cs="Times New Roman"/>
+          <w:color w:val="000000"/>
+          <w:sz w:val="21"/>
+          <w:szCs w:val="21"/>
+          <w:lang w:eastAsia="tr-TR"/>
+        </w:rPr>
+        <w:t xml:space="preserve">  </w:t>
+      </w:r>
+    </w:p>
+    <w:p>
+      <w:pPr>
+        <w:shd w:val="clear" w:color="auto" w:fill="FFFFFE"/>
+        <w:spacing w:after="0" w:line="285" w:lineRule="atLeast"/>
+        <w:rPr>
+          <w:rFonts w:ascii="Consolas" w:eastAsia="Times New Roman" w:hAnsi="Consolas" w:cs="Times New Roman"/>
+          <w:color w:val="000000"/>
+          <w:sz w:val="21"/>
+          <w:szCs w:val="21"/>
+          <w:lang w:eastAsia="tr-TR"/>
+        </w:rPr>
+      </w:pPr>
+      <w:r>
+        <w:rPr>
+          <w:rFonts w:ascii="Consolas" w:eastAsia="Times New Roman" w:hAnsi="Consolas" w:cs="Times New Roman"/>
+          <w:color w:val="000000"/>
+          <w:sz w:val="21"/>
+          <w:szCs w:val="21"/>
+          <w:lang w:eastAsia="tr-TR"/>
+        </w:rPr>
+        <w:t xml:space="preserve">  </w:t>
+      </w:r>
+      <w:r>
+        <w:rPr>
+          <w:rFonts w:ascii="Consolas" w:eastAsia="Times New Roman" w:hAnsi="Consolas" w:cs="Times New Roman"/>
+          <w:color w:val="AAAAAA"/>
+          <w:sz w:val="21"/>
+          <w:szCs w:val="21"/>
+          <w:lang w:eastAsia="tr-TR"/>
+        </w:rPr>
+        <w:t>//Klavyeden girilen sayının faktöriyelini ekrana yazdırınız.</w:t>
+      </w:r>
+    </w:p>
+    <w:p>
+      <w:pPr>
+        <w:shd w:val="clear" w:color="auto" w:fill="FFFFFE"/>
+        <w:spacing w:after="0" w:line="285" w:lineRule="atLeast"/>
+        <w:rPr>
+          <w:rFonts w:ascii="Consolas" w:eastAsia="Times New Roman" w:hAnsi="Consolas" w:cs="Times New Roman"/>
+          <w:color w:val="000000"/>
+          <w:sz w:val="21"/>
+          <w:szCs w:val="21"/>
+          <w:lang w:eastAsia="tr-TR"/>
+        </w:rPr>
+      </w:pPr>
+      <w:r>
+        <w:rPr>
+          <w:rFonts w:ascii="Consolas" w:eastAsia="Times New Roman" w:hAnsi="Consolas" w:cs="Times New Roman"/>
+          <w:color w:val="000000"/>
+          <w:sz w:val="21"/>
+          <w:szCs w:val="21"/>
+          <w:lang w:eastAsia="tr-TR"/>
+        </w:rPr>
+        <w:t xml:space="preserve">  </w:t>
+      </w:r>
+      <w:r>
+        <w:rPr>
+          <w:rFonts w:ascii="Consolas" w:eastAsia="Times New Roman" w:hAnsi="Consolas" w:cs="Times New Roman"/>
+          <w:color w:val="AAAAAA"/>
+          <w:sz w:val="21"/>
+          <w:szCs w:val="21"/>
+          <w:lang w:eastAsia="tr-TR"/>
+        </w:rPr>
+        <w:t>//5!=1*2*3*4*5=120</w:t>
+      </w:r>
+    </w:p>
+    <w:p>
+      <w:pPr>
+        <w:shd w:val="clear" w:color="auto" w:fill="FFFFFE"/>
+        <w:spacing w:after="0" w:line="285" w:lineRule="atLeast"/>
+        <w:rPr>
+          <w:rFonts w:ascii="Consolas" w:eastAsia="Times New Roman" w:hAnsi="Consolas" w:cs="Times New Roman"/>
+          <w:color w:val="000000"/>
+          <w:sz w:val="21"/>
+          <w:szCs w:val="21"/>
+          <w:lang w:eastAsia="tr-TR"/>
+        </w:rPr>
+      </w:pPr>
+      <w:r>
+        <w:rPr>
+          <w:rFonts w:ascii="Consolas" w:eastAsia="Times New Roman" w:hAnsi="Consolas" w:cs="Times New Roman"/>
+          <w:color w:val="000000"/>
+          <w:sz w:val="21"/>
+          <w:szCs w:val="21"/>
+          <w:lang w:eastAsia="tr-TR"/>
+        </w:rPr>
+        <w:t xml:space="preserve">  </w:t>
+      </w:r>
+      <w:r>
+        <w:rPr>
+          <w:rFonts w:ascii="Consolas" w:eastAsia="Times New Roman" w:hAnsi="Consolas" w:cs="Times New Roman"/>
+          <w:color w:val="AAAAAA"/>
+          <w:sz w:val="21"/>
+          <w:szCs w:val="21"/>
+          <w:lang w:eastAsia="tr-TR"/>
+        </w:rPr>
+        <w:t>//3!=3*2*1=6</w:t>
+      </w:r>
+    </w:p>
+    <w:p>
+      <w:pPr>
+        <w:shd w:val="clear" w:color="auto" w:fill="FFFFFE"/>
+        <w:spacing w:after="0" w:line="285" w:lineRule="atLeast"/>
+        <w:rPr>
+          <w:rFonts w:ascii="Consolas" w:eastAsia="Times New Roman" w:hAnsi="Consolas" w:cs="Times New Roman"/>
+          <w:color w:val="000000"/>
+          <w:sz w:val="21"/>
+          <w:szCs w:val="21"/>
+          <w:lang w:eastAsia="tr-TR"/>
+        </w:rPr>
+      </w:pPr>
+      <w:r>
+        <w:rPr>
+          <w:rFonts w:ascii="Consolas" w:eastAsia="Times New Roman" w:hAnsi="Consolas" w:cs="Times New Roman"/>
+          <w:color w:val="000000"/>
+          <w:sz w:val="21"/>
+          <w:szCs w:val="21"/>
+          <w:lang w:eastAsia="tr-TR"/>
+        </w:rPr>
+        <w:t xml:space="preserve">  </w:t>
+      </w:r>
+      <w:proofErr w:type="spellStart"/>
+      <w:r>
+        <w:rPr>
+          <w:rFonts w:ascii="Consolas" w:eastAsia="Times New Roman" w:hAnsi="Consolas" w:cs="Times New Roman"/>
+          <w:color w:val="0000FF"/>
+          <w:sz w:val="21"/>
+          <w:szCs w:val="21"/>
+          <w:lang w:eastAsia="tr-TR"/>
+        </w:rPr>
+        <w:t>int</w:t>
+      </w:r>
+      <w:proofErr w:type="spellEnd"/>
+      <w:r>
+        <w:rPr>
+          <w:rFonts w:ascii="Consolas" w:eastAsia="Times New Roman" w:hAnsi="Consolas" w:cs="Times New Roman"/>
+          <w:color w:val="000000"/>
+          <w:sz w:val="21"/>
+          <w:szCs w:val="21"/>
+          <w:lang w:eastAsia="tr-TR"/>
+        </w:rPr>
+        <w:t xml:space="preserve"> </w:t>
+      </w:r>
+      <w:proofErr w:type="spellStart"/>
+      <w:proofErr w:type="gramStart"/>
+      <w:r>
+        <w:rPr>
+          <w:rFonts w:ascii="Consolas" w:eastAsia="Times New Roman" w:hAnsi="Consolas" w:cs="Times New Roman"/>
+          <w:color w:val="000000"/>
+          <w:sz w:val="21"/>
+          <w:szCs w:val="21"/>
+          <w:lang w:eastAsia="tr-TR"/>
+        </w:rPr>
+        <w:t>sayi,fakt</w:t>
+      </w:r>
+      <w:proofErr w:type="spellEnd"/>
+      <w:proofErr w:type="gramEnd"/>
+      <w:r>
+        <w:rPr>
+          <w:rFonts w:ascii="Consolas" w:eastAsia="Times New Roman" w:hAnsi="Consolas" w:cs="Times New Roman"/>
+          <w:color w:val="000000"/>
+          <w:sz w:val="21"/>
+          <w:szCs w:val="21"/>
+          <w:lang w:eastAsia="tr-TR"/>
+        </w:rPr>
+        <w:t>=</w:t>
+      </w:r>
+      <w:r>
+        <w:rPr>
+          <w:rFonts w:ascii="Consolas" w:eastAsia="Times New Roman" w:hAnsi="Consolas" w:cs="Times New Roman"/>
+          <w:color w:val="09885A"/>
+          <w:sz w:val="21"/>
+          <w:szCs w:val="21"/>
+          <w:lang w:eastAsia="tr-TR"/>
+        </w:rPr>
+        <w:t>1</w:t>
+      </w:r>
+      <w:r>
+        <w:rPr>
+          <w:rFonts w:ascii="Consolas" w:eastAsia="Times New Roman" w:hAnsi="Consolas" w:cs="Times New Roman"/>
+          <w:color w:val="000000"/>
+          <w:sz w:val="21"/>
+          <w:szCs w:val="21"/>
+          <w:lang w:eastAsia="tr-TR"/>
+        </w:rPr>
+        <w:t>;</w:t>
+      </w:r>
+    </w:p>
+    <w:p>
+      <w:pPr>
+        <w:shd w:val="clear" w:color="auto" w:fill="FFFFFE"/>
+        <w:spacing w:after="0" w:line="285" w:lineRule="atLeast"/>
+        <w:rPr>
+          <w:rFonts w:ascii="Consolas" w:eastAsia="Times New Roman" w:hAnsi="Consolas" w:cs="Times New Roman"/>
+          <w:color w:val="000000"/>
+          <w:sz w:val="21"/>
+          <w:szCs w:val="21"/>
+          <w:lang w:eastAsia="tr-TR"/>
+        </w:rPr>
+      </w:pPr>
+      <w:r>
+        <w:rPr>
+          <w:rFonts w:ascii="Consolas" w:eastAsia="Times New Roman" w:hAnsi="Consolas" w:cs="Times New Roman"/>
+          <w:color w:val="000000"/>
+          <w:sz w:val="21"/>
+          <w:szCs w:val="21"/>
+          <w:lang w:eastAsia="tr-TR"/>
+        </w:rPr>
+        <w:t xml:space="preserve">  </w:t>
+      </w:r>
+      <w:r>
+        <w:rPr>
+          <w:rFonts w:ascii="Consolas" w:eastAsia="Times New Roman" w:hAnsi="Consolas" w:cs="Times New Roman"/>
+          <w:color w:val="AAAAAA"/>
+          <w:sz w:val="21"/>
+          <w:szCs w:val="21"/>
+          <w:lang w:eastAsia="tr-TR"/>
+        </w:rPr>
+        <w:t xml:space="preserve">//Çarpmada etkisiz eleman 1 olduğu için </w:t>
+      </w:r>
+      <w:proofErr w:type="spellStart"/>
+      <w:r>
+        <w:rPr>
+          <w:rFonts w:ascii="Consolas" w:eastAsia="Times New Roman" w:hAnsi="Consolas" w:cs="Times New Roman"/>
+          <w:color w:val="AAAAAA"/>
+          <w:sz w:val="21"/>
+          <w:szCs w:val="21"/>
+          <w:lang w:eastAsia="tr-TR"/>
+        </w:rPr>
+        <w:t>fakt</w:t>
+      </w:r>
+      <w:proofErr w:type="spellEnd"/>
+      <w:r>
+        <w:rPr>
+          <w:rFonts w:ascii="Consolas" w:eastAsia="Times New Roman" w:hAnsi="Consolas" w:cs="Times New Roman"/>
+          <w:color w:val="AAAAAA"/>
+          <w:sz w:val="21"/>
+          <w:szCs w:val="21"/>
+          <w:lang w:eastAsia="tr-TR"/>
+        </w:rPr>
+        <w:t xml:space="preserve"> değişkenine 1 değerini verdik</w:t>
+      </w:r>
+    </w:p>
+    <w:p>
+      <w:pPr>
+        <w:shd w:val="clear" w:color="auto" w:fill="FFFFFE"/>
+        <w:spacing w:after="0" w:line="285" w:lineRule="atLeast"/>
+        <w:rPr>
+          <w:rFonts w:ascii="Consolas" w:eastAsia="Times New Roman" w:hAnsi="Consolas" w:cs="Times New Roman"/>
+          <w:color w:val="000000"/>
+          <w:sz w:val="21"/>
+          <w:szCs w:val="21"/>
+          <w:lang w:eastAsia="tr-TR"/>
+        </w:rPr>
+      </w:pPr>
+      <w:r>
+        <w:rPr>
+          <w:rFonts w:ascii="Consolas" w:eastAsia="Times New Roman" w:hAnsi="Consolas" w:cs="Times New Roman"/>
+          <w:color w:val="000000"/>
+          <w:sz w:val="21"/>
+          <w:szCs w:val="21"/>
+          <w:lang w:eastAsia="tr-TR"/>
+        </w:rPr>
+        <w:t xml:space="preserve">  </w:t>
+      </w:r>
+      <w:proofErr w:type="spellStart"/>
+      <w:r>
+        <w:rPr>
+          <w:rFonts w:ascii="Consolas" w:eastAsia="Times New Roman" w:hAnsi="Consolas" w:cs="Times New Roman"/>
+          <w:color w:val="000000"/>
+          <w:sz w:val="21"/>
+          <w:szCs w:val="21"/>
+          <w:lang w:eastAsia="tr-TR"/>
+        </w:rPr>
+        <w:t>cout</w:t>
+      </w:r>
+      <w:proofErr w:type="spellEnd"/>
+      <w:r>
+        <w:rPr>
+          <w:rFonts w:ascii="Consolas" w:eastAsia="Times New Roman" w:hAnsi="Consolas" w:cs="Times New Roman"/>
+          <w:color w:val="000000"/>
+          <w:sz w:val="21"/>
+          <w:szCs w:val="21"/>
+          <w:lang w:eastAsia="tr-TR"/>
+        </w:rPr>
+        <w:t xml:space="preserve"> &lt;&lt; </w:t>
+      </w:r>
+      <w:r>
+        <w:rPr>
+          <w:rFonts w:ascii="Consolas" w:eastAsia="Times New Roman" w:hAnsi="Consolas" w:cs="Times New Roman"/>
+          <w:color w:val="A31515"/>
+          <w:sz w:val="21"/>
+          <w:szCs w:val="21"/>
+          <w:lang w:eastAsia="tr-TR"/>
+        </w:rPr>
+        <w:t>"Bir sayı giriniz:"</w:t>
+      </w:r>
+      <w:r>
+        <w:rPr>
+          <w:rFonts w:ascii="Consolas" w:eastAsia="Times New Roman" w:hAnsi="Consolas" w:cs="Times New Roman"/>
+          <w:color w:val="000000"/>
+          <w:sz w:val="21"/>
+          <w:szCs w:val="21"/>
+          <w:lang w:eastAsia="tr-TR"/>
+        </w:rPr>
+        <w:t>;</w:t>
+      </w:r>
+    </w:p>
+    <w:p>
+      <w:pPr>
+        <w:shd w:val="clear" w:color="auto" w:fill="FFFFFE"/>
+        <w:spacing w:after="0" w:line="285" w:lineRule="atLeast"/>
+        <w:rPr>
+          <w:rFonts w:ascii="Consolas" w:eastAsia="Times New Roman" w:hAnsi="Consolas" w:cs="Times New Roman"/>
+          <w:color w:val="000000"/>
+          <w:sz w:val="21"/>
+          <w:szCs w:val="21"/>
+          <w:lang w:eastAsia="tr-TR"/>
+        </w:rPr>
+      </w:pPr>
+      <w:r>
+        <w:rPr>
+          <w:rFonts w:ascii="Consolas" w:eastAsia="Times New Roman" w:hAnsi="Consolas" w:cs="Times New Roman"/>
+          <w:color w:val="000000"/>
+          <w:sz w:val="21"/>
+          <w:szCs w:val="21"/>
+          <w:lang w:eastAsia="tr-TR"/>
+        </w:rPr>
+        <w:t xml:space="preserve">  </w:t>
+      </w:r>
+      <w:proofErr w:type="gramStart"/>
+      <w:r>
+        <w:rPr>
+          <w:rFonts w:ascii="Consolas" w:eastAsia="Times New Roman" w:hAnsi="Consolas" w:cs="Times New Roman"/>
+          <w:color w:val="000000"/>
+          <w:sz w:val="21"/>
+          <w:szCs w:val="21"/>
+          <w:lang w:eastAsia="tr-TR"/>
+        </w:rPr>
+        <w:t>cin</w:t>
+      </w:r>
+      <w:proofErr w:type="gramEnd"/>
+      <w:r>
+        <w:rPr>
+          <w:rFonts w:ascii="Consolas" w:eastAsia="Times New Roman" w:hAnsi="Consolas" w:cs="Times New Roman"/>
+          <w:color w:val="000000"/>
+          <w:sz w:val="21"/>
+          <w:szCs w:val="21"/>
+          <w:lang w:eastAsia="tr-TR"/>
+        </w:rPr>
+        <w:t xml:space="preserve"> &gt;&gt; </w:t>
+      </w:r>
+      <w:proofErr w:type="spellStart"/>
+      <w:r>
+        <w:rPr>
+          <w:rFonts w:ascii="Consolas" w:eastAsia="Times New Roman" w:hAnsi="Consolas" w:cs="Times New Roman"/>
+          <w:color w:val="000000"/>
+          <w:sz w:val="21"/>
+          <w:szCs w:val="21"/>
+          <w:lang w:eastAsia="tr-TR"/>
+        </w:rPr>
+        <w:t>sayi</w:t>
+      </w:r>
+      <w:proofErr w:type="spellEnd"/>
+      <w:r>
+        <w:rPr>
+          <w:rFonts w:ascii="Consolas" w:eastAsia="Times New Roman" w:hAnsi="Consolas" w:cs="Times New Roman"/>
+          <w:color w:val="000000"/>
+          <w:sz w:val="21"/>
+          <w:szCs w:val="21"/>
+          <w:lang w:eastAsia="tr-TR"/>
+        </w:rPr>
+        <w:t>;</w:t>
+      </w:r>
+    </w:p>
+    <w:p>
+      <w:pPr>
+        <w:shd w:val="clear" w:color="auto" w:fill="FFFFFE"/>
+        <w:spacing w:after="0" w:line="285" w:lineRule="atLeast"/>
+        <w:rPr>
+          <w:rFonts w:ascii="Consolas" w:eastAsia="Times New Roman" w:hAnsi="Consolas" w:cs="Times New Roman"/>
+          <w:color w:val="000000"/>
+          <w:sz w:val="21"/>
+          <w:szCs w:val="21"/>
+          <w:lang w:eastAsia="tr-TR"/>
+        </w:rPr>
+      </w:pPr>
+      <w:r>
+        <w:rPr>
+          <w:rFonts w:ascii="Consolas" w:eastAsia="Times New Roman" w:hAnsi="Consolas" w:cs="Times New Roman"/>
+          <w:color w:val="000000"/>
+          <w:sz w:val="21"/>
+          <w:szCs w:val="21"/>
+          <w:lang w:eastAsia="tr-TR"/>
+        </w:rPr>
+        <w:t xml:space="preserve">  </w:t>
+      </w:r>
+      <w:proofErr w:type="spellStart"/>
+      <w:r>
+        <w:rPr>
+          <w:rFonts w:ascii="Consolas" w:eastAsia="Times New Roman" w:hAnsi="Consolas" w:cs="Times New Roman"/>
+          <w:color w:val="0000FF"/>
+          <w:sz w:val="21"/>
+          <w:szCs w:val="21"/>
+          <w:lang w:eastAsia="tr-TR"/>
+        </w:rPr>
+        <w:t>for</w:t>
+      </w:r>
+      <w:proofErr w:type="spellEnd"/>
+      <w:r>
+        <w:rPr>
+          <w:rFonts w:ascii="Consolas" w:eastAsia="Times New Roman" w:hAnsi="Consolas" w:cs="Times New Roman"/>
+          <w:color w:val="000000"/>
+          <w:sz w:val="21"/>
+          <w:szCs w:val="21"/>
+          <w:lang w:eastAsia="tr-TR"/>
+        </w:rPr>
+        <w:t xml:space="preserve"> (i=</w:t>
+      </w:r>
+      <w:r>
+        <w:rPr>
+          <w:rFonts w:ascii="Consolas" w:eastAsia="Times New Roman" w:hAnsi="Consolas" w:cs="Times New Roman"/>
+          <w:color w:val="09885A"/>
+          <w:sz w:val="21"/>
+          <w:szCs w:val="21"/>
+          <w:lang w:eastAsia="tr-TR"/>
+        </w:rPr>
+        <w:t>1</w:t>
+      </w:r>
+      <w:r>
+        <w:rPr>
+          <w:rFonts w:ascii="Consolas" w:eastAsia="Times New Roman" w:hAnsi="Consolas" w:cs="Times New Roman"/>
+          <w:color w:val="000000"/>
+          <w:sz w:val="21"/>
+          <w:szCs w:val="21"/>
+          <w:lang w:eastAsia="tr-TR"/>
+        </w:rPr>
+        <w:t>;i&lt;=</w:t>
+      </w:r>
+      <w:proofErr w:type="spellStart"/>
+      <w:proofErr w:type="gramStart"/>
+      <w:r>
+        <w:rPr>
+          <w:rFonts w:ascii="Consolas" w:eastAsia="Times New Roman" w:hAnsi="Consolas" w:cs="Times New Roman"/>
+          <w:color w:val="000000"/>
+          <w:sz w:val="21"/>
+          <w:szCs w:val="21"/>
+          <w:lang w:eastAsia="tr-TR"/>
+        </w:rPr>
+        <w:t>sayi;i</w:t>
+      </w:r>
+      <w:proofErr w:type="spellEnd"/>
+      <w:proofErr w:type="gramEnd"/>
+      <w:r>
+        <w:rPr>
+          <w:rFonts w:ascii="Consolas" w:eastAsia="Times New Roman" w:hAnsi="Consolas" w:cs="Times New Roman"/>
+          <w:color w:val="000000"/>
+          <w:sz w:val="21"/>
+          <w:szCs w:val="21"/>
+          <w:lang w:eastAsia="tr-TR"/>
+        </w:rPr>
+        <w:t>++)</w:t>
+      </w:r>
+    </w:p>
+    <w:p>
+      <w:pPr>
+        <w:shd w:val="clear" w:color="auto" w:fill="FFFFFE"/>
+        <w:spacing w:after="0" w:line="285" w:lineRule="atLeast"/>
+        <w:rPr>
+          <w:rFonts w:ascii="Consolas" w:eastAsia="Times New Roman" w:hAnsi="Consolas" w:cs="Times New Roman"/>
+          <w:color w:val="000000"/>
+          <w:sz w:val="21"/>
+          <w:szCs w:val="21"/>
+          <w:lang w:eastAsia="tr-TR"/>
+        </w:rPr>
+      </w:pPr>
+      <w:r>
+        <w:rPr>
+          <w:rFonts w:ascii="Consolas" w:eastAsia="Times New Roman" w:hAnsi="Consolas" w:cs="Times New Roman"/>
+          <w:color w:val="000000"/>
+          <w:sz w:val="21"/>
+          <w:szCs w:val="21"/>
+          <w:lang w:eastAsia="tr-TR"/>
+        </w:rPr>
+        <w:t xml:space="preserve">    </w:t>
+      </w:r>
+      <w:proofErr w:type="spellStart"/>
+      <w:r>
+        <w:rPr>
+          <w:rFonts w:ascii="Consolas" w:eastAsia="Times New Roman" w:hAnsi="Consolas" w:cs="Times New Roman"/>
+          <w:color w:val="000000"/>
+          <w:sz w:val="21"/>
+          <w:szCs w:val="21"/>
+          <w:lang w:eastAsia="tr-TR"/>
+        </w:rPr>
+        <w:t>fakt</w:t>
+      </w:r>
+      <w:proofErr w:type="spellEnd"/>
+      <w:r>
+        <w:rPr>
+          <w:rFonts w:ascii="Consolas" w:eastAsia="Times New Roman" w:hAnsi="Consolas" w:cs="Times New Roman"/>
+          <w:color w:val="000000"/>
+          <w:sz w:val="21"/>
+          <w:szCs w:val="21"/>
+          <w:lang w:eastAsia="tr-TR"/>
+        </w:rPr>
+        <w:t xml:space="preserve">*=i; </w:t>
+      </w:r>
+      <w:r>
+        <w:rPr>
+          <w:rFonts w:ascii="Consolas" w:eastAsia="Times New Roman" w:hAnsi="Consolas" w:cs="Times New Roman"/>
+          <w:color w:val="AAAAAA"/>
+          <w:sz w:val="21"/>
+          <w:szCs w:val="21"/>
+          <w:lang w:eastAsia="tr-TR"/>
+        </w:rPr>
+        <w:t>//</w:t>
+      </w:r>
+      <w:proofErr w:type="spellStart"/>
+      <w:r>
+        <w:rPr>
+          <w:rFonts w:ascii="Consolas" w:eastAsia="Times New Roman" w:hAnsi="Consolas" w:cs="Times New Roman"/>
+          <w:color w:val="AAAAAA"/>
+          <w:sz w:val="21"/>
+          <w:szCs w:val="21"/>
+          <w:lang w:eastAsia="tr-TR"/>
+        </w:rPr>
+        <w:t>fakt</w:t>
+      </w:r>
+      <w:proofErr w:type="spellEnd"/>
+      <w:r>
+        <w:rPr>
+          <w:rFonts w:ascii="Consolas" w:eastAsia="Times New Roman" w:hAnsi="Consolas" w:cs="Times New Roman"/>
+          <w:color w:val="AAAAAA"/>
+          <w:sz w:val="21"/>
+          <w:szCs w:val="21"/>
+          <w:lang w:eastAsia="tr-TR"/>
+        </w:rPr>
+        <w:t>=</w:t>
+      </w:r>
+      <w:proofErr w:type="spellStart"/>
+      <w:r>
+        <w:rPr>
+          <w:rFonts w:ascii="Consolas" w:eastAsia="Times New Roman" w:hAnsi="Consolas" w:cs="Times New Roman"/>
+          <w:color w:val="AAAAAA"/>
+          <w:sz w:val="21"/>
+          <w:szCs w:val="21"/>
+          <w:lang w:eastAsia="tr-TR"/>
+        </w:rPr>
+        <w:t>fakt</w:t>
+      </w:r>
+      <w:proofErr w:type="spellEnd"/>
+      <w:r>
+        <w:rPr>
+          <w:rFonts w:ascii="Consolas" w:eastAsia="Times New Roman" w:hAnsi="Consolas" w:cs="Times New Roman"/>
+          <w:color w:val="AAAAAA"/>
+          <w:sz w:val="21"/>
+          <w:szCs w:val="21"/>
+          <w:lang w:eastAsia="tr-TR"/>
+        </w:rPr>
+        <w:t>*i;</w:t>
+      </w:r>
+    </w:p>
+    <w:p>
+      <w:pPr>
+        <w:shd w:val="clear" w:color="auto" w:fill="FFFFFE"/>
+        <w:spacing w:after="0" w:line="285" w:lineRule="atLeast"/>
+        <w:rPr>
+          <w:rFonts w:ascii="Consolas" w:eastAsia="Times New Roman" w:hAnsi="Consolas" w:cs="Times New Roman"/>
+          <w:color w:val="000000"/>
+          <w:sz w:val="21"/>
+          <w:szCs w:val="21"/>
+          <w:lang w:eastAsia="tr-TR"/>
+        </w:rPr>
+      </w:pPr>
+      <w:r>
+        <w:rPr>
+          <w:rFonts w:ascii="Consolas" w:eastAsia="Times New Roman" w:hAnsi="Consolas" w:cs="Times New Roman"/>
+          <w:color w:val="000000"/>
+          <w:sz w:val="21"/>
+          <w:szCs w:val="21"/>
+          <w:lang w:eastAsia="tr-TR"/>
+        </w:rPr>
+        <w:t xml:space="preserve">  </w:t>
+      </w:r>
+      <w:proofErr w:type="spellStart"/>
+      <w:r>
+        <w:rPr>
+          <w:rFonts w:ascii="Consolas" w:eastAsia="Times New Roman" w:hAnsi="Consolas" w:cs="Times New Roman"/>
+          <w:color w:val="000000"/>
+          <w:sz w:val="21"/>
+          <w:szCs w:val="21"/>
+          <w:lang w:eastAsia="tr-TR"/>
+        </w:rPr>
+        <w:t>cout</w:t>
+      </w:r>
+      <w:proofErr w:type="spellEnd"/>
+      <w:r>
+        <w:rPr>
+          <w:rFonts w:ascii="Consolas" w:eastAsia="Times New Roman" w:hAnsi="Consolas" w:cs="Times New Roman"/>
+          <w:color w:val="000000"/>
+          <w:sz w:val="21"/>
+          <w:szCs w:val="21"/>
+          <w:lang w:eastAsia="tr-TR"/>
+        </w:rPr>
+        <w:t xml:space="preserve"> &lt;&lt; </w:t>
+      </w:r>
+      <w:proofErr w:type="spellStart"/>
+      <w:r>
+        <w:rPr>
+          <w:rFonts w:ascii="Consolas" w:eastAsia="Times New Roman" w:hAnsi="Consolas" w:cs="Times New Roman"/>
+          <w:color w:val="000000"/>
+          <w:sz w:val="21"/>
+          <w:szCs w:val="21"/>
+          <w:lang w:eastAsia="tr-TR"/>
+        </w:rPr>
+        <w:t>sayi</w:t>
+      </w:r>
+      <w:proofErr w:type="spellEnd"/>
+      <w:r>
+        <w:rPr>
+          <w:rFonts w:ascii="Consolas" w:eastAsia="Times New Roman" w:hAnsi="Consolas" w:cs="Times New Roman"/>
+          <w:color w:val="000000"/>
+          <w:sz w:val="21"/>
+          <w:szCs w:val="21"/>
+          <w:lang w:eastAsia="tr-TR"/>
+        </w:rPr>
+        <w:t xml:space="preserve"> &lt;&lt; </w:t>
+      </w:r>
+      <w:r>
+        <w:rPr>
+          <w:rFonts w:ascii="Consolas" w:eastAsia="Times New Roman" w:hAnsi="Consolas" w:cs="Times New Roman"/>
+          <w:color w:val="A31515"/>
+          <w:sz w:val="21"/>
+          <w:szCs w:val="21"/>
+          <w:lang w:eastAsia="tr-TR"/>
+        </w:rPr>
+        <w:t>"!="</w:t>
+      </w:r>
+      <w:r>
+        <w:rPr>
+          <w:rFonts w:ascii="Consolas" w:eastAsia="Times New Roman" w:hAnsi="Consolas" w:cs="Times New Roman"/>
+          <w:color w:val="000000"/>
+          <w:sz w:val="21"/>
+          <w:szCs w:val="21"/>
+          <w:lang w:eastAsia="tr-TR"/>
+        </w:rPr>
+        <w:t xml:space="preserve"> &lt;&lt; </w:t>
+      </w:r>
+      <w:proofErr w:type="spellStart"/>
+      <w:r>
+        <w:rPr>
+          <w:rFonts w:ascii="Consolas" w:eastAsia="Times New Roman" w:hAnsi="Consolas" w:cs="Times New Roman"/>
+          <w:color w:val="000000"/>
+          <w:sz w:val="21"/>
+          <w:szCs w:val="21"/>
+          <w:lang w:eastAsia="tr-TR"/>
+        </w:rPr>
+        <w:t>fakt</w:t>
+      </w:r>
+      <w:proofErr w:type="spellEnd"/>
+      <w:r>
+        <w:rPr>
+          <w:rFonts w:ascii="Consolas" w:eastAsia="Times New Roman" w:hAnsi="Consolas" w:cs="Times New Roman"/>
+          <w:color w:val="000000"/>
+          <w:sz w:val="21"/>
+          <w:szCs w:val="21"/>
+          <w:lang w:eastAsia="tr-TR"/>
+        </w:rPr>
+        <w:t xml:space="preserve"> &lt;&lt; </w:t>
+      </w:r>
+      <w:proofErr w:type="spellStart"/>
+      <w:r>
+        <w:rPr>
+          <w:rFonts w:ascii="Consolas" w:eastAsia="Times New Roman" w:hAnsi="Consolas" w:cs="Times New Roman"/>
+          <w:color w:val="000000"/>
+          <w:sz w:val="21"/>
+          <w:szCs w:val="21"/>
+          <w:lang w:eastAsia="tr-TR"/>
+        </w:rPr>
+        <w:t>endl</w:t>
+      </w:r>
+      <w:proofErr w:type="spellEnd"/>
+      <w:r>
+        <w:rPr>
+          <w:rFonts w:ascii="Consolas" w:eastAsia="Times New Roman" w:hAnsi="Consolas" w:cs="Times New Roman"/>
+          <w:color w:val="000000"/>
+          <w:sz w:val="21"/>
+          <w:szCs w:val="21"/>
+          <w:lang w:eastAsia="tr-TR"/>
+        </w:rPr>
+        <w:t>;</w:t>
+      </w:r>
+    </w:p>
+    <w:p>
+      <w:pPr>
+        <w:shd w:val="clear" w:color="auto" w:fill="FFFFFE"/>
+        <w:spacing w:after="0" w:line="285" w:lineRule="atLeast"/>
+        <w:rPr>
+          <w:rFonts w:ascii="Consolas" w:eastAsia="Times New Roman" w:hAnsi="Consolas" w:cs="Times New Roman"/>
+          <w:color w:val="000000"/>
+          <w:sz w:val="21"/>
+          <w:szCs w:val="21"/>
+          <w:lang w:eastAsia="tr-TR"/>
+        </w:rPr>
+      </w:pPr>
+      <w:r>
+        <w:rPr>
+          <w:rFonts w:ascii="Consolas" w:eastAsia="Times New Roman" w:hAnsi="Consolas" w:cs="Times New Roman"/>
+          <w:color w:val="000000"/>
+          <w:sz w:val="21"/>
+          <w:szCs w:val="21"/>
+          <w:lang w:eastAsia="tr-TR"/>
+        </w:rPr>
+        <w:t xml:space="preserve">  </w:t>
+      </w:r>
+    </w:p>
+    <w:p>
+      <w:pPr>
+        <w:shd w:val="clear" w:color="auto" w:fill="FFFFFE"/>
+        <w:spacing w:after="0" w:line="285" w:lineRule="atLeast"/>
+        <w:rPr>
+          <w:rFonts w:ascii="Consolas" w:eastAsia="Times New Roman" w:hAnsi="Consolas" w:cs="Times New Roman"/>
+          <w:color w:val="000000"/>
+          <w:sz w:val="21"/>
+          <w:szCs w:val="21"/>
+          <w:lang w:eastAsia="tr-TR"/>
+        </w:rPr>
+      </w:pPr>
+      <w:r>
+        <w:rPr>
+          <w:rFonts w:ascii="Consolas" w:eastAsia="Times New Roman" w:hAnsi="Consolas" w:cs="Times New Roman"/>
+          <w:color w:val="000000"/>
+          <w:sz w:val="21"/>
+          <w:szCs w:val="21"/>
+          <w:lang w:eastAsia="tr-TR"/>
+        </w:rPr>
+        <w:t xml:space="preserve">  </w:t>
+      </w:r>
+      <w:r>
+        <w:rPr>
+          <w:rFonts w:ascii="Consolas" w:eastAsia="Times New Roman" w:hAnsi="Consolas" w:cs="Times New Roman"/>
+          <w:color w:val="AAAAAA"/>
+          <w:sz w:val="21"/>
+          <w:szCs w:val="21"/>
+          <w:lang w:eastAsia="tr-TR"/>
+        </w:rPr>
+        <w:t>//Klavyeden girilen 5 adet sayının toplamını ve ortalamasını ekrana yazdırınız.</w:t>
+      </w:r>
+    </w:p>
+    <w:p>
+      <w:pPr>
+        <w:shd w:val="clear" w:color="auto" w:fill="FFFFFE"/>
+        <w:spacing w:after="0" w:line="285" w:lineRule="atLeast"/>
+        <w:rPr>
+          <w:rFonts w:ascii="Consolas" w:eastAsia="Times New Roman" w:hAnsi="Consolas" w:cs="Times New Roman"/>
+          <w:color w:val="000000"/>
+          <w:sz w:val="21"/>
+          <w:szCs w:val="21"/>
+          <w:lang w:eastAsia="tr-TR"/>
+        </w:rPr>
+      </w:pPr>
+      <w:r>
+        <w:rPr>
+          <w:rFonts w:ascii="Consolas" w:eastAsia="Times New Roman" w:hAnsi="Consolas" w:cs="Times New Roman"/>
+          <w:color w:val="000000"/>
+          <w:sz w:val="21"/>
+          <w:szCs w:val="21"/>
+          <w:lang w:eastAsia="tr-TR"/>
+        </w:rPr>
+        <w:t xml:space="preserve">  </w:t>
+      </w:r>
+      <w:proofErr w:type="spellStart"/>
+      <w:r>
+        <w:rPr>
+          <w:rFonts w:ascii="Consolas" w:eastAsia="Times New Roman" w:hAnsi="Consolas" w:cs="Times New Roman"/>
+          <w:color w:val="0000FF"/>
+          <w:sz w:val="21"/>
+          <w:szCs w:val="21"/>
+          <w:lang w:eastAsia="tr-TR"/>
+        </w:rPr>
+        <w:t>int</w:t>
+      </w:r>
+      <w:proofErr w:type="spellEnd"/>
+      <w:r>
+        <w:rPr>
+          <w:rFonts w:ascii="Consolas" w:eastAsia="Times New Roman" w:hAnsi="Consolas" w:cs="Times New Roman"/>
+          <w:color w:val="000000"/>
+          <w:sz w:val="21"/>
+          <w:szCs w:val="21"/>
+          <w:lang w:eastAsia="tr-TR"/>
+        </w:rPr>
+        <w:t xml:space="preserve"> </w:t>
+      </w:r>
+      <w:proofErr w:type="spellStart"/>
+      <w:r>
+        <w:rPr>
+          <w:rFonts w:ascii="Consolas" w:eastAsia="Times New Roman" w:hAnsi="Consolas" w:cs="Times New Roman"/>
+          <w:color w:val="000000"/>
+          <w:sz w:val="21"/>
+          <w:szCs w:val="21"/>
+          <w:lang w:eastAsia="tr-TR"/>
+        </w:rPr>
+        <w:t>s,t</w:t>
+      </w:r>
+      <w:proofErr w:type="spellEnd"/>
+      <w:r>
+        <w:rPr>
+          <w:rFonts w:ascii="Consolas" w:eastAsia="Times New Roman" w:hAnsi="Consolas" w:cs="Times New Roman"/>
+          <w:color w:val="000000"/>
+          <w:sz w:val="21"/>
+          <w:szCs w:val="21"/>
+          <w:lang w:eastAsia="tr-TR"/>
+        </w:rPr>
+        <w:t>=</w:t>
+      </w:r>
+      <w:r>
+        <w:rPr>
+          <w:rFonts w:ascii="Consolas" w:eastAsia="Times New Roman" w:hAnsi="Consolas" w:cs="Times New Roman"/>
+          <w:color w:val="09885A"/>
+          <w:sz w:val="21"/>
+          <w:szCs w:val="21"/>
+          <w:lang w:eastAsia="tr-TR"/>
+        </w:rPr>
+        <w:t>0</w:t>
+      </w:r>
+      <w:r>
+        <w:rPr>
+          <w:rFonts w:ascii="Consolas" w:eastAsia="Times New Roman" w:hAnsi="Consolas" w:cs="Times New Roman"/>
+          <w:color w:val="000000"/>
+          <w:sz w:val="21"/>
+          <w:szCs w:val="21"/>
+          <w:lang w:eastAsia="tr-TR"/>
+        </w:rPr>
+        <w:t>;</w:t>
+      </w:r>
+    </w:p>
+    <w:p>
+      <w:pPr>
+        <w:shd w:val="clear" w:color="auto" w:fill="FFFFFE"/>
+        <w:spacing w:after="0" w:line="285" w:lineRule="atLeast"/>
+        <w:rPr>
+          <w:rFonts w:ascii="Consolas" w:eastAsia="Times New Roman" w:hAnsi="Consolas" w:cs="Times New Roman"/>
+          <w:color w:val="000000"/>
+          <w:sz w:val="21"/>
+          <w:szCs w:val="21"/>
+          <w:lang w:eastAsia="tr-TR"/>
+        </w:rPr>
+      </w:pPr>
+      <w:r>
+        <w:rPr>
+          <w:rFonts w:ascii="Consolas" w:eastAsia="Times New Roman" w:hAnsi="Consolas" w:cs="Times New Roman"/>
+          <w:color w:val="000000"/>
+          <w:sz w:val="21"/>
+          <w:szCs w:val="21"/>
+          <w:lang w:eastAsia="tr-TR"/>
+        </w:rPr>
+        <w:t xml:space="preserve">  </w:t>
+      </w:r>
+      <w:r>
+        <w:rPr>
+          <w:rFonts w:ascii="Consolas" w:eastAsia="Times New Roman" w:hAnsi="Consolas" w:cs="Times New Roman"/>
+          <w:color w:val="AAAAAA"/>
+          <w:sz w:val="21"/>
+          <w:szCs w:val="21"/>
+          <w:lang w:eastAsia="tr-TR"/>
+        </w:rPr>
+        <w:t>//Toplamada etkisiz eleman 0 olduğu için t değişkenine 0 değerini verdik</w:t>
+      </w:r>
+    </w:p>
+    <w:p>
+      <w:pPr>
+        <w:shd w:val="clear" w:color="auto" w:fill="FFFFFE"/>
+        <w:spacing w:after="0" w:line="285" w:lineRule="atLeast"/>
+        <w:rPr>
+          <w:rFonts w:ascii="Consolas" w:eastAsia="Times New Roman" w:hAnsi="Consolas" w:cs="Times New Roman"/>
+          <w:color w:val="000000"/>
+          <w:sz w:val="21"/>
+          <w:szCs w:val="21"/>
+          <w:lang w:eastAsia="tr-TR"/>
+        </w:rPr>
+      </w:pPr>
+      <w:r>
+        <w:rPr>
+          <w:rFonts w:ascii="Consolas" w:eastAsia="Times New Roman" w:hAnsi="Consolas" w:cs="Times New Roman"/>
+          <w:color w:val="000000"/>
+          <w:sz w:val="21"/>
+          <w:szCs w:val="21"/>
+          <w:lang w:eastAsia="tr-TR"/>
+        </w:rPr>
+        <w:t xml:space="preserve">  </w:t>
+      </w:r>
+      <w:proofErr w:type="spellStart"/>
+      <w:r>
+        <w:rPr>
+          <w:rFonts w:ascii="Consolas" w:eastAsia="Times New Roman" w:hAnsi="Consolas" w:cs="Times New Roman"/>
+          <w:color w:val="0000FF"/>
+          <w:sz w:val="21"/>
+          <w:szCs w:val="21"/>
+          <w:lang w:eastAsia="tr-TR"/>
+        </w:rPr>
+        <w:t>for</w:t>
+      </w:r>
+      <w:proofErr w:type="spellEnd"/>
+      <w:r>
+        <w:rPr>
+          <w:rFonts w:ascii="Consolas" w:eastAsia="Times New Roman" w:hAnsi="Consolas" w:cs="Times New Roman"/>
+          <w:color w:val="000000"/>
+          <w:sz w:val="21"/>
+          <w:szCs w:val="21"/>
+          <w:lang w:eastAsia="tr-TR"/>
+        </w:rPr>
+        <w:t xml:space="preserve"> (i=</w:t>
+      </w:r>
+      <w:r>
+        <w:rPr>
+          <w:rFonts w:ascii="Consolas" w:eastAsia="Times New Roman" w:hAnsi="Consolas" w:cs="Times New Roman"/>
+          <w:color w:val="09885A"/>
+          <w:sz w:val="21"/>
+          <w:szCs w:val="21"/>
+          <w:lang w:eastAsia="tr-TR"/>
+        </w:rPr>
+        <w:t>1</w:t>
+      </w:r>
+      <w:r>
+        <w:rPr>
+          <w:rFonts w:ascii="Consolas" w:eastAsia="Times New Roman" w:hAnsi="Consolas" w:cs="Times New Roman"/>
+          <w:color w:val="000000"/>
+          <w:sz w:val="21"/>
+          <w:szCs w:val="21"/>
+          <w:lang w:eastAsia="tr-TR"/>
+        </w:rPr>
+        <w:t>;i&lt;=</w:t>
+      </w:r>
+      <w:r>
+        <w:rPr>
+          <w:rFonts w:ascii="Consolas" w:eastAsia="Times New Roman" w:hAnsi="Consolas" w:cs="Times New Roman"/>
+          <w:color w:val="09885A"/>
+          <w:sz w:val="21"/>
+          <w:szCs w:val="21"/>
+          <w:lang w:eastAsia="tr-TR"/>
+        </w:rPr>
+        <w:t>5</w:t>
+      </w:r>
+      <w:r>
+        <w:rPr>
+          <w:rFonts w:ascii="Consolas" w:eastAsia="Times New Roman" w:hAnsi="Consolas" w:cs="Times New Roman"/>
+          <w:color w:val="000000"/>
+          <w:sz w:val="21"/>
+          <w:szCs w:val="21"/>
+          <w:lang w:eastAsia="tr-TR"/>
+        </w:rPr>
+        <w:t>;i++)</w:t>
+      </w:r>
+    </w:p>
+    <w:p>
+      <w:pPr>
+        <w:shd w:val="clear" w:color="auto" w:fill="FFFFFE"/>
+        <w:spacing w:after="0" w:line="285" w:lineRule="atLeast"/>
+        <w:rPr>
+          <w:rFonts w:ascii="Consolas" w:eastAsia="Times New Roman" w:hAnsi="Consolas" w:cs="Times New Roman"/>
+          <w:color w:val="000000"/>
+          <w:sz w:val="21"/>
+          <w:szCs w:val="21"/>
+          <w:lang w:eastAsia="tr-TR"/>
+        </w:rPr>
+      </w:pPr>
+      <w:r>
+        <w:rPr>
+          <w:rFonts w:ascii="Consolas" w:eastAsia="Times New Roman" w:hAnsi="Consolas" w:cs="Times New Roman"/>
+          <w:color w:val="000000"/>
+          <w:sz w:val="21"/>
+          <w:szCs w:val="21"/>
+          <w:lang w:eastAsia="tr-TR"/>
+        </w:rPr>
+        <w:t xml:space="preserve">  {</w:t>
+      </w:r>
+    </w:p>
+    <w:p>
+      <w:pPr>
+        <w:shd w:val="clear" w:color="auto" w:fill="FFFFFE"/>
+        <w:spacing w:after="0" w:line="285" w:lineRule="atLeast"/>
+        <w:rPr>
+          <w:rFonts w:ascii="Consolas" w:eastAsia="Times New Roman" w:hAnsi="Consolas" w:cs="Times New Roman"/>
+          <w:color w:val="000000"/>
+          <w:sz w:val="21"/>
+          <w:szCs w:val="21"/>
+          <w:lang w:eastAsia="tr-TR"/>
+        </w:rPr>
+      </w:pPr>
+      <w:r>
+        <w:rPr>
+          <w:rFonts w:ascii="Consolas" w:eastAsia="Times New Roman" w:hAnsi="Consolas" w:cs="Times New Roman"/>
+          <w:color w:val="000000"/>
+          <w:sz w:val="21"/>
+          <w:szCs w:val="21"/>
+          <w:lang w:eastAsia="tr-TR"/>
+        </w:rPr>
+        <w:t xml:space="preserve">    </w:t>
+      </w:r>
+      <w:proofErr w:type="spellStart"/>
+      <w:r>
+        <w:rPr>
+          <w:rFonts w:ascii="Consolas" w:eastAsia="Times New Roman" w:hAnsi="Consolas" w:cs="Times New Roman"/>
+          <w:color w:val="000000"/>
+          <w:sz w:val="21"/>
+          <w:szCs w:val="21"/>
+          <w:lang w:eastAsia="tr-TR"/>
+        </w:rPr>
+        <w:t>cout</w:t>
+      </w:r>
+      <w:proofErr w:type="spellEnd"/>
+      <w:r>
+        <w:rPr>
+          <w:rFonts w:ascii="Consolas" w:eastAsia="Times New Roman" w:hAnsi="Consolas" w:cs="Times New Roman"/>
+          <w:color w:val="000000"/>
+          <w:sz w:val="21"/>
+          <w:szCs w:val="21"/>
+          <w:lang w:eastAsia="tr-TR"/>
+        </w:rPr>
+        <w:t xml:space="preserve"> &lt;&lt; i &lt;&lt; </w:t>
+      </w:r>
+      <w:r>
+        <w:rPr>
+          <w:rFonts w:ascii="Consolas" w:eastAsia="Times New Roman" w:hAnsi="Consolas" w:cs="Times New Roman"/>
+          <w:color w:val="A31515"/>
+          <w:sz w:val="21"/>
+          <w:szCs w:val="21"/>
+          <w:lang w:eastAsia="tr-TR"/>
+        </w:rPr>
+        <w:t>".Sayı :"</w:t>
+      </w:r>
+      <w:r>
+        <w:rPr>
+          <w:rFonts w:ascii="Consolas" w:eastAsia="Times New Roman" w:hAnsi="Consolas" w:cs="Times New Roman"/>
+          <w:color w:val="000000"/>
+          <w:sz w:val="21"/>
+          <w:szCs w:val="21"/>
+          <w:lang w:eastAsia="tr-TR"/>
+        </w:rPr>
+        <w:t>;</w:t>
+      </w:r>
+    </w:p>
+    <w:p>
+      <w:pPr>
+        <w:shd w:val="clear" w:color="auto" w:fill="FFFFFE"/>
+        <w:spacing w:after="0" w:line="285" w:lineRule="atLeast"/>
+        <w:rPr>
+          <w:rFonts w:ascii="Consolas" w:eastAsia="Times New Roman" w:hAnsi="Consolas" w:cs="Times New Roman"/>
+          <w:color w:val="000000"/>
+          <w:sz w:val="21"/>
+          <w:szCs w:val="21"/>
+          <w:lang w:eastAsia="tr-TR"/>
+        </w:rPr>
+      </w:pPr>
+      <w:r>
+        <w:rPr>
+          <w:rFonts w:ascii="Consolas" w:eastAsia="Times New Roman" w:hAnsi="Consolas" w:cs="Times New Roman"/>
+          <w:color w:val="000000"/>
+          <w:sz w:val="21"/>
+          <w:szCs w:val="21"/>
+          <w:lang w:eastAsia="tr-TR"/>
+        </w:rPr>
+        <w:t xml:space="preserve">    </w:t>
+      </w:r>
+      <w:proofErr w:type="gramStart"/>
+      <w:r>
+        <w:rPr>
+          <w:rFonts w:ascii="Consolas" w:eastAsia="Times New Roman" w:hAnsi="Consolas" w:cs="Times New Roman"/>
+          <w:color w:val="000000"/>
+          <w:sz w:val="21"/>
+          <w:szCs w:val="21"/>
+          <w:lang w:eastAsia="tr-TR"/>
+        </w:rPr>
+        <w:t>cin</w:t>
+      </w:r>
+      <w:proofErr w:type="gramEnd"/>
+      <w:r>
+        <w:rPr>
+          <w:rFonts w:ascii="Consolas" w:eastAsia="Times New Roman" w:hAnsi="Consolas" w:cs="Times New Roman"/>
+          <w:color w:val="000000"/>
+          <w:sz w:val="21"/>
+          <w:szCs w:val="21"/>
+          <w:lang w:eastAsia="tr-TR"/>
+        </w:rPr>
+        <w:t xml:space="preserve"> &gt;&gt; s;</w:t>
+      </w:r>
+    </w:p>
+    <w:p>
+      <w:pPr>
+        <w:shd w:val="clear" w:color="auto" w:fill="FFFFFE"/>
+        <w:spacing w:after="0" w:line="285" w:lineRule="atLeast"/>
+        <w:rPr>
+          <w:rFonts w:ascii="Consolas" w:eastAsia="Times New Roman" w:hAnsi="Consolas" w:cs="Times New Roman"/>
+          <w:color w:val="000000"/>
+          <w:sz w:val="21"/>
+          <w:szCs w:val="21"/>
+          <w:lang w:eastAsia="tr-TR"/>
+        </w:rPr>
+      </w:pPr>
+      <w:r>
+        <w:rPr>
+          <w:rFonts w:ascii="Consolas" w:eastAsia="Times New Roman" w:hAnsi="Consolas" w:cs="Times New Roman"/>
+          <w:color w:val="000000"/>
+          <w:sz w:val="21"/>
+          <w:szCs w:val="21"/>
+          <w:lang w:eastAsia="tr-TR"/>
+        </w:rPr>
+        <w:t xml:space="preserve">    </w:t>
+      </w:r>
+      <w:proofErr w:type="gramStart"/>
+      <w:r>
+        <w:rPr>
+          <w:rFonts w:ascii="Consolas" w:eastAsia="Times New Roman" w:hAnsi="Consolas" w:cs="Times New Roman"/>
+          <w:color w:val="000000"/>
+          <w:sz w:val="21"/>
+          <w:szCs w:val="21"/>
+          <w:lang w:eastAsia="tr-TR"/>
+        </w:rPr>
+        <w:t>t</w:t>
+      </w:r>
+      <w:proofErr w:type="gramEnd"/>
+      <w:r>
+        <w:rPr>
+          <w:rFonts w:ascii="Consolas" w:eastAsia="Times New Roman" w:hAnsi="Consolas" w:cs="Times New Roman"/>
+          <w:color w:val="000000"/>
+          <w:sz w:val="21"/>
+          <w:szCs w:val="21"/>
+          <w:lang w:eastAsia="tr-TR"/>
+        </w:rPr>
+        <w:t xml:space="preserve">+=s; </w:t>
+      </w:r>
+      <w:r>
+        <w:rPr>
+          <w:rFonts w:ascii="Consolas" w:eastAsia="Times New Roman" w:hAnsi="Consolas" w:cs="Times New Roman"/>
+          <w:color w:val="AAAAAA"/>
+          <w:sz w:val="21"/>
+          <w:szCs w:val="21"/>
+          <w:lang w:eastAsia="tr-TR"/>
+        </w:rPr>
+        <w:t>//t=</w:t>
+      </w:r>
+      <w:proofErr w:type="spellStart"/>
+      <w:r>
+        <w:rPr>
+          <w:rFonts w:ascii="Consolas" w:eastAsia="Times New Roman" w:hAnsi="Consolas" w:cs="Times New Roman"/>
+          <w:color w:val="AAAAAA"/>
+          <w:sz w:val="21"/>
+          <w:szCs w:val="21"/>
+          <w:lang w:eastAsia="tr-TR"/>
+        </w:rPr>
+        <w:t>t+s</w:t>
+      </w:r>
+      <w:proofErr w:type="spellEnd"/>
+      <w:r>
+        <w:rPr>
+          <w:rFonts w:ascii="Consolas" w:eastAsia="Times New Roman" w:hAnsi="Consolas" w:cs="Times New Roman"/>
+          <w:color w:val="AAAAAA"/>
+          <w:sz w:val="21"/>
+          <w:szCs w:val="21"/>
+          <w:lang w:eastAsia="tr-TR"/>
+        </w:rPr>
+        <w:t>;</w:t>
+      </w:r>
+    </w:p>
+    <w:p>
+      <w:pPr>
+        <w:shd w:val="clear" w:color="auto" w:fill="FFFFFE"/>
+        <w:spacing w:after="0" w:line="285" w:lineRule="atLeast"/>
+        <w:rPr>
+          <w:rFonts w:ascii="Consolas" w:eastAsia="Times New Roman" w:hAnsi="Consolas" w:cs="Times New Roman"/>
+          <w:color w:val="000000"/>
+          <w:sz w:val="21"/>
+          <w:szCs w:val="21"/>
+          <w:lang w:eastAsia="tr-TR"/>
+        </w:rPr>
+      </w:pPr>
+      <w:r>
+        <w:rPr>
+          <w:rFonts w:ascii="Consolas" w:eastAsia="Times New Roman" w:hAnsi="Consolas" w:cs="Times New Roman"/>
+          <w:color w:val="000000"/>
+          <w:sz w:val="21"/>
+          <w:szCs w:val="21"/>
+          <w:lang w:eastAsia="tr-TR"/>
+        </w:rPr>
+        <w:t xml:space="preserve">  }</w:t>
+      </w:r>
+    </w:p>
+    <w:p>
+      <w:pPr>
+        <w:shd w:val="clear" w:color="auto" w:fill="FFFFFE"/>
+        <w:spacing w:after="0" w:line="285" w:lineRule="atLeast"/>
+        <w:rPr>
+          <w:rFonts w:ascii="Consolas" w:eastAsia="Times New Roman" w:hAnsi="Consolas" w:cs="Times New Roman"/>
+          <w:color w:val="000000"/>
+          <w:sz w:val="21"/>
+          <w:szCs w:val="21"/>
+          <w:lang w:eastAsia="tr-TR"/>
+        </w:rPr>
+      </w:pPr>
+      <w:r>
+        <w:rPr>
+          <w:rFonts w:ascii="Consolas" w:eastAsia="Times New Roman" w:hAnsi="Consolas" w:cs="Times New Roman"/>
+          <w:color w:val="000000"/>
+          <w:sz w:val="21"/>
+          <w:szCs w:val="21"/>
+          <w:lang w:eastAsia="tr-TR"/>
+        </w:rPr>
+        <w:t xml:space="preserve">  </w:t>
+      </w:r>
+      <w:proofErr w:type="spellStart"/>
+      <w:r>
+        <w:rPr>
+          <w:rFonts w:ascii="Consolas" w:eastAsia="Times New Roman" w:hAnsi="Consolas" w:cs="Times New Roman"/>
+          <w:color w:val="000000"/>
+          <w:sz w:val="21"/>
+          <w:szCs w:val="21"/>
+          <w:lang w:eastAsia="tr-TR"/>
+        </w:rPr>
+        <w:t>cout</w:t>
+      </w:r>
+      <w:proofErr w:type="spellEnd"/>
+      <w:r>
+        <w:rPr>
+          <w:rFonts w:ascii="Consolas" w:eastAsia="Times New Roman" w:hAnsi="Consolas" w:cs="Times New Roman"/>
+          <w:color w:val="000000"/>
+          <w:sz w:val="21"/>
+          <w:szCs w:val="21"/>
+          <w:lang w:eastAsia="tr-TR"/>
+        </w:rPr>
+        <w:t xml:space="preserve"> &lt;&lt; </w:t>
+      </w:r>
+      <w:r>
+        <w:rPr>
+          <w:rFonts w:ascii="Consolas" w:eastAsia="Times New Roman" w:hAnsi="Consolas" w:cs="Times New Roman"/>
+          <w:color w:val="A31515"/>
+          <w:sz w:val="21"/>
+          <w:szCs w:val="21"/>
+          <w:lang w:eastAsia="tr-TR"/>
+        </w:rPr>
+        <w:t>"Toplam="</w:t>
+      </w:r>
+      <w:r>
+        <w:rPr>
+          <w:rFonts w:ascii="Consolas" w:eastAsia="Times New Roman" w:hAnsi="Consolas" w:cs="Times New Roman"/>
+          <w:color w:val="000000"/>
+          <w:sz w:val="21"/>
+          <w:szCs w:val="21"/>
+          <w:lang w:eastAsia="tr-TR"/>
+        </w:rPr>
+        <w:t xml:space="preserve"> &lt;&lt; t &lt;&lt; </w:t>
+      </w:r>
+      <w:proofErr w:type="spellStart"/>
+      <w:r>
+        <w:rPr>
+          <w:rFonts w:ascii="Consolas" w:eastAsia="Times New Roman" w:hAnsi="Consolas" w:cs="Times New Roman"/>
+          <w:color w:val="000000"/>
+          <w:sz w:val="21"/>
+          <w:szCs w:val="21"/>
+          <w:lang w:eastAsia="tr-TR"/>
+        </w:rPr>
+        <w:t>endl</w:t>
+      </w:r>
+      <w:proofErr w:type="spellEnd"/>
+      <w:r>
+        <w:rPr>
+          <w:rFonts w:ascii="Consolas" w:eastAsia="Times New Roman" w:hAnsi="Consolas" w:cs="Times New Roman"/>
+          <w:color w:val="000000"/>
+          <w:sz w:val="21"/>
+          <w:szCs w:val="21"/>
+          <w:lang w:eastAsia="tr-TR"/>
+        </w:rPr>
+        <w:t>;</w:t>
+      </w:r>
+    </w:p>
+    <w:p>
+      <w:pPr>
+        <w:shd w:val="clear" w:color="auto" w:fill="FFFFFE"/>
+        <w:spacing w:after="0" w:line="285" w:lineRule="atLeast"/>
+        <w:rPr>
+          <w:rFonts w:ascii="Consolas" w:eastAsia="Times New Roman" w:hAnsi="Consolas" w:cs="Times New Roman"/>
+          <w:color w:val="000000"/>
+          <w:sz w:val="21"/>
+          <w:szCs w:val="21"/>
+          <w:lang w:eastAsia="tr-TR"/>
+        </w:rPr>
+      </w:pPr>
+      <w:r>
+        <w:rPr>
+          <w:rFonts w:ascii="Consolas" w:eastAsia="Times New Roman" w:hAnsi="Consolas" w:cs="Times New Roman"/>
+          <w:color w:val="000000"/>
+          <w:sz w:val="21"/>
+          <w:szCs w:val="21"/>
+          <w:lang w:eastAsia="tr-TR"/>
+        </w:rPr>
+        <w:t xml:space="preserve">  </w:t>
+      </w:r>
+      <w:proofErr w:type="spellStart"/>
+      <w:r>
+        <w:rPr>
+          <w:rFonts w:ascii="Consolas" w:eastAsia="Times New Roman" w:hAnsi="Consolas" w:cs="Times New Roman"/>
+          <w:color w:val="000000"/>
+          <w:sz w:val="21"/>
+          <w:szCs w:val="21"/>
+          <w:lang w:eastAsia="tr-TR"/>
+        </w:rPr>
+        <w:t>cout</w:t>
+      </w:r>
+      <w:proofErr w:type="spellEnd"/>
+      <w:r>
+        <w:rPr>
+          <w:rFonts w:ascii="Consolas" w:eastAsia="Times New Roman" w:hAnsi="Consolas" w:cs="Times New Roman"/>
+          <w:color w:val="000000"/>
+          <w:sz w:val="21"/>
+          <w:szCs w:val="21"/>
+          <w:lang w:eastAsia="tr-TR"/>
+        </w:rPr>
+        <w:t xml:space="preserve"> &lt;&lt; </w:t>
+      </w:r>
+      <w:r>
+        <w:rPr>
+          <w:rFonts w:ascii="Consolas" w:eastAsia="Times New Roman" w:hAnsi="Consolas" w:cs="Times New Roman"/>
+          <w:color w:val="A31515"/>
+          <w:sz w:val="21"/>
+          <w:szCs w:val="21"/>
+          <w:lang w:eastAsia="tr-TR"/>
+        </w:rPr>
+        <w:t>"Ortalama="</w:t>
+      </w:r>
+      <w:r>
+        <w:rPr>
+          <w:rFonts w:ascii="Consolas" w:eastAsia="Times New Roman" w:hAnsi="Consolas" w:cs="Times New Roman"/>
+          <w:color w:val="000000"/>
+          <w:sz w:val="21"/>
+          <w:szCs w:val="21"/>
+          <w:lang w:eastAsia="tr-TR"/>
+        </w:rPr>
+        <w:t xml:space="preserve"> &lt;&lt; t/</w:t>
+      </w:r>
+      <w:r>
+        <w:rPr>
+          <w:rFonts w:ascii="Consolas" w:eastAsia="Times New Roman" w:hAnsi="Consolas" w:cs="Times New Roman"/>
+          <w:color w:val="09885A"/>
+          <w:sz w:val="21"/>
+          <w:szCs w:val="21"/>
+          <w:lang w:eastAsia="tr-TR"/>
+        </w:rPr>
+        <w:t>5</w:t>
+      </w:r>
+      <w:r>
+        <w:rPr>
+          <w:rFonts w:ascii="Consolas" w:eastAsia="Times New Roman" w:hAnsi="Consolas" w:cs="Times New Roman"/>
+          <w:color w:val="000000"/>
+          <w:sz w:val="21"/>
+          <w:szCs w:val="21"/>
+          <w:lang w:eastAsia="tr-TR"/>
+        </w:rPr>
+        <w:t xml:space="preserve"> &lt;&lt; </w:t>
+      </w:r>
+      <w:proofErr w:type="spellStart"/>
+      <w:r>
+        <w:rPr>
+          <w:rFonts w:ascii="Consolas" w:eastAsia="Times New Roman" w:hAnsi="Consolas" w:cs="Times New Roman"/>
+          <w:color w:val="000000"/>
+          <w:sz w:val="21"/>
+          <w:szCs w:val="21"/>
+          <w:lang w:eastAsia="tr-TR"/>
+        </w:rPr>
+        <w:t>endl</w:t>
+      </w:r>
+      <w:proofErr w:type="spellEnd"/>
+      <w:r>
+        <w:rPr>
+          <w:rFonts w:ascii="Consolas" w:eastAsia="Times New Roman" w:hAnsi="Consolas" w:cs="Times New Roman"/>
+          <w:color w:val="000000"/>
+          <w:sz w:val="21"/>
+          <w:szCs w:val="21"/>
+          <w:lang w:eastAsia="tr-TR"/>
+        </w:rPr>
+        <w:t>;</w:t>
+      </w:r>
+    </w:p>
+    <w:p>
+      <w:pPr>
+        <w:shd w:val="clear" w:color="auto" w:fill="FFFFFE"/>
+        <w:spacing w:after="0" w:line="285" w:lineRule="atLeast"/>
+        <w:rPr>
+          <w:rFonts w:ascii="Consolas" w:eastAsia="Times New Roman" w:hAnsi="Consolas" w:cs="Times New Roman"/>
+          <w:color w:val="000000"/>
+          <w:sz w:val="21"/>
+          <w:szCs w:val="21"/>
+          <w:lang w:eastAsia="tr-TR"/>
+        </w:rPr>
+      </w:pPr>
+      <w:r>
+        <w:rPr>
+          <w:rFonts w:ascii="Consolas" w:eastAsia="Times New Roman" w:hAnsi="Consolas" w:cs="Times New Roman"/>
+          <w:color w:val="000000"/>
+          <w:sz w:val="21"/>
+          <w:szCs w:val="21"/>
+          <w:lang w:eastAsia="tr-TR"/>
+        </w:rPr>
+        <w:t>}</w:t>
+      </w:r>
+    </w:p>
+    <w:p/>
     <w:sectPr>
       <w:pgSz w:w="11906" w:h="16838"/>
       <w:pgMar w:top="1417" w:right="1417" w:bottom="1417" w:left="1417" w:header="708" w:footer="708" w:gutter="0"/>

--- a/Projeler_Section2/Ornek1/Ornek6/Ornek6.docx
+++ b/Projeler_Section2/Ornek1/Ornek6/Ornek6.docx
@@ -4314,67 +4314,12 @@
         <w:spacing w:after="0" w:line="285" w:lineRule="atLeast"/>
         <w:rPr>
           <w:rFonts w:ascii="Consolas" w:eastAsia="Times New Roman" w:hAnsi="Consolas" w:cs="Times New Roman"/>
-          <w:color w:val="000000"/>
-          <w:sz w:val="21"/>
-          <w:szCs w:val="21"/>
-          <w:lang w:eastAsia="tr-TR"/>
-        </w:rPr>
-      </w:pPr>
-      <w:r>
-        <w:rPr>
-          <w:rFonts w:ascii="Consolas" w:eastAsia="Times New Roman" w:hAnsi="Consolas" w:cs="Times New Roman"/>
           <w:color w:val="AAAAAA"/>
           <w:sz w:val="21"/>
           <w:szCs w:val="21"/>
           <w:lang w:eastAsia="tr-TR"/>
         </w:rPr>
-        <w:t xml:space="preserve">    //Ölü döngü, hiçbir zaman çalışmaz</w:t>
-      </w:r>
-    </w:p>
-    <w:p>
-      <w:pPr>
-        <w:shd w:val="clear" w:color="auto" w:fill="FFFFFE"/>
-        <w:spacing w:after="0" w:line="285" w:lineRule="atLeast"/>
-        <w:rPr>
-          <w:rFonts w:ascii="Consolas" w:eastAsia="Times New Roman" w:hAnsi="Consolas" w:cs="Times New Roman"/>
-          <w:color w:val="000000"/>
-          <w:sz w:val="21"/>
-          <w:szCs w:val="21"/>
-          <w:lang w:eastAsia="tr-TR"/>
-        </w:rPr>
-      </w:pPr>
-      <w:r>
-        <w:rPr>
-          <w:rFonts w:ascii="Consolas" w:eastAsia="Times New Roman" w:hAnsi="Consolas" w:cs="Times New Roman"/>
-          <w:color w:val="AAAAAA"/>
-          <w:sz w:val="21"/>
-          <w:szCs w:val="21"/>
-          <w:lang w:eastAsia="tr-TR"/>
-        </w:rPr>
-        <w:t xml:space="preserve">    //</w:t>
-      </w:r>
-      <w:proofErr w:type="spellStart"/>
-      <w:r>
-        <w:rPr>
-          <w:rFonts w:ascii="Consolas" w:eastAsia="Times New Roman" w:hAnsi="Consolas" w:cs="Times New Roman"/>
-          <w:color w:val="AAAAAA"/>
-          <w:sz w:val="21"/>
-          <w:szCs w:val="21"/>
-          <w:lang w:eastAsia="tr-TR"/>
-        </w:rPr>
-        <w:t>for</w:t>
-      </w:r>
-      <w:proofErr w:type="spellEnd"/>
-      <w:r>
-        <w:rPr>
-          <w:rFonts w:ascii="Consolas" w:eastAsia="Times New Roman" w:hAnsi="Consolas" w:cs="Times New Roman"/>
-          <w:color w:val="AAAAAA"/>
-          <w:sz w:val="21"/>
-          <w:szCs w:val="21"/>
-          <w:lang w:eastAsia="tr-TR"/>
-        </w:rPr>
-        <w:t xml:space="preserve"> döngüsü ş</w:t>
-      </w:r>
+      </w:pPr>
       <w:bookmarkStart w:id="0" w:name="_GoBack"/>
       <w:bookmarkEnd w:id="0"/>
       <w:r>
@@ -4385,7 +4330,7 @@
           <w:szCs w:val="21"/>
           <w:lang w:eastAsia="tr-TR"/>
         </w:rPr>
-        <w:t>art doğru ise ve doğru olduğu sürece çalışır</w:t>
+        <w:t xml:space="preserve">    </w:t>
       </w:r>
       <w:r>
         <w:rPr>
@@ -4395,22 +4340,13 @@
           <w:szCs w:val="21"/>
           <w:lang w:eastAsia="tr-TR"/>
         </w:rPr>
-        <w:t>, ama bu döngüde hiçbir zaman doğru olamaz.</w:t>
-      </w:r>
-    </w:p>
-    <w:p>
-      <w:pPr>
-        <w:shd w:val="clear" w:color="auto" w:fill="FFFFFE"/>
-        <w:spacing w:after="0" w:line="285" w:lineRule="atLeast"/>
-        <w:rPr>
-          <w:rFonts w:ascii="Consolas" w:eastAsia="Times New Roman" w:hAnsi="Consolas" w:cs="Times New Roman"/>
-          <w:color w:val="000000"/>
-          <w:sz w:val="21"/>
-          <w:szCs w:val="21"/>
-          <w:lang w:eastAsia="tr-TR"/>
-        </w:rPr>
-      </w:pPr>
-      <w:r>
+        <w:t>//Ölü döngü, hiçbir zaman çalışmaz</w:t>
+      </w:r>
+    </w:p>
+    <w:p>
+      <w:pPr>
+        <w:shd w:val="clear" w:color="auto" w:fill="FFFFFE"/>
+        <w:spacing w:after="0" w:line="285" w:lineRule="atLeast"/>
         <w:rPr>
           <w:rFonts w:ascii="Consolas" w:eastAsia="Times New Roman" w:hAnsi="Consolas" w:cs="Times New Roman"/>
           <w:color w:val="AAAAAA"/>
@@ -4418,6 +4354,83 @@
           <w:szCs w:val="21"/>
           <w:lang w:eastAsia="tr-TR"/>
         </w:rPr>
+      </w:pPr>
+      <w:r>
+        <w:rPr>
+          <w:rFonts w:ascii="Consolas" w:eastAsia="Times New Roman" w:hAnsi="Consolas" w:cs="Times New Roman"/>
+          <w:color w:val="AAAAAA"/>
+          <w:sz w:val="21"/>
+          <w:szCs w:val="21"/>
+          <w:lang w:eastAsia="tr-TR"/>
+        </w:rPr>
+        <w:t xml:space="preserve">    //</w:t>
+      </w:r>
+      <w:proofErr w:type="spellStart"/>
+      <w:r>
+        <w:rPr>
+          <w:rFonts w:ascii="Consolas" w:eastAsia="Times New Roman" w:hAnsi="Consolas" w:cs="Times New Roman"/>
+          <w:color w:val="AAAAAA"/>
+          <w:sz w:val="21"/>
+          <w:szCs w:val="21"/>
+          <w:lang w:eastAsia="tr-TR"/>
+        </w:rPr>
+        <w:t>for</w:t>
+      </w:r>
+      <w:proofErr w:type="spellEnd"/>
+      <w:r>
+        <w:rPr>
+          <w:rFonts w:ascii="Consolas" w:eastAsia="Times New Roman" w:hAnsi="Consolas" w:cs="Times New Roman"/>
+          <w:color w:val="AAAAAA"/>
+          <w:sz w:val="21"/>
+          <w:szCs w:val="21"/>
+          <w:lang w:eastAsia="tr-TR"/>
+        </w:rPr>
+        <w:t xml:space="preserve"> döngüsü şart doğru ise ve doğru olduğu sürece çalışır, </w:t>
+      </w:r>
+    </w:p>
+    <w:p>
+      <w:pPr>
+        <w:shd w:val="clear" w:color="auto" w:fill="FFFFFE"/>
+        <w:spacing w:after="0" w:line="285" w:lineRule="atLeast"/>
+        <w:rPr>
+          <w:rFonts w:ascii="Consolas" w:eastAsia="Times New Roman" w:hAnsi="Consolas" w:cs="Times New Roman"/>
+          <w:color w:val="000000"/>
+          <w:sz w:val="21"/>
+          <w:szCs w:val="21"/>
+          <w:lang w:eastAsia="tr-TR"/>
+        </w:rPr>
+      </w:pPr>
+      <w:r>
+        <w:rPr>
+          <w:rFonts w:ascii="Consolas" w:eastAsia="Times New Roman" w:hAnsi="Consolas" w:cs="Times New Roman"/>
+          <w:color w:val="AAAAAA"/>
+          <w:sz w:val="21"/>
+          <w:szCs w:val="21"/>
+          <w:lang w:eastAsia="tr-TR"/>
+        </w:rPr>
+        <w:t xml:space="preserve">    //ama bu döngüdeki koşul hiçbir zaman doğru olmayacağı için döngü çalışmaz.</w:t>
+      </w:r>
+    </w:p>
+    <w:p>
+      <w:pPr>
+        <w:shd w:val="clear" w:color="auto" w:fill="FFFFFE"/>
+        <w:spacing w:after="0" w:line="285" w:lineRule="atLeast"/>
+        <w:rPr>
+          <w:rFonts w:ascii="Consolas" w:eastAsia="Times New Roman" w:hAnsi="Consolas" w:cs="Times New Roman"/>
+          <w:color w:val="000000"/>
+          <w:sz w:val="21"/>
+          <w:szCs w:val="21"/>
+          <w:lang w:eastAsia="tr-TR"/>
+        </w:rPr>
+      </w:pPr>
+      <w:r>
+        <w:rPr>
+          <w:rFonts w:ascii="Consolas" w:eastAsia="Times New Roman" w:hAnsi="Consolas" w:cs="Times New Roman"/>
+          <w:color w:val="AAAAAA"/>
+          <w:sz w:val="21"/>
+          <w:szCs w:val="21"/>
+          <w:lang w:eastAsia="tr-TR"/>
+        </w:rPr>
         <w:t xml:space="preserve">    </w:t>
       </w:r>
       <w:proofErr w:type="spellStart"/>
@@ -6286,6 +6299,7 @@
           <w:szCs w:val="21"/>
           <w:lang w:eastAsia="tr-TR"/>
         </w:rPr>
+        <w:lastRenderedPageBreak/>
         <w:t xml:space="preserve">    </w:t>
       </w:r>
       <w:proofErr w:type="spellStart"/>
@@ -6375,7 +6389,6 @@
           <w:szCs w:val="21"/>
           <w:lang w:eastAsia="tr-TR"/>
         </w:rPr>
-        <w:lastRenderedPageBreak/>
         <w:t xml:space="preserve">      </w:t>
       </w:r>
       <w:proofErr w:type="spellStart"/>
